--- a/doc/HABBY.docx
+++ b/doc/HABBY.docx
@@ -1738,7 +1738,21 @@
           <w:color w:val="000000"/>
           <w:lang w:val="en-US" w:eastAsia="fr-FR"/>
         </w:rPr>
-        <w:t xml:space="preserve"> the exist() was modified here because it used to crash from time to time otherwise. Why exactly this is more stable is not totally cleat to me.</w:t>
+        <w:t xml:space="preserve"> the exist() was modified here because it used to crash from time to time otherwise. Why exactly this is </w:t>
+      </w:r>
+      <w:r>
+        <w:rPr>
+          <w:color w:val="000000"/>
+          <w:lang w:val="en-US" w:eastAsia="fr-FR"/>
+        </w:rPr>
+        <w:t>more stable is not totally clear</w:t>
+      </w:r>
+      <w:r>
+        <w:rPr>
+          <w:color w:val="000000"/>
+          <w:lang w:val="en-US" w:eastAsia="fr-FR"/>
+        </w:rPr>
+        <w:t xml:space="preserve"> to me.</w:t>
       </w:r>
     </w:p>
     <w:p>
@@ -2408,6 +2422,12 @@
           <w:lang w:val="en-US" w:eastAsia="fr-FR"/>
         </w:rPr>
       </w:pPr>
+      <w:r>
+        <w:rPr>
+          <w:lang w:val="en-US" w:eastAsia="fr-FR"/>
+        </w:rPr>
+        <w:t>In Main_Windows_1.py</w:t>
+      </w:r>
     </w:p>
     <w:p>
       <w:pPr>
@@ -2451,7 +2471,22 @@
           <w:color w:val="000000"/>
           <w:lang w:val="en-US" w:eastAsia="fr-FR"/>
         </w:rPr>
-        <w:t>. In the attr</w:t>
+        <w:t xml:space="preserve">. </w:t>
+      </w:r>
+    </w:p>
+    <w:p>
+      <w:pPr>
+        <w:rPr>
+          <w:color w:val="000000"/>
+          <w:lang w:val="en-US" w:eastAsia="fr-FR"/>
+        </w:rPr>
+      </w:pPr>
+      <w:r>
+        <w:rPr>
+          <w:color w:val="000000"/>
+          <w:lang w:val="en-US" w:eastAsia="fr-FR"/>
+        </w:rPr>
+        <w:t>In the attr</w:t>
       </w:r>
       <w:r>
         <w:rPr>
@@ -2607,6 +2642,7 @@
           <w:b/>
           <w:lang w:val="en-US" w:eastAsia="fr-FR"/>
         </w:rPr>
+        <w:lastRenderedPageBreak/>
         <w:t>Walk-through</w:t>
       </w:r>
     </w:p>
@@ -2622,77 +2658,2252 @@
           <w:color w:val="000000"/>
           <w:lang w:val="en-US" w:eastAsia="fr-FR"/>
         </w:rPr>
+        <w:t>During the creation of the class, each tab is created. Then, the signal</w:t>
+      </w:r>
+      <w:r>
+        <w:rPr>
+          <w:color w:val="000000"/>
+          <w:lang w:val="en-US" w:eastAsia="fr-FR"/>
+        </w:rPr>
+        <w:t xml:space="preserve">s to show the figures are </w:t>
+      </w:r>
+      <w:r>
+        <w:rPr>
+          <w:color w:val="000000"/>
+          <w:lang w:val="en-US" w:eastAsia="fr-FR"/>
+        </w:rPr>
+        <w:t>connected between this class and all the children class</w:t>
+      </w:r>
+      <w:r>
+        <w:rPr>
+          <w:color w:val="000000"/>
+          <w:lang w:val="en-US" w:eastAsia="fr-FR"/>
+        </w:rPr>
+        <w:t>es</w:t>
+      </w:r>
+      <w:r>
+        <w:rPr>
+          <w:color w:val="000000"/>
+          <w:lang w:val="en-US" w:eastAsia="fr-FR"/>
+        </w:rPr>
+        <w:t xml:space="preserve"> which need it (often the class</w:t>
+      </w:r>
+      <w:r>
+        <w:rPr>
+          <w:color w:val="000000"/>
+          <w:lang w:val="en-US" w:eastAsia="fr-FR"/>
+        </w:rPr>
+        <w:t>es</w:t>
+      </w:r>
+      <w:r>
+        <w:rPr>
+          <w:color w:val="000000"/>
+          <w:lang w:val="en-US" w:eastAsia="fr-FR"/>
+        </w:rPr>
+        <w:t xml:space="preserve"> used to load the hydrological data). When a class emits the signal “</w:t>
+      </w:r>
+      <w:proofErr w:type="spellStart"/>
+      <w:r>
+        <w:rPr>
+          <w:color w:val="000000"/>
+          <w:lang w:val="en-US" w:eastAsia="fr-FR"/>
+        </w:rPr>
+        <w:t>show_fig</w:t>
+      </w:r>
+      <w:proofErr w:type="spellEnd"/>
+      <w:r>
+        <w:rPr>
+          <w:color w:val="000000"/>
+          <w:lang w:val="en-US" w:eastAsia="fr-FR"/>
+        </w:rPr>
+        <w:t xml:space="preserve">”, </w:t>
+      </w:r>
+      <w:proofErr w:type="spellStart"/>
+      <w:r>
+        <w:rPr>
+          <w:color w:val="000000"/>
+          <w:lang w:val="en-US" w:eastAsia="fr-FR"/>
+        </w:rPr>
+        <w:t>CentralW</w:t>
+      </w:r>
+      <w:proofErr w:type="spellEnd"/>
+      <w:r>
+        <w:rPr>
+          <w:color w:val="000000"/>
+          <w:lang w:val="en-US" w:eastAsia="fr-FR"/>
+        </w:rPr>
+        <w:t xml:space="preserve"> collect this signal and show the figure, using the </w:t>
+      </w:r>
+      <w:proofErr w:type="spellStart"/>
+      <w:r>
+        <w:rPr>
+          <w:color w:val="000000"/>
+          <w:lang w:val="en-US" w:eastAsia="fr-FR"/>
+        </w:rPr>
+        <w:t>showfig</w:t>
+      </w:r>
+      <w:proofErr w:type="spellEnd"/>
+      <w:r>
+        <w:rPr>
+          <w:color w:val="000000"/>
+          <w:lang w:val="en-US" w:eastAsia="fr-FR"/>
+        </w:rPr>
+        <w:t xml:space="preserve"> function, which call the instance </w:t>
+      </w:r>
+      <w:proofErr w:type="spellStart"/>
+      <w:r>
+        <w:rPr>
+          <w:color w:val="000000"/>
+          <w:lang w:val="en-US" w:eastAsia="fr-FR"/>
+        </w:rPr>
+        <w:t>child_win</w:t>
+      </w:r>
+      <w:proofErr w:type="spellEnd"/>
+      <w:r>
+        <w:rPr>
+          <w:color w:val="000000"/>
+          <w:lang w:val="en-US" w:eastAsia="fr-FR"/>
+        </w:rPr>
+        <w:t xml:space="preserve"> of the class </w:t>
+      </w:r>
+      <w:proofErr w:type="spellStart"/>
+      <w:r>
+        <w:rPr>
+          <w:color w:val="000000"/>
+          <w:lang w:val="en-US" w:eastAsia="fr-FR"/>
+        </w:rPr>
+        <w:t>ShowImageW</w:t>
+      </w:r>
+      <w:proofErr w:type="spellEnd"/>
+      <w:r>
+        <w:rPr>
+          <w:color w:val="000000"/>
+          <w:lang w:val="en-US" w:eastAsia="fr-FR"/>
+        </w:rPr>
+        <w:t xml:space="preserve">. </w:t>
+      </w:r>
+    </w:p>
+    <w:p>
+      <w:pPr>
+        <w:rPr>
+          <w:color w:val="000000"/>
+          <w:lang w:val="en-US" w:eastAsia="fr-FR"/>
+        </w:rPr>
+      </w:pPr>
+      <w:r>
+        <w:rPr>
+          <w:color w:val="000000"/>
+          <w:lang w:val="en-US" w:eastAsia="fr-FR"/>
+        </w:rPr>
+        <w:t xml:space="preserve">Then we call </w:t>
+      </w:r>
+      <w:r>
+        <w:rPr>
+          <w:color w:val="000000"/>
+          <w:lang w:val="en-US" w:eastAsia="fr-FR"/>
+        </w:rPr>
+        <w:t>a function which connects</w:t>
+      </w:r>
+      <w:r>
+        <w:rPr>
+          <w:color w:val="000000"/>
+          <w:lang w:val="en-US" w:eastAsia="fr-FR"/>
+        </w:rPr>
+        <w:t xml:space="preserve"> all the signals from each class which need to write into the log. It is a good policy to create a “</w:t>
+      </w:r>
+      <w:proofErr w:type="spellStart"/>
+      <w:r>
+        <w:rPr>
+          <w:color w:val="000000"/>
+          <w:lang w:val="en-US" w:eastAsia="fr-FR"/>
+        </w:rPr>
+        <w:t>send_log</w:t>
+      </w:r>
+      <w:proofErr w:type="spellEnd"/>
+      <w:r>
+        <w:rPr>
+          <w:color w:val="000000"/>
+          <w:lang w:val="en-US" w:eastAsia="fr-FR"/>
+        </w:rPr>
+        <w:t xml:space="preserve">” signal for each </w:t>
+      </w:r>
+      <w:r>
+        <w:rPr>
+          <w:color w:val="000000"/>
+          <w:lang w:val="en-US" w:eastAsia="fr-FR"/>
+        </w:rPr>
+        <w:t>new important class. As there a</w:t>
+      </w:r>
+      <w:r>
+        <w:rPr>
+          <w:color w:val="000000"/>
+          <w:lang w:val="en-US" w:eastAsia="fr-FR"/>
+        </w:rPr>
+        <w:t xml:space="preserve">re a lot of signal to connect, there are written in the </w:t>
+      </w:r>
+      <w:r>
+        <w:rPr>
+          <w:color w:val="000000"/>
+          <w:lang w:val="en-US" w:eastAsia="fr-FR"/>
+        </w:rPr>
+        <w:t>function “</w:t>
+      </w:r>
+      <w:proofErr w:type="spellStart"/>
+      <w:r>
+        <w:rPr>
+          <w:color w:val="000000"/>
+          <w:lang w:val="en-US" w:eastAsia="fr-FR"/>
+        </w:rPr>
+        <w:t>connect_signal_log</w:t>
+      </w:r>
+      <w:proofErr w:type="spellEnd"/>
+      <w:r>
+        <w:rPr>
+          <w:color w:val="000000"/>
+          <w:lang w:val="en-US" w:eastAsia="fr-FR"/>
+        </w:rPr>
+        <w:t>”</w:t>
+      </w:r>
+      <w:r>
+        <w:rPr>
+          <w:color w:val="000000"/>
+          <w:lang w:val="en-US" w:eastAsia="fr-FR"/>
+        </w:rPr>
+        <w:t>, where the signal for a new class can be added.</w:t>
+      </w:r>
+    </w:p>
+    <w:p>
+      <w:pPr>
+        <w:rPr>
+          <w:color w:val="000000"/>
+          <w:lang w:val="en-US" w:eastAsia="fr-FR"/>
+        </w:rPr>
+      </w:pPr>
+      <w:r>
+        <w:rPr>
+          <w:color w:val="000000"/>
+          <w:lang w:val="en-US" w:eastAsia="fr-FR"/>
+        </w:rPr>
+        <w:t>Afterwards, the info for the g</w:t>
+      </w:r>
+      <w:r>
+        <w:rPr>
+          <w:color w:val="000000"/>
+          <w:lang w:val="en-US" w:eastAsia="fr-FR"/>
+        </w:rPr>
+        <w:t>eneral tab is</w:t>
+      </w:r>
+      <w:r>
+        <w:rPr>
+          <w:color w:val="000000"/>
+          <w:lang w:val="en-US" w:eastAsia="fr-FR"/>
+        </w:rPr>
+        <w:t xml:space="preserve"> filled. This means that if the user has open a project in HABBY before, the name of the project and the other info related to it will be shown on the general tab. This part should be updated if the general tab is modified.</w:t>
+      </w:r>
+    </w:p>
+    <w:p>
+      <w:pPr>
+        <w:rPr>
+          <w:color w:val="000000"/>
+          <w:lang w:val="en-US" w:eastAsia="fr-FR"/>
+        </w:rPr>
+      </w:pPr>
+      <w:r>
+        <w:rPr>
+          <w:color w:val="000000"/>
+          <w:lang w:val="en-US" w:eastAsia="fr-FR"/>
+        </w:rPr>
+        <w:t>Finally, each tab is filled. The tabs have been created before, but it was empty. Now we fill each one with the adequate widget. This is the link with many of the other classes that we describe below.</w:t>
+      </w:r>
+      <w:r>
+        <w:rPr>
+          <w:color w:val="000000"/>
+          <w:lang w:val="en-US" w:eastAsia="fr-FR"/>
+        </w:rPr>
+        <w:t xml:space="preserve"> Indeed, many of the widget </w:t>
+      </w:r>
+      <w:proofErr w:type="gramStart"/>
+      <w:r>
+        <w:rPr>
+          <w:color w:val="000000"/>
+          <w:lang w:val="en-US" w:eastAsia="fr-FR"/>
+        </w:rPr>
+        <w:t>are</w:t>
+      </w:r>
+      <w:proofErr w:type="gramEnd"/>
+      <w:r>
+        <w:rPr>
+          <w:color w:val="000000"/>
+          <w:lang w:val="en-US" w:eastAsia="fr-FR"/>
+        </w:rPr>
+        <w:t xml:space="preserve"> based on complicated classes created for example in hydro_GUI_2.py.</w:t>
+      </w:r>
+    </w:p>
+    <w:p>
+      <w:pPr>
+        <w:rPr>
+          <w:color w:val="000000"/>
+          <w:lang w:val="en-US" w:eastAsia="fr-FR"/>
+        </w:rPr>
+      </w:pPr>
+      <w:r>
+        <w:rPr>
+          <w:color w:val="000000"/>
+          <w:lang w:val="en-US" w:eastAsia="fr-FR"/>
+        </w:rPr>
+        <w:t xml:space="preserve">Then, we create an area under it for the log. Here HABBY will write various </w:t>
+      </w:r>
+      <w:proofErr w:type="spellStart"/>
+      <w:r>
+        <w:rPr>
+          <w:color w:val="000000"/>
+          <w:lang w:val="en-US" w:eastAsia="fr-FR"/>
+        </w:rPr>
+        <w:t>info</w:t>
+      </w:r>
+      <w:r>
+        <w:rPr>
+          <w:color w:val="000000"/>
+          <w:lang w:val="en-US" w:eastAsia="fr-FR"/>
+        </w:rPr>
+        <w:t>s</w:t>
+      </w:r>
+      <w:proofErr w:type="spellEnd"/>
+      <w:r>
+        <w:rPr>
+          <w:color w:val="000000"/>
+          <w:lang w:val="en-US" w:eastAsia="fr-FR"/>
+        </w:rPr>
+        <w:t xml:space="preserve"> for the user. </w:t>
+      </w:r>
+      <w:r>
+        <w:rPr>
+          <w:color w:val="000000"/>
+          <w:lang w:val="en-US" w:eastAsia="fr-FR"/>
+        </w:rPr>
+        <w:t xml:space="preserve">Two things to note here: a) </w:t>
+      </w:r>
+      <w:r>
+        <w:rPr>
+          <w:color w:val="000000"/>
+          <w:lang w:val="en-US" w:eastAsia="fr-FR"/>
+        </w:rPr>
+        <w:t>we</w:t>
+      </w:r>
+      <w:r>
+        <w:rPr>
+          <w:color w:val="000000"/>
+          <w:lang w:val="en-US" w:eastAsia="fr-FR"/>
+        </w:rPr>
+        <w:t xml:space="preserve"> should show the end of the scroll area. b) The size of the area should be controlled and not be changing even if a lot of text appears</w:t>
+      </w:r>
+      <w:r>
+        <w:rPr>
+          <w:color w:val="000000"/>
+          <w:lang w:val="en-US" w:eastAsia="fr-FR"/>
+        </w:rPr>
+        <w:t xml:space="preserve">. Hence, the </w:t>
+      </w:r>
+      <w:proofErr w:type="spellStart"/>
+      <w:r>
+        <w:rPr>
+          <w:color w:val="000000"/>
+          <w:lang w:val="en-US" w:eastAsia="fr-FR"/>
+        </w:rPr>
+        <w:t>setSizePolicy</w:t>
+      </w:r>
+      <w:proofErr w:type="spellEnd"/>
+      <w:r>
+        <w:rPr>
+          <w:color w:val="000000"/>
+          <w:lang w:val="en-US" w:eastAsia="fr-FR"/>
+        </w:rPr>
+        <w:t xml:space="preserve"> should be fixed</w:t>
+      </w:r>
+      <w:r>
+        <w:rPr>
+          <w:color w:val="000000"/>
+          <w:lang w:val="en-US" w:eastAsia="fr-FR"/>
+        </w:rPr>
+        <w:t xml:space="preserve">. </w:t>
+      </w:r>
+    </w:p>
+    <w:p>
+      <w:pPr>
+        <w:rPr>
+          <w:color w:val="000000"/>
+          <w:lang w:val="en-US" w:eastAsia="fr-FR"/>
+        </w:rPr>
+      </w:pPr>
+      <w:r>
+        <w:rPr>
+          <w:color w:val="000000"/>
+          <w:lang w:val="en-US" w:eastAsia="fr-FR"/>
+        </w:rPr>
+        <w:t xml:space="preserve">The </w:t>
+      </w:r>
+      <w:proofErr w:type="spellStart"/>
+      <w:r>
+        <w:rPr>
+          <w:color w:val="000000"/>
+          <w:lang w:val="en-US" w:eastAsia="fr-FR"/>
+        </w:rPr>
+        <w:t>write_</w:t>
+      </w:r>
+      <w:proofErr w:type="gramStart"/>
+      <w:r>
+        <w:rPr>
+          <w:color w:val="000000"/>
+          <w:lang w:val="en-US" w:eastAsia="fr-FR"/>
+        </w:rPr>
+        <w:t>log</w:t>
+      </w:r>
+      <w:proofErr w:type="spellEnd"/>
+      <w:r>
+        <w:rPr>
+          <w:color w:val="000000"/>
+          <w:lang w:val="en-US" w:eastAsia="fr-FR"/>
+        </w:rPr>
+        <w:t>(</w:t>
+      </w:r>
+      <w:proofErr w:type="gramEnd"/>
+      <w:r>
+        <w:rPr>
+          <w:color w:val="000000"/>
+          <w:lang w:val="en-US" w:eastAsia="fr-FR"/>
+        </w:rPr>
+        <w:t xml:space="preserve">) and </w:t>
+      </w:r>
+      <w:proofErr w:type="spellStart"/>
+      <w:r>
+        <w:rPr>
+          <w:color w:val="000000"/>
+          <w:lang w:val="en-US" w:eastAsia="fr-FR"/>
+        </w:rPr>
+        <w:t>write_log_file</w:t>
+      </w:r>
+      <w:proofErr w:type="spellEnd"/>
+      <w:r>
+        <w:rPr>
+          <w:color w:val="000000"/>
+          <w:lang w:val="en-US" w:eastAsia="fr-FR"/>
+        </w:rPr>
+        <w:t xml:space="preserve">() method are explain in the section about the log. </w:t>
+      </w:r>
+    </w:p>
+    <w:p>
+      <w:pPr>
+        <w:pStyle w:val="Titre4"/>
+        <w:rPr>
+          <w:lang w:val="en-US" w:eastAsia="fr-FR"/>
+        </w:rPr>
+      </w:pPr>
+      <w:r>
+        <w:rPr>
+          <w:lang w:val="en-US" w:eastAsia="fr-FR"/>
+        </w:rPr>
+        <w:t>Class</w:t>
+      </w:r>
+      <w:r>
+        <w:rPr>
+          <w:lang w:val="en-US" w:eastAsia="fr-FR"/>
+        </w:rPr>
+        <w:t xml:space="preserve"> </w:t>
+      </w:r>
+      <w:proofErr w:type="spellStart"/>
+      <w:proofErr w:type="gramStart"/>
+      <w:r>
+        <w:rPr>
+          <w:lang w:val="en-US" w:eastAsia="fr-FR"/>
+        </w:rPr>
+        <w:t>WelcomeW</w:t>
+      </w:r>
+      <w:proofErr w:type="spellEnd"/>
+      <w:r>
+        <w:rPr>
+          <w:lang w:val="en-US" w:eastAsia="fr-FR"/>
+        </w:rPr>
+        <w:t>()</w:t>
+      </w:r>
+      <w:proofErr w:type="gramEnd"/>
+    </w:p>
+    <w:p>
+      <w:pPr>
+        <w:rPr>
+          <w:lang w:val="en-US" w:eastAsia="fr-FR"/>
+        </w:rPr>
+      </w:pPr>
+      <w:r>
+        <w:rPr>
+          <w:lang w:val="en-US" w:eastAsia="fr-FR"/>
+        </w:rPr>
+        <w:t>In Main_Windows_1.py</w:t>
+      </w:r>
+    </w:p>
+    <w:p>
+      <w:pPr>
+        <w:rPr>
+          <w:lang w:val="en-US" w:eastAsia="fr-FR"/>
+        </w:rPr>
+      </w:pPr>
+      <w:r>
+        <w:rPr>
+          <w:lang w:val="en-US" w:eastAsia="fr-FR"/>
+        </w:rPr>
+        <w:t xml:space="preserve">The class </w:t>
+      </w:r>
+      <w:proofErr w:type="spellStart"/>
+      <w:proofErr w:type="gramStart"/>
+      <w:r>
+        <w:rPr>
+          <w:lang w:val="en-US" w:eastAsia="fr-FR"/>
+        </w:rPr>
+        <w:t>WlecomeW</w:t>
+      </w:r>
+      <w:proofErr w:type="spellEnd"/>
+      <w:r>
+        <w:rPr>
+          <w:lang w:val="en-US" w:eastAsia="fr-FR"/>
+        </w:rPr>
+        <w:t>(</w:t>
+      </w:r>
+      <w:proofErr w:type="gramEnd"/>
+      <w:r>
+        <w:rPr>
+          <w:lang w:val="en-US" w:eastAsia="fr-FR"/>
+        </w:rPr>
+        <w:t>)  creates the first tab of HABBY (the tab called “General”). There is nothing really special about this tab. It is there to create a new project or to change the name, path</w:t>
+      </w:r>
+      <w:proofErr w:type="gramStart"/>
+      <w:r>
+        <w:rPr>
+          <w:lang w:val="en-US" w:eastAsia="fr-FR"/>
+        </w:rPr>
+        <w:t>,…</w:t>
+      </w:r>
+      <w:proofErr w:type="gramEnd"/>
+      <w:r>
+        <w:rPr>
+          <w:lang w:val="en-US" w:eastAsia="fr-FR"/>
+        </w:rPr>
+        <w:t xml:space="preserve"> of a projects. </w:t>
+      </w:r>
+    </w:p>
+    <w:p>
+      <w:pPr>
+        <w:rPr>
+          <w:lang w:val="en-US" w:eastAsia="fr-FR"/>
+        </w:rPr>
+      </w:pPr>
+      <w:r>
+        <w:rPr>
+          <w:lang w:val="en-US" w:eastAsia="fr-FR"/>
+        </w:rPr>
+        <w:t xml:space="preserve">The </w:t>
+      </w:r>
+      <w:proofErr w:type="spellStart"/>
+      <w:r>
+        <w:rPr>
+          <w:lang w:val="en-US" w:eastAsia="fr-FR"/>
+        </w:rPr>
+        <w:t>setfolder</w:t>
+      </w:r>
+      <w:proofErr w:type="spellEnd"/>
+      <w:r>
+        <w:rPr>
+          <w:lang w:val="en-US" w:eastAsia="fr-FR"/>
+        </w:rPr>
+        <w:t xml:space="preserve"> </w:t>
+      </w:r>
+      <w:proofErr w:type="spellStart"/>
+      <w:r>
+        <w:rPr>
+          <w:lang w:val="en-US" w:eastAsia="fr-FR"/>
+        </w:rPr>
+        <w:t>method</w:t>
+      </w:r>
+      <w:r>
+        <w:rPr>
+          <w:lang w:val="en-US" w:eastAsia="fr-FR"/>
+        </w:rPr>
+        <w:t>is</w:t>
+      </w:r>
+      <w:proofErr w:type="spellEnd"/>
+      <w:r>
+        <w:rPr>
+          <w:lang w:val="en-US" w:eastAsia="fr-FR"/>
+        </w:rPr>
+        <w:t xml:space="preserve"> used to select directory</w:t>
+      </w:r>
+      <w:r>
+        <w:rPr>
+          <w:lang w:val="en-US" w:eastAsia="fr-FR"/>
+        </w:rPr>
+        <w:t>.</w:t>
+      </w:r>
+    </w:p>
+    <w:p>
+      <w:pPr>
+        <w:pStyle w:val="Titre4"/>
+        <w:rPr>
+          <w:lang w:val="en-US" w:eastAsia="fr-FR"/>
+        </w:rPr>
+      </w:pPr>
+      <w:r>
+        <w:rPr>
+          <w:lang w:val="en-US" w:eastAsia="fr-FR"/>
+        </w:rPr>
+        <w:t xml:space="preserve">Class </w:t>
+      </w:r>
+      <w:proofErr w:type="gramStart"/>
+      <w:r>
+        <w:rPr>
+          <w:lang w:val="en-US" w:eastAsia="fr-FR"/>
+        </w:rPr>
+        <w:t>Hydro2W()</w:t>
+      </w:r>
+      <w:proofErr w:type="gramEnd"/>
+    </w:p>
+    <w:p>
+      <w:pPr>
+        <w:rPr>
+          <w:lang w:val="en-US" w:eastAsia="fr-FR"/>
+        </w:rPr>
+      </w:pPr>
+      <w:r>
+        <w:rPr>
+          <w:lang w:val="en-US" w:eastAsia="fr-FR"/>
+        </w:rPr>
+        <w:t>In hydro_GUI_2</w:t>
+      </w:r>
+      <w:r>
+        <w:rPr>
+          <w:lang w:val="en-US" w:eastAsia="fr-FR"/>
+        </w:rPr>
+        <w:t>.py</w:t>
+      </w:r>
+    </w:p>
+    <w:p>
+      <w:pPr>
+        <w:rPr>
+          <w:lang w:val="en-US" w:eastAsia="fr-FR"/>
+        </w:rPr>
+      </w:pPr>
+      <w:r>
+        <w:rPr>
+          <w:lang w:val="en-US" w:eastAsia="fr-FR"/>
+        </w:rPr>
+        <w:t xml:space="preserve">The class Hydro2W is </w:t>
+      </w:r>
+      <w:r>
+        <w:rPr>
+          <w:lang w:val="en-US" w:eastAsia="fr-FR"/>
+        </w:rPr>
+        <w:t>the second tab of HABBY. It is the class</w:t>
+      </w:r>
+      <w:r>
+        <w:rPr>
+          <w:lang w:val="en-US" w:eastAsia="fr-FR"/>
+        </w:rPr>
+        <w:t xml:space="preserve"> containing all the classes</w:t>
+      </w:r>
+      <w:r>
+        <w:rPr>
+          <w:lang w:val="en-US" w:eastAsia="fr-FR"/>
+        </w:rPr>
+        <w:t>/Widgets</w:t>
+      </w:r>
+      <w:r>
+        <w:rPr>
+          <w:lang w:val="en-US" w:eastAsia="fr-FR"/>
+        </w:rPr>
+        <w:t xml:space="preserve"> which are used to load the hydrological data. </w:t>
+      </w:r>
+    </w:p>
+    <w:p>
+      <w:pPr>
+        <w:rPr>
+          <w:lang w:val="en-US" w:eastAsia="fr-FR"/>
+        </w:rPr>
+      </w:pPr>
+      <w:r>
+        <w:rPr>
+          <w:lang w:val="en-US" w:eastAsia="fr-FR"/>
+        </w:rPr>
+        <w:t>To call the different classes used to load the hydrological data, the user select</w:t>
+      </w:r>
+      <w:r>
+        <w:rPr>
+          <w:lang w:val="en-US" w:eastAsia="fr-FR"/>
+        </w:rPr>
+        <w:t>s</w:t>
+      </w:r>
+      <w:r>
+        <w:rPr>
+          <w:lang w:val="en-US" w:eastAsia="fr-FR"/>
+        </w:rPr>
+        <w:t xml:space="preserve"> the name of the hydrological model from a </w:t>
+      </w:r>
+      <w:proofErr w:type="spellStart"/>
+      <w:r>
+        <w:rPr>
+          <w:lang w:val="en-US" w:eastAsia="fr-FR"/>
+        </w:rPr>
+        <w:t>QComboBox</w:t>
+      </w:r>
+      <w:proofErr w:type="spellEnd"/>
+      <w:r>
+        <w:rPr>
+          <w:lang w:val="en-US" w:eastAsia="fr-FR"/>
+        </w:rPr>
+        <w:t xml:space="preserve"> call self.mod. </w:t>
+      </w:r>
+      <w:r>
+        <w:rPr>
+          <w:lang w:val="en-US" w:eastAsia="fr-FR"/>
+        </w:rPr>
+        <w:t>The method ‘</w:t>
+      </w:r>
+      <w:proofErr w:type="spellStart"/>
+      <w:r>
+        <w:rPr>
+          <w:lang w:val="en-US" w:eastAsia="fr-FR"/>
+        </w:rPr>
+        <w:t>selection_change</w:t>
+      </w:r>
+      <w:proofErr w:type="spellEnd"/>
+      <w:r>
+        <w:rPr>
+          <w:lang w:val="en-US" w:eastAsia="fr-FR"/>
+        </w:rPr>
+        <w:t xml:space="preserve">” call the class that the user chooses in self.mod. All the classes used to load the hydrological data are created when HABBY starts and are kept in a stack called </w:t>
+      </w:r>
+      <w:proofErr w:type="spellStart"/>
+      <w:r>
+        <w:rPr>
+          <w:lang w:val="en-US" w:eastAsia="fr-FR"/>
+        </w:rPr>
+        <w:t>self.stack</w:t>
+      </w:r>
+      <w:proofErr w:type="spellEnd"/>
+      <w:r>
+        <w:rPr>
+          <w:lang w:val="en-US" w:eastAsia="fr-FR"/>
+        </w:rPr>
+        <w:t xml:space="preserve">. The function </w:t>
+      </w:r>
+      <w:proofErr w:type="spellStart"/>
+      <w:r>
+        <w:rPr>
+          <w:lang w:val="en-US" w:eastAsia="fr-FR"/>
+        </w:rPr>
+        <w:t>selectin_</w:t>
+      </w:r>
+      <w:proofErr w:type="gramStart"/>
+      <w:r>
+        <w:rPr>
+          <w:lang w:val="en-US" w:eastAsia="fr-FR"/>
+        </w:rPr>
+        <w:t>change</w:t>
+      </w:r>
+      <w:proofErr w:type="spellEnd"/>
+      <w:r>
+        <w:rPr>
+          <w:lang w:val="en-US" w:eastAsia="fr-FR"/>
+        </w:rPr>
+        <w:t>(</w:t>
+      </w:r>
+      <w:proofErr w:type="gramEnd"/>
+      <w:r>
+        <w:rPr>
+          <w:lang w:val="en-US" w:eastAsia="fr-FR"/>
+        </w:rPr>
+        <w:t xml:space="preserve">) just changes the selected item of the stack based on the user choice on self.mod. </w:t>
+      </w:r>
+      <w:r>
+        <w:rPr>
+          <w:lang w:val="en-US" w:eastAsia="fr-FR"/>
+        </w:rPr>
+        <w:t xml:space="preserve">Any new hydrological model should </w:t>
+      </w:r>
+      <w:r>
+        <w:rPr>
+          <w:lang w:val="en-US" w:eastAsia="fr-FR"/>
+        </w:rPr>
         <w:lastRenderedPageBreak/>
-        <w:t>During the creation of the class, each tab is created. Then, the signal to show the figures is connected between this class and all the children class which need it (often the class used to load the hydrological data). When a class emits the signal “</w:t>
-      </w:r>
-      <w:proofErr w:type="spellStart"/>
-      <w:r>
-        <w:rPr>
-          <w:color w:val="000000"/>
-          <w:lang w:val="en-US" w:eastAsia="fr-FR"/>
-        </w:rPr>
-        <w:t>show_fig</w:t>
-      </w:r>
-      <w:proofErr w:type="spellEnd"/>
-      <w:r>
-        <w:rPr>
-          <w:color w:val="000000"/>
-          <w:lang w:val="en-US" w:eastAsia="fr-FR"/>
-        </w:rPr>
-        <w:t xml:space="preserve">”, </w:t>
-      </w:r>
-      <w:proofErr w:type="spellStart"/>
-      <w:r>
-        <w:rPr>
-          <w:color w:val="000000"/>
-          <w:lang w:val="en-US" w:eastAsia="fr-FR"/>
-        </w:rPr>
-        <w:t>CentralW</w:t>
-      </w:r>
-      <w:proofErr w:type="spellEnd"/>
-      <w:r>
-        <w:rPr>
-          <w:color w:val="000000"/>
-          <w:lang w:val="en-US" w:eastAsia="fr-FR"/>
-        </w:rPr>
-        <w:t xml:space="preserve"> collect this signal and show the figure, using the </w:t>
-      </w:r>
-      <w:proofErr w:type="spellStart"/>
-      <w:r>
-        <w:rPr>
-          <w:color w:val="000000"/>
-          <w:lang w:val="en-US" w:eastAsia="fr-FR"/>
-        </w:rPr>
-        <w:t>showfig</w:t>
-      </w:r>
-      <w:proofErr w:type="spellEnd"/>
-      <w:r>
-        <w:rPr>
-          <w:color w:val="000000"/>
-          <w:lang w:val="en-US" w:eastAsia="fr-FR"/>
-        </w:rPr>
-        <w:t xml:space="preserve"> function, which call the instance </w:t>
-      </w:r>
-      <w:proofErr w:type="spellStart"/>
-      <w:r>
-        <w:rPr>
-          <w:color w:val="000000"/>
-          <w:lang w:val="en-US" w:eastAsia="fr-FR"/>
-        </w:rPr>
-        <w:t>child_win</w:t>
-      </w:r>
-      <w:proofErr w:type="spellEnd"/>
-      <w:r>
-        <w:rPr>
-          <w:color w:val="000000"/>
-          <w:lang w:val="en-US" w:eastAsia="fr-FR"/>
-        </w:rPr>
-        <w:t xml:space="preserve"> of the class </w:t>
-      </w:r>
-      <w:proofErr w:type="spellStart"/>
-      <w:r>
-        <w:rPr>
-          <w:color w:val="000000"/>
+        <w:t>also be added to the stack</w:t>
+      </w:r>
+      <w:r>
+        <w:rPr>
+          <w:lang w:val="en-US" w:eastAsia="fr-FR"/>
+        </w:rPr>
+        <w:t xml:space="preserve"> and to the list of models contained in self.mod (name of the list: </w:t>
+      </w:r>
+      <w:proofErr w:type="spellStart"/>
+      <w:r>
+        <w:rPr>
+          <w:lang w:val="en-US" w:eastAsia="fr-FR"/>
+        </w:rPr>
+        <w:t>self.name_model</w:t>
+      </w:r>
+      <w:proofErr w:type="spellEnd"/>
+      <w:r>
+        <w:rPr>
+          <w:lang w:val="en-US" w:eastAsia="fr-FR"/>
+        </w:rPr>
+        <w:t xml:space="preserve">). </w:t>
+      </w:r>
+    </w:p>
+    <w:p>
+      <w:pPr>
+        <w:rPr>
+          <w:lang w:val="en-US" w:eastAsia="fr-FR"/>
+        </w:rPr>
+      </w:pPr>
+      <w:r>
+        <w:rPr>
+          <w:lang w:val="en-US" w:eastAsia="fr-FR"/>
+        </w:rPr>
+        <w:t xml:space="preserve">In addition to the stack containing the hydrological information, hydro2W has two buttons. One button open a </w:t>
+      </w:r>
+      <w:proofErr w:type="spellStart"/>
+      <w:proofErr w:type="gramStart"/>
+      <w:r>
+        <w:rPr>
+          <w:lang w:val="en-US" w:eastAsia="fr-FR"/>
+        </w:rPr>
+        <w:t>QMessageBox</w:t>
+      </w:r>
+      <w:proofErr w:type="spellEnd"/>
+      <w:r>
+        <w:rPr>
+          <w:lang w:val="en-US" w:eastAsia="fr-FR"/>
+        </w:rPr>
+        <w:t>(</w:t>
+      </w:r>
+      <w:proofErr w:type="gramEnd"/>
+      <w:r>
+        <w:rPr>
+          <w:lang w:val="en-US" w:eastAsia="fr-FR"/>
+        </w:rPr>
+        <w:t>) which gi</w:t>
+      </w:r>
+      <w:r>
+        <w:rPr>
+          <w:lang w:val="en-US" w:eastAsia="fr-FR"/>
+        </w:rPr>
+        <w:t>ve information about the models, using the method “</w:t>
+      </w:r>
+      <w:proofErr w:type="spellStart"/>
+      <w:r>
+        <w:rPr>
+          <w:lang w:val="en-US" w:eastAsia="fr-FR"/>
+        </w:rPr>
+        <w:t>give_info_model</w:t>
+      </w:r>
+      <w:proofErr w:type="spellEnd"/>
+      <w:r>
+        <w:rPr>
+          <w:lang w:val="en-US" w:eastAsia="fr-FR"/>
+        </w:rPr>
+        <w:t xml:space="preserve">”. </w:t>
+      </w:r>
+      <w:r>
+        <w:rPr>
+          <w:lang w:val="en-US" w:eastAsia="fr-FR"/>
+        </w:rPr>
+        <w:t xml:space="preserve"> It is useful if a special type of file is needed </w:t>
+      </w:r>
+      <w:r>
+        <w:rPr>
+          <w:lang w:val="en-US" w:eastAsia="fr-FR"/>
+        </w:rPr>
+        <w:t xml:space="preserve">to load the data from a </w:t>
+      </w:r>
+      <w:r>
+        <w:rPr>
+          <w:lang w:val="en-US" w:eastAsia="fr-FR"/>
+        </w:rPr>
+        <w:t xml:space="preserve">model or to give extra information about one </w:t>
+      </w:r>
+      <w:r>
+        <w:rPr>
+          <w:lang w:val="en-US" w:eastAsia="fr-FR"/>
+        </w:rPr>
+        <w:t xml:space="preserve">hydrological </w:t>
+      </w:r>
+      <w:r>
+        <w:rPr>
+          <w:lang w:val="en-US" w:eastAsia="fr-FR"/>
+        </w:rPr>
+        <w:t xml:space="preserve">model. The text which is shown on the </w:t>
+      </w:r>
+      <w:proofErr w:type="spellStart"/>
+      <w:r>
+        <w:rPr>
+          <w:lang w:val="en-US" w:eastAsia="fr-FR"/>
+        </w:rPr>
+        <w:t>QMessageBox</w:t>
+      </w:r>
+      <w:proofErr w:type="spellEnd"/>
+      <w:r>
+        <w:rPr>
+          <w:lang w:val="en-US" w:eastAsia="fr-FR"/>
+        </w:rPr>
+        <w:t xml:space="preserve"> is given in one text file for each model. These text file are contained in the folder ‘</w:t>
+      </w:r>
+      <w:proofErr w:type="spellStart"/>
+      <w:r>
+        <w:rPr>
+          <w:lang w:val="en-US" w:eastAsia="fr-FR"/>
+        </w:rPr>
+        <w:t>model_hydro</w:t>
+      </w:r>
+      <w:proofErr w:type="spellEnd"/>
+      <w:r>
+        <w:rPr>
+          <w:lang w:val="en-US" w:eastAsia="fr-FR"/>
+        </w:rPr>
+        <w:t>” which is in the HABBY folder. For the moment, t</w:t>
+      </w:r>
+      <w:r>
+        <w:rPr>
+          <w:lang w:val="en-US" w:eastAsia="fr-FR"/>
+        </w:rPr>
+        <w:t>here are models for which</w:t>
+      </w:r>
+      <w:r>
+        <w:rPr>
+          <w:lang w:val="en-US" w:eastAsia="fr-FR"/>
+        </w:rPr>
+        <w:t xml:space="preserve"> no text files have been prepared. The text file should have the following format: </w:t>
+      </w:r>
+    </w:p>
+    <w:p>
+      <w:pPr>
+        <w:pStyle w:val="Paragraphedeliste"/>
+        <w:numPr>
+          <w:ilvl w:val="0"/>
+          <w:numId w:val="9"/>
+        </w:numPr>
+        <w:rPr>
+          <w:lang w:val="en-US" w:eastAsia="fr-FR"/>
+        </w:rPr>
+      </w:pPr>
+      <w:r>
+        <w:rPr>
+          <w:lang w:val="en-US" w:eastAsia="fr-FR"/>
+        </w:rPr>
+        <w:t>A short sentence with general info</w:t>
+      </w:r>
+    </w:p>
+    <w:p>
+      <w:pPr>
+        <w:pStyle w:val="Paragraphedeliste"/>
+        <w:numPr>
+          <w:ilvl w:val="0"/>
+          <w:numId w:val="9"/>
+        </w:numPr>
+        <w:rPr>
+          <w:lang w:val="en-US" w:eastAsia="fr-FR"/>
+        </w:rPr>
+      </w:pPr>
+      <w:r>
+        <w:rPr>
+          <w:lang w:val="en-US" w:eastAsia="fr-FR"/>
+        </w:rPr>
+        <w:t xml:space="preserve">The keyword: </w:t>
+      </w:r>
+      <w:r>
+        <w:rPr>
+          <w:lang w:val="en-US" w:eastAsia="fr-FR"/>
+        </w:rPr>
+        <w:t xml:space="preserve"> </w:t>
+      </w:r>
+      <w:r>
+        <w:rPr>
+          <w:lang w:val="en-US" w:eastAsia="fr-FR"/>
+        </w:rPr>
+        <w:t>MORE INFO</w:t>
+      </w:r>
+    </w:p>
+    <w:p>
+      <w:pPr>
+        <w:pStyle w:val="Paragraphedeliste"/>
+        <w:numPr>
+          <w:ilvl w:val="0"/>
+          <w:numId w:val="9"/>
+        </w:numPr>
+        <w:rPr>
+          <w:lang w:val="en-US" w:eastAsia="fr-FR"/>
+        </w:rPr>
+      </w:pPr>
+      <w:proofErr w:type="gramStart"/>
+      <w:r>
+        <w:rPr>
+          <w:lang w:val="en-US" w:eastAsia="fr-FR"/>
+        </w:rPr>
+        <w:t>all</w:t>
+      </w:r>
+      <w:proofErr w:type="gramEnd"/>
+      <w:r>
+        <w:rPr>
+          <w:lang w:val="en-US" w:eastAsia="fr-FR"/>
+        </w:rPr>
+        <w:t xml:space="preserve"> other info which are useful.</w:t>
+      </w:r>
+    </w:p>
+    <w:p>
+      <w:pPr>
+        <w:rPr>
+          <w:lang w:val="en-US" w:eastAsia="fr-FR"/>
+        </w:rPr>
+      </w:pPr>
+      <w:r>
+        <w:rPr>
+          <w:lang w:val="en-US" w:eastAsia="fr-FR"/>
+        </w:rPr>
+        <w:t>The second button allows the user to load an hdf5 file conta</w:t>
+      </w:r>
+      <w:r>
+        <w:rPr>
+          <w:lang w:val="en-US" w:eastAsia="fr-FR"/>
+        </w:rPr>
+        <w:t>ining hydrological data from an</w:t>
+      </w:r>
+      <w:r>
+        <w:rPr>
+          <w:lang w:val="en-US" w:eastAsia="fr-FR"/>
+        </w:rPr>
+        <w:t xml:space="preserve">other project. As long as the hdf5 is in the right format, it does not matter from which hydrological model it was loaded from or even if this hydrological model is supported by HABBY. </w:t>
+      </w:r>
+    </w:p>
+    <w:p>
+      <w:pPr>
+        <w:rPr>
+          <w:b/>
+          <w:color w:val="FF0000"/>
+          <w:lang w:val="en-US" w:eastAsia="fr-FR"/>
+        </w:rPr>
+      </w:pPr>
+      <w:r>
+        <w:rPr>
+          <w:b/>
+          <w:color w:val="FF0000"/>
+          <w:lang w:val="en-US" w:eastAsia="fr-FR"/>
+        </w:rPr>
+        <w:t xml:space="preserve">Here comes the </w:t>
+      </w:r>
+      <w:proofErr w:type="spellStart"/>
+      <w:r>
+        <w:rPr>
+          <w:b/>
+          <w:color w:val="FF0000"/>
+          <w:lang w:val="en-US" w:eastAsia="fr-FR"/>
+        </w:rPr>
+        <w:t>decription</w:t>
+      </w:r>
+      <w:proofErr w:type="spellEnd"/>
+      <w:r>
+        <w:rPr>
+          <w:b/>
+          <w:color w:val="FF0000"/>
+          <w:lang w:val="en-US" w:eastAsia="fr-FR"/>
+        </w:rPr>
+        <w:t xml:space="preserve"> of load_hydro_hdf5</w:t>
+      </w:r>
+    </w:p>
+    <w:p>
+      <w:pPr>
+        <w:pStyle w:val="Titre4"/>
+        <w:rPr>
+          <w:lang w:val="en-US" w:eastAsia="fr-FR"/>
+        </w:rPr>
+      </w:pPr>
+      <w:r>
+        <w:rPr>
+          <w:lang w:val="en-US" w:eastAsia="fr-FR"/>
+        </w:rPr>
+        <w:t xml:space="preserve">Class </w:t>
+      </w:r>
+      <w:proofErr w:type="spellStart"/>
+      <w:r>
+        <w:rPr>
+          <w:lang w:val="en-US" w:eastAsia="fr-FR"/>
+        </w:rPr>
+        <w:t>FreeSpace</w:t>
+      </w:r>
+      <w:proofErr w:type="spellEnd"/>
+    </w:p>
+    <w:p>
+      <w:pPr>
+        <w:rPr>
+          <w:lang w:val="en-US" w:eastAsia="fr-FR"/>
+        </w:rPr>
+      </w:pPr>
+      <w:r>
+        <w:rPr>
+          <w:lang w:val="en-US" w:eastAsia="fr-FR"/>
+        </w:rPr>
+        <w:t>In hydro_GUI_2.py</w:t>
+      </w:r>
+    </w:p>
+    <w:p>
+      <w:pPr>
+        <w:rPr>
+          <w:lang w:val="en-US" w:eastAsia="fr-FR"/>
+        </w:rPr>
+      </w:pPr>
+      <w:r>
+        <w:rPr>
+          <w:lang w:val="en-US" w:eastAsia="fr-FR"/>
+        </w:rPr>
+        <w:t xml:space="preserve">This classes is doing exactly what is name says. The idea is that the </w:t>
+      </w:r>
+      <w:proofErr w:type="gramStart"/>
+      <w:r>
+        <w:rPr>
+          <w:lang w:val="en-US" w:eastAsia="fr-FR"/>
+        </w:rPr>
+        <w:t>user see</w:t>
+      </w:r>
+      <w:proofErr w:type="gramEnd"/>
+      <w:r>
+        <w:rPr>
+          <w:lang w:val="en-US" w:eastAsia="fr-FR"/>
+        </w:rPr>
+        <w:t xml:space="preserve"> a free space when it opens the “Hydro” Tab instead of directly seeing one of the model. The idea is to avoid the case where a user tries to load data before selecting the real model. For example, if a user wants to load </w:t>
+      </w:r>
+      <w:proofErr w:type="spellStart"/>
+      <w:r>
+        <w:rPr>
+          <w:lang w:val="en-US" w:eastAsia="fr-FR"/>
+        </w:rPr>
+        <w:t>mascaret</w:t>
+      </w:r>
+      <w:proofErr w:type="spellEnd"/>
+      <w:r>
+        <w:rPr>
+          <w:lang w:val="en-US" w:eastAsia="fr-FR"/>
+        </w:rPr>
+        <w:t xml:space="preserve"> data and that an item is already </w:t>
+      </w:r>
+      <w:proofErr w:type="spellStart"/>
+      <w:r>
+        <w:rPr>
+          <w:lang w:val="en-US" w:eastAsia="fr-FR"/>
+        </w:rPr>
+        <w:t>slected</w:t>
+      </w:r>
+      <w:proofErr w:type="spellEnd"/>
+      <w:r>
+        <w:rPr>
+          <w:lang w:val="en-US" w:eastAsia="fr-FR"/>
+        </w:rPr>
+        <w:t xml:space="preserve"> in the stack of classes related to hydrology (such as HEC-RAS1D), it might be logical for the user to try to load </w:t>
+      </w:r>
+      <w:proofErr w:type="spellStart"/>
+      <w:r>
+        <w:rPr>
+          <w:lang w:val="en-US" w:eastAsia="fr-FR"/>
+        </w:rPr>
+        <w:t>masacret</w:t>
+      </w:r>
+      <w:proofErr w:type="spellEnd"/>
+      <w:r>
+        <w:rPr>
+          <w:lang w:val="en-US" w:eastAsia="fr-FR"/>
+        </w:rPr>
+        <w:t xml:space="preserve"> data using the HEC-RAS class. Because of the </w:t>
+      </w:r>
+      <w:proofErr w:type="spellStart"/>
+      <w:r>
+        <w:rPr>
+          <w:lang w:val="en-US" w:eastAsia="fr-FR"/>
+        </w:rPr>
+        <w:t>Fr</w:t>
+      </w:r>
+      <w:r>
+        <w:rPr>
+          <w:lang w:val="en-US" w:eastAsia="fr-FR"/>
+        </w:rPr>
+        <w:t>eeSpace</w:t>
+      </w:r>
+      <w:proofErr w:type="spellEnd"/>
+      <w:r>
+        <w:rPr>
+          <w:lang w:val="en-US" w:eastAsia="fr-FR"/>
+        </w:rPr>
+        <w:t xml:space="preserve"> class, he actually has </w:t>
+      </w:r>
+      <w:r>
+        <w:rPr>
+          <w:lang w:val="en-US" w:eastAsia="fr-FR"/>
+        </w:rPr>
+        <w:t xml:space="preserve">to select the model he wants to load. </w:t>
+      </w:r>
+    </w:p>
+    <w:p>
+      <w:pPr>
+        <w:pStyle w:val="Titre4"/>
+        <w:rPr>
+          <w:lang w:val="en-US" w:eastAsia="fr-FR"/>
+        </w:rPr>
+      </w:pPr>
+      <w:r>
+        <w:rPr>
+          <w:lang w:val="en-US" w:eastAsia="fr-FR"/>
+        </w:rPr>
+        <w:t xml:space="preserve">Class </w:t>
+      </w:r>
+      <w:proofErr w:type="spellStart"/>
+      <w:r>
+        <w:rPr>
+          <w:lang w:val="en-US" w:eastAsia="fr-FR"/>
+        </w:rPr>
+        <w:t>SubHydroW</w:t>
+      </w:r>
+      <w:proofErr w:type="spellEnd"/>
+    </w:p>
+    <w:p>
+      <w:pPr>
+        <w:rPr>
+          <w:lang w:val="en-US" w:eastAsia="fr-FR"/>
+        </w:rPr>
+      </w:pPr>
+      <w:r>
+        <w:rPr>
+          <w:lang w:val="en-US" w:eastAsia="fr-FR"/>
+        </w:rPr>
+        <w:t>In hydro_GUI_2.py</w:t>
+      </w:r>
+    </w:p>
+    <w:p>
+      <w:pPr>
+        <w:rPr>
+          <w:lang w:val="en-US" w:eastAsia="fr-FR"/>
+        </w:rPr>
+      </w:pPr>
+      <w:r>
+        <w:rPr>
+          <w:lang w:val="en-US" w:eastAsia="fr-FR"/>
+        </w:rPr>
+        <w:t>This class</w:t>
+      </w:r>
+      <w:r>
+        <w:rPr>
+          <w:lang w:val="en-US" w:eastAsia="fr-FR"/>
+        </w:rPr>
+        <w:t xml:space="preserve"> is a bit special. It is not called directly by HABBY but the classes which load the hydrological data inherits from the </w:t>
+      </w:r>
+      <w:proofErr w:type="spellStart"/>
+      <w:r>
+        <w:rPr>
+          <w:lang w:val="en-US" w:eastAsia="fr-FR"/>
+        </w:rPr>
+        <w:t>SubHydroW</w:t>
+      </w:r>
+      <w:proofErr w:type="spellEnd"/>
+      <w:r>
+        <w:rPr>
+          <w:lang w:val="en-US" w:eastAsia="fr-FR"/>
+        </w:rPr>
+        <w:t xml:space="preserve"> class. The advantage of this architecture is that all the children class</w:t>
+      </w:r>
+      <w:r>
+        <w:rPr>
+          <w:lang w:val="en-US" w:eastAsia="fr-FR"/>
+        </w:rPr>
+        <w:t>es can use</w:t>
+      </w:r>
+      <w:r>
+        <w:rPr>
+          <w:lang w:val="en-US" w:eastAsia="fr-FR"/>
+        </w:rPr>
+        <w:t xml:space="preserve"> the methods written in </w:t>
+      </w:r>
+      <w:proofErr w:type="spellStart"/>
+      <w:proofErr w:type="gramStart"/>
+      <w:r>
+        <w:rPr>
+          <w:lang w:val="en-US" w:eastAsia="fr-FR"/>
+        </w:rPr>
+        <w:t>SubHydroW</w:t>
+      </w:r>
+      <w:proofErr w:type="spellEnd"/>
+      <w:r>
+        <w:rPr>
+          <w:lang w:val="en-US" w:eastAsia="fr-FR"/>
+        </w:rPr>
+        <w:t>(</w:t>
+      </w:r>
+      <w:proofErr w:type="gramEnd"/>
+      <w:r>
+        <w:rPr>
+          <w:lang w:val="en-US" w:eastAsia="fr-FR"/>
+        </w:rPr>
+        <w:t>). Indeed, all the children class</w:t>
+      </w:r>
+      <w:r>
+        <w:rPr>
+          <w:lang w:val="en-US" w:eastAsia="fr-FR"/>
+        </w:rPr>
+        <w:t>es</w:t>
+      </w:r>
+      <w:r>
+        <w:rPr>
+          <w:lang w:val="en-US" w:eastAsia="fr-FR"/>
+        </w:rPr>
+        <w:t xml:space="preserve"> load hydrological data and therefore they are similar and can use similar functions. </w:t>
+      </w:r>
+      <w:r>
+        <w:rPr>
+          <w:lang w:val="en-US" w:eastAsia="fr-FR"/>
+        </w:rPr>
+        <w:t xml:space="preserve">We will shortly list here </w:t>
+      </w:r>
+      <w:r>
+        <w:rPr>
+          <w:lang w:val="en-US" w:eastAsia="fr-FR"/>
+        </w:rPr>
+        <w:t xml:space="preserve">these </w:t>
+      </w:r>
+      <w:r>
+        <w:rPr>
+          <w:lang w:val="en-US" w:eastAsia="fr-FR"/>
+        </w:rPr>
+        <w:t>methods:</w:t>
+      </w:r>
+    </w:p>
+    <w:p>
+      <w:pPr>
+        <w:pStyle w:val="Paragraphedeliste"/>
+        <w:numPr>
+          <w:ilvl w:val="0"/>
+          <w:numId w:val="10"/>
+        </w:numPr>
+        <w:rPr>
+          <w:lang w:val="en-US" w:eastAsia="fr-FR"/>
+        </w:rPr>
+      </w:pPr>
+      <w:proofErr w:type="spellStart"/>
+      <w:r>
+        <w:rPr>
+          <w:lang w:val="en-US" w:eastAsia="fr-FR"/>
+        </w:rPr>
+        <w:t>was_model_loaded_before</w:t>
+      </w:r>
+      <w:proofErr w:type="spellEnd"/>
+      <w:r>
+        <w:rPr>
+          <w:lang w:val="en-US" w:eastAsia="fr-FR"/>
+        </w:rPr>
+        <w:t xml:space="preserve">: This method opens the xml project file and look in the attribute of the xml file </w:t>
+      </w:r>
+      <w:r>
+        <w:rPr>
+          <w:lang w:val="en-US" w:eastAsia="fr-FR"/>
+        </w:rPr>
+        <w:t xml:space="preserve">to see </w:t>
+      </w:r>
+      <w:r>
+        <w:rPr>
+          <w:lang w:val="en-US" w:eastAsia="fr-FR"/>
+        </w:rPr>
+        <w:t xml:space="preserve">if data from the hydrological model have been loaded before. If yes, the name of the data is written on the GUI of HABBY in the Widget related to the hydrological model. </w:t>
+      </w:r>
+      <w:r>
+        <w:rPr>
+          <w:lang w:val="en-US" w:eastAsia="fr-FR"/>
+        </w:rPr>
+        <w:t>Now, there are often more than one data loaded. This method allows choosing what should be written. There are two different case to be separated: a) We have loaded two different models (like two rivers modeled by HEC-RAS) b) One model type needs two data file (like HEC-RAS would need a geometry and output data). For the case a), the default is to write only the first model loaded. If we wish to write all data, the switch “</w:t>
+      </w:r>
+      <w:proofErr w:type="spellStart"/>
+      <w:r>
+        <w:rPr>
+          <w:lang w:val="en-US" w:eastAsia="fr-FR"/>
+        </w:rPr>
+        <w:t>many_file</w:t>
+      </w:r>
+      <w:proofErr w:type="spellEnd"/>
+      <w:r>
+        <w:rPr>
+          <w:lang w:val="en-US" w:eastAsia="fr-FR"/>
+        </w:rPr>
+        <w:t xml:space="preserve">” should </w:t>
+      </w:r>
+      <w:r>
+        <w:rPr>
+          <w:lang w:val="en-US" w:eastAsia="fr-FR"/>
+        </w:rPr>
+        <w:lastRenderedPageBreak/>
+        <w:t xml:space="preserve">be </w:t>
+      </w:r>
+      <w:proofErr w:type="gramStart"/>
+      <w:r>
+        <w:rPr>
+          <w:lang w:val="en-US" w:eastAsia="fr-FR"/>
+        </w:rPr>
+        <w:t>True</w:t>
+      </w:r>
+      <w:proofErr w:type="gramEnd"/>
+      <w:r>
+        <w:rPr>
+          <w:lang w:val="en-US" w:eastAsia="fr-FR"/>
+        </w:rPr>
+        <w:t>. This switch is also useful for the river2D model, because this model create one output file per time step. For the case b), the argument “</w:t>
+      </w:r>
+      <w:proofErr w:type="spellStart"/>
+      <w:r>
+        <w:rPr>
+          <w:lang w:val="en-US" w:eastAsia="fr-FR"/>
+        </w:rPr>
+        <w:t>i</w:t>
+      </w:r>
+      <w:proofErr w:type="spellEnd"/>
+      <w:proofErr w:type="gramStart"/>
+      <w:r>
+        <w:rPr>
+          <w:lang w:val="en-US" w:eastAsia="fr-FR"/>
+        </w:rPr>
+        <w:t>”(</w:t>
+      </w:r>
+      <w:proofErr w:type="gramEnd"/>
+      <w:r>
+        <w:rPr>
+          <w:lang w:val="en-US" w:eastAsia="fr-FR"/>
+        </w:rPr>
+        <w:t xml:space="preserve">which is an </w:t>
+      </w:r>
+      <w:proofErr w:type="spellStart"/>
+      <w:r>
+        <w:rPr>
+          <w:lang w:val="en-US" w:eastAsia="fr-FR"/>
+        </w:rPr>
+        <w:t>int</w:t>
+      </w:r>
+      <w:proofErr w:type="spellEnd"/>
+      <w:r>
+        <w:rPr>
+          <w:lang w:val="en-US" w:eastAsia="fr-FR"/>
+        </w:rPr>
+        <w:t>) allows us to choose which data type should be shown. “</w:t>
+      </w:r>
+      <w:proofErr w:type="spellStart"/>
+      <w:proofErr w:type="gramStart"/>
+      <w:r>
+        <w:rPr>
+          <w:lang w:val="en-US" w:eastAsia="fr-FR"/>
+        </w:rPr>
+        <w:t>i</w:t>
+      </w:r>
+      <w:proofErr w:type="spellEnd"/>
+      <w:proofErr w:type="gramEnd"/>
+      <w:r>
+        <w:rPr>
+          <w:lang w:val="en-US" w:eastAsia="fr-FR"/>
+        </w:rPr>
+        <w:t xml:space="preserve">” is in the order of the </w:t>
+      </w:r>
+      <w:proofErr w:type="spellStart"/>
+      <w:r>
+        <w:rPr>
+          <w:lang w:val="en-US" w:eastAsia="fr-FR"/>
+        </w:rPr>
+        <w:t>self.attributexml</w:t>
+      </w:r>
+      <w:proofErr w:type="spellEnd"/>
+      <w:r>
+        <w:rPr>
+          <w:lang w:val="en-US" w:eastAsia="fr-FR"/>
+        </w:rPr>
+        <w:t xml:space="preserve"> variable. The definition of this order is given in the definition of the class of each hydrological model.</w:t>
+      </w:r>
+    </w:p>
+    <w:p>
+      <w:pPr>
+        <w:pStyle w:val="Paragraphedeliste"/>
+        <w:numPr>
+          <w:ilvl w:val="0"/>
+          <w:numId w:val="10"/>
+        </w:numPr>
+        <w:rPr>
+          <w:lang w:val="en-US" w:eastAsia="fr-FR"/>
+        </w:rPr>
+      </w:pPr>
+      <w:proofErr w:type="spellStart"/>
+      <w:r>
+        <w:rPr>
+          <w:lang w:val="en-US" w:eastAsia="fr-FR"/>
+        </w:rPr>
+        <w:t>Show_dialog</w:t>
+      </w:r>
+      <w:proofErr w:type="spellEnd"/>
+      <w:r>
+        <w:rPr>
+          <w:lang w:val="en-US" w:eastAsia="fr-FR"/>
+        </w:rPr>
+        <w:t xml:space="preserve">: This is method to open a dialog so that the </w:t>
+      </w:r>
+      <w:proofErr w:type="gramStart"/>
+      <w:r>
+        <w:rPr>
+          <w:lang w:val="en-US" w:eastAsia="fr-FR"/>
+        </w:rPr>
+        <w:t>user select</w:t>
+      </w:r>
+      <w:proofErr w:type="gramEnd"/>
+      <w:r>
+        <w:rPr>
+          <w:lang w:val="en-US" w:eastAsia="fr-FR"/>
+        </w:rPr>
+        <w:t xml:space="preserve"> a file. This file is NOT loaded here. The name and path to this file is saved in an attribute. This attribute is then used to </w:t>
+      </w:r>
+      <w:proofErr w:type="gramStart"/>
+      <w:r>
+        <w:rPr>
+          <w:lang w:val="en-US" w:eastAsia="fr-FR"/>
+        </w:rPr>
+        <w:t>loaded</w:t>
+      </w:r>
+      <w:proofErr w:type="gramEnd"/>
+      <w:r>
+        <w:rPr>
+          <w:lang w:val="en-US" w:eastAsia="fr-FR"/>
+        </w:rPr>
+        <w:t xml:space="preserve"> the file in other function, which are different for each children class.</w:t>
+      </w:r>
+    </w:p>
+    <w:p>
+      <w:pPr>
+        <w:pStyle w:val="Paragraphedeliste"/>
+        <w:numPr>
+          <w:ilvl w:val="0"/>
+          <w:numId w:val="10"/>
+        </w:numPr>
+        <w:rPr>
+          <w:lang w:val="en-US" w:eastAsia="fr-FR"/>
+        </w:rPr>
+      </w:pPr>
+      <w:proofErr w:type="spellStart"/>
+      <w:r>
+        <w:rPr>
+          <w:lang w:val="en-US" w:eastAsia="fr-FR"/>
+        </w:rPr>
+        <w:t>Save_xml</w:t>
+      </w:r>
+      <w:proofErr w:type="spellEnd"/>
+      <w:r>
+        <w:rPr>
+          <w:lang w:val="en-US" w:eastAsia="fr-FR"/>
+        </w:rPr>
+        <w:t xml:space="preserve">: </w:t>
+      </w:r>
+      <w:proofErr w:type="gramStart"/>
+      <w:r>
+        <w:rPr>
+          <w:lang w:val="en-US" w:eastAsia="fr-FR"/>
+        </w:rPr>
+        <w:t>This function add</w:t>
+      </w:r>
+      <w:proofErr w:type="gramEnd"/>
+      <w:r>
+        <w:rPr>
+          <w:lang w:val="en-US" w:eastAsia="fr-FR"/>
+        </w:rPr>
+        <w:t xml:space="preserve"> the name and</w:t>
+      </w:r>
+      <w:r>
+        <w:rPr>
+          <w:lang w:val="en-US" w:eastAsia="fr-FR"/>
+        </w:rPr>
+        <w:t xml:space="preserve"> the</w:t>
+      </w:r>
+      <w:r>
+        <w:rPr>
+          <w:lang w:val="en-US" w:eastAsia="fr-FR"/>
+        </w:rPr>
+        <w:t xml:space="preserve"> path of the newly chosen hydrological data </w:t>
+      </w:r>
+      <w:r>
+        <w:rPr>
+          <w:lang w:val="en-US" w:eastAsia="fr-FR"/>
+        </w:rPr>
+        <w:t xml:space="preserve">to the xml project file. First, it </w:t>
+      </w:r>
+      <w:proofErr w:type="gramStart"/>
+      <w:r>
+        <w:rPr>
+          <w:lang w:val="en-US" w:eastAsia="fr-FR"/>
+        </w:rPr>
+        <w:t>open</w:t>
+      </w:r>
+      <w:proofErr w:type="gramEnd"/>
+      <w:r>
+        <w:rPr>
+          <w:lang w:val="en-US" w:eastAsia="fr-FR"/>
+        </w:rPr>
+        <w:t xml:space="preserve"> the xml project file (and send an error if the project is not save, or if it cannot find the project file). Then, it </w:t>
+      </w:r>
+      <w:proofErr w:type="gramStart"/>
+      <w:r>
+        <w:rPr>
+          <w:lang w:val="en-US" w:eastAsia="fr-FR"/>
+        </w:rPr>
+        <w:t>open</w:t>
+      </w:r>
+      <w:proofErr w:type="gramEnd"/>
+      <w:r>
+        <w:rPr>
+          <w:lang w:val="en-US" w:eastAsia="fr-FR"/>
+        </w:rPr>
+        <w:t xml:space="preserve"> the xml file and add the path and name of the file to this xml file. If model data was already loaded, it adds the new name without erasing the old name IF the switch </w:t>
+      </w:r>
+      <w:proofErr w:type="spellStart"/>
+      <w:r>
+        <w:rPr>
+          <w:lang w:val="en-US" w:eastAsia="fr-FR"/>
+        </w:rPr>
+        <w:t>append_name</w:t>
+      </w:r>
+      <w:proofErr w:type="spellEnd"/>
+      <w:r>
+        <w:rPr>
+          <w:lang w:val="en-US" w:eastAsia="fr-FR"/>
+        </w:rPr>
+        <w:t xml:space="preserve"> is </w:t>
+      </w:r>
+      <w:proofErr w:type="gramStart"/>
+      <w:r>
+        <w:rPr>
+          <w:lang w:val="en-US" w:eastAsia="fr-FR"/>
+        </w:rPr>
+        <w:t>True</w:t>
+      </w:r>
+      <w:proofErr w:type="gramEnd"/>
+      <w:r>
+        <w:rPr>
+          <w:lang w:val="en-US" w:eastAsia="fr-FR"/>
+        </w:rPr>
+        <w:t xml:space="preserve">. Otherwise, it </w:t>
+      </w:r>
+      <w:proofErr w:type="gramStart"/>
+      <w:r>
+        <w:rPr>
+          <w:lang w:val="en-US" w:eastAsia="fr-FR"/>
+        </w:rPr>
+        <w:t>erase</w:t>
+      </w:r>
+      <w:proofErr w:type="gramEnd"/>
+      <w:r>
+        <w:rPr>
+          <w:lang w:val="en-US" w:eastAsia="fr-FR"/>
+        </w:rPr>
+        <w:t xml:space="preserve"> the old name and replace it by a new name. </w:t>
+      </w:r>
+      <w:proofErr w:type="gramStart"/>
+      <w:r>
+        <w:rPr>
+          <w:lang w:val="en-US" w:eastAsia="fr-FR"/>
+        </w:rPr>
+        <w:t>the</w:t>
+      </w:r>
+      <w:proofErr w:type="gramEnd"/>
+      <w:r>
+        <w:rPr>
+          <w:lang w:val="en-US" w:eastAsia="fr-FR"/>
+        </w:rPr>
+        <w:t xml:space="preserve"> variable “</w:t>
+      </w:r>
+      <w:proofErr w:type="spellStart"/>
+      <w:r>
+        <w:rPr>
+          <w:lang w:val="en-US" w:eastAsia="fr-FR"/>
+        </w:rPr>
+        <w:t>i</w:t>
+      </w:r>
+      <w:proofErr w:type="spellEnd"/>
+      <w:r>
+        <w:rPr>
+          <w:lang w:val="en-US" w:eastAsia="fr-FR"/>
+        </w:rPr>
+        <w:t xml:space="preserve">” has the same role than in </w:t>
+      </w:r>
+      <w:proofErr w:type="spellStart"/>
+      <w:r>
+        <w:rPr>
+          <w:lang w:val="en-US" w:eastAsia="fr-FR"/>
+        </w:rPr>
+        <w:t>show_dialog</w:t>
+      </w:r>
+      <w:proofErr w:type="spellEnd"/>
+      <w:r>
+        <w:rPr>
+          <w:lang w:val="en-US" w:eastAsia="fr-FR"/>
+        </w:rPr>
+        <w:t xml:space="preserve">. </w:t>
+      </w:r>
+    </w:p>
+    <w:p>
+      <w:pPr>
+        <w:pStyle w:val="Paragraphedeliste"/>
+        <w:numPr>
+          <w:ilvl w:val="0"/>
+          <w:numId w:val="10"/>
+        </w:numPr>
+        <w:rPr>
+          <w:lang w:val="en-US" w:eastAsia="fr-FR"/>
+        </w:rPr>
+      </w:pPr>
+      <w:r>
+        <w:rPr>
+          <w:lang w:val="en-US" w:eastAsia="fr-FR"/>
+        </w:rPr>
+        <w:t xml:space="preserve">Save_hdf5: this function creates an hdf5 file which contains the hydrological data. </w:t>
+      </w:r>
+      <w:r>
+        <w:rPr>
+          <w:lang w:val="en-US" w:eastAsia="fr-FR"/>
+        </w:rPr>
+        <w:t xml:space="preserve">First it creates an empty hdf5. Then it </w:t>
+      </w:r>
+      <w:proofErr w:type="gramStart"/>
+      <w:r>
+        <w:rPr>
+          <w:lang w:val="en-US" w:eastAsia="fr-FR"/>
+        </w:rPr>
+        <w:t>fill</w:t>
+      </w:r>
+      <w:proofErr w:type="gramEnd"/>
+      <w:r>
+        <w:rPr>
+          <w:lang w:val="en-US" w:eastAsia="fr-FR"/>
+        </w:rPr>
+        <w:t xml:space="preserve"> the hdf5 with data. For 1D model, it fill the data in 1D (the original data), then the 1.5D data created by dist_vitess2.py and finally the 2D data. For model in 2D it only saved 2D data. Hence, 2D data is the data which is common to all model and which can always be loaded from a hydrological hdf5 created by HABBY. The 1D and 1.5D data is only present if the model is 1D or 1.5D. </w:t>
+      </w:r>
+      <w:r>
+        <w:rPr>
+          <w:lang w:val="en-US" w:eastAsia="fr-FR"/>
+        </w:rPr>
+        <w:t>Here is some general info about the created hdf5:</w:t>
+      </w:r>
+    </w:p>
+    <w:p>
+      <w:pPr>
+        <w:pStyle w:val="Paragraphedeliste"/>
+        <w:numPr>
+          <w:ilvl w:val="1"/>
+          <w:numId w:val="10"/>
+        </w:numPr>
+        <w:rPr>
+          <w:lang w:val="en-US"/>
+        </w:rPr>
+      </w:pPr>
+      <w:r>
+        <w:rPr>
+          <w:i/>
+          <w:lang w:val="en-US"/>
+        </w:rPr>
+        <w:t>Name of the file</w:t>
+      </w:r>
+      <w:r>
+        <w:rPr>
+          <w:lang w:val="en-US"/>
+        </w:rPr>
+        <w:t xml:space="preserve">: </w:t>
+      </w:r>
+      <w:proofErr w:type="spellStart"/>
+      <w:r>
+        <w:rPr>
+          <w:lang w:val="en-US"/>
+        </w:rPr>
+        <w:t>name_</w:t>
+      </w:r>
+      <w:proofErr w:type="gramStart"/>
+      <w:r>
+        <w:rPr>
+          <w:lang w:val="en-US"/>
+        </w:rPr>
+        <w:t>projet</w:t>
+      </w:r>
+      <w:proofErr w:type="spellEnd"/>
+      <w:r>
+        <w:rPr>
+          <w:lang w:val="en-US"/>
+        </w:rPr>
+        <w:t xml:space="preserve">  +</w:t>
+      </w:r>
+      <w:proofErr w:type="gramEnd"/>
+      <w:r>
+        <w:rPr>
+          <w:lang w:val="en-US"/>
+        </w:rPr>
+        <w:t xml:space="preserve">  ’_’ +  name model + date/time.h5.  </w:t>
+      </w:r>
+      <w:r>
+        <w:rPr>
+          <w:lang w:val="en-US"/>
+        </w:rPr>
+        <w:t xml:space="preserve">For example, </w:t>
+      </w:r>
+      <w:r>
+        <w:rPr>
+          <w:lang w:val="en-US"/>
+        </w:rPr>
+        <w:t>test4_HEC-RAS_25_10_2016_12_23_23.h5.</w:t>
+      </w:r>
+    </w:p>
+    <w:p>
+      <w:pPr>
+        <w:pStyle w:val="Paragraphedeliste"/>
+        <w:numPr>
+          <w:ilvl w:val="1"/>
+          <w:numId w:val="10"/>
+        </w:numPr>
+        <w:rPr>
+          <w:b/>
+          <w:lang w:val="en-US"/>
+        </w:rPr>
+      </w:pPr>
+      <w:r>
+        <w:rPr>
+          <w:i/>
+          <w:lang w:val="en-US"/>
+        </w:rPr>
+        <w:t>Position of the file</w:t>
+      </w:r>
+      <w:r>
+        <w:rPr>
+          <w:b/>
+          <w:lang w:val="en-US"/>
+        </w:rPr>
+        <w:t xml:space="preserve">: </w:t>
+      </w:r>
+      <w:r>
+        <w:rPr>
+          <w:lang w:val="en-US"/>
+        </w:rPr>
+        <w:t xml:space="preserve">in the folder </w:t>
+      </w:r>
+      <w:r>
+        <w:rPr>
+          <w:lang w:val="en-US"/>
+        </w:rPr>
+        <w:t xml:space="preserve"> </w:t>
+      </w:r>
+      <w:proofErr w:type="spellStart"/>
+      <w:r>
+        <w:rPr>
+          <w:lang w:val="en-US"/>
+        </w:rPr>
+        <w:t>figure_habby</w:t>
+      </w:r>
+      <w:proofErr w:type="spellEnd"/>
+      <w:r>
+        <w:rPr>
+          <w:lang w:val="en-US"/>
+        </w:rPr>
+        <w:t xml:space="preserve"> currently (probably in a project folder in the final software)</w:t>
+      </w:r>
+    </w:p>
+    <w:p>
+      <w:pPr>
+        <w:pStyle w:val="Paragraphedeliste"/>
+        <w:numPr>
+          <w:ilvl w:val="1"/>
+          <w:numId w:val="10"/>
+        </w:numPr>
+        <w:jc w:val="both"/>
+        <w:rPr>
+          <w:i/>
+          <w:lang w:val="en-US"/>
+        </w:rPr>
+      </w:pPr>
+      <w:r>
+        <w:rPr>
+          <w:i/>
+          <w:lang w:val="en-US"/>
+        </w:rPr>
+        <w:t>Format of the hdf5 file</w:t>
+      </w:r>
+      <w:r>
+        <w:rPr>
+          <w:i/>
+          <w:lang w:val="en-US"/>
+        </w:rPr>
+        <w:t xml:space="preserve">: </w:t>
+      </w:r>
+    </w:p>
+    <w:p>
+      <w:pPr>
+        <w:pStyle w:val="Paragraphedeliste"/>
+        <w:numPr>
+          <w:ilvl w:val="2"/>
+          <w:numId w:val="10"/>
+        </w:numPr>
+        <w:jc w:val="both"/>
+        <w:rPr>
+          <w:lang w:val="en-US"/>
+        </w:rPr>
+      </w:pPr>
+      <w:proofErr w:type="spellStart"/>
+      <w:r>
+        <w:rPr>
+          <w:lang w:val="en-US"/>
+        </w:rPr>
+        <w:t>Dats_gen</w:t>
+      </w:r>
+      <w:proofErr w:type="spellEnd"/>
+      <w:r>
+        <w:rPr>
+          <w:lang w:val="en-US"/>
+        </w:rPr>
+        <w:t xml:space="preserve">: </w:t>
+      </w:r>
+      <w:r>
+        <w:rPr>
+          <w:lang w:val="en-US"/>
+        </w:rPr>
+        <w:t xml:space="preserve"> number of time step and number of reach</w:t>
+      </w:r>
+    </w:p>
+    <w:p>
+      <w:pPr>
+        <w:pStyle w:val="Paragraphedeliste"/>
+        <w:numPr>
+          <w:ilvl w:val="2"/>
+          <w:numId w:val="10"/>
+        </w:numPr>
+        <w:jc w:val="both"/>
+        <w:rPr>
+          <w:i/>
+          <w:lang w:val="en-US"/>
+        </w:rPr>
+      </w:pPr>
+      <w:r>
+        <w:rPr>
+          <w:lang w:val="en-US"/>
+        </w:rPr>
+        <w:t>Data_1D</w:t>
+      </w:r>
+      <w:r>
+        <w:rPr>
+          <w:lang w:val="en-US"/>
+        </w:rPr>
+        <w:t xml:space="preserve">: </w:t>
+      </w:r>
+      <w:r>
+        <w:rPr>
+          <w:lang w:val="en-US"/>
+        </w:rPr>
+        <w:t xml:space="preserve"> </w:t>
+      </w:r>
+      <w:proofErr w:type="spellStart"/>
+      <w:r>
+        <w:rPr>
+          <w:lang w:val="en-US"/>
+        </w:rPr>
+        <w:t>xhzv_data_all</w:t>
+      </w:r>
+      <w:proofErr w:type="spellEnd"/>
+      <w:r>
+        <w:rPr>
+          <w:lang w:val="en-US"/>
+        </w:rPr>
+        <w:t xml:space="preserve"> (given profile by profile)</w:t>
+      </w:r>
+      <w:r>
+        <w:rPr>
+          <w:lang w:val="en-US"/>
+        </w:rPr>
+        <w:t xml:space="preserve">  </w:t>
+      </w:r>
+    </w:p>
+    <w:p>
+      <w:pPr>
+        <w:pStyle w:val="Paragraphedeliste"/>
+        <w:numPr>
+          <w:ilvl w:val="2"/>
+          <w:numId w:val="10"/>
+        </w:numPr>
+        <w:jc w:val="both"/>
+        <w:rPr>
+          <w:i/>
+          <w:lang w:val="en-US"/>
+        </w:rPr>
+      </w:pPr>
+      <w:r>
+        <w:rPr>
+          <w:lang w:val="en-US"/>
+        </w:rPr>
+        <w:t xml:space="preserve"> </w:t>
+      </w:r>
+      <w:r>
+        <w:rPr>
+          <w:lang w:val="en-US"/>
+        </w:rPr>
+        <w:t>Data_</w:t>
+      </w:r>
+      <w:proofErr w:type="gramStart"/>
+      <w:r>
+        <w:rPr>
+          <w:lang w:val="en-US"/>
+        </w:rPr>
+        <w:t>15D</w:t>
+      </w:r>
+      <w:r>
+        <w:rPr>
+          <w:lang w:val="en-US"/>
+        </w:rPr>
+        <w:t xml:space="preserve"> :</w:t>
+      </w:r>
+      <w:proofErr w:type="gramEnd"/>
+      <w:r>
+        <w:rPr>
+          <w:lang w:val="en-US"/>
+        </w:rPr>
+        <w:t xml:space="preserve"> </w:t>
+      </w:r>
+      <w:r>
+        <w:rPr>
+          <w:lang w:val="en-US"/>
+        </w:rPr>
+        <w:t xml:space="preserve"> </w:t>
+      </w:r>
+      <w:proofErr w:type="spellStart"/>
+      <w:r>
+        <w:rPr>
+          <w:lang w:val="en-US"/>
+        </w:rPr>
+        <w:t>vh_pro</w:t>
+      </w:r>
+      <w:proofErr w:type="spellEnd"/>
+      <w:r>
+        <w:rPr>
+          <w:lang w:val="en-US"/>
+        </w:rPr>
+        <w:t xml:space="preserve">, </w:t>
+      </w:r>
+      <w:proofErr w:type="spellStart"/>
+      <w:r>
+        <w:rPr>
+          <w:lang w:val="en-US"/>
+        </w:rPr>
+        <w:t>coord_pro</w:t>
+      </w:r>
+      <w:proofErr w:type="spellEnd"/>
+      <w:r>
+        <w:rPr>
+          <w:lang w:val="en-US"/>
+        </w:rPr>
+        <w:t xml:space="preserve"> (given profile by profile in a </w:t>
+      </w:r>
+      <w:proofErr w:type="spellStart"/>
+      <w:r>
+        <w:rPr>
+          <w:lang w:val="en-US"/>
+        </w:rPr>
+        <w:t>dict</w:t>
+      </w:r>
+      <w:proofErr w:type="spellEnd"/>
+      <w:r>
+        <w:rPr>
+          <w:lang w:val="en-US"/>
+        </w:rPr>
+        <w:t xml:space="preserve">) and </w:t>
+      </w:r>
+      <w:proofErr w:type="spellStart"/>
+      <w:r>
+        <w:rPr>
+          <w:lang w:val="en-US"/>
+        </w:rPr>
+        <w:t>nb_pro_reach</w:t>
+      </w:r>
+      <w:proofErr w:type="spellEnd"/>
+      <w:r>
+        <w:rPr>
+          <w:lang w:val="en-US"/>
+        </w:rPr>
+        <w:t xml:space="preserve">. </w:t>
+      </w:r>
+    </w:p>
+    <w:p>
+      <w:pPr>
+        <w:pStyle w:val="Paragraphedeliste"/>
+        <w:numPr>
+          <w:ilvl w:val="2"/>
+          <w:numId w:val="10"/>
+        </w:numPr>
+        <w:jc w:val="both"/>
+        <w:rPr>
+          <w:i/>
+          <w:lang w:val="en-US"/>
+        </w:rPr>
+      </w:pPr>
+      <w:r>
+        <w:rPr>
+          <w:lang w:val="en-US"/>
+        </w:rPr>
+        <w:t>Data_2D</w:t>
+      </w:r>
+      <w:r>
+        <w:rPr>
+          <w:lang w:val="en-US"/>
+        </w:rPr>
+        <w:t xml:space="preserve"> : </w:t>
+      </w:r>
+      <w:r>
+        <w:rPr>
+          <w:lang w:val="en-US"/>
+        </w:rPr>
+        <w:t xml:space="preserve">For each time step, </w:t>
+      </w:r>
+      <w:r>
+        <w:rPr>
+          <w:lang w:val="en-US"/>
+        </w:rPr>
+        <w:t>f</w:t>
+      </w:r>
+      <w:r>
+        <w:rPr>
+          <w:lang w:val="en-US"/>
+        </w:rPr>
+        <w:t xml:space="preserve">or each reach: </w:t>
+      </w:r>
+      <w:proofErr w:type="spellStart"/>
+      <w:r>
+        <w:rPr>
+          <w:lang w:val="en-US"/>
+        </w:rPr>
+        <w:t>ikle</w:t>
+      </w:r>
+      <w:proofErr w:type="spellEnd"/>
+      <w:r>
+        <w:rPr>
+          <w:lang w:val="en-US"/>
+        </w:rPr>
+        <w:t xml:space="preserve">, point, </w:t>
+      </w:r>
+      <w:proofErr w:type="spellStart"/>
+      <w:r>
+        <w:rPr>
+          <w:lang w:val="en-US"/>
+        </w:rPr>
+        <w:t>point_c</w:t>
+      </w:r>
+      <w:proofErr w:type="spellEnd"/>
+      <w:r>
+        <w:rPr>
+          <w:lang w:val="en-US"/>
+        </w:rPr>
+        <w:t xml:space="preserve">, </w:t>
+      </w:r>
+      <w:proofErr w:type="spellStart"/>
+      <w:r>
+        <w:rPr>
+          <w:lang w:val="en-US"/>
+        </w:rPr>
+        <w:t>inter_h</w:t>
+      </w:r>
+      <w:proofErr w:type="spellEnd"/>
+      <w:r>
+        <w:rPr>
+          <w:lang w:val="en-US"/>
+        </w:rPr>
+        <w:t xml:space="preserve">, </w:t>
+      </w:r>
+      <w:proofErr w:type="spellStart"/>
+      <w:r>
+        <w:rPr>
+          <w:lang w:val="en-US"/>
+        </w:rPr>
+        <w:t>inter_vel</w:t>
+      </w:r>
+      <w:proofErr w:type="spellEnd"/>
+    </w:p>
+    <w:p>
+      <w:pPr>
+        <w:ind w:left="708"/>
+        <w:rPr>
+          <w:lang w:val="en-US" w:eastAsia="fr-FR"/>
+        </w:rPr>
+      </w:pPr>
+      <w:r>
+        <w:rPr>
+          <w:lang w:val="en-US" w:eastAsia="fr-FR"/>
+        </w:rPr>
+        <w:t xml:space="preserve">            If a list has elements with a changing number of variables, it is necessary to create a dictionary to save this list in hdf5. For example, a dictionary will be needed to save the following list: [[1</w:t>
+      </w:r>
+      <w:proofErr w:type="gramStart"/>
+      <w:r>
+        <w:rPr>
+          <w:lang w:val="en-US" w:eastAsia="fr-FR"/>
+        </w:rPr>
+        <w:t>,2,3,4</w:t>
+      </w:r>
+      <w:proofErr w:type="gramEnd"/>
+      <w:r>
+        <w:rPr>
+          <w:lang w:val="en-US" w:eastAsia="fr-FR"/>
+        </w:rPr>
+        <w:t>], [1,2,3]]. This is used for example, to save data by profile as we can have profile with more or less points. We also note in the hdf5 attribute some important info such as the project name, path to the project, hdf5 version. This can be useful if an hdf5 is lost and is not linked with any project.</w:t>
+      </w:r>
+      <w:r>
+        <w:rPr>
+          <w:lang w:val="en-US" w:eastAsia="fr-FR"/>
+        </w:rPr>
+        <w:t xml:space="preserve"> We also add the name of the created hdf5 to the xml project file. Now we can load the hydrological data using this hdf</w:t>
+      </w:r>
+      <w:r>
+        <w:rPr>
+          <w:lang w:val="en-US" w:eastAsia="fr-FR"/>
+        </w:rPr>
+        <w:t>5 file and the xml project file.</w:t>
+      </w:r>
+    </w:p>
+    <w:p>
+      <w:pPr>
+        <w:pStyle w:val="Paragraphedeliste"/>
+        <w:numPr>
+          <w:ilvl w:val="0"/>
+          <w:numId w:val="11"/>
+        </w:numPr>
+        <w:rPr>
+          <w:lang w:val="en-US" w:eastAsia="fr-FR"/>
+        </w:rPr>
+      </w:pPr>
+      <w:proofErr w:type="spellStart"/>
+      <w:r>
+        <w:rPr>
+          <w:lang w:val="en-US" w:eastAsia="fr-FR"/>
+        </w:rPr>
+        <w:t>Find_path_im</w:t>
+      </w:r>
+      <w:proofErr w:type="spellEnd"/>
+      <w:r>
+        <w:rPr>
+          <w:lang w:val="en-US" w:eastAsia="fr-FR"/>
+        </w:rPr>
+        <w:t xml:space="preserve">: This is a short function to find the path where the figures have to be saved. To avoid problem with the run time of </w:t>
+      </w:r>
+      <w:proofErr w:type="spellStart"/>
+      <w:r>
+        <w:rPr>
+          <w:lang w:val="en-US" w:eastAsia="fr-FR"/>
+        </w:rPr>
+        <w:t>matplotlib</w:t>
+      </w:r>
+      <w:proofErr w:type="spellEnd"/>
+      <w:r>
+        <w:rPr>
+          <w:lang w:val="en-US" w:eastAsia="fr-FR"/>
+        </w:rPr>
+        <w:t xml:space="preserve">. All figure are created and saved but not shown outside of the class </w:t>
+      </w:r>
+      <w:proofErr w:type="spellStart"/>
+      <w:proofErr w:type="gramStart"/>
+      <w:r>
+        <w:rPr>
           <w:lang w:val="en-US" w:eastAsia="fr-FR"/>
         </w:rPr>
         <w:t>ShowImageW</w:t>
@@ -2700,7 +4911,76 @@
       <w:proofErr w:type="spellEnd"/>
       <w:r>
         <w:rPr>
-          <w:color w:val="000000"/>
+          <w:lang w:val="en-US" w:eastAsia="fr-FR"/>
+        </w:rPr>
+        <w:t>(</w:t>
+      </w:r>
+      <w:proofErr w:type="gramEnd"/>
+      <w:r>
+        <w:rPr>
+          <w:lang w:val="en-US" w:eastAsia="fr-FR"/>
+        </w:rPr>
+        <w:t xml:space="preserve">). We lost our ability to zoom on an image, but we gain in stability. However, it is important to save the image somewhere where </w:t>
+      </w:r>
+      <w:proofErr w:type="spellStart"/>
+      <w:proofErr w:type="gramStart"/>
+      <w:r>
+        <w:rPr>
+          <w:lang w:val="en-US" w:eastAsia="fr-FR"/>
+        </w:rPr>
+        <w:lastRenderedPageBreak/>
+        <w:t>ShowImageW</w:t>
+      </w:r>
+      <w:proofErr w:type="spellEnd"/>
+      <w:r>
+        <w:rPr>
+          <w:lang w:val="en-US" w:eastAsia="fr-FR"/>
+        </w:rPr>
+        <w:t>(</w:t>
+      </w:r>
+      <w:proofErr w:type="gramEnd"/>
+      <w:r>
+        <w:rPr>
+          <w:lang w:val="en-US" w:eastAsia="fr-FR"/>
+        </w:rPr>
+        <w:t xml:space="preserve">) can find them. This path is call </w:t>
+      </w:r>
+      <w:proofErr w:type="spellStart"/>
+      <w:r>
+        <w:rPr>
+          <w:lang w:val="en-US" w:eastAsia="fr-FR"/>
+        </w:rPr>
+        <w:t>path_im</w:t>
+      </w:r>
+      <w:proofErr w:type="spellEnd"/>
+      <w:r>
+        <w:rPr>
+          <w:lang w:val="en-US" w:eastAsia="fr-FR"/>
+        </w:rPr>
+        <w:t xml:space="preserve"> and is written in the xml project file. By default, it is in a folder call</w:t>
+      </w:r>
+      <w:r>
+        <w:rPr>
+          <w:lang w:val="en-US" w:eastAsia="fr-FR"/>
+        </w:rPr>
+        <w:t>ed</w:t>
+      </w:r>
+      <w:r>
+        <w:rPr>
+          <w:lang w:val="en-US" w:eastAsia="fr-FR"/>
+        </w:rPr>
+        <w:t xml:space="preserve"> “</w:t>
+      </w:r>
+      <w:proofErr w:type="spellStart"/>
+      <w:r>
+        <w:rPr>
+          <w:lang w:val="en-US" w:eastAsia="fr-FR"/>
+        </w:rPr>
+        <w:t>Figure_Habby</w:t>
+      </w:r>
+      <w:proofErr w:type="spellEnd"/>
+      <w:r>
+        <w:rPr>
           <w:lang w:val="en-US" w:eastAsia="fr-FR"/>
         </w:rPr>
         <w:t xml:space="preserve">. </w:t>
@@ -2708,305 +4988,557 @@
     </w:p>
     <w:p>
       <w:pPr>
-        <w:rPr>
-          <w:color w:val="000000"/>
-          <w:lang w:val="en-US" w:eastAsia="fr-FR"/>
-        </w:rPr>
-      </w:pPr>
-      <w:r>
-        <w:rPr>
-          <w:color w:val="000000"/>
-          <w:lang w:val="en-US" w:eastAsia="fr-FR"/>
-        </w:rPr>
-        <w:t xml:space="preserve">Then we call </w:t>
+        <w:pStyle w:val="Paragraphedeliste"/>
+        <w:numPr>
+          <w:ilvl w:val="0"/>
+          <w:numId w:val="11"/>
+        </w:numPr>
+        <w:rPr>
+          <w:lang w:val="en-US" w:eastAsia="fr-FR"/>
+        </w:rPr>
+      </w:pPr>
+      <w:r>
+        <w:rPr>
+          <w:lang w:val="en-US" w:eastAsia="fr-FR"/>
+        </w:rPr>
+        <w:t>Send-</w:t>
+      </w:r>
+      <w:proofErr w:type="spellStart"/>
+      <w:r>
+        <w:rPr>
+          <w:lang w:val="en-US" w:eastAsia="fr-FR"/>
+        </w:rPr>
+        <w:t>err_log</w:t>
+      </w:r>
+      <w:proofErr w:type="spellEnd"/>
+      <w:r>
+        <w:rPr>
+          <w:lang w:val="en-US" w:eastAsia="fr-FR"/>
+        </w:rPr>
+        <w:t xml:space="preserve">: see the </w:t>
+      </w:r>
+      <w:proofErr w:type="spellStart"/>
+      <w:r>
+        <w:rPr>
+          <w:lang w:val="en-US" w:eastAsia="fr-FR"/>
+        </w:rPr>
+        <w:t>sectin</w:t>
+      </w:r>
+      <w:proofErr w:type="spellEnd"/>
+      <w:r>
+        <w:rPr>
+          <w:lang w:val="en-US" w:eastAsia="fr-FR"/>
+        </w:rPr>
+        <w:t xml:space="preserve"> about log.</w:t>
+      </w:r>
+    </w:p>
+    <w:p>
+      <w:pPr>
+        <w:pStyle w:val="Paragraphedeliste"/>
+        <w:numPr>
+          <w:ilvl w:val="0"/>
+          <w:numId w:val="11"/>
+        </w:numPr>
+        <w:rPr>
+          <w:b/>
+          <w:color w:val="C0504D" w:themeColor="accent2"/>
+          <w:lang w:val="en-US" w:eastAsia="fr-FR"/>
+        </w:rPr>
+      </w:pPr>
+      <w:proofErr w:type="spellStart"/>
+      <w:r>
+        <w:rPr>
+          <w:b/>
+          <w:color w:val="C0504D" w:themeColor="accent2"/>
+          <w:lang w:val="en-US" w:eastAsia="fr-FR"/>
+        </w:rPr>
+        <w:t>Grid_and_interpo</w:t>
+      </w:r>
+      <w:proofErr w:type="spellEnd"/>
+      <w:r>
+        <w:rPr>
+          <w:b/>
+          <w:color w:val="C0504D" w:themeColor="accent2"/>
+          <w:lang w:val="en-US" w:eastAsia="fr-FR"/>
+        </w:rPr>
+        <w:t>: to be done</w:t>
+      </w:r>
+    </w:p>
+    <w:p>
+      <w:pPr>
+        <w:pStyle w:val="Paragraphedeliste"/>
+        <w:numPr>
+          <w:ilvl w:val="0"/>
+          <w:numId w:val="11"/>
+        </w:numPr>
+        <w:rPr>
+          <w:lang w:val="en-US" w:eastAsia="fr-FR"/>
+        </w:rPr>
+      </w:pPr>
+      <w:proofErr w:type="spellStart"/>
+      <w:r>
+        <w:rPr>
+          <w:lang w:val="en-US" w:eastAsia="fr-FR"/>
+        </w:rPr>
+        <w:t>Distribute_velocity</w:t>
+      </w:r>
+      <w:proofErr w:type="spellEnd"/>
+      <w:r>
+        <w:rPr>
+          <w:lang w:val="en-US" w:eastAsia="fr-FR"/>
+        </w:rPr>
+        <w:t xml:space="preserve">: For all 1D models, </w:t>
       </w:r>
       <w:proofErr w:type="gramStart"/>
       <w:r>
         <w:rPr>
-          <w:color w:val="000000"/>
-          <w:lang w:val="en-US" w:eastAsia="fr-FR"/>
-        </w:rPr>
-        <w:t>a function which connect</w:t>
+          <w:lang w:val="en-US" w:eastAsia="fr-FR"/>
+        </w:rPr>
+        <w:t>this function call</w:t>
       </w:r>
       <w:proofErr w:type="gramEnd"/>
       <w:r>
         <w:rPr>
-          <w:color w:val="000000"/>
-          <w:lang w:val="en-US" w:eastAsia="fr-FR"/>
-        </w:rPr>
-        <w:t xml:space="preserve"> all the signals from each class which need to write something into the log. It is a good policy to create a “</w:t>
-      </w:r>
-      <w:proofErr w:type="spellStart"/>
-      <w:r>
-        <w:rPr>
-          <w:color w:val="000000"/>
-          <w:lang w:val="en-US" w:eastAsia="fr-FR"/>
-        </w:rPr>
-        <w:t>send_log</w:t>
-      </w:r>
-      <w:proofErr w:type="spellEnd"/>
-      <w:r>
-        <w:rPr>
-          <w:color w:val="000000"/>
-          <w:lang w:val="en-US" w:eastAsia="fr-FR"/>
-        </w:rPr>
-        <w:t xml:space="preserve">” signal for each new important class. As there </w:t>
-      </w:r>
-      <w:proofErr w:type="spellStart"/>
-      <w:r>
-        <w:rPr>
-          <w:color w:val="000000"/>
-          <w:lang w:val="en-US" w:eastAsia="fr-FR"/>
-        </w:rPr>
-        <w:t>a re</w:t>
-      </w:r>
-      <w:proofErr w:type="spellEnd"/>
-      <w:r>
-        <w:rPr>
-          <w:color w:val="000000"/>
-          <w:lang w:val="en-US" w:eastAsia="fr-FR"/>
-        </w:rPr>
-        <w:t xml:space="preserve"> a lot of signal to connect, there are written in the method </w:t>
-      </w:r>
-      <w:proofErr w:type="spellStart"/>
-      <w:r>
-        <w:rPr>
-          <w:color w:val="000000"/>
-          <w:lang w:val="en-US" w:eastAsia="fr-FR"/>
-        </w:rPr>
-        <w:t>connect_signal_log</w:t>
-      </w:r>
-      <w:proofErr w:type="spellEnd"/>
-      <w:r>
-        <w:rPr>
-          <w:color w:val="000000"/>
-          <w:lang w:val="en-US" w:eastAsia="fr-FR"/>
-        </w:rPr>
-        <w:t>, where the signal for a new class can be added.</w:t>
-      </w:r>
-    </w:p>
-    <w:p>
-      <w:pPr>
-        <w:rPr>
-          <w:color w:val="000000"/>
-          <w:lang w:val="en-US" w:eastAsia="fr-FR"/>
-        </w:rPr>
-      </w:pPr>
-      <w:r>
-        <w:rPr>
-          <w:color w:val="000000"/>
-          <w:lang w:val="en-US" w:eastAsia="fr-FR"/>
-        </w:rPr>
-        <w:t xml:space="preserve">Afterwards, the info for the general tab </w:t>
+          <w:lang w:val="en-US" w:eastAsia="fr-FR"/>
+        </w:rPr>
+        <w:t xml:space="preserve"> the function to distribute the velocity and manage the log data.</w:t>
+      </w:r>
+    </w:p>
+    <w:p>
+      <w:pPr>
+        <w:rPr>
+          <w:lang w:val="en-US" w:eastAsia="fr-FR"/>
+        </w:rPr>
+      </w:pPr>
+      <w:bookmarkStart w:id="3" w:name="_GoBack"/>
+      <w:bookmarkEnd w:id="3"/>
+    </w:p>
+    <w:p>
+      <w:pPr>
+        <w:rPr>
+          <w:lang w:val="en-US" w:eastAsia="fr-FR"/>
+        </w:rPr>
+      </w:pPr>
+    </w:p>
+    <w:p>
+      <w:pPr>
+        <w:rPr>
+          <w:lang w:val="en-US" w:eastAsia="fr-FR"/>
+        </w:rPr>
+      </w:pPr>
+    </w:p>
+    <w:p>
+      <w:pPr>
+        <w:rPr>
+          <w:lang w:val="en-US" w:eastAsia="fr-FR"/>
+        </w:rPr>
+      </w:pPr>
+    </w:p>
+    <w:p>
+      <w:pPr>
+        <w:rPr>
+          <w:lang w:val="en-US" w:eastAsia="fr-FR"/>
+        </w:rPr>
+      </w:pPr>
+      <w:r>
+        <w:rPr>
+          <w:lang w:val="en-US" w:eastAsia="fr-FR"/>
+        </w:rPr>
+        <w:t xml:space="preserve">. </w:t>
+      </w:r>
+    </w:p>
+    <w:p>
+      <w:pPr>
+        <w:rPr>
+          <w:lang w:val="en-US" w:eastAsia="fr-FR"/>
+        </w:rPr>
+      </w:pPr>
+    </w:p>
+    <w:p>
+      <w:pPr>
+        <w:pStyle w:val="Titre2"/>
+        <w:rPr>
+          <w:lang w:val="en-US"/>
+        </w:rPr>
+      </w:pPr>
+      <w:bookmarkStart w:id="4" w:name="_Toc464723846"/>
+      <w:r>
+        <w:rPr>
+          <w:lang w:val="en-US"/>
+        </w:rPr>
+        <w:t>Source for the calculation</w:t>
+      </w:r>
+      <w:bookmarkEnd w:id="4"/>
+    </w:p>
+    <w:p>
+      <w:pPr>
+        <w:rPr>
+          <w:lang w:val="en-US"/>
+        </w:rPr>
+      </w:pPr>
+    </w:p>
+    <w:p>
+      <w:pPr>
+        <w:pStyle w:val="Titre4"/>
+        <w:rPr>
+          <w:lang w:val="en-US"/>
+        </w:rPr>
+      </w:pPr>
+      <w:r>
+        <w:rPr>
+          <w:lang w:val="en-US"/>
+        </w:rPr>
+        <w:t>Manage_grid8.py</w:t>
+      </w:r>
+    </w:p>
+    <w:p>
+      <w:pPr>
+        <w:rPr>
+          <w:lang w:val="en-US"/>
+        </w:rPr>
+      </w:pPr>
+    </w:p>
+    <w:p>
+      <w:pPr>
+        <w:rPr>
+          <w:lang w:val="en-US"/>
+        </w:rPr>
+      </w:pPr>
+      <w:r>
+        <w:rPr>
+          <w:lang w:val="en-US"/>
+        </w:rPr>
+        <w:t xml:space="preserve">The goal of this list of function is to go from data in 1.5D in a profile form to a 2D grid. There are two main way of doing this: a) Through the usage of the triangle module b) through the definition of a middle profile used as a guide to create the </w:t>
       </w:r>
       <w:proofErr w:type="gramStart"/>
       <w:r>
         <w:rPr>
-          <w:color w:val="000000"/>
-          <w:lang w:val="en-US" w:eastAsia="fr-FR"/>
-        </w:rPr>
-        <w:t>are</w:t>
+          <w:lang w:val="en-US"/>
+        </w:rPr>
+        <w:t>grid .</w:t>
       </w:r>
       <w:proofErr w:type="gramEnd"/>
       <w:r>
         <w:rPr>
-          <w:color w:val="000000"/>
-          <w:lang w:val="en-US" w:eastAsia="fr-FR"/>
-        </w:rPr>
-        <w:t xml:space="preserve"> filled. This means that if the user has open a project in HABBY before, the name of the project and the other info related to it will be shown on the general tab. This part should be updated if the general tab is modified.</w:t>
-      </w:r>
-    </w:p>
-    <w:p>
-      <w:pPr>
-        <w:rPr>
-          <w:color w:val="000000"/>
-          <w:lang w:val="en-US" w:eastAsia="fr-FR"/>
-        </w:rPr>
-      </w:pPr>
-      <w:r>
-        <w:rPr>
-          <w:color w:val="000000"/>
-          <w:lang w:val="en-US" w:eastAsia="fr-FR"/>
-        </w:rPr>
-        <w:t>Finally, each tab is filled. The tabs have been created before, but it was empty. Now we fill each one with the adequate widget. This is the link with many of the other classes that we describe below.</w:t>
-      </w:r>
-    </w:p>
-    <w:p>
-      <w:pPr>
-        <w:rPr>
-          <w:color w:val="000000"/>
-          <w:lang w:val="en-US" w:eastAsia="fr-FR"/>
-        </w:rPr>
-      </w:pPr>
-      <w:r>
-        <w:rPr>
-          <w:color w:val="000000"/>
-          <w:lang w:val="en-US" w:eastAsia="fr-FR"/>
-        </w:rPr>
-        <w:t xml:space="preserve">Then, we create an area under it for the log. Here HABBY will write </w:t>
+          <w:lang w:val="en-US"/>
+        </w:rPr>
+        <w:t xml:space="preserve"> Method a) is implemented in </w:t>
+      </w:r>
+      <w:proofErr w:type="spellStart"/>
+      <w:r>
+        <w:rPr>
+          <w:lang w:val="en-US"/>
+        </w:rPr>
+        <w:t>create_</w:t>
       </w:r>
       <w:proofErr w:type="gramStart"/>
       <w:r>
         <w:rPr>
-          <w:color w:val="000000"/>
-          <w:lang w:val="en-US" w:eastAsia="fr-FR"/>
-        </w:rPr>
-        <w:t xml:space="preserve">various </w:t>
-      </w:r>
-      <w:r>
-        <w:rPr>
-          <w:color w:val="000000"/>
-          <w:lang w:val="en-US" w:eastAsia="fr-FR"/>
-        </w:rPr>
-        <w:t>info</w:t>
+          <w:lang w:val="en-US"/>
+        </w:rPr>
+        <w:t>grid</w:t>
+      </w:r>
+      <w:proofErr w:type="spellEnd"/>
+      <w:r>
+        <w:rPr>
+          <w:lang w:val="en-US"/>
+        </w:rPr>
+        <w:t>(</w:t>
       </w:r>
       <w:proofErr w:type="gramEnd"/>
       <w:r>
         <w:rPr>
-          <w:color w:val="000000"/>
-          <w:lang w:val="en-US" w:eastAsia="fr-FR"/>
-        </w:rPr>
-        <w:t xml:space="preserve"> for the user. </w:t>
-      </w:r>
-      <w:r>
-        <w:rPr>
-          <w:color w:val="000000"/>
-          <w:lang w:val="en-US" w:eastAsia="fr-FR"/>
-        </w:rPr>
-        <w:t xml:space="preserve">Two things to note here: a) </w:t>
+          <w:lang w:val="en-US"/>
+        </w:rPr>
+        <w:t xml:space="preserve">) and method b) is implemented in </w:t>
+      </w:r>
+      <w:proofErr w:type="spellStart"/>
+      <w:r>
+        <w:rPr>
+          <w:lang w:val="en-US"/>
+        </w:rPr>
+        <w:t>create_grid_only_one_profile</w:t>
+      </w:r>
+      <w:proofErr w:type="spellEnd"/>
+      <w:r>
+        <w:rPr>
+          <w:lang w:val="en-US"/>
+        </w:rPr>
+        <w:t xml:space="preserve">(). </w:t>
+      </w:r>
+    </w:p>
+    <w:p>
+      <w:pPr>
+        <w:pStyle w:val="Titre5"/>
+        <w:rPr>
+          <w:lang w:val="en-US"/>
+        </w:rPr>
+      </w:pPr>
+      <w:r>
+        <w:rPr>
+          <w:lang w:val="en-US"/>
+        </w:rPr>
+        <w:t xml:space="preserve">Walk-through for </w:t>
+      </w:r>
+      <w:proofErr w:type="spellStart"/>
+      <w:r>
+        <w:rPr>
+          <w:lang w:val="en-US"/>
+        </w:rPr>
+        <w:t>create_</w:t>
       </w:r>
       <w:proofErr w:type="gramStart"/>
       <w:r>
         <w:rPr>
-          <w:color w:val="000000"/>
-          <w:lang w:val="en-US" w:eastAsia="fr-FR"/>
-        </w:rPr>
-        <w:t>We</w:t>
+          <w:lang w:val="en-US"/>
+        </w:rPr>
+        <w:t>grid</w:t>
+      </w:r>
+      <w:proofErr w:type="spellEnd"/>
+      <w:r>
+        <w:rPr>
+          <w:lang w:val="en-US"/>
+        </w:rPr>
+        <w:t>()</w:t>
       </w:r>
       <w:proofErr w:type="gramEnd"/>
-      <w:r>
-        <w:rPr>
-          <w:color w:val="000000"/>
-          <w:lang w:val="en-US" w:eastAsia="fr-FR"/>
-        </w:rPr>
-        <w:t xml:space="preserve"> should show the end of the scroll area. b) The size of the area should be controlled and not be changing even if a lot of text appears. </w:t>
+    </w:p>
+    <w:p>
+      <w:pPr>
+        <w:rPr>
+          <w:lang w:val="en-US"/>
+        </w:rPr>
+      </w:pPr>
+    </w:p>
+    <w:p>
+      <w:pPr>
+        <w:rPr>
+          <w:lang w:val="en-US"/>
+        </w:rPr>
+      </w:pPr>
+      <w:r>
+        <w:rPr>
+          <w:lang w:val="en-US"/>
+        </w:rPr>
+        <w:t xml:space="preserve">The </w:t>
+      </w:r>
+      <w:r>
+        <w:rPr>
+          <w:lang w:val="en-US"/>
+        </w:rPr>
+        <w:t>number of extra profile is</w:t>
+      </w:r>
+      <w:r>
+        <w:rPr>
+          <w:lang w:val="en-US"/>
+        </w:rPr>
+        <w:t xml:space="preserve"> the number of profile added by the function between the original </w:t>
       </w:r>
       <w:proofErr w:type="gramStart"/>
       <w:r>
         <w:rPr>
-          <w:color w:val="000000"/>
-          <w:lang w:val="en-US" w:eastAsia="fr-FR"/>
-        </w:rPr>
-        <w:t xml:space="preserve">Hence, the </w:t>
-      </w:r>
-      <w:proofErr w:type="spellStart"/>
-      <w:r>
-        <w:rPr>
-          <w:color w:val="000000"/>
-          <w:lang w:val="en-US" w:eastAsia="fr-FR"/>
-        </w:rPr>
-        <w:t>setSizePolicy</w:t>
-      </w:r>
-      <w:proofErr w:type="spellEnd"/>
-      <w:r>
-        <w:rPr>
-          <w:color w:val="000000"/>
-          <w:lang w:val="en-US" w:eastAsia="fr-FR"/>
-        </w:rPr>
-        <w:t xml:space="preserve"> lines.</w:t>
+          <w:lang w:val="en-US"/>
+        </w:rPr>
+        <w:t>profile</w:t>
       </w:r>
       <w:proofErr w:type="gramEnd"/>
       <w:r>
         <w:rPr>
-          <w:color w:val="000000"/>
-          <w:lang w:val="en-US" w:eastAsia="fr-FR"/>
+          <w:lang w:val="en-US"/>
+        </w:rPr>
+        <w:t xml:space="preserve"> of the hydrological model. We need at least one.</w:t>
+      </w:r>
+    </w:p>
+    <w:p>
+      <w:pPr>
+        <w:rPr>
+          <w:lang w:val="en-US"/>
+        </w:rPr>
+      </w:pPr>
+      <w:r>
+        <w:rPr>
+          <w:lang w:val="en-US"/>
+        </w:rPr>
+        <w:t>We can use this function in two modes. First,</w:t>
+      </w:r>
+      <w:r>
+        <w:rPr>
+          <w:lang w:val="en-US"/>
         </w:rPr>
         <w:t xml:space="preserve"> </w:t>
       </w:r>
-    </w:p>
-    <w:p>
-      <w:pPr>
-        <w:pStyle w:val="Titre2"/>
-        <w:rPr>
-          <w:lang w:val="en-US"/>
-        </w:rPr>
-      </w:pPr>
-      <w:bookmarkStart w:id="3" w:name="_Toc464723846"/>
-      <w:r>
-        <w:rPr>
-          <w:lang w:val="en-US"/>
-        </w:rPr>
-        <w:t>Source for the calculation</w:t>
-      </w:r>
-      <w:bookmarkEnd w:id="3"/>
-    </w:p>
-    <w:p>
-      <w:pPr>
-        <w:rPr>
-          <w:lang w:val="en-US"/>
-        </w:rPr>
-      </w:pPr>
-    </w:p>
-    <w:p>
-      <w:pPr>
-        <w:pStyle w:val="Titre4"/>
-        <w:rPr>
-          <w:lang w:val="en-US"/>
-        </w:rPr>
-      </w:pPr>
-      <w:r>
-        <w:rPr>
-          <w:lang w:val="en-US"/>
-        </w:rPr>
-        <w:t>Manage_grid8.py</w:t>
-      </w:r>
-    </w:p>
-    <w:p>
-      <w:pPr>
-        <w:rPr>
-          <w:lang w:val="en-US"/>
-        </w:rPr>
-      </w:pPr>
-    </w:p>
-    <w:p>
-      <w:pPr>
-        <w:rPr>
-          <w:lang w:val="en-US"/>
-        </w:rPr>
-      </w:pPr>
-      <w:r>
-        <w:rPr>
-          <w:lang w:val="en-US"/>
-        </w:rPr>
-        <w:t xml:space="preserve">The goal of this list of function is to go from data in 1.5D in a profile form to a 2D grid. There are two main way of doing this: a) Through the usage of the triangle module b) through the definition of a middle profile used as a guide to create the </w:t>
-      </w:r>
+      <w:r>
+        <w:rPr>
+          <w:lang w:val="en-US"/>
+        </w:rPr>
+        <w:t>this function can create a grid for the whole profile, regardless on the wet and dry area of the profiles. It can also create a grid only for the sections of the profile which are</w:t>
+      </w:r>
+      <w:r>
+        <w:rPr>
+          <w:lang w:val="en-US"/>
+        </w:rPr>
+        <w:t xml:space="preserve"> wet, using the data from </w:t>
+      </w:r>
+      <w:proofErr w:type="spellStart"/>
       <w:proofErr w:type="gramStart"/>
       <w:r>
         <w:rPr>
           <w:lang w:val="en-US"/>
         </w:rPr>
-        <w:t>grid .</w:t>
-      </w:r>
+        <w:t>th</w:t>
+      </w:r>
+      <w:proofErr w:type="spellEnd"/>
       <w:proofErr w:type="gramEnd"/>
       <w:r>
         <w:rPr>
           <w:lang w:val="en-US"/>
         </w:rPr>
-        <w:t xml:space="preserve"> Method a) is implemented in </w:t>
-      </w:r>
-      <w:proofErr w:type="spellStart"/>
-      <w:r>
-        <w:rPr>
-          <w:lang w:val="en-US"/>
-        </w:rPr>
-        <w:t>create_</w:t>
+        <w:t xml:space="preserve"> </w:t>
+      </w:r>
+      <w:proofErr w:type="spellStart"/>
+      <w:r>
+        <w:rPr>
+          <w:lang w:val="en-US"/>
+        </w:rPr>
+        <w:t>evh_pro</w:t>
+      </w:r>
+      <w:proofErr w:type="spellEnd"/>
+      <w:r>
+        <w:rPr>
+          <w:lang w:val="en-US"/>
+        </w:rPr>
+        <w:t xml:space="preserve"> variable. </w:t>
+      </w:r>
+      <w:r>
+        <w:rPr>
+          <w:lang w:val="en-US"/>
+        </w:rPr>
+        <w:t xml:space="preserve">In this last case, we will need to cut the profile to extract only the wet area. In addition, we do not want to use only the points defining the form of the profile as guiding point for the grid. There are two reasons for this: a) HEC-RAS do not give the velocity only on the points defining the profile. b) </w:t>
+      </w:r>
+      <w:r>
+        <w:rPr>
+          <w:lang w:val="en-US"/>
+        </w:rPr>
+        <w:t>In</w:t>
+      </w:r>
+      <w:r>
+        <w:rPr>
+          <w:lang w:val="en-US"/>
+        </w:rPr>
+        <w:t xml:space="preserve"> other 1D model, there are many cases where the velocity </w:t>
+      </w:r>
+      <w:r>
+        <w:rPr>
+          <w:lang w:val="en-US"/>
+        </w:rPr>
+        <w:t xml:space="preserve">distribution should be composed of </w:t>
+      </w:r>
+      <w:r>
+        <w:rPr>
+          <w:lang w:val="en-US"/>
+        </w:rPr>
+        <w:t>more points than only the ones defining the profile</w:t>
+      </w:r>
+      <w:r>
+        <w:rPr>
+          <w:lang w:val="en-US"/>
+        </w:rPr>
+        <w:t xml:space="preserve">. </w:t>
+      </w:r>
+      <w:r>
+        <w:rPr>
+          <w:lang w:val="en-US"/>
+        </w:rPr>
+        <w:t>See</w:t>
+      </w:r>
+      <w:r>
+        <w:rPr>
+          <w:lang w:val="en-US"/>
+        </w:rPr>
+        <w:t xml:space="preserve"> </w:t>
+      </w:r>
+      <w:r>
+        <w:fldChar w:fldCharType="begin"/>
+      </w:r>
+      <w:r>
+        <w:rPr>
+          <w:lang w:val="en-US"/>
+        </w:rPr>
+        <w:instrText xml:space="preserve"> REF _Ref464722348 \h </w:instrText>
+      </w:r>
+      <w:r>
+        <w:fldChar w:fldCharType="separate"/>
+      </w:r>
+      <w:r>
+        <w:rPr>
+          <w:lang w:val="en-US"/>
+        </w:rPr>
+        <w:t xml:space="preserve">Figure </w:t>
+      </w:r>
+      <w:r>
+        <w:rPr>
+          <w:noProof/>
+          <w:lang w:val="en-US"/>
+        </w:rPr>
+        <w:t>1</w:t>
+      </w:r>
+      <w:r>
+        <w:fldChar w:fldCharType="end"/>
+      </w:r>
+      <w:r>
+        <w:rPr>
+          <w:lang w:val="en-US"/>
+        </w:rPr>
+        <w:t>.</w:t>
+      </w:r>
+    </w:p>
+    <w:p>
+      <w:pPr>
+        <w:pStyle w:val="Titre6"/>
+        <w:rPr>
+          <w:lang w:val="en-US"/>
+        </w:rPr>
+      </w:pPr>
+      <w:r>
+        <w:rPr>
+          <w:lang w:val="en-US"/>
+        </w:rPr>
+        <w:t xml:space="preserve">Update </w:t>
+      </w:r>
+      <w:proofErr w:type="spellStart"/>
+      <w:r>
+        <w:rPr>
+          <w:lang w:val="en-US"/>
+        </w:rPr>
+        <w:t>coord_pro</w:t>
+      </w:r>
+      <w:proofErr w:type="spellEnd"/>
+    </w:p>
+    <w:p>
+      <w:pPr>
+        <w:rPr>
+          <w:lang w:val="en-US"/>
+        </w:rPr>
+      </w:pPr>
+      <w:r>
+        <w:rPr>
+          <w:lang w:val="en-US"/>
+        </w:rPr>
+        <w:t xml:space="preserve">This is done by the function </w:t>
+      </w:r>
+      <w:proofErr w:type="spellStart"/>
+      <w:r>
+        <w:rPr>
+          <w:lang w:val="en-US"/>
+        </w:rPr>
+        <w:t>update_coord_pro_with_vh_</w:t>
       </w:r>
       <w:proofErr w:type="gramStart"/>
       <w:r>
         <w:rPr>
           <w:lang w:val="en-US"/>
         </w:rPr>
-        <w:t>grid</w:t>
+        <w:t>pro</w:t>
       </w:r>
       <w:proofErr w:type="spellEnd"/>
       <w:r>
@@ -3020,343 +5552,52 @@
         <w:rPr>
           <w:lang w:val="en-US"/>
         </w:rPr>
-        <w:t xml:space="preserve">) and method b) is implemented in </w:t>
-      </w:r>
-      <w:proofErr w:type="spellStart"/>
-      <w:r>
-        <w:rPr>
-          <w:lang w:val="en-US"/>
-        </w:rPr>
-        <w:t>create_grid_only_one_profile</w:t>
-      </w:r>
-      <w:proofErr w:type="spellEnd"/>
-      <w:r>
-        <w:rPr>
-          <w:lang w:val="en-US"/>
-        </w:rPr>
-        <w:t xml:space="preserve">(). </w:t>
-      </w:r>
-    </w:p>
-    <w:p>
-      <w:pPr>
-        <w:pStyle w:val="Titre5"/>
-        <w:rPr>
-          <w:lang w:val="en-US"/>
-        </w:rPr>
-      </w:pPr>
-      <w:r>
-        <w:rPr>
-          <w:lang w:val="en-US"/>
-        </w:rPr>
-        <w:t xml:space="preserve">Walk-through for </w:t>
-      </w:r>
-      <w:proofErr w:type="spellStart"/>
-      <w:r>
-        <w:rPr>
-          <w:lang w:val="en-US"/>
-        </w:rPr>
-        <w:t>create_</w:t>
-      </w:r>
-      <w:proofErr w:type="gramStart"/>
-      <w:r>
-        <w:rPr>
-          <w:lang w:val="en-US"/>
-        </w:rPr>
-        <w:t>grid</w:t>
-      </w:r>
-      <w:proofErr w:type="spellEnd"/>
-      <w:r>
-        <w:rPr>
-          <w:lang w:val="en-US"/>
-        </w:rPr>
-        <w:t>()</w:t>
-      </w:r>
-      <w:proofErr w:type="gramEnd"/>
-    </w:p>
-    <w:p>
-      <w:pPr>
-        <w:rPr>
-          <w:lang w:val="en-US"/>
-        </w:rPr>
-      </w:pPr>
-    </w:p>
-    <w:p>
-      <w:pPr>
-        <w:rPr>
-          <w:lang w:val="en-US"/>
-        </w:rPr>
-      </w:pPr>
-      <w:r>
-        <w:rPr>
-          <w:lang w:val="en-US"/>
-        </w:rPr>
-        <w:t xml:space="preserve">The </w:t>
-      </w:r>
-      <w:r>
-        <w:rPr>
-          <w:lang w:val="en-US"/>
-        </w:rPr>
-        <w:t>number of extra profile is</w:t>
-      </w:r>
-      <w:r>
-        <w:rPr>
-          <w:lang w:val="en-US"/>
-        </w:rPr>
-        <w:t xml:space="preserve"> the number of profile added by the function between the original </w:t>
-      </w:r>
-      <w:proofErr w:type="gramStart"/>
-      <w:r>
-        <w:rPr>
-          <w:lang w:val="en-US"/>
-        </w:rPr>
-        <w:t>profile</w:t>
-      </w:r>
-      <w:proofErr w:type="gramEnd"/>
-      <w:r>
-        <w:rPr>
-          <w:lang w:val="en-US"/>
-        </w:rPr>
-        <w:t xml:space="preserve"> of the hydrological model. We need at least one.</w:t>
-      </w:r>
-    </w:p>
-    <w:p>
-      <w:pPr>
-        <w:rPr>
-          <w:lang w:val="en-US"/>
-        </w:rPr>
-      </w:pPr>
-      <w:r>
-        <w:rPr>
-          <w:lang w:val="en-US"/>
-        </w:rPr>
-        <w:t>We can use this function in two modes. First,</w:t>
-      </w:r>
-      <w:r>
-        <w:rPr>
-          <w:lang w:val="en-US"/>
-        </w:rPr>
-        <w:t xml:space="preserve"> </w:t>
-      </w:r>
-      <w:r>
-        <w:rPr>
-          <w:lang w:val="en-US"/>
-        </w:rPr>
-        <w:t>this function can create a grid for the whole profile, regardless on the wet and dry area of the profiles. It can also create a grid only for the sections of the profile which are</w:t>
-      </w:r>
-      <w:r>
-        <w:rPr>
-          <w:lang w:val="en-US"/>
-        </w:rPr>
-        <w:t xml:space="preserve"> wet, using the data from </w:t>
-      </w:r>
-      <w:proofErr w:type="spellStart"/>
-      <w:proofErr w:type="gramStart"/>
-      <w:r>
-        <w:rPr>
-          <w:lang w:val="en-US"/>
-        </w:rPr>
-        <w:t>th</w:t>
-      </w:r>
-      <w:proofErr w:type="spellEnd"/>
-      <w:proofErr w:type="gramEnd"/>
-      <w:r>
-        <w:rPr>
-          <w:lang w:val="en-US"/>
-        </w:rPr>
-        <w:t xml:space="preserve"> </w:t>
-      </w:r>
-      <w:proofErr w:type="spellStart"/>
-      <w:r>
-        <w:rPr>
-          <w:lang w:val="en-US"/>
-        </w:rPr>
-        <w:t>evh_pro</w:t>
-      </w:r>
-      <w:proofErr w:type="spellEnd"/>
-      <w:r>
-        <w:rPr>
-          <w:lang w:val="en-US"/>
-        </w:rPr>
-        <w:t xml:space="preserve"> variable. </w:t>
-      </w:r>
-      <w:r>
-        <w:rPr>
-          <w:lang w:val="en-US"/>
-        </w:rPr>
-        <w:t xml:space="preserve">In this last case, we will need to cut the profile to extract only the wet area. In addition, we do not want to use only the points defining the form of the profile as guiding point for the grid. There are two reasons for this: a) HEC-RAS do not give the velocity only on the points defining the profile. b) </w:t>
-      </w:r>
-      <w:r>
-        <w:rPr>
-          <w:lang w:val="en-US"/>
-        </w:rPr>
-        <w:t>In</w:t>
-      </w:r>
-      <w:r>
-        <w:rPr>
-          <w:lang w:val="en-US"/>
-        </w:rPr>
-        <w:t xml:space="preserve"> other 1D model, there are many cases where the velocity </w:t>
-      </w:r>
-      <w:r>
-        <w:rPr>
-          <w:lang w:val="en-US"/>
-        </w:rPr>
-        <w:t xml:space="preserve">distribution should be composed of </w:t>
-      </w:r>
-      <w:r>
-        <w:rPr>
-          <w:lang w:val="en-US"/>
-        </w:rPr>
-        <w:t>more points than only the ones defining the profile</w:t>
-      </w:r>
-      <w:r>
-        <w:rPr>
-          <w:lang w:val="en-US"/>
-        </w:rPr>
-        <w:t xml:space="preserve">. </w:t>
-      </w:r>
-      <w:r>
-        <w:rPr>
-          <w:lang w:val="en-US"/>
-        </w:rPr>
-        <w:t>See</w:t>
-      </w:r>
-      <w:r>
-        <w:t xml:space="preserve"> </w:t>
-      </w:r>
-      <w:r>
-        <w:fldChar w:fldCharType="begin"/>
-      </w:r>
-      <w:r>
-        <w:instrText xml:space="preserve"> REF _Ref464722348 \h </w:instrText>
-      </w:r>
-      <w:r>
-        <w:fldChar w:fldCharType="separate"/>
-      </w:r>
-      <w:r>
-        <w:t xml:space="preserve">Figure </w:t>
+        <w:t>)</w:t>
+      </w:r>
+      <w:r>
+        <w:rPr>
+          <w:lang w:val="en-US"/>
+        </w:rPr>
+        <w:t>. We have the distance along the profile of all point of interest, but we only have the coordinate of the points defining the profile. This function gets the coordinates of all points the following</w:t>
+      </w:r>
+      <w:r>
+        <w:rPr>
+          <w:lang w:val="en-US"/>
+        </w:rPr>
+        <w:t xml:space="preserve"> way, profile by profile:</w:t>
+      </w:r>
+    </w:p>
+    <w:p>
+      <w:pPr>
+        <w:rPr>
+          <w:lang w:val="en-US"/>
+        </w:rPr>
+      </w:pPr>
+      <w:r>
+        <w:rPr>
+          <w:lang w:val="en-US"/>
+        </w:rPr>
+        <w:lastRenderedPageBreak/>
+        <w:t xml:space="preserve"> First, in case that the coordinate system is not meter, we calculate the variable </w:t>
+      </w:r>
+      <w:proofErr w:type="spellStart"/>
+      <w:r>
+        <w:rPr>
+          <w:lang w:val="en-US"/>
+        </w:rPr>
+        <w:t>coord_change</w:t>
+      </w:r>
+      <w:proofErr w:type="spellEnd"/>
+      <w:r>
+        <w:rPr>
+          <w:lang w:val="en-US"/>
+        </w:rPr>
+        <w:t xml:space="preserve"> to pass from the distance in coordinate system to meter. We simply compare the distance between the first and last point of the profile with the total distance of the profil</w:t>
       </w:r>
       <w:r>
         <w:rPr>
           <w:noProof/>
-        </w:rPr>
-        <w:t>1</w:t>
-      </w:r>
-      <w:r>
-        <w:fldChar w:fldCharType="end"/>
-      </w:r>
-      <w:r>
-        <w:rPr>
-          <w:lang w:val="en-US"/>
-        </w:rPr>
-        <w:t>.</w:t>
-      </w:r>
-    </w:p>
-    <w:p>
-      <w:pPr>
-        <w:pStyle w:val="Titre6"/>
-        <w:rPr>
-          <w:lang w:val="en-US"/>
-        </w:rPr>
-      </w:pPr>
-      <w:r>
-        <w:rPr>
-          <w:lang w:val="en-US"/>
-        </w:rPr>
-        <w:lastRenderedPageBreak/>
-        <w:t xml:space="preserve">Update </w:t>
-      </w:r>
-      <w:proofErr w:type="spellStart"/>
-      <w:r>
-        <w:rPr>
-          <w:lang w:val="en-US"/>
-        </w:rPr>
-        <w:t>coord_pro</w:t>
-      </w:r>
-      <w:proofErr w:type="spellEnd"/>
-    </w:p>
-    <w:p>
-      <w:pPr>
-        <w:rPr>
-          <w:lang w:val="en-US"/>
-        </w:rPr>
-      </w:pPr>
-      <w:r>
-        <w:rPr>
-          <w:lang w:val="en-US"/>
-        </w:rPr>
-        <w:t xml:space="preserve">This is done by the function </w:t>
-      </w:r>
-      <w:proofErr w:type="spellStart"/>
-      <w:r>
-        <w:rPr>
-          <w:lang w:val="en-US"/>
-        </w:rPr>
-        <w:t>update_coord_pro_with_vh_</w:t>
-      </w:r>
-      <w:proofErr w:type="gramStart"/>
-      <w:r>
-        <w:rPr>
-          <w:lang w:val="en-US"/>
-        </w:rPr>
-        <w:t>pro</w:t>
-      </w:r>
-      <w:proofErr w:type="spellEnd"/>
-      <w:r>
-        <w:rPr>
-          <w:lang w:val="en-US"/>
-        </w:rPr>
-        <w:t>(</w:t>
-      </w:r>
-      <w:proofErr w:type="gramEnd"/>
-      <w:r>
-        <w:rPr>
-          <w:lang w:val="en-US"/>
-        </w:rPr>
-        <w:t>)</w:t>
-      </w:r>
-      <w:r>
-        <w:rPr>
-          <w:lang w:val="en-US"/>
-        </w:rPr>
-        <w:t>. We have the distance along the profile of all point of interest, but we only have the coordinate of the points defining the profile. This function gets the coordinates of all points the following</w:t>
-      </w:r>
-      <w:r>
-        <w:rPr>
-          <w:lang w:val="en-US"/>
-        </w:rPr>
-        <w:t xml:space="preserve"> way, profile by profile:</w:t>
-      </w:r>
-    </w:p>
-    <w:p>
-      <w:pPr>
-        <w:rPr>
-          <w:lang w:val="en-US"/>
-        </w:rPr>
-      </w:pPr>
-      <w:r>
-        <w:rPr>
-          <w:lang w:val="en-US"/>
-        </w:rPr>
-        <w:t xml:space="preserve"> First, in case that the coordinate system is not meter, we calculate the variable </w:t>
-      </w:r>
-      <w:proofErr w:type="spellStart"/>
-      <w:r>
-        <w:rPr>
-          <w:lang w:val="en-US"/>
-        </w:rPr>
-        <w:t>coord_change</w:t>
-      </w:r>
-      <w:proofErr w:type="spellEnd"/>
-      <w:r>
-        <w:rPr>
-          <w:lang w:val="en-US"/>
-        </w:rPr>
-        <w:t xml:space="preserve"> to pass from the distance in coordinate system to meter. We simply compare the distance between the first and last point of the profile with the total distance of the profil</w:t>
-      </w:r>
-      <w:r>
-        <w:rPr>
-          <w:noProof/>
+          <w:lang w:eastAsia="fr-FR"/>
         </w:rPr>
         <mc:AlternateContent>
           <mc:Choice Requires="wps">
@@ -3403,7 +5644,7 @@
                                 <w:lang w:val="en-US"/>
                               </w:rPr>
                             </w:pPr>
-                            <w:bookmarkStart w:id="4" w:name="_Ref464722348"/>
+                            <w:bookmarkStart w:id="5" w:name="_Ref464722348"/>
                             <w:r>
                               <w:t xml:space="preserve">Figure </w:t>
                             </w:r>
@@ -3415,7 +5656,7 @@
                                 <w:t>1</w:t>
                               </w:r>
                             </w:fldSimple>
-                            <w:bookmarkEnd w:id="4"/>
+                            <w:bookmarkEnd w:id="5"/>
                           </w:p>
                         </w:txbxContent>
                       </wps:txbx>
@@ -3447,7 +5688,7 @@
                           <w:lang w:val="en-US"/>
                         </w:rPr>
                       </w:pPr>
-                      <w:bookmarkStart w:id="5" w:name="_Ref464722348"/>
+                      <w:bookmarkStart w:id="6" w:name="_Ref464722348"/>
                       <w:r>
                         <w:t xml:space="preserve">Figure </w:t>
                       </w:r>
@@ -3459,7 +5700,7 @@
                           <w:t>1</w:t>
                         </w:r>
                       </w:fldSimple>
-                      <w:bookmarkEnd w:id="5"/>
+                      <w:bookmarkEnd w:id="6"/>
                     </w:p>
                   </w:txbxContent>
                 </v:textbox>
@@ -3654,6 +5895,7 @@
       <w:r>
         <w:rPr>
           <w:noProof/>
+          <w:lang w:eastAsia="fr-FR"/>
         </w:rPr>
         <mc:AlternateContent>
           <mc:Choice Requires="wps">
@@ -3700,7 +5942,7 @@
                                 <w:noProof/>
                               </w:rPr>
                             </w:pPr>
-                            <w:bookmarkStart w:id="6" w:name="_Ref464722334"/>
+                            <w:bookmarkStart w:id="7" w:name="_Ref464722334"/>
                             <w:r>
                               <w:t xml:space="preserve">Figure </w:t>
                             </w:r>
@@ -3712,7 +5954,7 @@
                                 <w:t>2</w:t>
                               </w:r>
                             </w:fldSimple>
-                            <w:bookmarkEnd w:id="6"/>
+                            <w:bookmarkEnd w:id="7"/>
                           </w:p>
                         </w:txbxContent>
                       </wps:txbx>
@@ -3740,7 +5982,7 @@
                           <w:noProof/>
                         </w:rPr>
                       </w:pPr>
-                      <w:bookmarkStart w:id="7" w:name="_Ref464722334"/>
+                      <w:bookmarkStart w:id="8" w:name="_Ref464722334"/>
                       <w:r>
                         <w:t xml:space="preserve">Figure </w:t>
                       </w:r>
@@ -3752,7 +5994,7 @@
                           <w:t>2</w:t>
                         </w:r>
                       </w:fldSimple>
-                      <w:bookmarkEnd w:id="7"/>
+                      <w:bookmarkEnd w:id="8"/>
                     </w:p>
                   </w:txbxContent>
                 </v:textbox>
@@ -3803,23 +6045,33 @@
         <w:t>See</w:t>
       </w:r>
       <w:r>
+        <w:rPr>
+          <w:lang w:val="en-US"/>
+        </w:rPr>
         <w:t xml:space="preserve"> </w:t>
       </w:r>
       <w:r>
         <w:fldChar w:fldCharType="begin"/>
       </w:r>
       <w:r>
+        <w:rPr>
+          <w:lang w:val="en-US"/>
+        </w:rPr>
         <w:instrText xml:space="preserve"> REF _Ref464722334 \h </w:instrText>
       </w:r>
       <w:r>
         <w:fldChar w:fldCharType="separate"/>
       </w:r>
       <w:r>
+        <w:rPr>
+          <w:lang w:val="en-US"/>
+        </w:rPr>
         <w:t xml:space="preserve">Figure </w:t>
       </w:r>
       <w:r>
         <w:rPr>
           <w:noProof/>
+          <w:lang w:val="en-US"/>
         </w:rPr>
         <w:t>2</w:t>
       </w:r>
@@ -3948,7 +6200,6 @@
         <w:rPr>
           <w:lang w:val="en-US"/>
         </w:rPr>
-        <w:lastRenderedPageBreak/>
         <w:t>For each profile</w:t>
       </w:r>
       <w:r>
@@ -4112,7 +6363,14 @@
         <w:rPr>
           <w:lang w:val="en-US"/>
         </w:rPr>
-        <w:t xml:space="preserve">To find the coordinates of the extra profile, we have two cases: a) we create straight extra profile b) we create extra profile in the similar form to the nearest profile. Both cases are implemented, but we use only the case b). To switch to case a), one should change the </w:t>
+        <w:t xml:space="preserve">To find the coordinates of the extra profile, we have two cases: a) we create straight extra profile b) we create extra profile in the similar form to the nearest profile. Both cases are implemented, but we </w:t>
+      </w:r>
+      <w:r>
+        <w:rPr>
+          <w:lang w:val="en-US"/>
+        </w:rPr>
+        <w:lastRenderedPageBreak/>
+        <w:t xml:space="preserve">use only the case b). To switch to case a), one should change the </w:t>
       </w:r>
       <w:proofErr w:type="spellStart"/>
       <w:proofErr w:type="gramStart"/>
@@ -4474,133 +6732,133 @@
         <w:rPr>
           <w:lang w:val="en-US"/>
         </w:rPr>
+        <w:t>We could stop here</w:t>
+      </w:r>
+      <w:r>
+        <w:rPr>
+          <w:lang w:val="en-US"/>
+        </w:rPr>
+        <w:t xml:space="preserve"> as </w:t>
+      </w:r>
+      <w:r>
+        <w:rPr>
+          <w:lang w:val="en-US"/>
+        </w:rPr>
+        <w:t>this</w:t>
+      </w:r>
+      <w:r>
+        <w:rPr>
+          <w:lang w:val="en-US"/>
+        </w:rPr>
+        <w:t xml:space="preserve"> list of newly created point </w:t>
+      </w:r>
+      <w:r>
+        <w:rPr>
+          <w:lang w:val="en-US"/>
+        </w:rPr>
+        <w:t>forms the added extra profile. However, nothing says that the limit of the profile is entirely coherent with the length of the basic profile</w:t>
+      </w:r>
+      <w:r>
+        <w:rPr>
+          <w:lang w:val="en-US"/>
+        </w:rPr>
+        <w:t>s</w:t>
+      </w:r>
+      <w:r>
+        <w:rPr>
+          <w:lang w:val="en-US"/>
+        </w:rPr>
+        <w:t>. If we want insure</w:t>
+      </w:r>
+      <w:r>
+        <w:rPr>
+          <w:lang w:val="en-US"/>
+        </w:rPr>
+        <w:t xml:space="preserve"> this</w:t>
+      </w:r>
+      <w:r>
+        <w:rPr>
+          <w:lang w:val="en-US"/>
+        </w:rPr>
+        <w:t xml:space="preserve"> (which is important for the triangle module</w:t>
+      </w:r>
+      <w:proofErr w:type="gramStart"/>
+      <w:r>
+        <w:rPr>
+          <w:lang w:val="en-US"/>
+        </w:rPr>
+        <w:t>) ,</w:t>
+      </w:r>
+      <w:proofErr w:type="gramEnd"/>
+      <w:r>
+        <w:rPr>
+          <w:lang w:val="en-US"/>
+        </w:rPr>
+        <w:t xml:space="preserve"> we need to trim the extra-profile</w:t>
+      </w:r>
+      <w:r>
+        <w:rPr>
+          <w:lang w:val="en-US"/>
+        </w:rPr>
+        <w:t>s</w:t>
+      </w:r>
+      <w:r>
+        <w:rPr>
+          <w:lang w:val="en-US"/>
+        </w:rPr>
+        <w:t xml:space="preserve"> using the trim switch. For this</w:t>
+      </w:r>
+      <w:r>
+        <w:rPr>
+          <w:lang w:val="en-US"/>
+        </w:rPr>
+        <w:t>,</w:t>
+      </w:r>
+      <w:r>
+        <w:rPr>
+          <w:lang w:val="en-US"/>
+        </w:rPr>
+        <w:t xml:space="preserve"> we create a line between the first point of both “</w:t>
+      </w:r>
+      <w:proofErr w:type="spellStart"/>
+      <w:r>
+        <w:rPr>
+          <w:lang w:val="en-US"/>
+        </w:rPr>
+        <w:t>known”profile</w:t>
+      </w:r>
+      <w:proofErr w:type="spellEnd"/>
+      <w:r>
+        <w:rPr>
+          <w:lang w:val="en-US"/>
+        </w:rPr>
+        <w:t xml:space="preserve"> and a second line </w:t>
+      </w:r>
+      <w:r>
+        <w:rPr>
+          <w:lang w:val="en-US"/>
+        </w:rPr>
+        <w:t xml:space="preserve">between the last points of both ‘known” </w:t>
+      </w:r>
+      <w:r>
+        <w:rPr>
+          <w:lang w:val="en-US"/>
+        </w:rPr>
+        <w:t>profile. The direction of the profile does not matter as long as it does not change in one hydrological model. Then, we check if there is an intersection between these two lines and the extra profile. If yes, we take out the point situated before or after these lines.</w:t>
+      </w:r>
+    </w:p>
+    <w:p>
+      <w:pPr>
+        <w:pStyle w:val="Titre7"/>
+        <w:rPr>
+          <w:lang w:val="en-US"/>
+        </w:rPr>
+      </w:pPr>
+      <w:r>
+        <w:rPr>
+          <w:lang w:val="en-US"/>
+        </w:rPr>
         <w:lastRenderedPageBreak/>
-        <w:t>We could stop here</w:t>
-      </w:r>
-      <w:r>
-        <w:rPr>
-          <w:lang w:val="en-US"/>
-        </w:rPr>
-        <w:t xml:space="preserve"> as </w:t>
-      </w:r>
-      <w:r>
-        <w:rPr>
-          <w:lang w:val="en-US"/>
-        </w:rPr>
-        <w:t>this</w:t>
-      </w:r>
-      <w:r>
-        <w:rPr>
-          <w:lang w:val="en-US"/>
-        </w:rPr>
-        <w:t xml:space="preserve"> list of newly created point </w:t>
-      </w:r>
-      <w:r>
-        <w:rPr>
-          <w:lang w:val="en-US"/>
-        </w:rPr>
-        <w:t>forms the added extra profile. However, nothing says that the limit of the profile is entirely coherent with the length of the basic profile</w:t>
-      </w:r>
-      <w:r>
-        <w:rPr>
-          <w:lang w:val="en-US"/>
-        </w:rPr>
-        <w:t>s</w:t>
-      </w:r>
-      <w:r>
-        <w:rPr>
-          <w:lang w:val="en-US"/>
-        </w:rPr>
-        <w:t>. If we want insure</w:t>
-      </w:r>
-      <w:r>
-        <w:rPr>
-          <w:lang w:val="en-US"/>
-        </w:rPr>
-        <w:t xml:space="preserve"> this</w:t>
-      </w:r>
-      <w:r>
-        <w:rPr>
-          <w:lang w:val="en-US"/>
-        </w:rPr>
-        <w:t xml:space="preserve"> (which is important for the triangle module</w:t>
-      </w:r>
-      <w:proofErr w:type="gramStart"/>
-      <w:r>
-        <w:rPr>
-          <w:lang w:val="en-US"/>
-        </w:rPr>
-        <w:t>) ,</w:t>
-      </w:r>
-      <w:proofErr w:type="gramEnd"/>
-      <w:r>
-        <w:rPr>
-          <w:lang w:val="en-US"/>
-        </w:rPr>
-        <w:t xml:space="preserve"> we need to trim the extra-profile</w:t>
-      </w:r>
-      <w:r>
-        <w:rPr>
-          <w:lang w:val="en-US"/>
-        </w:rPr>
-        <w:t>s</w:t>
-      </w:r>
-      <w:r>
-        <w:rPr>
-          <w:lang w:val="en-US"/>
-        </w:rPr>
-        <w:t xml:space="preserve"> using the trim switch. For this</w:t>
-      </w:r>
-      <w:r>
-        <w:rPr>
-          <w:lang w:val="en-US"/>
-        </w:rPr>
-        <w:t>,</w:t>
-      </w:r>
-      <w:r>
-        <w:rPr>
-          <w:lang w:val="en-US"/>
-        </w:rPr>
-        <w:t xml:space="preserve"> we create a line between the first point of both “</w:t>
-      </w:r>
-      <w:proofErr w:type="spellStart"/>
-      <w:r>
-        <w:rPr>
-          <w:lang w:val="en-US"/>
-        </w:rPr>
-        <w:t>known”profile</w:t>
-      </w:r>
-      <w:proofErr w:type="spellEnd"/>
-      <w:r>
-        <w:rPr>
-          <w:lang w:val="en-US"/>
-        </w:rPr>
-        <w:t xml:space="preserve"> and a second line </w:t>
-      </w:r>
-      <w:r>
-        <w:rPr>
-          <w:lang w:val="en-US"/>
-        </w:rPr>
-        <w:t xml:space="preserve">between the last points of both ‘known” </w:t>
-      </w:r>
-      <w:r>
-        <w:rPr>
-          <w:lang w:val="en-US"/>
-        </w:rPr>
-        <w:t>profile. The direction of the profile does not matter as long as it does not change in one hydrological model. Then, we check if there is an intersection between these two lines and the extra profile. If yes, we take out the point situated before or after these lines.</w:t>
-      </w:r>
-    </w:p>
-    <w:p>
-      <w:pPr>
-        <w:pStyle w:val="Titre7"/>
-        <w:rPr>
-          <w:lang w:val="en-US"/>
-        </w:rPr>
-      </w:pPr>
-      <w:r>
-        <w:rPr>
-          <w:lang w:val="en-US"/>
-        </w:rPr>
         <w:t>Manage islands</w:t>
       </w:r>
     </w:p>
@@ -4774,6 +7032,7 @@
       <w:r>
         <w:rPr>
           <w:noProof/>
+          <w:lang w:eastAsia="fr-FR"/>
         </w:rPr>
         <mc:AlternateContent>
           <mc:Choice Requires="wps">
@@ -4820,7 +7079,7 @@
                                 <w:noProof/>
                               </w:rPr>
                             </w:pPr>
-                            <w:bookmarkStart w:id="8" w:name="_Ref464731843"/>
+                            <w:bookmarkStart w:id="9" w:name="_Ref464731843"/>
                             <w:r>
                               <w:t xml:space="preserve">Figure </w:t>
                             </w:r>
@@ -4832,7 +7091,7 @@
                                 <w:t>3</w:t>
                               </w:r>
                             </w:fldSimple>
-                            <w:bookmarkEnd w:id="8"/>
+                            <w:bookmarkEnd w:id="9"/>
                           </w:p>
                         </w:txbxContent>
                       </wps:txbx>
@@ -4860,7 +7119,7 @@
                           <w:noProof/>
                         </w:rPr>
                       </w:pPr>
-                      <w:bookmarkStart w:id="9" w:name="_Ref464731843"/>
+                      <w:bookmarkStart w:id="10" w:name="_Ref464731843"/>
                       <w:r>
                         <w:t xml:space="preserve">Figure </w:t>
                       </w:r>
@@ -4872,7 +7131,7 @@
                           <w:t>3</w:t>
                         </w:r>
                       </w:fldSimple>
-                      <w:bookmarkEnd w:id="9"/>
+                      <w:bookmarkEnd w:id="10"/>
                     </w:p>
                   </w:txbxContent>
                 </v:textbox>
@@ -4930,14 +7189,443 @@
         <w:rPr>
           <w:lang w:val="en-US"/>
         </w:rPr>
-        <w:t xml:space="preserve">t and last point of the island (the </w:t>
+        <w:t xml:space="preserve">t and last point of the island (the greens point on </w:t>
+      </w:r>
+      <w:r>
+        <w:rPr>
+          <w:lang w:val="en-US"/>
+        </w:rPr>
+        <w:fldChar w:fldCharType="begin"/>
+      </w:r>
+      <w:r>
+        <w:rPr>
+          <w:lang w:val="en-US"/>
+        </w:rPr>
+        <w:instrText xml:space="preserve"> REF _Ref464722310 \h </w:instrText>
+      </w:r>
+      <w:r>
+        <w:rPr>
+          <w:lang w:val="en-US"/>
+        </w:rPr>
+      </w:r>
+      <w:r>
+        <w:rPr>
+          <w:lang w:val="en-US"/>
+        </w:rPr>
+        <w:fldChar w:fldCharType="separate"/>
+      </w:r>
+      <w:r>
+        <w:rPr>
+          <w:lang w:val="en-US"/>
+        </w:rPr>
+        <w:t xml:space="preserve">Figure </w:t>
+      </w:r>
+      <w:r>
+        <w:rPr>
+          <w:noProof/>
+          <w:lang w:val="en-US"/>
+        </w:rPr>
+        <w:t>3</w:t>
+      </w:r>
+      <w:r>
+        <w:rPr>
+          <w:lang w:val="en-US"/>
+        </w:rPr>
+        <w:fldChar w:fldCharType="end"/>
+      </w:r>
+      <w:r>
+        <w:rPr>
+          <w:lang w:val="en-US"/>
+        </w:rPr>
+        <w:t>). We usually have clo</w:t>
+      </w:r>
+      <w:r>
+        <w:rPr>
+          <w:lang w:val="en-US"/>
+        </w:rPr>
+        <w:t>s</w:t>
+      </w:r>
+      <w:r>
+        <w:rPr>
+          <w:lang w:val="en-US"/>
+        </w:rPr>
+        <w:t>est points, 2 on each profile. However, it is</w:t>
+      </w:r>
+      <w:r>
+        <w:rPr>
+          <w:lang w:val="en-US"/>
+        </w:rPr>
+        <w:t xml:space="preserve"> possible that the same point is</w:t>
+      </w:r>
+      <w:r>
+        <w:rPr>
+          <w:lang w:val="en-US"/>
+        </w:rPr>
+        <w:t xml:space="preserve"> the closest </w:t>
+      </w:r>
+      <w:r>
+        <w:rPr>
+          <w:lang w:val="en-US"/>
+        </w:rPr>
+        <w:t xml:space="preserve">point </w:t>
+      </w:r>
+      <w:r>
+        <w:rPr>
+          <w:lang w:val="en-US"/>
+        </w:rPr>
+        <w:t>of the first and</w:t>
+      </w:r>
+      <w:r>
+        <w:rPr>
+          <w:lang w:val="en-US"/>
+        </w:rPr>
+        <w:t xml:space="preserve"> the last points </w:t>
+      </w:r>
+      <w:r>
+        <w:rPr>
+          <w:lang w:val="en-US"/>
+        </w:rPr>
+        <w:t>of the dry part of the</w:t>
+      </w:r>
+      <w:r>
+        <w:rPr>
+          <w:lang w:val="en-US"/>
+        </w:rPr>
+        <w:t xml:space="preserve"> profile</w:t>
+      </w:r>
+      <w:r>
+        <w:rPr>
+          <w:lang w:val="en-US"/>
+        </w:rPr>
+        <w:t>.</w:t>
+      </w:r>
+      <w:r>
+        <w:rPr>
+          <w:lang w:val="en-US"/>
+        </w:rPr>
+        <w:t xml:space="preserve"> In this case, the island finishes on a peak, like a triangle. </w:t>
+      </w:r>
+    </w:p>
+    <w:p>
+      <w:pPr>
+        <w:rPr>
+          <w:lang w:val="en-US"/>
+        </w:rPr>
+      </w:pPr>
+      <w:r>
+        <w:rPr>
+          <w:lang w:val="en-US"/>
+        </w:rPr>
+        <w:t xml:space="preserve">To describe the island we use the list called </w:t>
+      </w:r>
+      <w:proofErr w:type="spellStart"/>
+      <w:r>
+        <w:rPr>
+          <w:lang w:val="en-US"/>
+        </w:rPr>
+        <w:t>seg_island</w:t>
+      </w:r>
+      <w:proofErr w:type="spellEnd"/>
+      <w:r>
+        <w:rPr>
+          <w:lang w:val="en-US"/>
+        </w:rPr>
+        <w:t xml:space="preserve">. Each segment is described by two items of the list, like the first segment starts on </w:t>
+      </w:r>
+      <w:proofErr w:type="spellStart"/>
+      <w:r>
+        <w:rPr>
+          <w:lang w:val="en-US"/>
+        </w:rPr>
+        <w:t>seg_</w:t>
+      </w:r>
+      <w:proofErr w:type="gramStart"/>
+      <w:r>
+        <w:rPr>
+          <w:lang w:val="en-US"/>
+        </w:rPr>
+        <w:t>island</w:t>
+      </w:r>
+      <w:proofErr w:type="spellEnd"/>
+      <w:r>
+        <w:rPr>
+          <w:lang w:val="en-US"/>
+        </w:rPr>
+        <w:t>[</w:t>
+      </w:r>
+      <w:proofErr w:type="gramEnd"/>
+      <w:r>
+        <w:rPr>
+          <w:lang w:val="en-US"/>
+        </w:rPr>
+        <w:t xml:space="preserve">0] and ends on </w:t>
+      </w:r>
+      <w:proofErr w:type="spellStart"/>
+      <w:r>
+        <w:rPr>
+          <w:lang w:val="en-US"/>
+        </w:rPr>
+        <w:t>seg_island</w:t>
+      </w:r>
+      <w:proofErr w:type="spellEnd"/>
+      <w:r>
+        <w:rPr>
+          <w:lang w:val="en-US"/>
+        </w:rPr>
+        <w:t xml:space="preserve">[1]. </w:t>
+      </w:r>
+      <w:proofErr w:type="gramStart"/>
+      <w:r>
+        <w:rPr>
+          <w:lang w:val="en-US"/>
+        </w:rPr>
+        <w:t>So  this</w:t>
+      </w:r>
+      <w:proofErr w:type="gramEnd"/>
+      <w:r>
+        <w:rPr>
+          <w:lang w:val="en-US"/>
+        </w:rPr>
+        <w:t xml:space="preserve"> list should be read two by two. They are four column</w:t>
+      </w:r>
+      <w:r>
+        <w:rPr>
+          <w:lang w:val="en-US"/>
+        </w:rPr>
+        <w:t>s in this list</w:t>
+      </w:r>
+      <w:r>
+        <w:rPr>
+          <w:lang w:val="en-US"/>
+        </w:rPr>
+        <w:t xml:space="preserve">: the first column is the index of the point. The coordinate of this point is in </w:t>
+      </w:r>
+      <w:proofErr w:type="spellStart"/>
+      <w:r>
+        <w:rPr>
+          <w:lang w:val="en-US"/>
+        </w:rPr>
+        <w:t>point_all</w:t>
+      </w:r>
+      <w:proofErr w:type="spellEnd"/>
+      <w:r>
+        <w:rPr>
+          <w:lang w:val="en-US"/>
+        </w:rPr>
+        <w:t xml:space="preserve">. So, to get the coordinates of the start point of the first </w:t>
       </w:r>
       <w:r>
         <w:rPr>
           <w:lang w:val="en-US"/>
         </w:rPr>
         <w:lastRenderedPageBreak/>
-        <w:t xml:space="preserve">greens point on </w:t>
+        <w:t xml:space="preserve">segment, one should write: </w:t>
+      </w:r>
+      <w:proofErr w:type="spellStart"/>
+      <w:r>
+        <w:rPr>
+          <w:lang w:val="en-US"/>
+        </w:rPr>
+        <w:t>point_</w:t>
+      </w:r>
+      <w:proofErr w:type="gramStart"/>
+      <w:r>
+        <w:rPr>
+          <w:lang w:val="en-US"/>
+        </w:rPr>
+        <w:t>all</w:t>
+      </w:r>
+      <w:proofErr w:type="spellEnd"/>
+      <w:r>
+        <w:rPr>
+          <w:lang w:val="en-US"/>
+        </w:rPr>
+        <w:t>[</w:t>
+      </w:r>
+      <w:proofErr w:type="spellStart"/>
+      <w:proofErr w:type="gramEnd"/>
+      <w:r>
+        <w:rPr>
+          <w:lang w:val="en-US"/>
+        </w:rPr>
+        <w:t>seg_island</w:t>
+      </w:r>
+      <w:proofErr w:type="spellEnd"/>
+      <w:r>
+        <w:rPr>
+          <w:lang w:val="en-US"/>
+        </w:rPr>
+        <w:t>[0][0]]</w:t>
+      </w:r>
+      <w:r>
+        <w:rPr>
+          <w:lang w:val="en-US"/>
+        </w:rPr>
+        <w:t>. The second column is on which reach is the island in case we have more than one reach. The third column is an indication if the segment is along the profile or perpendicular to the profile. If it perpendicular to the profile, it is indicated by -99, otherwise, we give the profile number. The last column is the island number, so that we can select all segments of each island. Careful with this col</w:t>
+      </w:r>
+      <w:r>
+        <w:rPr>
+          <w:lang w:val="en-US"/>
+        </w:rPr>
+        <w:t xml:space="preserve">umn because we fuse together some of </w:t>
+      </w:r>
+      <w:proofErr w:type="gramStart"/>
+      <w:r>
+        <w:rPr>
+          <w:lang w:val="en-US"/>
+        </w:rPr>
+        <w:t>the  islands</w:t>
+      </w:r>
+      <w:proofErr w:type="gramEnd"/>
+      <w:r>
+        <w:rPr>
+          <w:lang w:val="en-US"/>
+        </w:rPr>
+        <w:t xml:space="preserve"> </w:t>
+      </w:r>
+      <w:r>
+        <w:rPr>
+          <w:lang w:val="en-US"/>
+        </w:rPr>
+        <w:t xml:space="preserve">afterwards, so this is the island number </w:t>
+      </w:r>
+      <w:r>
+        <w:rPr>
+          <w:lang w:val="en-US"/>
+        </w:rPr>
+        <w:t xml:space="preserve">only </w:t>
+      </w:r>
+      <w:r>
+        <w:rPr>
+          <w:lang w:val="en-US"/>
+        </w:rPr>
+        <w:t xml:space="preserve">when the ‘collinear” switch is False (see below). </w:t>
+      </w:r>
+    </w:p>
+    <w:p>
+      <w:pPr>
+        <w:rPr>
+          <w:lang w:val="en-US"/>
+        </w:rPr>
+      </w:pPr>
+      <w:r>
+        <w:rPr>
+          <w:lang w:val="en-US"/>
+        </w:rPr>
+        <w:t>The t</w:t>
+      </w:r>
+      <w:r>
+        <w:rPr>
+          <w:lang w:val="en-US"/>
+        </w:rPr>
+        <w:t>riangle</w:t>
+      </w:r>
+      <w:r>
+        <w:rPr>
+          <w:lang w:val="en-US"/>
+        </w:rPr>
+        <w:t xml:space="preserve"> module</w:t>
+      </w:r>
+      <w:r>
+        <w:rPr>
+          <w:lang w:val="en-US"/>
+        </w:rPr>
+        <w:t xml:space="preserve"> needs to know where is the inside and outside of the island. For this, it needs a point called hole indicating the island inside. The position of the hole is on the dry part of the file between the first and the last point of the profile. </w:t>
+      </w:r>
+      <w:r>
+        <w:rPr>
+          <w:lang w:val="en-US"/>
+        </w:rPr>
+        <w:t xml:space="preserve">The exact position does not matter, but it is better to put close to one end in case the geometry of the profile is special and island have strange forms. The next step is to control that the hole is really in the island. For this, we use the </w:t>
+      </w:r>
+      <w:proofErr w:type="spellStart"/>
+      <w:r>
+        <w:rPr>
+          <w:lang w:val="en-US"/>
+        </w:rPr>
+        <w:t>inside_polygon</w:t>
+      </w:r>
+      <w:proofErr w:type="spellEnd"/>
+      <w:r>
+        <w:rPr>
+          <w:lang w:val="en-US"/>
+        </w:rPr>
+        <w:t xml:space="preserve"> function. This function is an implementation of the “ray-casting” algorithm (which can be found on internet) which allows </w:t>
+      </w:r>
+      <w:r>
+        <w:rPr>
+          <w:lang w:val="en-US"/>
+        </w:rPr>
+        <w:t>finding</w:t>
+      </w:r>
+      <w:r>
+        <w:rPr>
+          <w:lang w:val="en-US"/>
+        </w:rPr>
+        <w:t xml:space="preserve"> if a point is in a polygon. If yes, the island is kept. Otherwise, it is discarded. A warning is send as it result in a small error (the wet area is bigger than it should). </w:t>
+      </w:r>
+    </w:p>
+    <w:p>
+      <w:pPr>
+        <w:pStyle w:val="Titre6"/>
+        <w:rPr>
+          <w:lang w:val="en-US"/>
+        </w:rPr>
+      </w:pPr>
+      <w:r>
+        <w:rPr>
+          <w:lang w:val="en-US"/>
+        </w:rPr>
+        <w:t xml:space="preserve">Various additional check </w:t>
+      </w:r>
+    </w:p>
+    <w:p>
+      <w:pPr>
+        <w:rPr>
+          <w:lang w:val="en-US"/>
+        </w:rPr>
+      </w:pPr>
+      <w:r>
+        <w:rPr>
+          <w:lang w:val="en-US"/>
+        </w:rPr>
+        <w:t xml:space="preserve">We could end </w:t>
+      </w:r>
+      <w:r>
+        <w:rPr>
+          <w:lang w:val="en-US"/>
+        </w:rPr>
+        <w:t>here with</w:t>
+      </w:r>
+      <w:r>
+        <w:rPr>
+          <w:lang w:val="en-US"/>
+        </w:rPr>
+        <w:t xml:space="preserve"> the</w:t>
+      </w:r>
+      <w:r>
+        <w:rPr>
+          <w:lang w:val="en-US"/>
+        </w:rPr>
+        <w:t xml:space="preserve"> island</w:t>
+      </w:r>
+      <w:r>
+        <w:rPr>
+          <w:lang w:val="en-US"/>
+        </w:rPr>
+        <w:t>s</w:t>
+      </w:r>
+      <w:r>
+        <w:rPr>
+          <w:lang w:val="en-US"/>
+        </w:rPr>
+        <w:t xml:space="preserve"> but we would have a lot of small islands which in reality would form one bigger island. </w:t>
+      </w:r>
+      <w:r>
+        <w:rPr>
+          <w:lang w:val="en-US"/>
+        </w:rPr>
+        <w:t xml:space="preserve">To simplify the form of the grid we will now erase all ‘collinear” segment. This is not a very good term because these segments are only collinear if the profiles are straight (see the orange segment on </w:t>
       </w:r>
       <w:r>
         <w:rPr>
@@ -4949,7 +7637,7 @@
         <w:rPr>
           <w:lang w:val="en-US"/>
         </w:rPr>
-        <w:instrText xml:space="preserve"> REF _Ref464722310 \h </w:instrText>
+        <w:instrText xml:space="preserve"> REF _Ref464731843 \h </w:instrText>
       </w:r>
       <w:r>
         <w:rPr>
@@ -4985,62 +7673,53 @@
         <w:rPr>
           <w:lang w:val="en-US"/>
         </w:rPr>
-        <w:t>). We usually have clo</w:t>
-      </w:r>
-      <w:r>
-        <w:rPr>
-          <w:lang w:val="en-US"/>
-        </w:rPr>
-        <w:t>s</w:t>
-      </w:r>
-      <w:r>
-        <w:rPr>
-          <w:lang w:val="en-US"/>
-        </w:rPr>
-        <w:t>est points, 2 on each profile. However, it is</w:t>
-      </w:r>
-      <w:r>
-        <w:rPr>
-          <w:lang w:val="en-US"/>
-        </w:rPr>
-        <w:t xml:space="preserve"> possible that the same point is</w:t>
-      </w:r>
-      <w:r>
-        <w:rPr>
-          <w:lang w:val="en-US"/>
-        </w:rPr>
-        <w:t xml:space="preserve"> the closest </w:t>
-      </w:r>
-      <w:r>
-        <w:rPr>
-          <w:lang w:val="en-US"/>
-        </w:rPr>
-        <w:t xml:space="preserve">point </w:t>
-      </w:r>
-      <w:r>
-        <w:rPr>
-          <w:lang w:val="en-US"/>
-        </w:rPr>
-        <w:t>of the first and</w:t>
-      </w:r>
-      <w:r>
-        <w:rPr>
-          <w:lang w:val="en-US"/>
-        </w:rPr>
-        <w:t xml:space="preserve"> the last points </w:t>
-      </w:r>
-      <w:r>
-        <w:rPr>
-          <w:lang w:val="en-US"/>
-        </w:rPr>
-        <w:t>of the dry part of the</w:t>
-      </w:r>
-      <w:r>
-        <w:rPr>
-          <w:lang w:val="en-US"/>
-        </w:rPr>
-        <w:t xml:space="preserve"> profile</w:t>
-      </w:r>
+        <w:t xml:space="preserve">). Otherwise, they might cross each other. Crossing segments can be a problem for the triangle module. Triangle can handle segments crossing each other but only in simple, clear cases. It is hard to estimate in advance which kind of crossed segment will results in a failed triangle run. Hence, it is good to get of rid of as many as possible of crossed segments. This is what does this part of the code. </w:t>
+      </w:r>
+    </w:p>
+    <w:p>
+      <w:pPr>
+        <w:rPr>
+          <w:lang w:val="en-US"/>
+        </w:rPr>
+      </w:pPr>
+      <w:r>
+        <w:rPr>
+          <w:lang w:val="en-US"/>
+        </w:rPr>
+        <w:t>Practically, we select each segment “along” a particular profile.</w:t>
+      </w:r>
+      <w:r>
+        <w:rPr>
+          <w:lang w:val="en-US"/>
+        </w:rPr>
+        <w:t xml:space="preserve"> </w:t>
+      </w:r>
+      <w:r>
+        <w:rPr>
+          <w:lang w:val="en-US"/>
+        </w:rPr>
+        <w:t>In other word</w:t>
+      </w:r>
+      <w:r>
+        <w:rPr>
+          <w:lang w:val="en-US"/>
+        </w:rPr>
+        <w:t>s, we select all segments which have</w:t>
+      </w:r>
+      <w:r>
+        <w:rPr>
+          <w:lang w:val="en-US"/>
+        </w:rPr>
+        <w:t xml:space="preserve"> the same index of the third column of the variable </w:t>
+      </w:r>
+      <w:proofErr w:type="spellStart"/>
+      <w:r>
+        <w:rPr>
+          <w:lang w:val="en-US"/>
+        </w:rPr>
+        <w:t>seg_island</w:t>
+      </w:r>
+      <w:proofErr w:type="spellEnd"/>
       <w:r>
         <w:rPr>
           <w:lang w:val="en-US"/>
@@ -5051,102 +7730,887 @@
         <w:rPr>
           <w:lang w:val="en-US"/>
         </w:rPr>
-        <w:t xml:space="preserve"> In this case, the island finishes on a peak, like a triangle. </w:t>
-      </w:r>
-    </w:p>
-    <w:p>
-      <w:pPr>
-        <w:rPr>
-          <w:lang w:val="en-US"/>
-        </w:rPr>
-      </w:pPr>
-      <w:r>
-        <w:rPr>
-          <w:lang w:val="en-US"/>
-        </w:rPr>
-        <w:t xml:space="preserve">To describe the island we use the list called </w:t>
-      </w:r>
-      <w:proofErr w:type="spellStart"/>
-      <w:r>
-        <w:rPr>
-          <w:lang w:val="en-US"/>
-        </w:rPr>
-        <w:t>seg_island</w:t>
-      </w:r>
-      <w:proofErr w:type="spellEnd"/>
-      <w:r>
-        <w:rPr>
-          <w:lang w:val="en-US"/>
-        </w:rPr>
-        <w:t xml:space="preserve">. Each segment is described by two items of the list, like the first segment starts on </w:t>
-      </w:r>
-      <w:proofErr w:type="spellStart"/>
-      <w:r>
-        <w:rPr>
-          <w:lang w:val="en-US"/>
-        </w:rPr>
-        <w:t>seg_</w:t>
+        <w:t xml:space="preserve"> We then sort these segments so that they do not cross each other based on the fact that the points along a profile are ordered (so if you sort them, you get a list of segment on after the other). </w:t>
+      </w:r>
+    </w:p>
+    <w:p>
+      <w:pPr>
+        <w:rPr>
+          <w:lang w:val="en-US"/>
+        </w:rPr>
+      </w:pPr>
+      <w:r>
+        <w:rPr>
+          <w:lang w:val="en-US"/>
+        </w:rPr>
+        <w:t xml:space="preserve">We then have snippet of code to check if segment crosses exactly at the middle of another segments. It was useful before but is not use in the current version of the code. </w:t>
+      </w:r>
+    </w:p>
+    <w:p>
+      <w:pPr>
+        <w:rPr>
+          <w:lang w:val="en-US"/>
+        </w:rPr>
+      </w:pPr>
+      <w:r>
+        <w:rPr>
+          <w:lang w:val="en-US"/>
+        </w:rPr>
+        <w:t xml:space="preserve">We then have a script to check if segments cross as triangle can have problems with them in some cases. However, it tends to erase too different islands and to send warning which are not necessary. Moreover, it is very slow for complex cases. Hence, it is not used currently. </w:t>
+      </w:r>
+    </w:p>
+    <w:p>
+      <w:pPr>
+        <w:rPr>
+          <w:lang w:val="en-US"/>
+        </w:rPr>
+      </w:pPr>
+      <w:r>
+        <w:rPr>
+          <w:lang w:val="en-US"/>
+        </w:rPr>
+        <w:t xml:space="preserve">We then check if there is two identical points. This is somethings which will make triangle to fail in most cases so it should be avoided. </w:t>
+      </w:r>
+      <w:r>
+        <w:rPr>
+          <w:lang w:val="en-US"/>
+        </w:rPr>
+        <w:t xml:space="preserve">If it finds identical points, it sends a warning. To keep this test quick, we use a special routing based on </w:t>
+      </w:r>
+      <w:proofErr w:type="spellStart"/>
+      <w:r>
+        <w:rPr>
+          <w:lang w:val="en-US"/>
+        </w:rPr>
+        <w:t>lexsort</w:t>
+      </w:r>
+      <w:proofErr w:type="spellEnd"/>
+      <w:r>
+        <w:rPr>
+          <w:lang w:val="en-US"/>
+        </w:rPr>
+        <w:t xml:space="preserve">.  </w:t>
+      </w:r>
+      <w:proofErr w:type="spellStart"/>
+      <w:r>
+        <w:rPr>
+          <w:lang w:val="en-US"/>
+        </w:rPr>
+        <w:t>Lexsort</w:t>
+      </w:r>
+      <w:proofErr w:type="spellEnd"/>
+      <w:r>
+        <w:rPr>
+          <w:lang w:val="en-US"/>
+        </w:rPr>
+        <w:t xml:space="preserve"> is a special way of sorting number </w:t>
       </w:r>
       <w:proofErr w:type="gramStart"/>
       <w:r>
         <w:rPr>
           <w:lang w:val="en-US"/>
         </w:rPr>
-        <w:t>island</w:t>
-      </w:r>
-      <w:proofErr w:type="spellEnd"/>
-      <w:r>
-        <w:rPr>
-          <w:lang w:val="en-US"/>
-        </w:rPr>
-        <w:t>[</w:t>
+        <w:t xml:space="preserve">where </w:t>
+      </w:r>
+      <w:r>
+        <w:rPr>
+          <w:lang w:val="en-US"/>
+        </w:rPr>
+        <w:t>,</w:t>
       </w:r>
       <w:proofErr w:type="gramEnd"/>
       <w:r>
         <w:rPr>
           <w:lang w:val="en-US"/>
         </w:rPr>
-        <w:t xml:space="preserve">0] and ends on </w:t>
-      </w:r>
-      <w:proofErr w:type="spellStart"/>
-      <w:r>
-        <w:rPr>
-          <w:lang w:val="en-US"/>
-        </w:rPr>
-        <w:t>seg_island</w:t>
-      </w:r>
-      <w:proofErr w:type="spellEnd"/>
-      <w:r>
-        <w:rPr>
-          <w:lang w:val="en-US"/>
-        </w:rPr>
-        <w:t xml:space="preserve">[1]. </w:t>
+        <w:t xml:space="preserve"> if there are two time the same number, the array </w:t>
+      </w:r>
+      <w:r>
+        <w:rPr>
+          <w:lang w:val="en-US"/>
+        </w:rPr>
+        <w:t>is sorted based on secondary info. For example, let’s say we want to sort a= [2</w:t>
       </w:r>
       <w:proofErr w:type="gramStart"/>
       <w:r>
         <w:rPr>
           <w:lang w:val="en-US"/>
         </w:rPr>
-        <w:t>So  this</w:t>
+        <w:t>,3,2,4</w:t>
       </w:r>
       <w:proofErr w:type="gramEnd"/>
       <w:r>
         <w:rPr>
           <w:lang w:val="en-US"/>
         </w:rPr>
-        <w:t xml:space="preserve"> list should be read two by two. They are four column</w:t>
-      </w:r>
-      <w:r>
-        <w:rPr>
-          <w:lang w:val="en-US"/>
-        </w:rPr>
-        <w:t>s in this list</w:t>
-      </w:r>
-      <w:r>
-        <w:rPr>
-          <w:lang w:val="en-US"/>
-        </w:rPr>
-        <w:t xml:space="preserve">: the first column is the index of the point. The coordinate of this point is in </w:t>
+        <w:t xml:space="preserve">] where b = [5,2,1,0] is the secondary info. </w:t>
+      </w:r>
+      <w:r>
+        <w:rPr>
+          <w:lang w:val="en-US"/>
+        </w:rPr>
+        <w:t xml:space="preserve">The resulting sort is </w:t>
+      </w:r>
+      <w:proofErr w:type="spellStart"/>
+      <w:r>
+        <w:rPr>
+          <w:lang w:val="en-US"/>
+        </w:rPr>
+        <w:t>ind</w:t>
+      </w:r>
+      <w:proofErr w:type="spellEnd"/>
+      <w:r>
+        <w:rPr>
+          <w:lang w:val="en-US"/>
+        </w:rPr>
+        <w:t xml:space="preserve"> = [2</w:t>
+      </w:r>
+      <w:proofErr w:type="gramStart"/>
+      <w:r>
+        <w:rPr>
+          <w:lang w:val="en-US"/>
+        </w:rPr>
+        <w:t>,0,1,3</w:t>
+      </w:r>
+      <w:proofErr w:type="gramEnd"/>
+      <w:r>
+        <w:rPr>
+          <w:lang w:val="en-US"/>
+        </w:rPr>
+        <w:t xml:space="preserve">]. </w:t>
+      </w:r>
+    </w:p>
+    <w:p>
+      <w:pPr>
+        <w:pStyle w:val="Titre6"/>
+        <w:rPr>
+          <w:lang w:val="en-US"/>
+        </w:rPr>
+      </w:pPr>
+      <w:r>
+        <w:rPr>
+          <w:lang w:val="en-US"/>
+        </w:rPr>
+        <w:t>Order the information as needed</w:t>
+      </w:r>
+    </w:p>
+    <w:p>
+      <w:pPr>
+        <w:rPr>
+          <w:lang w:val="en-US"/>
+        </w:rPr>
+      </w:pPr>
+      <w:r>
+        <w:rPr>
+          <w:lang w:val="en-US"/>
+        </w:rPr>
+        <w:t>The next part is to join all the segments (the one which gives the limits of the reaches and the ones giving the limit of the island). To give the segment which gives the limit of th</w:t>
+      </w:r>
+      <w:r>
+        <w:rPr>
+          <w:lang w:val="en-US"/>
+        </w:rPr>
+        <w:t>e reach</w:t>
+      </w:r>
+      <w:r>
+        <w:rPr>
+          <w:lang w:val="en-US"/>
+        </w:rPr>
+        <w:t xml:space="preserve">, we </w:t>
+      </w:r>
+      <w:r>
+        <w:rPr>
+          <w:lang w:val="en-US"/>
+        </w:rPr>
+        <w:t xml:space="preserve">use </w:t>
+      </w:r>
+      <w:r>
+        <w:rPr>
+          <w:lang w:val="en-US"/>
+        </w:rPr>
+        <w:t xml:space="preserve">the </w:t>
+      </w:r>
+      <w:r>
+        <w:rPr>
+          <w:lang w:val="en-US"/>
+        </w:rPr>
+        <w:lastRenderedPageBreak/>
+        <w:t>indices collected during the creation of the profile (</w:t>
+      </w:r>
+      <w:proofErr w:type="spellStart"/>
+      <w:r>
+        <w:rPr>
+          <w:lang w:val="en-US"/>
+        </w:rPr>
+        <w:t>ind_s</w:t>
+      </w:r>
+      <w:proofErr w:type="spellEnd"/>
+      <w:r>
+        <w:rPr>
+          <w:lang w:val="en-US"/>
+        </w:rPr>
+        <w:t xml:space="preserve"> and </w:t>
+      </w:r>
+      <w:proofErr w:type="spellStart"/>
+      <w:r>
+        <w:rPr>
+          <w:lang w:val="en-US"/>
+        </w:rPr>
+        <w:t>ind_e</w:t>
+      </w:r>
+      <w:proofErr w:type="spellEnd"/>
+      <w:r>
+        <w:rPr>
+          <w:lang w:val="en-US"/>
+        </w:rPr>
+        <w:t>). As a summary we define the limit of the river b</w:t>
+      </w:r>
+      <w:r>
+        <w:rPr>
+          <w:lang w:val="en-US"/>
+        </w:rPr>
+        <w:t>y taking the first and last point of each “known” profile. We also add to the list of segment representing the limits two segments along the first and the last profile to close the polygon which represent the reach.  Then the segments representing the island of this reach are added. We do the same of each reach. So</w:t>
+      </w:r>
+      <w:r>
+        <w:rPr>
+          <w:lang w:val="en-US"/>
+        </w:rPr>
+        <w:t xml:space="preserve"> </w:t>
+      </w:r>
+      <w:r>
+        <w:rPr>
+          <w:lang w:val="en-US"/>
+        </w:rPr>
+        <w:t xml:space="preserve">the limits for each reach is </w:t>
+      </w:r>
+      <w:r>
+        <w:rPr>
+          <w:lang w:val="en-US"/>
+        </w:rPr>
+        <w:t xml:space="preserve">a </w:t>
+      </w:r>
+      <w:r>
+        <w:rPr>
+          <w:lang w:val="en-US"/>
+        </w:rPr>
+        <w:t xml:space="preserve">polygon giving the limit of the reach and a list of polygon representing the </w:t>
+      </w:r>
+      <w:r>
+        <w:rPr>
+          <w:lang w:val="en-US"/>
+        </w:rPr>
+        <w:t>islands</w:t>
+      </w:r>
+      <w:r>
+        <w:rPr>
+          <w:lang w:val="en-US"/>
+        </w:rPr>
+        <w:t xml:space="preserve"> </w:t>
+      </w:r>
+    </w:p>
+    <w:p>
+      <w:pPr>
+        <w:rPr>
+          <w:lang w:val="en-US"/>
+        </w:rPr>
+      </w:pPr>
+      <w:r>
+        <w:rPr>
+          <w:lang w:val="en-US"/>
+        </w:rPr>
+        <w:t xml:space="preserve">Then we have part of the code which is not used. It was written to be able to directly incorporate the limits of the substrate to the grid creation. It avoids to having to cut the substrate in a second step, which is easier and quicker. However, the resulting grid was not so smooth because of the number of constraint on it. </w:t>
+      </w:r>
+      <w:r>
+        <w:rPr>
+          <w:lang w:val="en-US"/>
+        </w:rPr>
+        <w:t>So it is not used.</w:t>
+      </w:r>
+    </w:p>
+    <w:p>
+      <w:pPr>
+        <w:rPr>
+          <w:lang w:val="en-US"/>
+        </w:rPr>
+      </w:pPr>
+      <w:r>
+        <w:rPr>
+          <w:lang w:val="en-US"/>
+        </w:rPr>
+        <w:t>Then, we finally send the information to triangle to create the grid. We do this separately for each reach. There are three lists to be sent as information: a) the coordinate of all points. It can seem quicker to send only the points related to the analyzed reach. However, it would really slow down the searc</w:t>
+      </w:r>
+      <w:r>
+        <w:rPr>
+          <w:lang w:val="en-US"/>
+        </w:rPr>
+        <w:t xml:space="preserve">h for the point which overlaps between the reach, so it is easier to send all point for all reach. Triangle will stop the grid at the limit regardless of the position of the points. We then send a list of segment representing the limits (reach limit and island). Finally, we send a list of point which define the inside and outside of the reach (the “holes”). There is a long list of option for triangle. In case, triangle fails, it can be useful to try to run it without the ‘p’ switch so without option. It will ignore the islands in this case and create a bigger grid than needed, but it can be useful to see where the problems are. </w:t>
+      </w:r>
+    </w:p>
+    <w:p>
+      <w:pPr>
+        <w:rPr>
+          <w:lang w:val="en-US"/>
+        </w:rPr>
+      </w:pPr>
+      <w:r>
+        <w:rPr>
+          <w:lang w:val="en-US"/>
+        </w:rPr>
+        <w:t>We then find</w:t>
+      </w:r>
+      <w:r>
+        <w:rPr>
+          <w:lang w:val="en-US"/>
+        </w:rPr>
+        <w:t xml:space="preserve"> the area which overlaps between the reaches. It might be important afterwards when we calculate the surface of the river. </w:t>
+      </w:r>
+    </w:p>
+    <w:p>
+      <w:pPr>
+        <w:rPr>
+          <w:lang w:val="en-US"/>
+        </w:rPr>
+      </w:pPr>
+      <w:r>
+        <w:rPr>
+          <w:lang w:val="en-US"/>
+        </w:rPr>
+        <w:t xml:space="preserve">Next, we have </w:t>
+      </w:r>
+      <w:proofErr w:type="gramStart"/>
+      <w:r>
+        <w:rPr>
+          <w:lang w:val="en-US"/>
+        </w:rPr>
+        <w:t>a  part</w:t>
+      </w:r>
+      <w:proofErr w:type="gramEnd"/>
+      <w:r>
+        <w:rPr>
+          <w:lang w:val="en-US"/>
+        </w:rPr>
+        <w:t xml:space="preserve"> of the code to find the centroid of the grid elements, which can be useful.</w:t>
+      </w:r>
+    </w:p>
+    <w:p>
+      <w:pPr>
+        <w:rPr>
+          <w:lang w:val="en-US"/>
+        </w:rPr>
+      </w:pPr>
+      <w:r>
+        <w:rPr>
+          <w:lang w:val="en-US"/>
+        </w:rPr>
+        <w:t xml:space="preserve">The last part is </w:t>
+      </w:r>
+      <w:r>
+        <w:rPr>
+          <w:lang w:val="en-US"/>
+        </w:rPr>
+        <w:t>a special form of “return” which is necessary when</w:t>
+      </w:r>
+      <w:r>
+        <w:rPr>
+          <w:lang w:val="en-US"/>
+        </w:rPr>
+        <w:t xml:space="preserve"> we use an external process to send </w:t>
+      </w:r>
+      <w:proofErr w:type="spellStart"/>
+      <w:r>
+        <w:rPr>
+          <w:lang w:val="en-US"/>
+        </w:rPr>
+        <w:t>create_</w:t>
+      </w:r>
+      <w:proofErr w:type="gramStart"/>
+      <w:r>
+        <w:rPr>
+          <w:lang w:val="en-US"/>
+        </w:rPr>
+        <w:t>grid</w:t>
+      </w:r>
+      <w:proofErr w:type="spellEnd"/>
+      <w:r>
+        <w:rPr>
+          <w:lang w:val="en-US"/>
+        </w:rPr>
+        <w:t>(</w:t>
+      </w:r>
+      <w:proofErr w:type="gramEnd"/>
+      <w:r>
+        <w:rPr>
+          <w:lang w:val="en-US"/>
+        </w:rPr>
+        <w:t>).</w:t>
+      </w:r>
+      <w:r>
+        <w:rPr>
+          <w:lang w:val="en-US"/>
+        </w:rPr>
+        <w:t xml:space="preserve"> It is often done so </w:t>
+      </w:r>
+      <w:r>
+        <w:rPr>
+          <w:lang w:val="en-US"/>
+        </w:rPr>
+        <w:t xml:space="preserve">because triangle can fail in difficult cases. </w:t>
+      </w:r>
+    </w:p>
+    <w:p>
+      <w:pPr>
+        <w:rPr>
+          <w:lang w:val="en-US"/>
+        </w:rPr>
+      </w:pPr>
+    </w:p>
+    <w:p>
+      <w:pPr>
+        <w:pStyle w:val="Titre4"/>
+        <w:rPr>
+          <w:lang w:val="en-US"/>
+        </w:rPr>
+      </w:pPr>
+      <w:r>
+        <w:rPr>
+          <w:lang w:val="en-US"/>
+        </w:rPr>
+        <w:t>Create_grid_only_1_profile</w:t>
+      </w:r>
+    </w:p>
+    <w:p>
+      <w:pPr>
+        <w:rPr>
+          <w:lang w:val="en-US"/>
+        </w:rPr>
+      </w:pPr>
+    </w:p>
+    <w:p>
+      <w:pPr>
+        <w:rPr>
+          <w:lang w:val="en-US"/>
+        </w:rPr>
+      </w:pPr>
+      <w:r>
+        <w:rPr>
+          <w:lang w:val="en-US"/>
+        </w:rPr>
+        <w:t xml:space="preserve">This is a similar function than </w:t>
+      </w:r>
+      <w:proofErr w:type="spellStart"/>
+      <w:r>
+        <w:rPr>
+          <w:lang w:val="en-US"/>
+        </w:rPr>
+        <w:t>create_</w:t>
+      </w:r>
+      <w:proofErr w:type="gramStart"/>
+      <w:r>
+        <w:rPr>
+          <w:lang w:val="en-US"/>
+        </w:rPr>
+        <w:t>grid</w:t>
+      </w:r>
+      <w:proofErr w:type="spellEnd"/>
+      <w:r>
+        <w:rPr>
+          <w:lang w:val="en-US"/>
+        </w:rPr>
+        <w:t>(</w:t>
+      </w:r>
+      <w:proofErr w:type="gramEnd"/>
+      <w:r>
+        <w:rPr>
+          <w:lang w:val="en-US"/>
+        </w:rPr>
+        <w:t xml:space="preserve">), but it uses only one extra profile and directly create the grid instead of calling triangle. Hence, it is more stable, but there is little control on the quality of the grid, For example, if two cells overlaps because of a bug or a complicated geometry, this function will not send a warning which this would not happen with triangle output. </w:t>
+      </w:r>
+    </w:p>
+    <w:p>
+      <w:pPr>
+        <w:rPr>
+          <w:lang w:val="en-US"/>
+        </w:rPr>
+      </w:pPr>
+      <w:r>
+        <w:rPr>
+          <w:lang w:val="en-US"/>
+        </w:rPr>
+        <w:t xml:space="preserve">The first part of the function is the same than create grid (see section above about “Update </w:t>
+      </w:r>
+      <w:proofErr w:type="spellStart"/>
+      <w:r>
+        <w:rPr>
+          <w:lang w:val="en-US"/>
+        </w:rPr>
+        <w:t>coord_pro</w:t>
+      </w:r>
+      <w:proofErr w:type="spellEnd"/>
+      <w:r>
+        <w:rPr>
+          <w:lang w:val="en-US"/>
+        </w:rPr>
+        <w:t xml:space="preserve">). </w:t>
+      </w:r>
+      <w:r>
+        <w:rPr>
+          <w:lang w:val="en-US"/>
+        </w:rPr>
+        <w:t>The aim here is to reformat the profile to get the coordinate of all interesting points.</w:t>
+      </w:r>
+    </w:p>
+    <w:p>
+      <w:pPr>
+        <w:rPr>
+          <w:lang w:val="en-US"/>
+        </w:rPr>
+      </w:pPr>
+      <w:r>
+        <w:rPr>
+          <w:lang w:val="en-US"/>
+        </w:rPr>
+        <w:t xml:space="preserve">As in </w:t>
+      </w:r>
+      <w:proofErr w:type="spellStart"/>
+      <w:r>
+        <w:rPr>
+          <w:lang w:val="en-US"/>
+        </w:rPr>
+        <w:t>create_grid</w:t>
+      </w:r>
+      <w:proofErr w:type="spellEnd"/>
+      <w:r>
+        <w:rPr>
+          <w:lang w:val="en-US"/>
+        </w:rPr>
+        <w:t xml:space="preserve">, we create one grid by reach, so there is a “for” loop </w:t>
+      </w:r>
+      <w:r>
+        <w:rPr>
+          <w:lang w:val="en-US"/>
+        </w:rPr>
+        <w:t xml:space="preserve">passing through </w:t>
+      </w:r>
+      <w:r>
+        <w:rPr>
+          <w:lang w:val="en-US"/>
+        </w:rPr>
+        <w:t xml:space="preserve">each reach. </w:t>
+      </w:r>
+      <w:r>
+        <w:rPr>
+          <w:lang w:val="en-US"/>
+        </w:rPr>
+        <w:t xml:space="preserve">Also, in a similar way, we can create a grid for the whole </w:t>
+      </w:r>
+      <w:proofErr w:type="spellStart"/>
+      <w:r>
+        <w:rPr>
+          <w:lang w:val="en-US"/>
+        </w:rPr>
+        <w:t>porfile</w:t>
+      </w:r>
+      <w:proofErr w:type="spellEnd"/>
+      <w:r>
+        <w:rPr>
+          <w:lang w:val="en-US"/>
+        </w:rPr>
+        <w:t xml:space="preserve"> or only for the wet area of the profile. If the wet area of the profile is analyzed, the variable </w:t>
+      </w:r>
+      <w:proofErr w:type="spellStart"/>
+      <w:r>
+        <w:rPr>
+          <w:lang w:val="en-US"/>
+        </w:rPr>
+        <w:t>vh_pro</w:t>
+      </w:r>
+      <w:proofErr w:type="spellEnd"/>
+      <w:r>
+        <w:rPr>
+          <w:lang w:val="en-US"/>
+        </w:rPr>
+        <w:t xml:space="preserve"> is needed. </w:t>
+      </w:r>
+    </w:p>
+    <w:p>
+      <w:pPr>
+        <w:rPr>
+          <w:lang w:val="en-US"/>
+        </w:rPr>
+      </w:pPr>
+      <w:r>
+        <w:rPr>
+          <w:lang w:val="en-US"/>
+        </w:rPr>
+        <w:lastRenderedPageBreak/>
+        <w:t xml:space="preserve">We then prepare the water height and velocity data. More precisely, we take out all the data where the profile is dry. This will be useful afterwards, when the island will be </w:t>
+      </w:r>
+      <w:r>
+        <w:rPr>
+          <w:lang w:val="en-US"/>
+        </w:rPr>
+        <w:t>constructed</w:t>
+      </w:r>
+      <w:r>
+        <w:rPr>
+          <w:lang w:val="en-US"/>
+        </w:rPr>
+        <w:t>. In create_grid_only_1_</w:t>
+      </w:r>
+      <w:proofErr w:type="gramStart"/>
+      <w:r>
+        <w:rPr>
+          <w:lang w:val="en-US"/>
+        </w:rPr>
+        <w:t>profile(</w:t>
+      </w:r>
+      <w:proofErr w:type="gramEnd"/>
+      <w:r>
+        <w:rPr>
+          <w:lang w:val="en-US"/>
+        </w:rPr>
+        <w:t xml:space="preserve">), we do not interpolate velocity and height data, contrarily to </w:t>
+      </w:r>
+      <w:proofErr w:type="spellStart"/>
+      <w:r>
+        <w:rPr>
+          <w:lang w:val="en-US"/>
+        </w:rPr>
+        <w:t>create_grid</w:t>
+      </w:r>
+      <w:proofErr w:type="spellEnd"/>
+      <w:r>
+        <w:rPr>
+          <w:lang w:val="en-US"/>
+        </w:rPr>
+        <w:t>(). So in the former case, we need to update the data to account for this fact.</w:t>
+      </w:r>
+    </w:p>
+    <w:p>
+      <w:pPr>
+        <w:rPr>
+          <w:lang w:val="en-US"/>
+        </w:rPr>
+      </w:pPr>
+      <w:r>
+        <w:rPr>
+          <w:lang w:val="en-US"/>
+        </w:rPr>
+        <w:t xml:space="preserve">Afterwards, we add one extra profile in the middle of each couple of profile. We assume that the profile does not cross. We do that using the same function than the function which add the extra profile in </w:t>
+      </w:r>
+      <w:proofErr w:type="spellStart"/>
+      <w:r>
+        <w:rPr>
+          <w:lang w:val="en-US"/>
+        </w:rPr>
+        <w:t>create_</w:t>
+      </w:r>
+      <w:proofErr w:type="gramStart"/>
+      <w:r>
+        <w:rPr>
+          <w:lang w:val="en-US"/>
+        </w:rPr>
+        <w:t>grid</w:t>
+      </w:r>
+      <w:proofErr w:type="spellEnd"/>
+      <w:r>
+        <w:rPr>
+          <w:lang w:val="en-US"/>
+        </w:rPr>
+        <w:t>(</w:t>
+      </w:r>
+      <w:proofErr w:type="gramEnd"/>
+      <w:r>
+        <w:rPr>
+          <w:lang w:val="en-US"/>
+        </w:rPr>
+        <w:t>). See the section about “Find the profile between the main known profiles“.</w:t>
+      </w:r>
+    </w:p>
+    <w:p>
+      <w:pPr>
+        <w:rPr>
+          <w:lang w:val="en-US"/>
+        </w:rPr>
+      </w:pPr>
+      <w:r>
+        <w:rPr>
+          <w:lang w:val="en-US"/>
+        </w:rPr>
+        <w:t xml:space="preserve">We then create the grid using the </w:t>
+      </w:r>
+      <w:r>
+        <w:rPr>
+          <w:lang w:val="en-US"/>
+        </w:rPr>
+        <w:t xml:space="preserve">extra profile created before. The general idea is </w:t>
+      </w:r>
+      <w:r>
+        <w:rPr>
+          <w:lang w:val="en-US"/>
+        </w:rPr>
+        <w:t xml:space="preserve">to create two rows of triangle, one before the added profile and one after. The position of the triangle is determined by the position of the velocity and height data. Each triangle has one velocity and height data linked with it. Because of that, there is no need for interpolation of velocity and height data as in </w:t>
+      </w:r>
+      <w:proofErr w:type="spellStart"/>
+      <w:r>
+        <w:rPr>
+          <w:lang w:val="en-US"/>
+        </w:rPr>
+        <w:t>create_</w:t>
+      </w:r>
+      <w:proofErr w:type="gramStart"/>
+      <w:r>
+        <w:rPr>
+          <w:lang w:val="en-US"/>
+        </w:rPr>
+        <w:t>grid</w:t>
+      </w:r>
+      <w:proofErr w:type="spellEnd"/>
+      <w:r>
+        <w:rPr>
+          <w:lang w:val="en-US"/>
+        </w:rPr>
+        <w:t>(</w:t>
+      </w:r>
+      <w:proofErr w:type="gramEnd"/>
+      <w:r>
+        <w:rPr>
+          <w:lang w:val="en-US"/>
+        </w:rPr>
+        <w:t xml:space="preserve">). </w:t>
+      </w:r>
+    </w:p>
+    <w:p>
+      <w:pPr>
+        <w:rPr>
+          <w:lang w:val="en-US"/>
+        </w:rPr>
+      </w:pPr>
+      <w:r>
+        <w:rPr>
+          <w:lang w:val="en-US"/>
+        </w:rPr>
+        <w:t xml:space="preserve">To create the grid, we take a vector perpendicular to the profile. If the profile is not straight, we take the vector perpendicular to the first segment of the profile.  It could look more logical to take the vector perpendicular to each segment of the profile, but the grid cells might cross on each other in this case. Hence, it is better to use only one direction by profile. </w:t>
+      </w:r>
+    </w:p>
+    <w:p>
+      <w:pPr>
+        <w:rPr>
+          <w:lang w:val="en-US"/>
+        </w:rPr>
+      </w:pPr>
+      <w:r>
+        <w:rPr>
+          <w:lang w:val="en-US"/>
+        </w:rPr>
+        <w:t>Next, we find the intersections between the line parallel to this perpendicular vector and passing by each point of the profile. The method to find the intersection is similar to the one described in about “Find the profile between the main known profiles“.  If do not find an intersection</w:t>
+      </w:r>
+      <w:r>
+        <w:rPr>
+          <w:lang w:val="en-US"/>
+        </w:rPr>
+        <w:t xml:space="preserve"> for a point, t</w:t>
+      </w:r>
+      <w:r>
+        <w:rPr>
+          <w:lang w:val="en-US"/>
+        </w:rPr>
+        <w:t xml:space="preserve">he intersection is found arbitrarily. </w:t>
+      </w:r>
+    </w:p>
+    <w:p>
+      <w:pPr>
+        <w:keepNext/>
+        <w:rPr>
+          <w:lang w:val="en-US"/>
+        </w:rPr>
+      </w:pPr>
+      <w:r>
+        <w:rPr>
+          <w:lang w:val="en-US"/>
+        </w:rPr>
+        <w:lastRenderedPageBreak/>
+        <w:t xml:space="preserve">Now, we have the point forming the grid and they are in order. So we can create the connectivity table (called </w:t>
+      </w:r>
+      <w:proofErr w:type="spellStart"/>
+      <w:r>
+        <w:rPr>
+          <w:lang w:val="en-US"/>
+        </w:rPr>
+        <w:t>ikle</w:t>
+      </w:r>
+      <w:proofErr w:type="spellEnd"/>
+      <w:r>
+        <w:rPr>
+          <w:lang w:val="en-US"/>
+        </w:rPr>
+        <w:t xml:space="preserve"> here). For each point, we form two triangular cells (</w:t>
+      </w:r>
+      <w:r>
+        <w:rPr>
+          <w:lang w:val="en-US"/>
+        </w:rPr>
+        <w:fldChar w:fldCharType="begin"/>
+      </w:r>
+      <w:r>
+        <w:rPr>
+          <w:lang w:val="en-US"/>
+        </w:rPr>
+        <w:instrText xml:space="preserve"> REF _Ref464824422 \h </w:instrText>
+      </w:r>
+      <w:r>
+        <w:rPr>
+          <w:lang w:val="en-US"/>
+        </w:rPr>
+      </w:r>
+      <w:r>
+        <w:rPr>
+          <w:lang w:val="en-US"/>
+        </w:rPr>
+        <w:fldChar w:fldCharType="separate"/>
+      </w:r>
+      <w:r>
+        <w:rPr>
+          <w:lang w:val="en-US"/>
+        </w:rPr>
+        <w:t xml:space="preserve">Figure </w:t>
+      </w:r>
+      <w:r>
+        <w:rPr>
+          <w:noProof/>
+          <w:lang w:val="en-US"/>
+        </w:rPr>
+        <w:t>4</w:t>
+      </w:r>
+      <w:r>
+        <w:rPr>
+          <w:lang w:val="en-US"/>
+        </w:rPr>
+        <w:fldChar w:fldCharType="end"/>
+      </w:r>
+      <w:r>
+        <w:rPr>
+          <w:lang w:val="en-US"/>
+        </w:rPr>
+        <w:t xml:space="preserve">). The creation on the connectivity </w:t>
+      </w:r>
+      <w:r>
+        <w:rPr>
+          <w:lang w:val="en-US"/>
+        </w:rPr>
+        <w:t>table is based</w:t>
+      </w:r>
+      <w:r>
+        <w:rPr>
+          <w:lang w:val="en-US"/>
+        </w:rPr>
+        <w:t xml:space="preserve"> on the order of </w:t>
+      </w:r>
+      <w:r>
+        <w:rPr>
+          <w:lang w:val="en-US"/>
+        </w:rPr>
+        <w:t xml:space="preserve">the variable </w:t>
       </w:r>
       <w:proofErr w:type="spellStart"/>
       <w:r>
@@ -5160,1067 +8624,198 @@
         <w:rPr>
           <w:lang w:val="en-US"/>
         </w:rPr>
-        <w:t xml:space="preserve">. So, to get the coordinates of the start point of the first segment, one should write: </w:t>
-      </w:r>
-      <w:proofErr w:type="spellStart"/>
-      <w:r>
-        <w:rPr>
-          <w:lang w:val="en-US"/>
-        </w:rPr>
-        <w:t>point_</w:t>
+        <w:t xml:space="preserve"> which is: one </w:t>
+      </w:r>
+      <w:r>
+        <w:rPr>
+          <w:lang w:val="en-US"/>
+        </w:rPr>
+        <w:t>point</w:t>
+      </w:r>
+      <w:r>
+        <w:rPr>
+          <w:lang w:val="en-US"/>
+        </w:rPr>
+        <w:t xml:space="preserve"> of the profile</w:t>
+      </w:r>
+      <w:r>
+        <w:rPr>
+          <w:lang w:val="en-US"/>
+        </w:rPr>
+        <w:t xml:space="preserve">, the point which intersect in the </w:t>
+      </w:r>
+      <w:r>
+        <w:rPr>
+          <w:lang w:val="en-US"/>
+        </w:rPr>
+        <w:t>middle</w:t>
+      </w:r>
+      <w:r>
+        <w:rPr>
+          <w:lang w:val="en-US"/>
+        </w:rPr>
+        <w:t xml:space="preserve"> profile, the next profile </w:t>
       </w:r>
       <w:proofErr w:type="gramStart"/>
       <w:r>
         <w:rPr>
           <w:lang w:val="en-US"/>
         </w:rPr>
-        <w:t>all</w:t>
-      </w:r>
-      <w:proofErr w:type="spellEnd"/>
-      <w:r>
-        <w:rPr>
-          <w:lang w:val="en-US"/>
-        </w:rPr>
-        <w:t>[</w:t>
-      </w:r>
-      <w:proofErr w:type="spellStart"/>
+        <w:t>point, …</w:t>
+      </w:r>
       <w:proofErr w:type="gramEnd"/>
       <w:r>
         <w:rPr>
           <w:lang w:val="en-US"/>
         </w:rPr>
-        <w:t>seg_island</w:t>
-      </w:r>
-      <w:proofErr w:type="spellEnd"/>
-      <w:r>
-        <w:rPr>
-          <w:lang w:val="en-US"/>
-        </w:rPr>
-        <w:t>[0][0]]</w:t>
-      </w:r>
-      <w:r>
-        <w:rPr>
-          <w:lang w:val="en-US"/>
-        </w:rPr>
-        <w:t>. The second column is on which reach is the island in case we have more than one reach. The third column is an indication if the segment is along the profile or perpendicular to the profile. If it perpendicular to the profile, it is indicated by -99, otherwise, we give the profile number. The last column is the island number, so that we can select all segments of each island. Careful with this col</w:t>
-      </w:r>
-      <w:r>
-        <w:rPr>
-          <w:lang w:val="en-US"/>
-        </w:rPr>
-        <w:t xml:space="preserve">umn because we fuse together some of </w:t>
-      </w:r>
-      <w:proofErr w:type="gramStart"/>
-      <w:r>
-        <w:rPr>
-          <w:lang w:val="en-US"/>
-        </w:rPr>
-        <w:t>the  islands</w:t>
-      </w:r>
-      <w:proofErr w:type="gramEnd"/>
-      <w:r>
-        <w:rPr>
-          <w:lang w:val="en-US"/>
-        </w:rPr>
-        <w:t xml:space="preserve"> </w:t>
-      </w:r>
-      <w:r>
-        <w:rPr>
-          <w:lang w:val="en-US"/>
-        </w:rPr>
-        <w:t xml:space="preserve">afterwards, so this is the island number </w:t>
-      </w:r>
-      <w:r>
-        <w:rPr>
-          <w:lang w:val="en-US"/>
-        </w:rPr>
-        <w:t xml:space="preserve">only </w:t>
-      </w:r>
-      <w:r>
-        <w:rPr>
-          <w:lang w:val="en-US"/>
-        </w:rPr>
-        <w:t xml:space="preserve">when the ‘collinear” switch is False (see below). </w:t>
-      </w:r>
-    </w:p>
-    <w:p>
-      <w:pPr>
-        <w:rPr>
-          <w:lang w:val="en-US"/>
-        </w:rPr>
-      </w:pPr>
-      <w:r>
-        <w:rPr>
-          <w:lang w:val="en-US"/>
-        </w:rPr>
-        <w:t>The t</w:t>
-      </w:r>
-      <w:r>
-        <w:rPr>
-          <w:lang w:val="en-US"/>
-        </w:rPr>
-        <w:t>riangle</w:t>
-      </w:r>
-      <w:r>
-        <w:rPr>
-          <w:lang w:val="en-US"/>
-        </w:rPr>
-        <w:t xml:space="preserve"> module</w:t>
-      </w:r>
-      <w:r>
-        <w:rPr>
-          <w:lang w:val="en-US"/>
-        </w:rPr>
-        <w:t xml:space="preserve"> needs to know where is the inside and outside of the island. For this, it needs a point called hole indicating the island inside. The position of the hole is on the dry part of the file between the first and the last point of the profile. </w:t>
-      </w:r>
-      <w:r>
-        <w:rPr>
-          <w:lang w:val="en-US"/>
-        </w:rPr>
-        <w:t xml:space="preserve">The exact position does not matter, but it is better to put close to one end in case the geometry of the profile is special and island have strange forms. The next step is to control that the hole is really in the island. For this, we use the </w:t>
-      </w:r>
-      <w:proofErr w:type="spellStart"/>
-      <w:r>
-        <w:rPr>
-          <w:lang w:val="en-US"/>
-        </w:rPr>
-        <w:t>inside_polygon</w:t>
-      </w:r>
-      <w:proofErr w:type="spellEnd"/>
-      <w:r>
-        <w:rPr>
-          <w:lang w:val="en-US"/>
-        </w:rPr>
-        <w:t xml:space="preserve"> function. This function is an implementation of the “ray-casting” algorithm (which can be found on internet) which allows </w:t>
-      </w:r>
-      <w:r>
-        <w:rPr>
-          <w:lang w:val="en-US"/>
-        </w:rPr>
-        <w:t>finding</w:t>
-      </w:r>
-      <w:r>
-        <w:rPr>
-          <w:lang w:val="en-US"/>
-        </w:rPr>
-        <w:t xml:space="preserve"> if a point is in a polygon. If yes, the island is kept. Otherwise, it is discarded. A warning is send as it result in a small error (the wet area is bigger than it should). </w:t>
-      </w:r>
-    </w:p>
-    <w:p>
-      <w:pPr>
-        <w:pStyle w:val="Titre6"/>
-        <w:rPr>
-          <w:lang w:val="en-US"/>
-        </w:rPr>
-      </w:pPr>
-      <w:r>
-        <w:rPr>
-          <w:lang w:val="en-US"/>
-        </w:rPr>
-        <w:t xml:space="preserve">Various additional check </w:t>
-      </w:r>
-    </w:p>
-    <w:p>
-      <w:pPr>
-        <w:rPr>
-          <w:lang w:val="en-US"/>
-        </w:rPr>
-      </w:pPr>
-      <w:r>
-        <w:rPr>
-          <w:lang w:val="en-US"/>
-        </w:rPr>
-        <w:t xml:space="preserve">We could end </w:t>
-      </w:r>
-      <w:r>
-        <w:rPr>
-          <w:lang w:val="en-US"/>
-        </w:rPr>
-        <w:t>here with</w:t>
-      </w:r>
-      <w:r>
-        <w:rPr>
-          <w:lang w:val="en-US"/>
-        </w:rPr>
-        <w:t xml:space="preserve"> the</w:t>
-      </w:r>
-      <w:r>
-        <w:rPr>
-          <w:lang w:val="en-US"/>
-        </w:rPr>
-        <w:t xml:space="preserve"> island</w:t>
-      </w:r>
-      <w:r>
-        <w:rPr>
-          <w:lang w:val="en-US"/>
-        </w:rPr>
-        <w:t>s</w:t>
-      </w:r>
-      <w:r>
-        <w:rPr>
-          <w:lang w:val="en-US"/>
-        </w:rPr>
-        <w:t xml:space="preserve"> but we would have a lot of small islands which in reality would form one bigger island. </w:t>
-      </w:r>
-      <w:r>
-        <w:rPr>
-          <w:lang w:val="en-US"/>
-        </w:rPr>
-        <w:t xml:space="preserve">To simplify the form of the grid we will now erase all ‘collinear” segment. This is not a very good term because these segments are only collinear if the profiles are straight (see the orange segment on </w:t>
-      </w:r>
-      <w:r>
-        <w:rPr>
-          <w:lang w:val="en-US"/>
-        </w:rPr>
+        <w:t xml:space="preserve"> So for the first cell we have the profile point (length of </w:t>
+      </w:r>
+      <w:proofErr w:type="spellStart"/>
+      <w:r>
+        <w:rPr>
+          <w:lang w:val="en-US"/>
+        </w:rPr>
+        <w:t>point_all</w:t>
+      </w:r>
+      <w:proofErr w:type="spellEnd"/>
+      <w:r>
+        <w:rPr>
+          <w:lang w:val="en-US"/>
+        </w:rPr>
+        <w:t xml:space="preserve"> -1), the point of the profile before (length – 3) and the intersection point on the middle profile related to the point before (length -2). For the second cell, we have the intersection point related to this profile (length of </w:t>
+      </w:r>
+      <w:proofErr w:type="spellStart"/>
+      <w:r>
+        <w:rPr>
+          <w:lang w:val="en-US"/>
+        </w:rPr>
+        <w:t>point_all</w:t>
+      </w:r>
+      <w:proofErr w:type="spellEnd"/>
+      <w:r>
+        <w:rPr>
+          <w:lang w:val="en-US"/>
+        </w:rPr>
+        <w:t xml:space="preserve">), the intersection point related to the point before and the point of the profile. </w:t>
+      </w:r>
+      <w:r>
+        <w:rPr>
+          <w:noProof/>
+          <w:lang w:eastAsia="fr-FR"/>
+        </w:rPr>
+        <w:drawing>
+          <wp:inline distT="0" distB="0" distL="0" distR="0" wp14:anchorId="1CEF0CE2" wp14:editId="19CDEA0F">
+            <wp:extent cx="5760720" cy="2754630"/>
+            <wp:effectExtent l="0" t="0" r="0" b="7620"/>
+            <wp:docPr id="7" name="Image 7"/>
+            <wp:cNvGraphicFramePr>
+              <a:graphicFrameLocks xmlns:a="http://schemas.openxmlformats.org/drawingml/2006/main" noChangeAspect="1"/>
+            </wp:cNvGraphicFramePr>
+            <a:graphic xmlns:a="http://schemas.openxmlformats.org/drawingml/2006/main">
+              <a:graphicData uri="http://schemas.openxmlformats.org/drawingml/2006/picture">
+                <pic:pic xmlns:pic="http://schemas.openxmlformats.org/drawingml/2006/picture">
+                  <pic:nvPicPr>
+                    <pic:cNvPr id="0" name="fig_grid.png"/>
+                    <pic:cNvPicPr/>
+                  </pic:nvPicPr>
+                  <pic:blipFill>
+                    <a:blip r:embed="rId12">
+                      <a:extLst>
+                        <a:ext uri="{28A0092B-C50C-407E-A947-70E740481C1C}">
+                          <a14:useLocalDpi xmlns:a14="http://schemas.microsoft.com/office/drawing/2010/main" val="0"/>
+                        </a:ext>
+                      </a:extLst>
+                    </a:blip>
+                    <a:stretch>
+                      <a:fillRect/>
+                    </a:stretch>
+                  </pic:blipFill>
+                  <pic:spPr>
+                    <a:xfrm>
+                      <a:off x="0" y="0"/>
+                      <a:ext cx="5760720" cy="2754630"/>
+                    </a:xfrm>
+                    <a:prstGeom prst="rect">
+                      <a:avLst/>
+                    </a:prstGeom>
+                  </pic:spPr>
+                </pic:pic>
+              </a:graphicData>
+            </a:graphic>
+          </wp:inline>
+        </w:drawing>
+      </w:r>
+    </w:p>
+    <w:p>
+      <w:pPr>
+        <w:pStyle w:val="Lgende"/>
+        <w:rPr>
+          <w:lang w:val="en-US"/>
+        </w:rPr>
+      </w:pPr>
+      <w:bookmarkStart w:id="11" w:name="_Ref464824422"/>
+      <w:r>
+        <w:rPr>
+          <w:lang w:val="en-US"/>
+        </w:rPr>
+        <w:t xml:space="preserve">Figure </w:t>
+      </w:r>
+      <w:r>
         <w:fldChar w:fldCharType="begin"/>
       </w:r>
       <w:r>
         <w:rPr>
           <w:lang w:val="en-US"/>
         </w:rPr>
-        <w:instrText xml:space="preserve"> REF _Ref464731843 \h </w:instrText>
-      </w:r>
-      <w:r>
-        <w:rPr>
-          <w:lang w:val="en-US"/>
-        </w:rPr>
-      </w:r>
-      <w:r>
-        <w:rPr>
-          <w:lang w:val="en-US"/>
-        </w:rPr>
+        <w:instrText xml:space="preserve"> SEQ Figure \* ARABIC </w:instrText>
+      </w:r>
+      <w:r>
         <w:fldChar w:fldCharType="separate"/>
       </w:r>
       <w:r>
         <w:rPr>
-          <w:lang w:val="en-US"/>
-        </w:rPr>
-        <w:t xml:space="preserve">Figure </w:t>
-      </w:r>
-      <w:r>
-        <w:rPr>
           <w:noProof/>
           <w:lang w:val="en-US"/>
         </w:rPr>
-        <w:t>3</w:t>
-      </w:r>
-      <w:r>
-        <w:rPr>
-          <w:lang w:val="en-US"/>
-        </w:rPr>
+        <w:t>4</w:t>
+      </w:r>
+      <w:r>
         <w:fldChar w:fldCharType="end"/>
       </w:r>
-      <w:r>
-        <w:rPr>
-          <w:lang w:val="en-US"/>
-        </w:rPr>
-        <w:t xml:space="preserve">). Otherwise, they might cross each other. Crossing segments can be a problem for the triangle module. Triangle can handle segments crossing each other but only in simple, clear cases. It is hard to estimate in advance which kind of crossed segment will results in a failed triangle run. Hence, it is good to get of rid of as many as possible of crossed segments. This is what does this part of the code. </w:t>
-      </w:r>
-    </w:p>
-    <w:p>
-      <w:pPr>
-        <w:rPr>
-          <w:lang w:val="en-US"/>
-        </w:rPr>
-      </w:pPr>
-      <w:r>
-        <w:rPr>
-          <w:lang w:val="en-US"/>
-        </w:rPr>
-        <w:t>Practically, we select each segment “along” a particular profile.</w:t>
-      </w:r>
-      <w:r>
-        <w:rPr>
-          <w:lang w:val="en-US"/>
-        </w:rPr>
-        <w:t xml:space="preserve"> </w:t>
-      </w:r>
-      <w:r>
-        <w:rPr>
-          <w:lang w:val="en-US"/>
-        </w:rPr>
-        <w:t>In other word</w:t>
-      </w:r>
-      <w:r>
-        <w:rPr>
-          <w:lang w:val="en-US"/>
-        </w:rPr>
-        <w:t>s, we select all segments which have</w:t>
-      </w:r>
-      <w:r>
-        <w:rPr>
-          <w:lang w:val="en-US"/>
-        </w:rPr>
-        <w:t xml:space="preserve"> the same index of the third column of the variable </w:t>
-      </w:r>
-      <w:proofErr w:type="spellStart"/>
-      <w:r>
-        <w:rPr>
-          <w:lang w:val="en-US"/>
-        </w:rPr>
-        <w:t>seg_island</w:t>
-      </w:r>
-      <w:proofErr w:type="spellEnd"/>
-      <w:r>
-        <w:rPr>
-          <w:lang w:val="en-US"/>
-        </w:rPr>
-        <w:t>.</w:t>
-      </w:r>
-      <w:r>
-        <w:rPr>
-          <w:lang w:val="en-US"/>
-        </w:rPr>
-        <w:t xml:space="preserve"> We then sort these segments so that they do not cross each other based on the fact that the points along a profile are ordered (so if you sort them, you get a list of segment on after the other). </w:t>
-      </w:r>
-    </w:p>
-    <w:p>
-      <w:pPr>
-        <w:rPr>
-          <w:lang w:val="en-US"/>
-        </w:rPr>
-      </w:pPr>
-      <w:r>
-        <w:rPr>
-          <w:lang w:val="en-US"/>
-        </w:rPr>
-        <w:t xml:space="preserve">We then have snippet of code to check if segment crosses exactly at the middle of another segments. It was useful before but is not use in the current version of the code. </w:t>
-      </w:r>
-    </w:p>
-    <w:p>
-      <w:pPr>
-        <w:rPr>
-          <w:lang w:val="en-US"/>
-        </w:rPr>
-      </w:pPr>
-      <w:r>
-        <w:rPr>
-          <w:lang w:val="en-US"/>
-        </w:rPr>
-        <w:t xml:space="preserve">We then have a script to check if segments cross as triangle can have problems with them in some cases. However, it tends to erase too different islands and to send warning which are not necessary. Moreover, it is very slow for complex cases. Hence, it is not used currently. </w:t>
-      </w:r>
-    </w:p>
-    <w:p>
-      <w:pPr>
-        <w:rPr>
-          <w:lang w:val="en-US"/>
-        </w:rPr>
-      </w:pPr>
-      <w:r>
-        <w:rPr>
-          <w:lang w:val="en-US"/>
-        </w:rPr>
-        <w:lastRenderedPageBreak/>
-        <w:t xml:space="preserve">We then check if there is two identical points. This is somethings which will make triangle to fail in most cases so it should be avoided. </w:t>
-      </w:r>
-      <w:r>
-        <w:rPr>
-          <w:lang w:val="en-US"/>
-        </w:rPr>
-        <w:t xml:space="preserve">If it finds identical points, it sends a warning. To keep this test quick, we use a special routing based on </w:t>
-      </w:r>
-      <w:proofErr w:type="spellStart"/>
-      <w:r>
-        <w:rPr>
-          <w:lang w:val="en-US"/>
-        </w:rPr>
-        <w:t>lexsort</w:t>
-      </w:r>
-      <w:proofErr w:type="spellEnd"/>
-      <w:r>
-        <w:rPr>
-          <w:lang w:val="en-US"/>
-        </w:rPr>
-        <w:t xml:space="preserve">.  </w:t>
-      </w:r>
-      <w:proofErr w:type="spellStart"/>
-      <w:r>
-        <w:rPr>
-          <w:lang w:val="en-US"/>
-        </w:rPr>
-        <w:t>Lexsort</w:t>
-      </w:r>
-      <w:proofErr w:type="spellEnd"/>
-      <w:r>
-        <w:rPr>
-          <w:lang w:val="en-US"/>
-        </w:rPr>
-        <w:t xml:space="preserve"> is a special way of sorting number </w:t>
-      </w:r>
-      <w:proofErr w:type="gramStart"/>
-      <w:r>
-        <w:rPr>
-          <w:lang w:val="en-US"/>
-        </w:rPr>
-        <w:t xml:space="preserve">where </w:t>
-      </w:r>
-      <w:r>
-        <w:rPr>
-          <w:lang w:val="en-US"/>
-        </w:rPr>
-        <w:t>,</w:t>
-      </w:r>
-      <w:proofErr w:type="gramEnd"/>
-      <w:r>
-        <w:rPr>
-          <w:lang w:val="en-US"/>
-        </w:rPr>
-        <w:t xml:space="preserve"> if there are two time the same number, the array </w:t>
-      </w:r>
-      <w:r>
-        <w:rPr>
-          <w:lang w:val="en-US"/>
-        </w:rPr>
-        <w:t>is sorted based on secondary info. For example, let’s say we want to sort a= [2</w:t>
-      </w:r>
-      <w:proofErr w:type="gramStart"/>
-      <w:r>
-        <w:rPr>
-          <w:lang w:val="en-US"/>
-        </w:rPr>
-        <w:t>,3,2,4</w:t>
-      </w:r>
-      <w:proofErr w:type="gramEnd"/>
-      <w:r>
-        <w:rPr>
-          <w:lang w:val="en-US"/>
-        </w:rPr>
-        <w:t xml:space="preserve">] where b = [5,2,1,0] is the secondary info. </w:t>
-      </w:r>
-      <w:r>
-        <w:rPr>
-          <w:lang w:val="en-US"/>
-        </w:rPr>
-        <w:t xml:space="preserve">The resulting sort is </w:t>
-      </w:r>
-      <w:proofErr w:type="spellStart"/>
-      <w:r>
-        <w:rPr>
-          <w:lang w:val="en-US"/>
-        </w:rPr>
-        <w:t>ind</w:t>
-      </w:r>
-      <w:proofErr w:type="spellEnd"/>
-      <w:r>
-        <w:rPr>
-          <w:lang w:val="en-US"/>
-        </w:rPr>
-        <w:t xml:space="preserve"> = [2</w:t>
-      </w:r>
-      <w:proofErr w:type="gramStart"/>
-      <w:r>
-        <w:rPr>
-          <w:lang w:val="en-US"/>
-        </w:rPr>
-        <w:t>,0,1,3</w:t>
-      </w:r>
-      <w:proofErr w:type="gramEnd"/>
-      <w:r>
-        <w:rPr>
-          <w:lang w:val="en-US"/>
-        </w:rPr>
-        <w:t xml:space="preserve">]. </w:t>
-      </w:r>
-    </w:p>
-    <w:p>
-      <w:pPr>
-        <w:pStyle w:val="Titre6"/>
-        <w:rPr>
-          <w:lang w:val="en-US"/>
-        </w:rPr>
-      </w:pPr>
-      <w:r>
-        <w:rPr>
-          <w:lang w:val="en-US"/>
-        </w:rPr>
-        <w:t>Order the information as needed</w:t>
-      </w:r>
-    </w:p>
-    <w:p>
-      <w:pPr>
-        <w:rPr>
-          <w:lang w:val="en-US"/>
-        </w:rPr>
-      </w:pPr>
-      <w:r>
-        <w:rPr>
-          <w:lang w:val="en-US"/>
-        </w:rPr>
-        <w:t>The next part is to join all the segments (the one which gives the limits of the reaches and the ones giving the limit of the island). To give the segment which gives the limit of th</w:t>
-      </w:r>
-      <w:r>
-        <w:rPr>
-          <w:lang w:val="en-US"/>
-        </w:rPr>
-        <w:t>e reach</w:t>
-      </w:r>
-      <w:r>
-        <w:rPr>
-          <w:lang w:val="en-US"/>
-        </w:rPr>
-        <w:t xml:space="preserve">, we </w:t>
-      </w:r>
-      <w:r>
-        <w:rPr>
-          <w:lang w:val="en-US"/>
-        </w:rPr>
-        <w:t xml:space="preserve">use </w:t>
-      </w:r>
-      <w:r>
-        <w:rPr>
-          <w:lang w:val="en-US"/>
-        </w:rPr>
-        <w:t>the indices collected during the creation of the profile (</w:t>
-      </w:r>
-      <w:proofErr w:type="spellStart"/>
-      <w:r>
-        <w:rPr>
-          <w:lang w:val="en-US"/>
-        </w:rPr>
-        <w:t>ind_s</w:t>
-      </w:r>
-      <w:proofErr w:type="spellEnd"/>
-      <w:r>
-        <w:rPr>
-          <w:lang w:val="en-US"/>
-        </w:rPr>
-        <w:t xml:space="preserve"> and </w:t>
-      </w:r>
-      <w:proofErr w:type="spellStart"/>
-      <w:r>
-        <w:rPr>
-          <w:lang w:val="en-US"/>
-        </w:rPr>
-        <w:t>ind_e</w:t>
-      </w:r>
-      <w:proofErr w:type="spellEnd"/>
-      <w:r>
-        <w:rPr>
-          <w:lang w:val="en-US"/>
-        </w:rPr>
-        <w:t>). As a summary we define the limit of the river b</w:t>
-      </w:r>
-      <w:r>
-        <w:rPr>
-          <w:lang w:val="en-US"/>
-        </w:rPr>
-        <w:t>y taking the first and last point of each “known” profile. We also add to the list of segment representing the limits two segments along the first and the last profile to close the polygon which represent the reach.  Then the segments representing the island of this reach are added. We do the same of each reach. So</w:t>
-      </w:r>
-      <w:r>
-        <w:rPr>
-          <w:lang w:val="en-US"/>
-        </w:rPr>
-        <w:t xml:space="preserve"> </w:t>
-      </w:r>
-      <w:r>
-        <w:rPr>
-          <w:lang w:val="en-US"/>
-        </w:rPr>
-        <w:t xml:space="preserve">the limits for each reach is </w:t>
-      </w:r>
-      <w:r>
-        <w:rPr>
-          <w:lang w:val="en-US"/>
-        </w:rPr>
-        <w:t xml:space="preserve">a </w:t>
-      </w:r>
-      <w:r>
-        <w:rPr>
-          <w:lang w:val="en-US"/>
-        </w:rPr>
-        <w:t xml:space="preserve">polygon giving the limit of the reach and a list of polygon representing the </w:t>
-      </w:r>
-      <w:r>
-        <w:rPr>
-          <w:lang w:val="en-US"/>
-        </w:rPr>
-        <w:t>islands</w:t>
-      </w:r>
-      <w:r>
-        <w:rPr>
-          <w:lang w:val="en-US"/>
-        </w:rPr>
-        <w:t xml:space="preserve"> </w:t>
-      </w:r>
-    </w:p>
-    <w:p>
-      <w:pPr>
-        <w:rPr>
-          <w:lang w:val="en-US"/>
-        </w:rPr>
-      </w:pPr>
-      <w:r>
-        <w:rPr>
-          <w:lang w:val="en-US"/>
-        </w:rPr>
-        <w:t xml:space="preserve">Then we have part of the code which is not used. It was written to be able to directly incorporate the limits of the substrate to the grid creation. It avoids to having to cut the substrate in a second step, which is easier and quicker. However, the resulting grid was not so smooth because of the number of constraint on it. </w:t>
-      </w:r>
-      <w:r>
-        <w:rPr>
-          <w:lang w:val="en-US"/>
-        </w:rPr>
-        <w:t>So it is not used.</w:t>
-      </w:r>
-    </w:p>
-    <w:p>
-      <w:pPr>
-        <w:rPr>
-          <w:lang w:val="en-US"/>
-        </w:rPr>
-      </w:pPr>
-      <w:r>
-        <w:rPr>
-          <w:lang w:val="en-US"/>
-        </w:rPr>
-        <w:t>Then, we finally send the information to triangle to create the grid. We do this separately for each reach. There are three lists to be sent as information: a) the coordinate of all points. It can seem quicker to send only the points related to the analyzed reach. However, it would really slow down the searc</w:t>
-      </w:r>
-      <w:r>
-        <w:rPr>
-          <w:lang w:val="en-US"/>
-        </w:rPr>
-        <w:t xml:space="preserve">h for the point which overlaps between the reach, so it is easier to send all point for all reach. Triangle will stop the grid at the limit regardless of the position of the points. We then send a list of segment representing the limits (reach limit and island). Finally, we send a list of point which define the inside and outside of the reach (the “holes”). There is a long list of option for triangle. In case, triangle fails, it can be useful to try to run it without the ‘p’ switch so without option. It will ignore the islands in this case and create a bigger grid than needed, but it can be useful to see where the problems are. </w:t>
-      </w:r>
-    </w:p>
-    <w:p>
-      <w:pPr>
-        <w:rPr>
-          <w:lang w:val="en-US"/>
-        </w:rPr>
-      </w:pPr>
-      <w:r>
-        <w:rPr>
-          <w:lang w:val="en-US"/>
-        </w:rPr>
-        <w:t>We then find</w:t>
-      </w:r>
-      <w:r>
-        <w:rPr>
-          <w:lang w:val="en-US"/>
-        </w:rPr>
-        <w:t xml:space="preserve"> the area which overlaps between the reaches. It might be important afterwards when we calculate the surface of the river. </w:t>
-      </w:r>
-    </w:p>
-    <w:p>
-      <w:pPr>
-        <w:rPr>
-          <w:lang w:val="en-US"/>
-        </w:rPr>
-      </w:pPr>
-      <w:r>
-        <w:rPr>
-          <w:lang w:val="en-US"/>
-        </w:rPr>
-        <w:t xml:space="preserve">Next, we have </w:t>
-      </w:r>
-      <w:proofErr w:type="gramStart"/>
-      <w:r>
-        <w:rPr>
-          <w:lang w:val="en-US"/>
-        </w:rPr>
-        <w:t>a  part</w:t>
-      </w:r>
-      <w:proofErr w:type="gramEnd"/>
-      <w:r>
-        <w:rPr>
-          <w:lang w:val="en-US"/>
-        </w:rPr>
-        <w:t xml:space="preserve"> of the code to find the centroid of the grid elements, which can be useful.</w:t>
-      </w:r>
-    </w:p>
-    <w:p>
-      <w:pPr>
-        <w:rPr>
-          <w:lang w:val="en-US"/>
-        </w:rPr>
-      </w:pPr>
-      <w:r>
-        <w:rPr>
-          <w:lang w:val="en-US"/>
-        </w:rPr>
-        <w:t xml:space="preserve">The last part is </w:t>
-      </w:r>
-      <w:r>
-        <w:rPr>
-          <w:lang w:val="en-US"/>
-        </w:rPr>
-        <w:t>a special form of “return” which is necessary when</w:t>
-      </w:r>
-      <w:r>
-        <w:rPr>
-          <w:lang w:val="en-US"/>
-        </w:rPr>
-        <w:t xml:space="preserve"> we use an external process to send </w:t>
-      </w:r>
-      <w:proofErr w:type="spellStart"/>
-      <w:r>
-        <w:rPr>
-          <w:lang w:val="en-US"/>
-        </w:rPr>
-        <w:t>create_</w:t>
-      </w:r>
-      <w:proofErr w:type="gramStart"/>
-      <w:r>
-        <w:rPr>
-          <w:lang w:val="en-US"/>
-        </w:rPr>
-        <w:t>grid</w:t>
-      </w:r>
-      <w:proofErr w:type="spellEnd"/>
-      <w:r>
-        <w:rPr>
-          <w:lang w:val="en-US"/>
-        </w:rPr>
-        <w:t>(</w:t>
-      </w:r>
-      <w:proofErr w:type="gramEnd"/>
-      <w:r>
-        <w:rPr>
-          <w:lang w:val="en-US"/>
-        </w:rPr>
-        <w:t>).</w:t>
-      </w:r>
-      <w:r>
-        <w:rPr>
-          <w:lang w:val="en-US"/>
-        </w:rPr>
-        <w:t xml:space="preserve"> It is often done so </w:t>
-      </w:r>
-      <w:r>
-        <w:rPr>
-          <w:lang w:val="en-US"/>
-        </w:rPr>
-        <w:t xml:space="preserve">because triangle can fail in difficult cases. </w:t>
-      </w:r>
-    </w:p>
-    <w:p>
-      <w:pPr>
-        <w:rPr>
-          <w:lang w:val="en-US"/>
-        </w:rPr>
-      </w:pPr>
-    </w:p>
-    <w:p>
-      <w:pPr>
-        <w:pStyle w:val="Titre4"/>
-        <w:rPr>
-          <w:lang w:val="en-US"/>
-        </w:rPr>
-      </w:pPr>
-      <w:r>
-        <w:rPr>
-          <w:lang w:val="en-US"/>
-        </w:rPr>
-        <w:t>Create_grid_only_1_profile</w:t>
-      </w:r>
-    </w:p>
-    <w:p>
-      <w:pPr>
-        <w:rPr>
-          <w:lang w:val="en-US"/>
-        </w:rPr>
-      </w:pPr>
-    </w:p>
-    <w:p>
-      <w:pPr>
-        <w:rPr>
-          <w:lang w:val="en-US"/>
-        </w:rPr>
-      </w:pPr>
-      <w:r>
-        <w:rPr>
-          <w:lang w:val="en-US"/>
-        </w:rPr>
-        <w:t xml:space="preserve">This is a similar function than </w:t>
-      </w:r>
-      <w:proofErr w:type="spellStart"/>
-      <w:r>
-        <w:rPr>
-          <w:lang w:val="en-US"/>
-        </w:rPr>
-        <w:t>create_</w:t>
-      </w:r>
-      <w:proofErr w:type="gramStart"/>
-      <w:r>
-        <w:rPr>
-          <w:lang w:val="en-US"/>
-        </w:rPr>
-        <w:t>grid</w:t>
-      </w:r>
-      <w:proofErr w:type="spellEnd"/>
-      <w:r>
-        <w:rPr>
-          <w:lang w:val="en-US"/>
-        </w:rPr>
-        <w:t>(</w:t>
-      </w:r>
-      <w:proofErr w:type="gramEnd"/>
-      <w:r>
-        <w:rPr>
-          <w:lang w:val="en-US"/>
-        </w:rPr>
-        <w:t xml:space="preserve">), but it uses only one extra profile and directly create the grid instead of calling triangle. Hence, it is more stable, but there is little control on the quality of the </w:t>
-      </w:r>
-      <w:r>
-        <w:rPr>
-          <w:lang w:val="en-US"/>
-        </w:rPr>
-        <w:lastRenderedPageBreak/>
-        <w:t xml:space="preserve">grid, For example, if two cells overlaps because of a bug or a complicated geometry, this function will not send a warning which this would not happen with triangle output. </w:t>
-      </w:r>
-    </w:p>
-    <w:p>
-      <w:pPr>
-        <w:rPr>
-          <w:lang w:val="en-US"/>
-        </w:rPr>
-      </w:pPr>
-      <w:r>
-        <w:rPr>
-          <w:lang w:val="en-US"/>
-        </w:rPr>
-        <w:t xml:space="preserve">The first part of the function is the same than create grid (see section above about “Update </w:t>
-      </w:r>
-      <w:proofErr w:type="spellStart"/>
-      <w:r>
-        <w:rPr>
-          <w:lang w:val="en-US"/>
-        </w:rPr>
-        <w:t>coord_pro</w:t>
-      </w:r>
-      <w:proofErr w:type="spellEnd"/>
-      <w:r>
-        <w:rPr>
-          <w:lang w:val="en-US"/>
-        </w:rPr>
-        <w:t xml:space="preserve">). </w:t>
-      </w:r>
-      <w:r>
-        <w:rPr>
-          <w:lang w:val="en-US"/>
-        </w:rPr>
-        <w:t>The aim here is to reformat the profile to get the coordinate of all interesting points.</w:t>
-      </w:r>
-    </w:p>
-    <w:p>
-      <w:pPr>
-        <w:rPr>
-          <w:lang w:val="en-US"/>
-        </w:rPr>
-      </w:pPr>
-      <w:r>
-        <w:rPr>
-          <w:lang w:val="en-US"/>
-        </w:rPr>
-        <w:t xml:space="preserve">As in </w:t>
-      </w:r>
-      <w:proofErr w:type="spellStart"/>
-      <w:r>
-        <w:rPr>
-          <w:lang w:val="en-US"/>
-        </w:rPr>
-        <w:t>create_grid</w:t>
-      </w:r>
-      <w:proofErr w:type="spellEnd"/>
-      <w:r>
-        <w:rPr>
-          <w:lang w:val="en-US"/>
-        </w:rPr>
-        <w:t xml:space="preserve">, we create one grid by reach, so there is a “for” loop </w:t>
-      </w:r>
-      <w:r>
-        <w:rPr>
-          <w:lang w:val="en-US"/>
-        </w:rPr>
-        <w:t xml:space="preserve">passing through </w:t>
-      </w:r>
-      <w:r>
-        <w:rPr>
-          <w:lang w:val="en-US"/>
-        </w:rPr>
-        <w:t xml:space="preserve">each reach. </w:t>
-      </w:r>
-      <w:r>
-        <w:rPr>
-          <w:lang w:val="en-US"/>
-        </w:rPr>
-        <w:t xml:space="preserve">Also, in a similar way, we can create a grid for the whole </w:t>
-      </w:r>
-      <w:proofErr w:type="spellStart"/>
-      <w:r>
-        <w:rPr>
-          <w:lang w:val="en-US"/>
-        </w:rPr>
-        <w:t>porfile</w:t>
-      </w:r>
-      <w:proofErr w:type="spellEnd"/>
-      <w:r>
-        <w:rPr>
-          <w:lang w:val="en-US"/>
-        </w:rPr>
-        <w:t xml:space="preserve"> or only for the wet area of the profile. If the wet area of the profile is analyzed, the variable </w:t>
-      </w:r>
-      <w:proofErr w:type="spellStart"/>
-      <w:r>
-        <w:rPr>
-          <w:lang w:val="en-US"/>
-        </w:rPr>
-        <w:t>vh_pro</w:t>
-      </w:r>
-      <w:proofErr w:type="spellEnd"/>
-      <w:r>
-        <w:rPr>
-          <w:lang w:val="en-US"/>
-        </w:rPr>
-        <w:t xml:space="preserve"> is needed. </w:t>
-      </w:r>
-    </w:p>
-    <w:p>
-      <w:pPr>
-        <w:rPr>
-          <w:lang w:val="en-US"/>
-        </w:rPr>
-      </w:pPr>
-      <w:r>
-        <w:rPr>
-          <w:lang w:val="en-US"/>
-        </w:rPr>
-        <w:t xml:space="preserve">We then prepare the water height and velocity data. More precisely, we take out all the data where the profile is dry. This will be useful afterwards, when the island will be </w:t>
-      </w:r>
-      <w:r>
-        <w:rPr>
-          <w:lang w:val="en-US"/>
-        </w:rPr>
-        <w:t>constructed</w:t>
-      </w:r>
-      <w:r>
-        <w:rPr>
-          <w:lang w:val="en-US"/>
-        </w:rPr>
-        <w:t>. In create_grid_only_1_</w:t>
-      </w:r>
-      <w:proofErr w:type="gramStart"/>
-      <w:r>
-        <w:rPr>
-          <w:lang w:val="en-US"/>
-        </w:rPr>
-        <w:t>profile(</w:t>
-      </w:r>
-      <w:proofErr w:type="gramEnd"/>
-      <w:r>
-        <w:rPr>
-          <w:lang w:val="en-US"/>
-        </w:rPr>
-        <w:t xml:space="preserve">), we do not interpolate velocity and height data, contrarily to </w:t>
-      </w:r>
-      <w:proofErr w:type="spellStart"/>
-      <w:r>
-        <w:rPr>
-          <w:lang w:val="en-US"/>
-        </w:rPr>
-        <w:t>create_grid</w:t>
-      </w:r>
-      <w:proofErr w:type="spellEnd"/>
-      <w:r>
-        <w:rPr>
-          <w:lang w:val="en-US"/>
-        </w:rPr>
-        <w:t>(). So in the former case, we need to update the data to account for this fact.</w:t>
-      </w:r>
-    </w:p>
-    <w:p>
-      <w:pPr>
-        <w:rPr>
-          <w:lang w:val="en-US"/>
-        </w:rPr>
-      </w:pPr>
-      <w:r>
-        <w:rPr>
-          <w:lang w:val="en-US"/>
-        </w:rPr>
-        <w:t xml:space="preserve">Afterwards, we add one extra profile in the middle of each couple of profile. We assume that the profile does not cross. We do that using the same function than the function which add the extra profile in </w:t>
-      </w:r>
-      <w:proofErr w:type="spellStart"/>
-      <w:r>
-        <w:rPr>
-          <w:lang w:val="en-US"/>
-        </w:rPr>
-        <w:t>create_</w:t>
-      </w:r>
-      <w:proofErr w:type="gramStart"/>
-      <w:r>
-        <w:rPr>
-          <w:lang w:val="en-US"/>
-        </w:rPr>
-        <w:t>grid</w:t>
-      </w:r>
-      <w:proofErr w:type="spellEnd"/>
-      <w:r>
-        <w:rPr>
-          <w:lang w:val="en-US"/>
-        </w:rPr>
-        <w:t>(</w:t>
-      </w:r>
-      <w:proofErr w:type="gramEnd"/>
-      <w:r>
-        <w:rPr>
-          <w:lang w:val="en-US"/>
-        </w:rPr>
-        <w:t>). See the section about “</w:t>
-      </w:r>
-      <w:r>
-        <w:rPr>
-          <w:lang w:val="en-US"/>
-        </w:rPr>
-        <w:t>Find the profile between the main known profiles</w:t>
-      </w:r>
-      <w:r>
-        <w:rPr>
-          <w:lang w:val="en-US"/>
-        </w:rPr>
-        <w:t>“.</w:t>
-      </w:r>
-    </w:p>
-    <w:p>
-      <w:pPr>
-        <w:rPr>
-          <w:lang w:val="en-US"/>
-        </w:rPr>
-      </w:pPr>
-      <w:r>
-        <w:rPr>
-          <w:lang w:val="en-US"/>
-        </w:rPr>
-        <w:t xml:space="preserve">We then create the grid using the </w:t>
-      </w:r>
-      <w:r>
-        <w:rPr>
-          <w:lang w:val="en-US"/>
-        </w:rPr>
-        <w:t xml:space="preserve">extra profile created before. The general idea is </w:t>
-      </w:r>
-      <w:bookmarkStart w:id="10" w:name="_GoBack"/>
-      <w:bookmarkEnd w:id="10"/>
-    </w:p>
-    <w:p>
-      <w:pPr>
-        <w:rPr>
-          <w:lang w:val="en-US"/>
-        </w:rPr>
-      </w:pPr>
-    </w:p>
-    <w:p>
-      <w:pPr>
-        <w:rPr>
-          <w:lang w:val="en-US"/>
-        </w:rPr>
-      </w:pPr>
-    </w:p>
-    <w:p>
-      <w:pPr>
-        <w:rPr>
-          <w:lang w:val="en-US"/>
-        </w:rPr>
-      </w:pPr>
+      <w:bookmarkEnd w:id="11"/>
+    </w:p>
+    <w:p>
+      <w:pPr>
+        <w:rPr>
+          <w:lang w:val="en-US"/>
+        </w:rPr>
+      </w:pPr>
+    </w:p>
+    <w:p>
+      <w:pPr>
+        <w:rPr>
+          <w:lang w:val="en-US"/>
+        </w:rPr>
+      </w:pPr>
+      <w:r>
+        <w:rPr>
+          <w:lang w:val="en-US"/>
+        </w:rPr>
+        <w:t xml:space="preserve">When the grid is created, we fill it with the data. As there is one data point per cell, this can be done directly as long as we are in a part of the profile with water. </w:t>
+      </w:r>
+    </w:p>
+    <w:p>
+      <w:pPr>
+        <w:rPr>
+          <w:lang w:val="en-US"/>
+        </w:rPr>
+      </w:pPr>
+      <w:r>
+        <w:rPr>
+          <w:lang w:val="en-US"/>
+        </w:rPr>
+        <w:t>The next part of the code is commented and not used, but it can be used to show the profile created (without the full grid) to check if this part was done successfully by HABBY.</w:t>
+      </w:r>
     </w:p>
     <w:p>
       <w:pPr>
@@ -6229,14 +8824,14 @@
           <w:lang w:val="en-US"/>
         </w:rPr>
       </w:pPr>
-      <w:bookmarkStart w:id="11" w:name="_Toc464723847"/>
+      <w:bookmarkStart w:id="12" w:name="_Toc464723847"/>
       <w:r>
         <w:rPr>
           <w:lang w:val="en-US"/>
         </w:rPr>
         <w:t>Translation of HABBY</w:t>
       </w:r>
-      <w:bookmarkEnd w:id="11"/>
+      <w:bookmarkEnd w:id="12"/>
     </w:p>
     <w:p>
       <w:pPr>
@@ -6245,14 +8840,14 @@
           <w:lang w:val="en-US"/>
         </w:rPr>
       </w:pPr>
-      <w:bookmarkStart w:id="12" w:name="_Toc464723848"/>
+      <w:bookmarkStart w:id="13" w:name="_Toc464723848"/>
       <w:r>
         <w:rPr>
           <w:lang w:val="en-US"/>
         </w:rPr>
         <w:t>Log and HABBY on the command line</w:t>
       </w:r>
-      <w:bookmarkEnd w:id="12"/>
+      <w:bookmarkEnd w:id="13"/>
       <w:r>
         <w:rPr>
           <w:lang w:val="en-US"/>
@@ -6285,14 +8880,14 @@
           <w:lang w:val="en-US"/>
         </w:rPr>
       </w:pPr>
-      <w:bookmarkStart w:id="13" w:name="_Toc464723849"/>
+      <w:bookmarkStart w:id="14" w:name="_Toc464723849"/>
       <w:r>
         <w:rPr>
           <w:lang w:val="en-US"/>
         </w:rPr>
         <w:t>HABBY as a .exe (single application)</w:t>
       </w:r>
-      <w:bookmarkEnd w:id="13"/>
+      <w:bookmarkEnd w:id="14"/>
     </w:p>
     <w:p>
       <w:pPr>
@@ -6301,7 +8896,7 @@
           <w:lang w:val="en-US"/>
         </w:rPr>
       </w:pPr>
-      <w:bookmarkStart w:id="14" w:name="_Toc464723850"/>
+      <w:bookmarkStart w:id="15" w:name="_Toc464723850"/>
       <w:proofErr w:type="spellStart"/>
       <w:r>
         <w:rPr>
@@ -6316,7 +8911,7 @@
         </w:rPr>
         <w:t xml:space="preserve"> and version control</w:t>
       </w:r>
-      <w:bookmarkEnd w:id="14"/>
+      <w:bookmarkEnd w:id="15"/>
     </w:p>
     <w:p>
       <w:pPr>
@@ -6332,14 +8927,15 @@
           <w:lang w:val="en-US"/>
         </w:rPr>
       </w:pPr>
-      <w:bookmarkStart w:id="15" w:name="_Toc464723851"/>
-      <w:r>
-        <w:rPr>
-          <w:lang w:val="en-US"/>
-        </w:rPr>
+      <w:bookmarkStart w:id="16" w:name="_Toc464723851"/>
+      <w:r>
+        <w:rPr>
+          <w:lang w:val="en-US"/>
+        </w:rPr>
+        <w:lastRenderedPageBreak/>
         <w:t>Random notes</w:t>
       </w:r>
-      <w:bookmarkEnd w:id="15"/>
+      <w:bookmarkEnd w:id="16"/>
     </w:p>
     <w:p>
       <w:pPr>
@@ -6413,15 +9009,14 @@
           <w:lang w:val="en-US"/>
         </w:rPr>
       </w:pPr>
-      <w:bookmarkStart w:id="16" w:name="_Toc464723852"/>
-      <w:r>
-        <w:rPr>
-          <w:lang w:val="en-US"/>
-        </w:rPr>
-        <w:lastRenderedPageBreak/>
+      <w:bookmarkStart w:id="17" w:name="_Toc464723852"/>
+      <w:r>
+        <w:rPr>
+          <w:lang w:val="en-US"/>
+        </w:rPr>
         <w:t>Needed Python module and license</w:t>
       </w:r>
-      <w:bookmarkEnd w:id="16"/>
+      <w:bookmarkEnd w:id="17"/>
     </w:p>
     <w:p>
       <w:pPr>
@@ -6430,14 +9025,14 @@
           <w:lang w:val="en-US"/>
         </w:rPr>
       </w:pPr>
-      <w:bookmarkStart w:id="17" w:name="_Toc464723853"/>
+      <w:bookmarkStart w:id="18" w:name="_Toc464723853"/>
       <w:r>
         <w:rPr>
           <w:lang w:val="en-US"/>
         </w:rPr>
         <w:t>Useful reference and books</w:t>
       </w:r>
-      <w:bookmarkEnd w:id="17"/>
+      <w:bookmarkEnd w:id="18"/>
     </w:p>
     <w:p>
       <w:pPr>
@@ -6905,9 +9500,9 @@
     </w:lvl>
   </w:abstractNum>
   <w:abstractNum w:abstractNumId="3">
-    <w:nsid w:val="365A5B47"/>
+    <w:nsid w:val="35B469B5"/>
     <w:multiLevelType w:val="hybridMultilevel"/>
-    <w:tmpl w:val="043003BE"/>
+    <w:tmpl w:val="05CE24D8"/>
     <w:lvl w:ilvl="0" w:tplc="040C0001">
       <w:start w:val="1"/>
       <w:numFmt w:val="bullet"/>
@@ -7018,16 +9613,16 @@
     </w:lvl>
   </w:abstractNum>
   <w:abstractNum w:abstractNumId="4">
-    <w:nsid w:val="43D9270F"/>
+    <w:nsid w:val="365A5B47"/>
     <w:multiLevelType w:val="hybridMultilevel"/>
-    <w:tmpl w:val="2BEEB318"/>
+    <w:tmpl w:val="043003BE"/>
     <w:lvl w:ilvl="0" w:tplc="040C0001">
       <w:start w:val="1"/>
       <w:numFmt w:val="bullet"/>
       <w:lvlText w:val=""/>
       <w:lvlJc w:val="left"/>
       <w:pPr>
-        <w:ind w:left="765" w:hanging="360"/>
+        <w:ind w:left="720" w:hanging="360"/>
       </w:pPr>
       <w:rPr>
         <w:rFonts w:ascii="Symbol" w:hAnsi="Symbol" w:hint="default"/>
@@ -7039,7 +9634,7 @@
       <w:lvlText w:val="o"/>
       <w:lvlJc w:val="left"/>
       <w:pPr>
-        <w:ind w:left="1485" w:hanging="360"/>
+        <w:ind w:left="1440" w:hanging="360"/>
       </w:pPr>
       <w:rPr>
         <w:rFonts w:ascii="Courier New" w:hAnsi="Courier New" w:cs="Courier New" w:hint="default"/>
@@ -7051,7 +9646,7 @@
       <w:lvlText w:val=""/>
       <w:lvlJc w:val="left"/>
       <w:pPr>
-        <w:ind w:left="2205" w:hanging="360"/>
+        <w:ind w:left="2160" w:hanging="360"/>
       </w:pPr>
       <w:rPr>
         <w:rFonts w:ascii="Wingdings" w:hAnsi="Wingdings" w:hint="default"/>
@@ -7063,7 +9658,7 @@
       <w:lvlText w:val=""/>
       <w:lvlJc w:val="left"/>
       <w:pPr>
-        <w:ind w:left="2925" w:hanging="360"/>
+        <w:ind w:left="2880" w:hanging="360"/>
       </w:pPr>
       <w:rPr>
         <w:rFonts w:ascii="Symbol" w:hAnsi="Symbol" w:hint="default"/>
@@ -7075,7 +9670,7 @@
       <w:lvlText w:val="o"/>
       <w:lvlJc w:val="left"/>
       <w:pPr>
-        <w:ind w:left="3645" w:hanging="360"/>
+        <w:ind w:left="3600" w:hanging="360"/>
       </w:pPr>
       <w:rPr>
         <w:rFonts w:ascii="Courier New" w:hAnsi="Courier New" w:cs="Courier New" w:hint="default"/>
@@ -7087,7 +9682,7 @@
       <w:lvlText w:val=""/>
       <w:lvlJc w:val="left"/>
       <w:pPr>
-        <w:ind w:left="4365" w:hanging="360"/>
+        <w:ind w:left="4320" w:hanging="360"/>
       </w:pPr>
       <w:rPr>
         <w:rFonts w:ascii="Wingdings" w:hAnsi="Wingdings" w:hint="default"/>
@@ -7099,7 +9694,7 @@
       <w:lvlText w:val=""/>
       <w:lvlJc w:val="left"/>
       <w:pPr>
-        <w:ind w:left="5085" w:hanging="360"/>
+        <w:ind w:left="5040" w:hanging="360"/>
       </w:pPr>
       <w:rPr>
         <w:rFonts w:ascii="Symbol" w:hAnsi="Symbol" w:hint="default"/>
@@ -7111,7 +9706,7 @@
       <w:lvlText w:val="o"/>
       <w:lvlJc w:val="left"/>
       <w:pPr>
-        <w:ind w:left="5805" w:hanging="360"/>
+        <w:ind w:left="5760" w:hanging="360"/>
       </w:pPr>
       <w:rPr>
         <w:rFonts w:ascii="Courier New" w:hAnsi="Courier New" w:cs="Courier New" w:hint="default"/>
@@ -7123,7 +9718,7 @@
       <w:lvlText w:val=""/>
       <w:lvlJc w:val="left"/>
       <w:pPr>
-        <w:ind w:left="6525" w:hanging="360"/>
+        <w:ind w:left="6480" w:hanging="360"/>
       </w:pPr>
       <w:rPr>
         <w:rFonts w:ascii="Wingdings" w:hAnsi="Wingdings" w:hint="default"/>
@@ -7131,6 +9726,119 @@
     </w:lvl>
   </w:abstractNum>
   <w:abstractNum w:abstractNumId="5">
+    <w:nsid w:val="43D9270F"/>
+    <w:multiLevelType w:val="hybridMultilevel"/>
+    <w:tmpl w:val="2BEEB318"/>
+    <w:lvl w:ilvl="0" w:tplc="040C0001">
+      <w:start w:val="1"/>
+      <w:numFmt w:val="bullet"/>
+      <w:lvlText w:val=""/>
+      <w:lvlJc w:val="left"/>
+      <w:pPr>
+        <w:ind w:left="765" w:hanging="360"/>
+      </w:pPr>
+      <w:rPr>
+        <w:rFonts w:ascii="Symbol" w:hAnsi="Symbol" w:hint="default"/>
+      </w:rPr>
+    </w:lvl>
+    <w:lvl w:ilvl="1" w:tplc="040C0003" w:tentative="1">
+      <w:start w:val="1"/>
+      <w:numFmt w:val="bullet"/>
+      <w:lvlText w:val="o"/>
+      <w:lvlJc w:val="left"/>
+      <w:pPr>
+        <w:ind w:left="1485" w:hanging="360"/>
+      </w:pPr>
+      <w:rPr>
+        <w:rFonts w:ascii="Courier New" w:hAnsi="Courier New" w:cs="Courier New" w:hint="default"/>
+      </w:rPr>
+    </w:lvl>
+    <w:lvl w:ilvl="2" w:tplc="040C0005" w:tentative="1">
+      <w:start w:val="1"/>
+      <w:numFmt w:val="bullet"/>
+      <w:lvlText w:val=""/>
+      <w:lvlJc w:val="left"/>
+      <w:pPr>
+        <w:ind w:left="2205" w:hanging="360"/>
+      </w:pPr>
+      <w:rPr>
+        <w:rFonts w:ascii="Wingdings" w:hAnsi="Wingdings" w:hint="default"/>
+      </w:rPr>
+    </w:lvl>
+    <w:lvl w:ilvl="3" w:tplc="040C0001" w:tentative="1">
+      <w:start w:val="1"/>
+      <w:numFmt w:val="bullet"/>
+      <w:lvlText w:val=""/>
+      <w:lvlJc w:val="left"/>
+      <w:pPr>
+        <w:ind w:left="2925" w:hanging="360"/>
+      </w:pPr>
+      <w:rPr>
+        <w:rFonts w:ascii="Symbol" w:hAnsi="Symbol" w:hint="default"/>
+      </w:rPr>
+    </w:lvl>
+    <w:lvl w:ilvl="4" w:tplc="040C0003" w:tentative="1">
+      <w:start w:val="1"/>
+      <w:numFmt w:val="bullet"/>
+      <w:lvlText w:val="o"/>
+      <w:lvlJc w:val="left"/>
+      <w:pPr>
+        <w:ind w:left="3645" w:hanging="360"/>
+      </w:pPr>
+      <w:rPr>
+        <w:rFonts w:ascii="Courier New" w:hAnsi="Courier New" w:cs="Courier New" w:hint="default"/>
+      </w:rPr>
+    </w:lvl>
+    <w:lvl w:ilvl="5" w:tplc="040C0005" w:tentative="1">
+      <w:start w:val="1"/>
+      <w:numFmt w:val="bullet"/>
+      <w:lvlText w:val=""/>
+      <w:lvlJc w:val="left"/>
+      <w:pPr>
+        <w:ind w:left="4365" w:hanging="360"/>
+      </w:pPr>
+      <w:rPr>
+        <w:rFonts w:ascii="Wingdings" w:hAnsi="Wingdings" w:hint="default"/>
+      </w:rPr>
+    </w:lvl>
+    <w:lvl w:ilvl="6" w:tplc="040C0001" w:tentative="1">
+      <w:start w:val="1"/>
+      <w:numFmt w:val="bullet"/>
+      <w:lvlText w:val=""/>
+      <w:lvlJc w:val="left"/>
+      <w:pPr>
+        <w:ind w:left="5085" w:hanging="360"/>
+      </w:pPr>
+      <w:rPr>
+        <w:rFonts w:ascii="Symbol" w:hAnsi="Symbol" w:hint="default"/>
+      </w:rPr>
+    </w:lvl>
+    <w:lvl w:ilvl="7" w:tplc="040C0003" w:tentative="1">
+      <w:start w:val="1"/>
+      <w:numFmt w:val="bullet"/>
+      <w:lvlText w:val="o"/>
+      <w:lvlJc w:val="left"/>
+      <w:pPr>
+        <w:ind w:left="5805" w:hanging="360"/>
+      </w:pPr>
+      <w:rPr>
+        <w:rFonts w:ascii="Courier New" w:hAnsi="Courier New" w:cs="Courier New" w:hint="default"/>
+      </w:rPr>
+    </w:lvl>
+    <w:lvl w:ilvl="8" w:tplc="040C0005" w:tentative="1">
+      <w:start w:val="1"/>
+      <w:numFmt w:val="bullet"/>
+      <w:lvlText w:val=""/>
+      <w:lvlJc w:val="left"/>
+      <w:pPr>
+        <w:ind w:left="6525" w:hanging="360"/>
+      </w:pPr>
+      <w:rPr>
+        <w:rFonts w:ascii="Wingdings" w:hAnsi="Wingdings" w:hint="default"/>
+      </w:rPr>
+    </w:lvl>
+  </w:abstractNum>
+  <w:abstractNum w:abstractNumId="6">
     <w:nsid w:val="52D7492A"/>
     <w:multiLevelType w:val="hybridMultilevel"/>
     <w:tmpl w:val="16D8AE8C"/>
@@ -7242,10 +9950,10 @@
       </w:rPr>
     </w:lvl>
   </w:abstractNum>
-  <w:abstractNum w:abstractNumId="6">
-    <w:nsid w:val="621A39E4"/>
+  <w:abstractNum w:abstractNumId="7">
+    <w:nsid w:val="538A0ED1"/>
     <w:multiLevelType w:val="hybridMultilevel"/>
-    <w:tmpl w:val="5552A510"/>
+    <w:tmpl w:val="18A0268E"/>
     <w:lvl w:ilvl="0" w:tplc="040C0001">
       <w:start w:val="1"/>
       <w:numFmt w:val="bullet"/>
@@ -7355,8 +10063,347 @@
       </w:rPr>
     </w:lvl>
   </w:abstractNum>
+  <w:abstractNum w:abstractNumId="8">
+    <w:nsid w:val="58A61BDA"/>
+    <w:multiLevelType w:val="hybridMultilevel"/>
+    <w:tmpl w:val="35F0C2AC"/>
+    <w:lvl w:ilvl="0" w:tplc="040C0001">
+      <w:start w:val="1"/>
+      <w:numFmt w:val="bullet"/>
+      <w:lvlText w:val=""/>
+      <w:lvlJc w:val="left"/>
+      <w:pPr>
+        <w:ind w:left="720" w:hanging="360"/>
+      </w:pPr>
+      <w:rPr>
+        <w:rFonts w:ascii="Symbol" w:hAnsi="Symbol" w:hint="default"/>
+      </w:rPr>
+    </w:lvl>
+    <w:lvl w:ilvl="1" w:tplc="040C0003" w:tentative="1">
+      <w:start w:val="1"/>
+      <w:numFmt w:val="bullet"/>
+      <w:lvlText w:val="o"/>
+      <w:lvlJc w:val="left"/>
+      <w:pPr>
+        <w:ind w:left="1440" w:hanging="360"/>
+      </w:pPr>
+      <w:rPr>
+        <w:rFonts w:ascii="Courier New" w:hAnsi="Courier New" w:cs="Courier New" w:hint="default"/>
+      </w:rPr>
+    </w:lvl>
+    <w:lvl w:ilvl="2" w:tplc="040C0005" w:tentative="1">
+      <w:start w:val="1"/>
+      <w:numFmt w:val="bullet"/>
+      <w:lvlText w:val=""/>
+      <w:lvlJc w:val="left"/>
+      <w:pPr>
+        <w:ind w:left="2160" w:hanging="360"/>
+      </w:pPr>
+      <w:rPr>
+        <w:rFonts w:ascii="Wingdings" w:hAnsi="Wingdings" w:hint="default"/>
+      </w:rPr>
+    </w:lvl>
+    <w:lvl w:ilvl="3" w:tplc="040C0001" w:tentative="1">
+      <w:start w:val="1"/>
+      <w:numFmt w:val="bullet"/>
+      <w:lvlText w:val=""/>
+      <w:lvlJc w:val="left"/>
+      <w:pPr>
+        <w:ind w:left="2880" w:hanging="360"/>
+      </w:pPr>
+      <w:rPr>
+        <w:rFonts w:ascii="Symbol" w:hAnsi="Symbol" w:hint="default"/>
+      </w:rPr>
+    </w:lvl>
+    <w:lvl w:ilvl="4" w:tplc="040C0003" w:tentative="1">
+      <w:start w:val="1"/>
+      <w:numFmt w:val="bullet"/>
+      <w:lvlText w:val="o"/>
+      <w:lvlJc w:val="left"/>
+      <w:pPr>
+        <w:ind w:left="3600" w:hanging="360"/>
+      </w:pPr>
+      <w:rPr>
+        <w:rFonts w:ascii="Courier New" w:hAnsi="Courier New" w:cs="Courier New" w:hint="default"/>
+      </w:rPr>
+    </w:lvl>
+    <w:lvl w:ilvl="5" w:tplc="040C0005" w:tentative="1">
+      <w:start w:val="1"/>
+      <w:numFmt w:val="bullet"/>
+      <w:lvlText w:val=""/>
+      <w:lvlJc w:val="left"/>
+      <w:pPr>
+        <w:ind w:left="4320" w:hanging="360"/>
+      </w:pPr>
+      <w:rPr>
+        <w:rFonts w:ascii="Wingdings" w:hAnsi="Wingdings" w:hint="default"/>
+      </w:rPr>
+    </w:lvl>
+    <w:lvl w:ilvl="6" w:tplc="040C0001" w:tentative="1">
+      <w:start w:val="1"/>
+      <w:numFmt w:val="bullet"/>
+      <w:lvlText w:val=""/>
+      <w:lvlJc w:val="left"/>
+      <w:pPr>
+        <w:ind w:left="5040" w:hanging="360"/>
+      </w:pPr>
+      <w:rPr>
+        <w:rFonts w:ascii="Symbol" w:hAnsi="Symbol" w:hint="default"/>
+      </w:rPr>
+    </w:lvl>
+    <w:lvl w:ilvl="7" w:tplc="040C0003" w:tentative="1">
+      <w:start w:val="1"/>
+      <w:numFmt w:val="bullet"/>
+      <w:lvlText w:val="o"/>
+      <w:lvlJc w:val="left"/>
+      <w:pPr>
+        <w:ind w:left="5760" w:hanging="360"/>
+      </w:pPr>
+      <w:rPr>
+        <w:rFonts w:ascii="Courier New" w:hAnsi="Courier New" w:cs="Courier New" w:hint="default"/>
+      </w:rPr>
+    </w:lvl>
+    <w:lvl w:ilvl="8" w:tplc="040C0005" w:tentative="1">
+      <w:start w:val="1"/>
+      <w:numFmt w:val="bullet"/>
+      <w:lvlText w:val=""/>
+      <w:lvlJc w:val="left"/>
+      <w:pPr>
+        <w:ind w:left="6480" w:hanging="360"/>
+      </w:pPr>
+      <w:rPr>
+        <w:rFonts w:ascii="Wingdings" w:hAnsi="Wingdings" w:hint="default"/>
+      </w:rPr>
+    </w:lvl>
+  </w:abstractNum>
+  <w:abstractNum w:abstractNumId="9">
+    <w:nsid w:val="621A39E4"/>
+    <w:multiLevelType w:val="hybridMultilevel"/>
+    <w:tmpl w:val="5552A510"/>
+    <w:lvl w:ilvl="0" w:tplc="040C0001">
+      <w:start w:val="1"/>
+      <w:numFmt w:val="bullet"/>
+      <w:lvlText w:val=""/>
+      <w:lvlJc w:val="left"/>
+      <w:pPr>
+        <w:ind w:left="720" w:hanging="360"/>
+      </w:pPr>
+      <w:rPr>
+        <w:rFonts w:ascii="Symbol" w:hAnsi="Symbol" w:hint="default"/>
+      </w:rPr>
+    </w:lvl>
+    <w:lvl w:ilvl="1" w:tplc="040C0003" w:tentative="1">
+      <w:start w:val="1"/>
+      <w:numFmt w:val="bullet"/>
+      <w:lvlText w:val="o"/>
+      <w:lvlJc w:val="left"/>
+      <w:pPr>
+        <w:ind w:left="1440" w:hanging="360"/>
+      </w:pPr>
+      <w:rPr>
+        <w:rFonts w:ascii="Courier New" w:hAnsi="Courier New" w:cs="Courier New" w:hint="default"/>
+      </w:rPr>
+    </w:lvl>
+    <w:lvl w:ilvl="2" w:tplc="040C0005" w:tentative="1">
+      <w:start w:val="1"/>
+      <w:numFmt w:val="bullet"/>
+      <w:lvlText w:val=""/>
+      <w:lvlJc w:val="left"/>
+      <w:pPr>
+        <w:ind w:left="2160" w:hanging="360"/>
+      </w:pPr>
+      <w:rPr>
+        <w:rFonts w:ascii="Wingdings" w:hAnsi="Wingdings" w:hint="default"/>
+      </w:rPr>
+    </w:lvl>
+    <w:lvl w:ilvl="3" w:tplc="040C0001" w:tentative="1">
+      <w:start w:val="1"/>
+      <w:numFmt w:val="bullet"/>
+      <w:lvlText w:val=""/>
+      <w:lvlJc w:val="left"/>
+      <w:pPr>
+        <w:ind w:left="2880" w:hanging="360"/>
+      </w:pPr>
+      <w:rPr>
+        <w:rFonts w:ascii="Symbol" w:hAnsi="Symbol" w:hint="default"/>
+      </w:rPr>
+    </w:lvl>
+    <w:lvl w:ilvl="4" w:tplc="040C0003" w:tentative="1">
+      <w:start w:val="1"/>
+      <w:numFmt w:val="bullet"/>
+      <w:lvlText w:val="o"/>
+      <w:lvlJc w:val="left"/>
+      <w:pPr>
+        <w:ind w:left="3600" w:hanging="360"/>
+      </w:pPr>
+      <w:rPr>
+        <w:rFonts w:ascii="Courier New" w:hAnsi="Courier New" w:cs="Courier New" w:hint="default"/>
+      </w:rPr>
+    </w:lvl>
+    <w:lvl w:ilvl="5" w:tplc="040C0005" w:tentative="1">
+      <w:start w:val="1"/>
+      <w:numFmt w:val="bullet"/>
+      <w:lvlText w:val=""/>
+      <w:lvlJc w:val="left"/>
+      <w:pPr>
+        <w:ind w:left="4320" w:hanging="360"/>
+      </w:pPr>
+      <w:rPr>
+        <w:rFonts w:ascii="Wingdings" w:hAnsi="Wingdings" w:hint="default"/>
+      </w:rPr>
+    </w:lvl>
+    <w:lvl w:ilvl="6" w:tplc="040C0001" w:tentative="1">
+      <w:start w:val="1"/>
+      <w:numFmt w:val="bullet"/>
+      <w:lvlText w:val=""/>
+      <w:lvlJc w:val="left"/>
+      <w:pPr>
+        <w:ind w:left="5040" w:hanging="360"/>
+      </w:pPr>
+      <w:rPr>
+        <w:rFonts w:ascii="Symbol" w:hAnsi="Symbol" w:hint="default"/>
+      </w:rPr>
+    </w:lvl>
+    <w:lvl w:ilvl="7" w:tplc="040C0003" w:tentative="1">
+      <w:start w:val="1"/>
+      <w:numFmt w:val="bullet"/>
+      <w:lvlText w:val="o"/>
+      <w:lvlJc w:val="left"/>
+      <w:pPr>
+        <w:ind w:left="5760" w:hanging="360"/>
+      </w:pPr>
+      <w:rPr>
+        <w:rFonts w:ascii="Courier New" w:hAnsi="Courier New" w:cs="Courier New" w:hint="default"/>
+      </w:rPr>
+    </w:lvl>
+    <w:lvl w:ilvl="8" w:tplc="040C0005" w:tentative="1">
+      <w:start w:val="1"/>
+      <w:numFmt w:val="bullet"/>
+      <w:lvlText w:val=""/>
+      <w:lvlJc w:val="left"/>
+      <w:pPr>
+        <w:ind w:left="6480" w:hanging="360"/>
+      </w:pPr>
+      <w:rPr>
+        <w:rFonts w:ascii="Wingdings" w:hAnsi="Wingdings" w:hint="default"/>
+      </w:rPr>
+    </w:lvl>
+  </w:abstractNum>
+  <w:abstractNum w:abstractNumId="10">
+    <w:nsid w:val="699D03F7"/>
+    <w:multiLevelType w:val="hybridMultilevel"/>
+    <w:tmpl w:val="B0F4FCEA"/>
+    <w:lvl w:ilvl="0" w:tplc="040C0001">
+      <w:start w:val="1"/>
+      <w:numFmt w:val="bullet"/>
+      <w:lvlText w:val=""/>
+      <w:lvlJc w:val="left"/>
+      <w:pPr>
+        <w:ind w:left="720" w:hanging="360"/>
+      </w:pPr>
+      <w:rPr>
+        <w:rFonts w:ascii="Symbol" w:hAnsi="Symbol" w:hint="default"/>
+      </w:rPr>
+    </w:lvl>
+    <w:lvl w:ilvl="1" w:tplc="040C0003">
+      <w:start w:val="1"/>
+      <w:numFmt w:val="bullet"/>
+      <w:lvlText w:val="o"/>
+      <w:lvlJc w:val="left"/>
+      <w:pPr>
+        <w:ind w:left="1440" w:hanging="360"/>
+      </w:pPr>
+      <w:rPr>
+        <w:rFonts w:ascii="Courier New" w:hAnsi="Courier New" w:cs="Courier New" w:hint="default"/>
+      </w:rPr>
+    </w:lvl>
+    <w:lvl w:ilvl="2" w:tplc="040C0005">
+      <w:start w:val="1"/>
+      <w:numFmt w:val="bullet"/>
+      <w:lvlText w:val=""/>
+      <w:lvlJc w:val="left"/>
+      <w:pPr>
+        <w:ind w:left="2160" w:hanging="360"/>
+      </w:pPr>
+      <w:rPr>
+        <w:rFonts w:ascii="Wingdings" w:hAnsi="Wingdings" w:hint="default"/>
+      </w:rPr>
+    </w:lvl>
+    <w:lvl w:ilvl="3" w:tplc="040C0001" w:tentative="1">
+      <w:start w:val="1"/>
+      <w:numFmt w:val="bullet"/>
+      <w:lvlText w:val=""/>
+      <w:lvlJc w:val="left"/>
+      <w:pPr>
+        <w:ind w:left="2880" w:hanging="360"/>
+      </w:pPr>
+      <w:rPr>
+        <w:rFonts w:ascii="Symbol" w:hAnsi="Symbol" w:hint="default"/>
+      </w:rPr>
+    </w:lvl>
+    <w:lvl w:ilvl="4" w:tplc="040C0003" w:tentative="1">
+      <w:start w:val="1"/>
+      <w:numFmt w:val="bullet"/>
+      <w:lvlText w:val="o"/>
+      <w:lvlJc w:val="left"/>
+      <w:pPr>
+        <w:ind w:left="3600" w:hanging="360"/>
+      </w:pPr>
+      <w:rPr>
+        <w:rFonts w:ascii="Courier New" w:hAnsi="Courier New" w:cs="Courier New" w:hint="default"/>
+      </w:rPr>
+    </w:lvl>
+    <w:lvl w:ilvl="5" w:tplc="040C0005" w:tentative="1">
+      <w:start w:val="1"/>
+      <w:numFmt w:val="bullet"/>
+      <w:lvlText w:val=""/>
+      <w:lvlJc w:val="left"/>
+      <w:pPr>
+        <w:ind w:left="4320" w:hanging="360"/>
+      </w:pPr>
+      <w:rPr>
+        <w:rFonts w:ascii="Wingdings" w:hAnsi="Wingdings" w:hint="default"/>
+      </w:rPr>
+    </w:lvl>
+    <w:lvl w:ilvl="6" w:tplc="040C0001" w:tentative="1">
+      <w:start w:val="1"/>
+      <w:numFmt w:val="bullet"/>
+      <w:lvlText w:val=""/>
+      <w:lvlJc w:val="left"/>
+      <w:pPr>
+        <w:ind w:left="5040" w:hanging="360"/>
+      </w:pPr>
+      <w:rPr>
+        <w:rFonts w:ascii="Symbol" w:hAnsi="Symbol" w:hint="default"/>
+      </w:rPr>
+    </w:lvl>
+    <w:lvl w:ilvl="7" w:tplc="040C0003" w:tentative="1">
+      <w:start w:val="1"/>
+      <w:numFmt w:val="bullet"/>
+      <w:lvlText w:val="o"/>
+      <w:lvlJc w:val="left"/>
+      <w:pPr>
+        <w:ind w:left="5760" w:hanging="360"/>
+      </w:pPr>
+      <w:rPr>
+        <w:rFonts w:ascii="Courier New" w:hAnsi="Courier New" w:cs="Courier New" w:hint="default"/>
+      </w:rPr>
+    </w:lvl>
+    <w:lvl w:ilvl="8" w:tplc="040C0005" w:tentative="1">
+      <w:start w:val="1"/>
+      <w:numFmt w:val="bullet"/>
+      <w:lvlText w:val=""/>
+      <w:lvlJc w:val="left"/>
+      <w:pPr>
+        <w:ind w:left="6480" w:hanging="360"/>
+      </w:pPr>
+      <w:rPr>
+        <w:rFonts w:ascii="Wingdings" w:hAnsi="Wingdings" w:hint="default"/>
+      </w:rPr>
+    </w:lvl>
+  </w:abstractNum>
   <w:num w:numId="1">
-    <w:abstractNumId w:val="4"/>
+    <w:abstractNumId w:val="5"/>
   </w:num>
   <w:num w:numId="2">
     <w:abstractNumId w:val="1"/>
@@ -7365,16 +10412,28 @@
     <w:abstractNumId w:val="0"/>
   </w:num>
   <w:num w:numId="4">
-    <w:abstractNumId w:val="5"/>
+    <w:abstractNumId w:val="6"/>
   </w:num>
   <w:num w:numId="5">
-    <w:abstractNumId w:val="3"/>
+    <w:abstractNumId w:val="4"/>
   </w:num>
   <w:num w:numId="6">
-    <w:abstractNumId w:val="6"/>
+    <w:abstractNumId w:val="9"/>
   </w:num>
   <w:num w:numId="7">
     <w:abstractNumId w:val="2"/>
+  </w:num>
+  <w:num w:numId="8">
+    <w:abstractNumId w:val="7"/>
+  </w:num>
+  <w:num w:numId="9">
+    <w:abstractNumId w:val="3"/>
+  </w:num>
+  <w:num w:numId="10">
+    <w:abstractNumId w:val="10"/>
+  </w:num>
+  <w:num w:numId="11">
+    <w:abstractNumId w:val="8"/>
   </w:num>
 </w:numbering>
 </file>
@@ -9077,7 +12136,7 @@
 </file>
 
 <file path=customXml/itemProps1.xml><?xml version="1.0" encoding="utf-8"?>
-<ds:datastoreItem xmlns:ds="http://schemas.openxmlformats.org/officeDocument/2006/customXml" ds:itemID="{0A3D3015-3E86-4D07-AEDA-6AC2C4418320}">
+<ds:datastoreItem xmlns:ds="http://schemas.openxmlformats.org/officeDocument/2006/customXml" ds:itemID="{0D0380EA-3A04-444C-8005-B0D40B43BD8D}">
   <ds:schemaRefs>
     <ds:schemaRef ds:uri="http://schemas.openxmlformats.org/officeDocument/2006/bibliography"/>
   </ds:schemaRefs>

--- a/doc/HABBY.docx
+++ b/doc/HABBY.docx
@@ -71,7 +71,7 @@
           <w:r>
             <w:fldChar w:fldCharType="separate"/>
           </w:r>
-          <w:hyperlink w:anchor="_Toc464723843" w:history="1">
+          <w:hyperlink w:anchor="_Toc465340636" w:history="1">
             <w:r>
               <w:rPr>
                 <w:rStyle w:val="Lienhypertexte"/>
@@ -99,7 +99,7 @@
                 <w:noProof/>
                 <w:webHidden/>
               </w:rPr>
-              <w:instrText xml:space="preserve"> PAGEREF _Toc464723843 \h </w:instrText>
+              <w:instrText xml:space="preserve"> PAGEREF _Toc465340636 \h </w:instrText>
             </w:r>
             <w:r>
               <w:rPr>
@@ -142,7 +142,7 @@
               <w:lang w:eastAsia="fr-FR"/>
             </w:rPr>
           </w:pPr>
-          <w:hyperlink w:anchor="_Toc464723844" w:history="1">
+          <w:hyperlink w:anchor="_Toc465340637" w:history="1">
             <w:r>
               <w:rPr>
                 <w:rStyle w:val="Lienhypertexte"/>
@@ -170,7 +170,7 @@
                 <w:noProof/>
                 <w:webHidden/>
               </w:rPr>
-              <w:instrText xml:space="preserve"> PAGEREF _Toc464723844 \h </w:instrText>
+              <w:instrText xml:space="preserve"> PAGEREF _Toc465340637 \h </w:instrText>
             </w:r>
             <w:r>
               <w:rPr>
@@ -208,10 +208,12 @@
               <w:tab w:val="right" w:leader="dot" w:pos="9062"/>
             </w:tabs>
             <w:rPr>
+              <w:rFonts w:eastAsiaTheme="minorEastAsia"/>
               <w:noProof/>
+              <w:lang w:eastAsia="fr-FR"/>
             </w:rPr>
           </w:pPr>
-          <w:hyperlink w:anchor="_Toc464723845" w:history="1">
+          <w:hyperlink w:anchor="_Toc465340638" w:history="1">
             <w:r>
               <w:rPr>
                 <w:rStyle w:val="Lienhypertexte"/>
@@ -239,7 +241,7 @@
                 <w:noProof/>
                 <w:webHidden/>
               </w:rPr>
-              <w:instrText xml:space="preserve"> PAGEREF _Toc464723845 \h </w:instrText>
+              <w:instrText xml:space="preserve"> PAGEREF _Toc465340638 \h </w:instrText>
             </w:r>
             <w:r>
               <w:rPr>
@@ -277,10 +279,12 @@
               <w:tab w:val="right" w:leader="dot" w:pos="9062"/>
             </w:tabs>
             <w:rPr>
+              <w:rFonts w:eastAsiaTheme="minorEastAsia"/>
               <w:noProof/>
+              <w:lang w:eastAsia="fr-FR"/>
             </w:rPr>
           </w:pPr>
-          <w:hyperlink w:anchor="_Toc464723846" w:history="1">
+          <w:hyperlink w:anchor="_Toc465340639" w:history="1">
             <w:r>
               <w:rPr>
                 <w:rStyle w:val="Lienhypertexte"/>
@@ -308,78 +312,7 @@
                 <w:noProof/>
                 <w:webHidden/>
               </w:rPr>
-              <w:instrText xml:space="preserve"> PAGEREF _Toc464723846 \h </w:instrText>
-            </w:r>
-            <w:r>
-              <w:rPr>
-                <w:noProof/>
-                <w:webHidden/>
-              </w:rPr>
-            </w:r>
-            <w:r>
-              <w:rPr>
-                <w:noProof/>
-                <w:webHidden/>
-              </w:rPr>
-              <w:fldChar w:fldCharType="separate"/>
-            </w:r>
-            <w:r>
-              <w:rPr>
-                <w:noProof/>
-                <w:webHidden/>
-              </w:rPr>
-              <w:t>4</w:t>
-            </w:r>
-            <w:r>
-              <w:rPr>
-                <w:noProof/>
-                <w:webHidden/>
-              </w:rPr>
-              <w:fldChar w:fldCharType="end"/>
-            </w:r>
-          </w:hyperlink>
-        </w:p>
-        <w:p>
-          <w:pPr>
-            <w:pStyle w:val="TM1"/>
-            <w:tabs>
-              <w:tab w:val="right" w:leader="dot" w:pos="9062"/>
-            </w:tabs>
-            <w:rPr>
-              <w:rFonts w:eastAsiaTheme="minorEastAsia"/>
-              <w:noProof/>
-              <w:lang w:eastAsia="fr-FR"/>
-            </w:rPr>
-          </w:pPr>
-          <w:hyperlink w:anchor="_Toc464723847" w:history="1">
-            <w:r>
-              <w:rPr>
-                <w:rStyle w:val="Lienhypertexte"/>
-                <w:noProof/>
-                <w:lang w:val="en-US"/>
-              </w:rPr>
-              <w:t>Translation of HABBY</w:t>
-            </w:r>
-            <w:r>
-              <w:rPr>
-                <w:noProof/>
-                <w:webHidden/>
-              </w:rPr>
-              <w:tab/>
-            </w:r>
-            <w:r>
-              <w:rPr>
-                <w:noProof/>
-                <w:webHidden/>
-              </w:rPr>
-              <w:fldChar w:fldCharType="begin"/>
-            </w:r>
-            <w:r>
-              <w:rPr>
-                <w:noProof/>
-                <w:webHidden/>
-              </w:rPr>
-              <w:instrText xml:space="preserve"> PAGEREF _Toc464723847 \h </w:instrText>
+              <w:instrText xml:space="preserve"> PAGEREF _Toc465340639 \h </w:instrText>
             </w:r>
             <w:r>
               <w:rPr>
@@ -422,7 +355,78 @@
               <w:lang w:eastAsia="fr-FR"/>
             </w:rPr>
           </w:pPr>
-          <w:hyperlink w:anchor="_Toc464723848" w:history="1">
+          <w:hyperlink w:anchor="_Toc465340640" w:history="1">
+            <w:r>
+              <w:rPr>
+                <w:rStyle w:val="Lienhypertexte"/>
+                <w:noProof/>
+                <w:lang w:val="en-US"/>
+              </w:rPr>
+              <w:t>Translation of HABBY</w:t>
+            </w:r>
+            <w:r>
+              <w:rPr>
+                <w:noProof/>
+                <w:webHidden/>
+              </w:rPr>
+              <w:tab/>
+            </w:r>
+            <w:r>
+              <w:rPr>
+                <w:noProof/>
+                <w:webHidden/>
+              </w:rPr>
+              <w:fldChar w:fldCharType="begin"/>
+            </w:r>
+            <w:r>
+              <w:rPr>
+                <w:noProof/>
+                <w:webHidden/>
+              </w:rPr>
+              <w:instrText xml:space="preserve"> PAGEREF _Toc465340640 \h </w:instrText>
+            </w:r>
+            <w:r>
+              <w:rPr>
+                <w:noProof/>
+                <w:webHidden/>
+              </w:rPr>
+            </w:r>
+            <w:r>
+              <w:rPr>
+                <w:noProof/>
+                <w:webHidden/>
+              </w:rPr>
+              <w:fldChar w:fldCharType="separate"/>
+            </w:r>
+            <w:r>
+              <w:rPr>
+                <w:noProof/>
+                <w:webHidden/>
+              </w:rPr>
+              <w:t>15</w:t>
+            </w:r>
+            <w:r>
+              <w:rPr>
+                <w:noProof/>
+                <w:webHidden/>
+              </w:rPr>
+              <w:fldChar w:fldCharType="end"/>
+            </w:r>
+          </w:hyperlink>
+        </w:p>
+        <w:p>
+          <w:pPr>
+            <w:pStyle w:val="TM1"/>
+            <w:tabs>
+              <w:tab w:val="right" w:leader="dot" w:pos="9062"/>
+            </w:tabs>
+            <w:rPr>
+              <w:rFonts w:eastAsiaTheme="minorEastAsia"/>
+              <w:noProof/>
+              <w:lang w:eastAsia="fr-FR"/>
+            </w:rPr>
+          </w:pPr>
+          <w:hyperlink w:anchor="_Toc465340641" w:history="1">
             <w:r>
               <w:rPr>
                 <w:rStyle w:val="Lienhypertexte"/>
@@ -450,7 +454,7 @@
                 <w:noProof/>
                 <w:webHidden/>
               </w:rPr>
-              <w:instrText xml:space="preserve"> PAGEREF _Toc464723848 \h </w:instrText>
+              <w:instrText xml:space="preserve"> PAGEREF _Toc465340641 \h </w:instrText>
             </w:r>
             <w:r>
               <w:rPr>
@@ -470,7 +474,7 @@
                 <w:noProof/>
                 <w:webHidden/>
               </w:rPr>
-              <w:t>8</w:t>
+              <w:t>15</w:t>
             </w:r>
             <w:r>
               <w:rPr>
@@ -493,7 +497,7 @@
               <w:lang w:eastAsia="fr-FR"/>
             </w:rPr>
           </w:pPr>
-          <w:hyperlink w:anchor="_Toc464723849" w:history="1">
+          <w:hyperlink w:anchor="_Toc465340642" w:history="1">
             <w:r>
               <w:rPr>
                 <w:rStyle w:val="Lienhypertexte"/>
@@ -521,7 +525,7 @@
                 <w:noProof/>
                 <w:webHidden/>
               </w:rPr>
-              <w:instrText xml:space="preserve"> PAGEREF _Toc464723849 \h </w:instrText>
+              <w:instrText xml:space="preserve"> PAGEREF _Toc465340642 \h </w:instrText>
             </w:r>
             <w:r>
               <w:rPr>
@@ -541,7 +545,7 @@
                 <w:noProof/>
                 <w:webHidden/>
               </w:rPr>
-              <w:t>8</w:t>
+              <w:t>15</w:t>
             </w:r>
             <w:r>
               <w:rPr>
@@ -564,7 +568,7 @@
               <w:lang w:eastAsia="fr-FR"/>
             </w:rPr>
           </w:pPr>
-          <w:hyperlink w:anchor="_Toc464723850" w:history="1">
+          <w:hyperlink w:anchor="_Toc465340643" w:history="1">
             <w:r>
               <w:rPr>
                 <w:rStyle w:val="Lienhypertexte"/>
@@ -592,7 +596,7 @@
                 <w:noProof/>
                 <w:webHidden/>
               </w:rPr>
-              <w:instrText xml:space="preserve"> PAGEREF _Toc464723850 \h </w:instrText>
+              <w:instrText xml:space="preserve"> PAGEREF _Toc465340643 \h </w:instrText>
             </w:r>
             <w:r>
               <w:rPr>
@@ -612,7 +616,7 @@
                 <w:noProof/>
                 <w:webHidden/>
               </w:rPr>
-              <w:t>8</w:t>
+              <w:t>15</w:t>
             </w:r>
             <w:r>
               <w:rPr>
@@ -635,7 +639,7 @@
               <w:lang w:eastAsia="fr-FR"/>
             </w:rPr>
           </w:pPr>
-          <w:hyperlink w:anchor="_Toc464723851" w:history="1">
+          <w:hyperlink w:anchor="_Toc465340644" w:history="1">
             <w:r>
               <w:rPr>
                 <w:rStyle w:val="Lienhypertexte"/>
@@ -663,7 +667,7 @@
                 <w:noProof/>
                 <w:webHidden/>
               </w:rPr>
-              <w:instrText xml:space="preserve"> PAGEREF _Toc464723851 \h </w:instrText>
+              <w:instrText xml:space="preserve"> PAGEREF _Toc465340644 \h </w:instrText>
             </w:r>
             <w:r>
               <w:rPr>
@@ -683,7 +687,7 @@
                 <w:noProof/>
                 <w:webHidden/>
               </w:rPr>
-              <w:t>8</w:t>
+              <w:t>15</w:t>
             </w:r>
             <w:r>
               <w:rPr>
@@ -706,7 +710,7 @@
               <w:lang w:eastAsia="fr-FR"/>
             </w:rPr>
           </w:pPr>
-          <w:hyperlink w:anchor="_Toc464723852" w:history="1">
+          <w:hyperlink w:anchor="_Toc465340645" w:history="1">
             <w:r>
               <w:rPr>
                 <w:rStyle w:val="Lienhypertexte"/>
@@ -734,7 +738,7 @@
                 <w:noProof/>
                 <w:webHidden/>
               </w:rPr>
-              <w:instrText xml:space="preserve"> PAGEREF _Toc464723852 \h </w:instrText>
+              <w:instrText xml:space="preserve"> PAGEREF _Toc465340645 \h </w:instrText>
             </w:r>
             <w:r>
               <w:rPr>
@@ -754,7 +758,7 @@
                 <w:noProof/>
                 <w:webHidden/>
               </w:rPr>
-              <w:t>9</w:t>
+              <w:t>16</w:t>
             </w:r>
             <w:r>
               <w:rPr>
@@ -777,7 +781,7 @@
               <w:lang w:eastAsia="fr-FR"/>
             </w:rPr>
           </w:pPr>
-          <w:hyperlink w:anchor="_Toc464723853" w:history="1">
+          <w:hyperlink w:anchor="_Toc465340646" w:history="1">
             <w:r>
               <w:rPr>
                 <w:rStyle w:val="Lienhypertexte"/>
@@ -805,7 +809,7 @@
                 <w:noProof/>
                 <w:webHidden/>
               </w:rPr>
-              <w:instrText xml:space="preserve"> PAGEREF _Toc464723853 \h </w:instrText>
+              <w:instrText xml:space="preserve"> PAGEREF _Toc465340646 \h </w:instrText>
             </w:r>
             <w:r>
               <w:rPr>
@@ -825,7 +829,7 @@
                 <w:noProof/>
                 <w:webHidden/>
               </w:rPr>
-              <w:t>9</w:t>
+              <w:t>16</w:t>
             </w:r>
             <w:r>
               <w:rPr>
@@ -862,7 +866,7 @@
           <w:lang w:val="en-US"/>
         </w:rPr>
       </w:pPr>
-      <w:bookmarkStart w:id="0" w:name="_Toc464723843"/>
+      <w:bookmarkStart w:id="0" w:name="_Toc465340636"/>
       <w:r>
         <w:rPr>
           <w:lang w:val="en-US"/>
@@ -929,19 +933,12 @@
     </w:p>
     <w:p>
       <w:pPr>
-        <w:pStyle w:val="Paragraphedeliste"/>
-        <w:ind w:left="765"/>
-        <w:rPr>
-          <w:lang w:val="en-US"/>
-        </w:rPr>
-      </w:pPr>
-    </w:p>
-    <w:p>
-      <w:pPr>
-        <w:rPr>
-          <w:lang w:val="en-US"/>
-        </w:rPr>
-      </w:pPr>
+        <w:rPr>
+          <w:lang w:val="en-US"/>
+        </w:rPr>
+      </w:pPr>
+      <w:bookmarkStart w:id="1" w:name="_GoBack"/>
+      <w:bookmarkEnd w:id="1"/>
     </w:p>
     <w:p>
       <w:pPr>
@@ -950,14 +947,14 @@
           <w:lang w:val="en-US"/>
         </w:rPr>
       </w:pPr>
-      <w:bookmarkStart w:id="1" w:name="_Toc464723844"/>
+      <w:bookmarkStart w:id="2" w:name="_Toc465340637"/>
       <w:r>
         <w:rPr>
           <w:lang w:val="en-US"/>
         </w:rPr>
         <w:t>Source Code</w:t>
       </w:r>
-      <w:bookmarkEnd w:id="1"/>
+      <w:bookmarkEnd w:id="2"/>
       <w:r>
         <w:rPr>
           <w:lang w:val="en-US"/>
@@ -1164,14 +1161,14 @@
           <w:lang w:val="en-US"/>
         </w:rPr>
       </w:pPr>
-      <w:bookmarkStart w:id="2" w:name="_Toc464723845"/>
+      <w:bookmarkStart w:id="3" w:name="_Toc465340638"/>
       <w:r>
         <w:rPr>
           <w:lang w:val="en-US"/>
         </w:rPr>
         <w:t>Source for the graphical user interface</w:t>
       </w:r>
-      <w:bookmarkEnd w:id="2"/>
+      <w:bookmarkEnd w:id="3"/>
     </w:p>
     <w:p>
       <w:pPr>
@@ -1848,46 +1845,53 @@
           <w:color w:val="000000"/>
           <w:lang w:val="en-US" w:eastAsia="fr-FR"/>
         </w:rPr>
+        <w:t>self.path_prj</w:t>
+      </w:r>
+      <w:proofErr w:type="spellEnd"/>
+      <w:r>
+        <w:rPr>
+          <w:color w:val="000000"/>
+          <w:lang w:val="en-US" w:eastAsia="fr-FR"/>
+        </w:rPr>
+        <w:t xml:space="preserve"> and </w:t>
+      </w:r>
+      <w:proofErr w:type="spellStart"/>
+      <w:r>
+        <w:rPr>
+          <w:color w:val="000000"/>
+          <w:lang w:val="en-US" w:eastAsia="fr-FR"/>
+        </w:rPr>
+        <w:t>self.name_proj</w:t>
+      </w:r>
+      <w:proofErr w:type="spellEnd"/>
+      <w:r>
+        <w:rPr>
+          <w:color w:val="000000"/>
+          <w:lang w:val="en-US" w:eastAsia="fr-FR"/>
+        </w:rPr>
+        <w:t xml:space="preserve">. If the </w:t>
+      </w:r>
+      <w:r>
+        <w:rPr>
+          <w:color w:val="000000"/>
+          <w:lang w:val="en-US" w:eastAsia="fr-FR"/>
+        </w:rPr>
+        <w:t>path to the project directory is not found an</w:t>
+      </w:r>
+      <w:r>
+        <w:rPr>
+          <w:color w:val="000000"/>
+          <w:lang w:val="en-US" w:eastAsia="fr-FR"/>
+        </w:rPr>
+        <w:t xml:space="preserve"> error appears. The error is here sent though additional windows (to be sure that the user notice </w:t>
+      </w:r>
+      <w:r>
+        <w:rPr>
+          <w:color w:val="000000"/>
+          <w:lang w:val="en-US" w:eastAsia="fr-FR"/>
+        </w:rPr>
         <w:lastRenderedPageBreak/>
-        <w:t>self.path_prj</w:t>
-      </w:r>
-      <w:proofErr w:type="spellEnd"/>
-      <w:r>
-        <w:rPr>
-          <w:color w:val="000000"/>
-          <w:lang w:val="en-US" w:eastAsia="fr-FR"/>
-        </w:rPr>
-        <w:t xml:space="preserve"> and </w:t>
-      </w:r>
-      <w:proofErr w:type="spellStart"/>
-      <w:r>
-        <w:rPr>
-          <w:color w:val="000000"/>
-          <w:lang w:val="en-US" w:eastAsia="fr-FR"/>
-        </w:rPr>
-        <w:t>self.name_proj</w:t>
-      </w:r>
-      <w:proofErr w:type="spellEnd"/>
-      <w:r>
-        <w:rPr>
-          <w:color w:val="000000"/>
-          <w:lang w:val="en-US" w:eastAsia="fr-FR"/>
-        </w:rPr>
-        <w:t xml:space="preserve">. If the </w:t>
-      </w:r>
-      <w:r>
-        <w:rPr>
-          <w:color w:val="000000"/>
-          <w:lang w:val="en-US" w:eastAsia="fr-FR"/>
-        </w:rPr>
-        <w:t>path to the project directory is not found an</w:t>
-      </w:r>
-      <w:r>
-        <w:rPr>
-          <w:color w:val="000000"/>
-          <w:lang w:val="en-US" w:eastAsia="fr-FR"/>
-        </w:rPr>
-        <w:t xml:space="preserve"> error appears. The error is here sent though additional windows (to be sure that the user notice this problem), using the </w:t>
+        <w:t xml:space="preserve">this problem), using the </w:t>
       </w:r>
       <w:proofErr w:type="spellStart"/>
       <w:r>
@@ -2642,22 +2646,22 @@
           <w:b/>
           <w:lang w:val="en-US" w:eastAsia="fr-FR"/>
         </w:rPr>
+        <w:t>Walk-through</w:t>
+      </w:r>
+    </w:p>
+    <w:p>
+      <w:pPr>
+        <w:rPr>
+          <w:color w:val="000000"/>
+          <w:lang w:val="en-US" w:eastAsia="fr-FR"/>
+        </w:rPr>
+      </w:pPr>
+      <w:r>
+        <w:rPr>
+          <w:color w:val="000000"/>
+          <w:lang w:val="en-US" w:eastAsia="fr-FR"/>
+        </w:rPr>
         <w:lastRenderedPageBreak/>
-        <w:t>Walk-through</w:t>
-      </w:r>
-    </w:p>
-    <w:p>
-      <w:pPr>
-        <w:rPr>
-          <w:color w:val="000000"/>
-          <w:lang w:val="en-US" w:eastAsia="fr-FR"/>
-        </w:rPr>
-      </w:pPr>
-      <w:r>
-        <w:rPr>
-          <w:color w:val="000000"/>
-          <w:lang w:val="en-US" w:eastAsia="fr-FR"/>
-        </w:rPr>
         <w:t>During the creation of the class, each tab is created. Then, the signal</w:t>
       </w:r>
       <w:r>
@@ -3255,11 +3259,646 @@
         </w:rPr>
         <w:t xml:space="preserve">Class </w:t>
       </w:r>
+      <w:proofErr w:type="spellStart"/>
       <w:proofErr w:type="gramStart"/>
       <w:r>
         <w:rPr>
           <w:lang w:val="en-US" w:eastAsia="fr-FR"/>
         </w:rPr>
+        <w:t>ShowImageW</w:t>
+      </w:r>
+      <w:proofErr w:type="spellEnd"/>
+      <w:r>
+        <w:rPr>
+          <w:lang w:val="en-US" w:eastAsia="fr-FR"/>
+        </w:rPr>
+        <w:t>()</w:t>
+      </w:r>
+      <w:proofErr w:type="gramEnd"/>
+    </w:p>
+    <w:p>
+      <w:pPr>
+        <w:rPr>
+          <w:lang w:val="en-US" w:eastAsia="fr-FR"/>
+        </w:rPr>
+      </w:pPr>
+      <w:r>
+        <w:rPr>
+          <w:lang w:val="en-US" w:eastAsia="fr-FR"/>
+        </w:rPr>
+        <w:t>In Main_Windows_1.py</w:t>
+      </w:r>
+    </w:p>
+    <w:p>
+      <w:pPr>
+        <w:rPr>
+          <w:lang w:val="en-US" w:eastAsia="fr-FR"/>
+        </w:rPr>
+      </w:pPr>
+      <w:r>
+        <w:rPr>
+          <w:lang w:val="en-US" w:eastAsia="fr-FR"/>
+        </w:rPr>
+        <w:t xml:space="preserve">The </w:t>
+      </w:r>
+      <w:proofErr w:type="spellStart"/>
+      <w:proofErr w:type="gramStart"/>
+      <w:r>
+        <w:rPr>
+          <w:lang w:val="en-US" w:eastAsia="fr-FR"/>
+        </w:rPr>
+        <w:t>ShowImageW</w:t>
+      </w:r>
+      <w:proofErr w:type="spellEnd"/>
+      <w:r>
+        <w:rPr>
+          <w:lang w:val="en-US" w:eastAsia="fr-FR"/>
+        </w:rPr>
+        <w:t>(</w:t>
+      </w:r>
+      <w:proofErr w:type="gramEnd"/>
+      <w:r>
+        <w:rPr>
+          <w:lang w:val="en-US" w:eastAsia="fr-FR"/>
+        </w:rPr>
+        <w:t>)</w:t>
+      </w:r>
+      <w:r>
+        <w:rPr>
+          <w:lang w:val="en-US" w:eastAsia="fr-FR"/>
+        </w:rPr>
+        <w:t xml:space="preserve"> class is used to show the figures created by HABBY. To show an image, HABBY open a separate window and show the saved image in .</w:t>
+      </w:r>
+      <w:proofErr w:type="spellStart"/>
+      <w:r>
+        <w:rPr>
+          <w:lang w:val="en-US" w:eastAsia="fr-FR"/>
+        </w:rPr>
+        <w:t>png</w:t>
+      </w:r>
+      <w:proofErr w:type="spellEnd"/>
+      <w:r>
+        <w:rPr>
+          <w:lang w:val="en-US" w:eastAsia="fr-FR"/>
+        </w:rPr>
+        <w:t xml:space="preserve"> format. The user can just look at the image, not zoom or change it. This is a limited functionality compared to the image open in </w:t>
+      </w:r>
+      <w:proofErr w:type="spellStart"/>
+      <w:r>
+        <w:rPr>
+          <w:lang w:val="en-US" w:eastAsia="fr-FR"/>
+        </w:rPr>
+        <w:t>matplotlib</w:t>
+      </w:r>
+      <w:proofErr w:type="spellEnd"/>
+      <w:r>
+        <w:rPr>
+          <w:lang w:val="en-US" w:eastAsia="fr-FR"/>
+        </w:rPr>
+        <w:t xml:space="preserve">. However, HABBY cannot open figures in </w:t>
+      </w:r>
+      <w:proofErr w:type="spellStart"/>
+      <w:r>
+        <w:rPr>
+          <w:lang w:val="en-US" w:eastAsia="fr-FR"/>
+        </w:rPr>
+        <w:t>matplotlib</w:t>
+      </w:r>
+      <w:proofErr w:type="spellEnd"/>
+      <w:r>
+        <w:rPr>
+          <w:lang w:val="en-US" w:eastAsia="fr-FR"/>
+        </w:rPr>
+        <w:t xml:space="preserve"> without serious bugs. Namely, it crashes if one figure is closed by the user while a second is let open. Changing the backend of </w:t>
+      </w:r>
+      <w:proofErr w:type="spellStart"/>
+      <w:r>
+        <w:rPr>
+          <w:lang w:val="en-US" w:eastAsia="fr-FR"/>
+        </w:rPr>
+        <w:t>matplotlib</w:t>
+      </w:r>
+      <w:proofErr w:type="spellEnd"/>
+      <w:r>
+        <w:rPr>
+          <w:lang w:val="en-US" w:eastAsia="fr-FR"/>
+        </w:rPr>
+        <w:t xml:space="preserve"> did not change this problem. So we decide to save the figures before and to show them in a second </w:t>
+      </w:r>
+      <w:r>
+        <w:rPr>
+          <w:lang w:val="en-US" w:eastAsia="fr-FR"/>
+        </w:rPr>
+        <w:t>window</w:t>
+      </w:r>
+      <w:r>
+        <w:rPr>
+          <w:lang w:val="en-US" w:eastAsia="fr-FR"/>
+        </w:rPr>
+        <w:t xml:space="preserve">.  </w:t>
+      </w:r>
+      <w:r>
+        <w:rPr>
+          <w:lang w:val="en-US" w:eastAsia="fr-FR"/>
+        </w:rPr>
+        <w:t>Currently, the</w:t>
+      </w:r>
+      <w:r>
+        <w:rPr>
+          <w:lang w:val="en-US" w:eastAsia="fr-FR"/>
+        </w:rPr>
+        <w:t xml:space="preserve"> figure</w:t>
+      </w:r>
+      <w:r>
+        <w:rPr>
+          <w:lang w:val="en-US" w:eastAsia="fr-FR"/>
+        </w:rPr>
+        <w:t xml:space="preserve">s shown are </w:t>
+      </w:r>
+      <w:r>
+        <w:rPr>
+          <w:lang w:val="en-US" w:eastAsia="fr-FR"/>
+        </w:rPr>
+        <w:t xml:space="preserve">in </w:t>
+      </w:r>
+      <w:r>
+        <w:rPr>
+          <w:lang w:val="en-US" w:eastAsia="fr-FR"/>
+        </w:rPr>
+        <w:t>.</w:t>
+      </w:r>
+      <w:proofErr w:type="spellStart"/>
+      <w:r>
+        <w:rPr>
+          <w:lang w:val="en-US" w:eastAsia="fr-FR"/>
+        </w:rPr>
+        <w:t>png</w:t>
+      </w:r>
+      <w:proofErr w:type="spellEnd"/>
+      <w:r>
+        <w:rPr>
+          <w:lang w:val="en-US" w:eastAsia="fr-FR"/>
+        </w:rPr>
+        <w:t>, but other format</w:t>
+      </w:r>
+      <w:r>
+        <w:rPr>
+          <w:lang w:val="en-US" w:eastAsia="fr-FR"/>
+        </w:rPr>
+        <w:t>s</w:t>
+      </w:r>
+      <w:r>
+        <w:rPr>
+          <w:lang w:val="en-US" w:eastAsia="fr-FR"/>
+        </w:rPr>
+        <w:t xml:space="preserve"> could be used. For this</w:t>
+      </w:r>
+      <w:r>
+        <w:rPr>
+          <w:lang w:val="en-US" w:eastAsia="fr-FR"/>
+        </w:rPr>
+        <w:t xml:space="preserve">, </w:t>
+      </w:r>
+      <w:r>
+        <w:rPr>
+          <w:lang w:val="en-US" w:eastAsia="fr-FR"/>
+        </w:rPr>
+        <w:t xml:space="preserve">one can </w:t>
+      </w:r>
+      <w:r>
+        <w:rPr>
+          <w:lang w:val="en-US" w:eastAsia="fr-FR"/>
+        </w:rPr>
+        <w:t xml:space="preserve">change the variable </w:t>
+      </w:r>
+      <w:proofErr w:type="spellStart"/>
+      <w:r>
+        <w:rPr>
+          <w:lang w:val="en-US" w:eastAsia="fr-FR"/>
+        </w:rPr>
+        <w:t>self.imtype</w:t>
+      </w:r>
+      <w:proofErr w:type="spellEnd"/>
+      <w:r>
+        <w:rPr>
+          <w:lang w:val="en-US" w:eastAsia="fr-FR"/>
+        </w:rPr>
+        <w:t xml:space="preserve">. </w:t>
+      </w:r>
+    </w:p>
+    <w:p>
+      <w:pPr>
+        <w:rPr>
+          <w:lang w:val="en-US" w:eastAsia="fr-FR"/>
+        </w:rPr>
+      </w:pPr>
+      <w:r>
+        <w:rPr>
+          <w:lang w:val="en-US" w:eastAsia="fr-FR"/>
+        </w:rPr>
+        <w:t xml:space="preserve">An important point for the </w:t>
+      </w:r>
+      <w:proofErr w:type="spellStart"/>
+      <w:proofErr w:type="gramStart"/>
+      <w:r>
+        <w:rPr>
+          <w:lang w:val="en-US" w:eastAsia="fr-FR"/>
+        </w:rPr>
+        <w:t>ShowImageW</w:t>
+      </w:r>
+      <w:proofErr w:type="spellEnd"/>
+      <w:r>
+        <w:rPr>
+          <w:lang w:val="en-US" w:eastAsia="fr-FR"/>
+        </w:rPr>
+        <w:t xml:space="preserve"> </w:t>
+      </w:r>
+      <w:r>
+        <w:rPr>
+          <w:lang w:val="en-US" w:eastAsia="fr-FR"/>
+        </w:rPr>
+        <w:t xml:space="preserve"> class</w:t>
+      </w:r>
+      <w:proofErr w:type="gramEnd"/>
+      <w:r>
+        <w:rPr>
+          <w:lang w:val="en-US" w:eastAsia="fr-FR"/>
+        </w:rPr>
+        <w:t xml:space="preserve"> </w:t>
+      </w:r>
+      <w:r>
+        <w:rPr>
+          <w:lang w:val="en-US" w:eastAsia="fr-FR"/>
+        </w:rPr>
+        <w:t xml:space="preserve"> is where the image</w:t>
+      </w:r>
+      <w:r>
+        <w:rPr>
+          <w:lang w:val="en-US" w:eastAsia="fr-FR"/>
+        </w:rPr>
+        <w:t>s</w:t>
+      </w:r>
+      <w:r>
+        <w:rPr>
+          <w:lang w:val="en-US" w:eastAsia="fr-FR"/>
+        </w:rPr>
+        <w:t xml:space="preserve"> were saved</w:t>
+      </w:r>
+      <w:r>
+        <w:rPr>
+          <w:lang w:val="en-US" w:eastAsia="fr-FR"/>
+        </w:rPr>
+        <w:t xml:space="preserve"> by the functions which created them. In HABBY, all figure</w:t>
+      </w:r>
+      <w:r>
+        <w:rPr>
+          <w:lang w:val="en-US" w:eastAsia="fr-FR"/>
+        </w:rPr>
+        <w:t>s</w:t>
+      </w:r>
+      <w:r>
+        <w:rPr>
+          <w:lang w:val="en-US" w:eastAsia="fr-FR"/>
+        </w:rPr>
+        <w:t xml:space="preserve"> are saved in the same folder </w:t>
+      </w:r>
+      <w:r>
+        <w:rPr>
+          <w:lang w:val="en-US" w:eastAsia="fr-FR"/>
+        </w:rPr>
+        <w:t>called “</w:t>
+      </w:r>
+      <w:proofErr w:type="spellStart"/>
+      <w:r>
+        <w:rPr>
+          <w:lang w:val="en-US" w:eastAsia="fr-FR"/>
+        </w:rPr>
+        <w:t>path_im</w:t>
+      </w:r>
+      <w:proofErr w:type="spellEnd"/>
+      <w:r>
+        <w:rPr>
+          <w:lang w:val="en-US" w:eastAsia="fr-FR"/>
+        </w:rPr>
+        <w:t>”</w:t>
+      </w:r>
+      <w:r>
+        <w:rPr>
+          <w:lang w:val="en-US" w:eastAsia="fr-FR"/>
+        </w:rPr>
+        <w:t>. O</w:t>
+      </w:r>
+      <w:r>
+        <w:rPr>
+          <w:lang w:val="en-US" w:eastAsia="fr-FR"/>
+        </w:rPr>
+        <w:t xml:space="preserve">ne </w:t>
+      </w:r>
+      <w:r>
+        <w:rPr>
+          <w:lang w:val="en-US" w:eastAsia="fr-FR"/>
+        </w:rPr>
+        <w:lastRenderedPageBreak/>
+        <w:t>“</w:t>
+      </w:r>
+      <w:proofErr w:type="spellStart"/>
+      <w:r>
+        <w:rPr>
+          <w:lang w:val="en-US" w:eastAsia="fr-FR"/>
+        </w:rPr>
+        <w:t>path_im</w:t>
+      </w:r>
+      <w:proofErr w:type="spellEnd"/>
+      <w:r>
+        <w:rPr>
+          <w:lang w:val="en-US" w:eastAsia="fr-FR"/>
+        </w:rPr>
+        <w:t>” is chosen at the start of each project. By default, it is the</w:t>
+      </w:r>
+      <w:r>
+        <w:rPr>
+          <w:lang w:val="en-US" w:eastAsia="fr-FR"/>
+        </w:rPr>
+        <w:t xml:space="preserve"> fold</w:t>
+      </w:r>
+      <w:r>
+        <w:rPr>
+          <w:lang w:val="en-US" w:eastAsia="fr-FR"/>
+        </w:rPr>
+        <w:t>er “</w:t>
+      </w:r>
+      <w:proofErr w:type="spellStart"/>
+      <w:r>
+        <w:rPr>
+          <w:lang w:val="en-US" w:eastAsia="fr-FR"/>
+        </w:rPr>
+        <w:t>Figure_H</w:t>
+      </w:r>
+      <w:r>
+        <w:rPr>
+          <w:lang w:val="en-US" w:eastAsia="fr-FR"/>
+        </w:rPr>
+        <w:t>abby</w:t>
+      </w:r>
+      <w:proofErr w:type="spellEnd"/>
+      <w:r>
+        <w:rPr>
+          <w:lang w:val="en-US" w:eastAsia="fr-FR"/>
+        </w:rPr>
+        <w:t xml:space="preserve">”, but the user can modify this folder in the window created by </w:t>
+      </w:r>
+      <w:proofErr w:type="spellStart"/>
+      <w:proofErr w:type="gramStart"/>
+      <w:r>
+        <w:rPr>
+          <w:lang w:val="en-US" w:eastAsia="fr-FR"/>
+        </w:rPr>
+        <w:t>ShowImageW</w:t>
+      </w:r>
+      <w:proofErr w:type="spellEnd"/>
+      <w:r>
+        <w:rPr>
+          <w:lang w:val="en-US" w:eastAsia="fr-FR"/>
+        </w:rPr>
+        <w:t>(</w:t>
+      </w:r>
+      <w:proofErr w:type="gramEnd"/>
+      <w:r>
+        <w:rPr>
+          <w:lang w:val="en-US" w:eastAsia="fr-FR"/>
+        </w:rPr>
+        <w:t xml:space="preserve">). </w:t>
+      </w:r>
+      <w:r>
+        <w:rPr>
+          <w:lang w:val="en-US" w:eastAsia="fr-FR"/>
+        </w:rPr>
+        <w:t xml:space="preserve">The function for this is </w:t>
+      </w:r>
+      <w:r>
+        <w:rPr>
+          <w:lang w:val="en-US" w:eastAsia="fr-FR"/>
+        </w:rPr>
+        <w:t xml:space="preserve">called </w:t>
+      </w:r>
+      <w:r>
+        <w:rPr>
+          <w:lang w:val="en-US" w:eastAsia="fr-FR"/>
+        </w:rPr>
+        <w:t>“</w:t>
+      </w:r>
+      <w:proofErr w:type="spellStart"/>
+      <w:r>
+        <w:rPr>
+          <w:lang w:val="en-US" w:eastAsia="fr-FR"/>
+        </w:rPr>
+        <w:t>change_folder</w:t>
+      </w:r>
+      <w:proofErr w:type="spellEnd"/>
+      <w:r>
+        <w:rPr>
+          <w:lang w:val="en-US" w:eastAsia="fr-FR"/>
+        </w:rPr>
+        <w:t>”</w:t>
+      </w:r>
+      <w:r>
+        <w:rPr>
+          <w:lang w:val="en-US" w:eastAsia="fr-FR"/>
+        </w:rPr>
+        <w:t>, a</w:t>
+      </w:r>
+      <w:r>
+        <w:rPr>
+          <w:lang w:val="en-US" w:eastAsia="fr-FR"/>
+        </w:rPr>
+        <w:t>l</w:t>
+      </w:r>
+      <w:r>
+        <w:rPr>
+          <w:lang w:val="en-US" w:eastAsia="fr-FR"/>
+        </w:rPr>
+        <w:t>s</w:t>
+      </w:r>
+      <w:r>
+        <w:rPr>
+          <w:lang w:val="en-US" w:eastAsia="fr-FR"/>
+        </w:rPr>
+        <w:t xml:space="preserve">o in </w:t>
+      </w:r>
+      <w:proofErr w:type="spellStart"/>
+      <w:proofErr w:type="gramStart"/>
+      <w:r>
+        <w:rPr>
+          <w:lang w:val="en-US" w:eastAsia="fr-FR"/>
+        </w:rPr>
+        <w:t>ShowImageW</w:t>
+      </w:r>
+      <w:proofErr w:type="spellEnd"/>
+      <w:r>
+        <w:rPr>
+          <w:lang w:val="en-US" w:eastAsia="fr-FR"/>
+        </w:rPr>
+        <w:t>(</w:t>
+      </w:r>
+      <w:proofErr w:type="gramEnd"/>
+      <w:r>
+        <w:rPr>
+          <w:lang w:val="en-US" w:eastAsia="fr-FR"/>
+        </w:rPr>
+        <w:t xml:space="preserve">). </w:t>
+      </w:r>
+      <w:r>
+        <w:rPr>
+          <w:lang w:val="en-US" w:eastAsia="fr-FR"/>
+        </w:rPr>
+        <w:t xml:space="preserve">The </w:t>
+      </w:r>
+      <w:proofErr w:type="spellStart"/>
+      <w:r>
+        <w:rPr>
+          <w:lang w:val="en-US" w:eastAsia="fr-FR"/>
+        </w:rPr>
+        <w:t>path_im</w:t>
+      </w:r>
+      <w:proofErr w:type="spellEnd"/>
+      <w:r>
+        <w:rPr>
+          <w:lang w:val="en-US" w:eastAsia="fr-FR"/>
+        </w:rPr>
+        <w:t xml:space="preserve"> is writt</w:t>
+      </w:r>
+      <w:r>
+        <w:rPr>
+          <w:lang w:val="en-US" w:eastAsia="fr-FR"/>
+        </w:rPr>
+        <w:t>en in the xml project file. T</w:t>
+      </w:r>
+      <w:r>
+        <w:rPr>
+          <w:lang w:val="en-US" w:eastAsia="fr-FR"/>
+        </w:rPr>
+        <w:t>he different functions which create image read this path an</w:t>
+      </w:r>
+      <w:r>
+        <w:rPr>
+          <w:lang w:val="en-US" w:eastAsia="fr-FR"/>
+        </w:rPr>
+        <w:t>d</w:t>
+      </w:r>
+      <w:r>
+        <w:rPr>
+          <w:lang w:val="en-US" w:eastAsia="fr-FR"/>
+        </w:rPr>
+        <w:t xml:space="preserve"> send the figure created</w:t>
+      </w:r>
+      <w:r>
+        <w:rPr>
+          <w:lang w:val="en-US" w:eastAsia="fr-FR"/>
+        </w:rPr>
+        <w:t xml:space="preserve"> to this folder. </w:t>
+      </w:r>
+    </w:p>
+    <w:p>
+      <w:pPr>
+        <w:rPr>
+          <w:lang w:val="en-US" w:eastAsia="fr-FR"/>
+        </w:rPr>
+      </w:pPr>
+      <w:proofErr w:type="spellStart"/>
+      <w:proofErr w:type="gramStart"/>
+      <w:r>
+        <w:rPr>
+          <w:lang w:val="en-US" w:eastAsia="fr-FR"/>
+        </w:rPr>
+        <w:t>ShowImageW</w:t>
+      </w:r>
+      <w:proofErr w:type="spellEnd"/>
+      <w:r>
+        <w:rPr>
+          <w:lang w:val="en-US" w:eastAsia="fr-FR"/>
+        </w:rPr>
+        <w:t>(</w:t>
+      </w:r>
+      <w:proofErr w:type="gramEnd"/>
+      <w:r>
+        <w:rPr>
+          <w:lang w:val="en-US" w:eastAsia="fr-FR"/>
+        </w:rPr>
+        <w:t xml:space="preserve">) </w:t>
+      </w:r>
+      <w:r>
+        <w:rPr>
+          <w:lang w:val="en-US" w:eastAsia="fr-FR"/>
+        </w:rPr>
+        <w:t>reads all  figure of “.</w:t>
+      </w:r>
+      <w:proofErr w:type="spellStart"/>
+      <w:r>
+        <w:rPr>
+          <w:lang w:val="en-US" w:eastAsia="fr-FR"/>
+        </w:rPr>
+        <w:t>png</w:t>
+      </w:r>
+      <w:proofErr w:type="spellEnd"/>
+      <w:r>
+        <w:rPr>
+          <w:lang w:val="en-US" w:eastAsia="fr-FR"/>
+        </w:rPr>
+        <w:t xml:space="preserve">” type in the” </w:t>
+      </w:r>
+      <w:proofErr w:type="spellStart"/>
+      <w:r>
+        <w:rPr>
+          <w:lang w:val="en-US" w:eastAsia="fr-FR"/>
+        </w:rPr>
+        <w:t>path_im</w:t>
+      </w:r>
+      <w:proofErr w:type="spellEnd"/>
+      <w:r>
+        <w:rPr>
+          <w:lang w:val="en-US" w:eastAsia="fr-FR"/>
+        </w:rPr>
+        <w:t>” folder and show the most rec</w:t>
+      </w:r>
+      <w:r>
+        <w:rPr>
+          <w:lang w:val="en-US" w:eastAsia="fr-FR"/>
+        </w:rPr>
+        <w:t xml:space="preserve">ent figure. The user can use the drop-down menu to choose to see another figure. The names of the figure are added to the drop-down menu in the function </w:t>
+      </w:r>
+      <w:proofErr w:type="spellStart"/>
+      <w:r>
+        <w:rPr>
+          <w:lang w:val="en-US" w:eastAsia="fr-FR"/>
+        </w:rPr>
+        <w:t>update_namefig</w:t>
+      </w:r>
+      <w:proofErr w:type="spellEnd"/>
+      <w:r>
+        <w:rPr>
+          <w:lang w:val="en-US" w:eastAsia="fr-FR"/>
+        </w:rPr>
+        <w:t xml:space="preserve">. The function selectin change changes the figure shown based on the user action. </w:t>
+      </w:r>
+    </w:p>
+    <w:p>
+      <w:pPr>
+        <w:pStyle w:val="Titre4"/>
+        <w:rPr>
+          <w:lang w:val="en-US" w:eastAsia="fr-FR"/>
+        </w:rPr>
+      </w:pPr>
+      <w:r>
+        <w:rPr>
+          <w:lang w:val="en-US" w:eastAsia="fr-FR"/>
+        </w:rPr>
+        <w:t xml:space="preserve">Class </w:t>
+      </w:r>
+      <w:proofErr w:type="gramStart"/>
+      <w:r>
+        <w:rPr>
+          <w:lang w:val="en-US" w:eastAsia="fr-FR"/>
+        </w:rPr>
         <w:t>Hydro2W()</w:t>
       </w:r>
       <w:proofErr w:type="gramEnd"/>
@@ -3424,14 +4063,7 @@
         <w:rPr>
           <w:lang w:val="en-US" w:eastAsia="fr-FR"/>
         </w:rPr>
-        <w:t xml:space="preserve">Any new hydrological model should </w:t>
-      </w:r>
-      <w:r>
-        <w:rPr>
-          <w:lang w:val="en-US" w:eastAsia="fr-FR"/>
-        </w:rPr>
-        <w:lastRenderedPageBreak/>
-        <w:t>also be added to the stack</w:t>
+        <w:t>Any new hydrological model should also be added to the stack</w:t>
       </w:r>
       <w:r>
         <w:rPr>
@@ -3779,6 +4411,7 @@
         <w:rPr>
           <w:lang w:val="en-US" w:eastAsia="fr-FR"/>
         </w:rPr>
+        <w:lastRenderedPageBreak/>
         <w:t>mascaret</w:t>
       </w:r>
       <w:proofErr w:type="spellEnd"/>
@@ -4030,14 +4663,7 @@
         <w:rPr>
           <w:lang w:val="en-US" w:eastAsia="fr-FR"/>
         </w:rPr>
-        <w:t xml:space="preserve">” should </w:t>
-      </w:r>
-      <w:r>
-        <w:rPr>
-          <w:lang w:val="en-US" w:eastAsia="fr-FR"/>
-        </w:rPr>
-        <w:lastRenderedPageBreak/>
-        <w:t xml:space="preserve">be </w:t>
+        <w:t xml:space="preserve">” should be </w:t>
       </w:r>
       <w:proofErr w:type="gramStart"/>
       <w:r>
@@ -4524,14 +5150,7 @@
           <w:i/>
           <w:lang w:val="en-US"/>
         </w:rPr>
-        <w:t>Format of the hdf5 file</w:t>
-      </w:r>
-      <w:r>
-        <w:rPr>
-          <w:i/>
-          <w:lang w:val="en-US"/>
-        </w:rPr>
-        <w:t xml:space="preserve">: </w:t>
+        <w:t xml:space="preserve">Format of the hdf5 file: </w:t>
       </w:r>
     </w:p>
     <w:p>
@@ -4551,6 +5170,7 @@
         <w:rPr>
           <w:lang w:val="en-US"/>
         </w:rPr>
+        <w:lastRenderedPageBreak/>
         <w:t>Dats_gen</w:t>
       </w:r>
       <w:proofErr w:type="spellEnd"/>
@@ -4584,19 +5204,7 @@
         <w:rPr>
           <w:lang w:val="en-US"/>
         </w:rPr>
-        <w:t>Data_1D</w:t>
-      </w:r>
-      <w:r>
-        <w:rPr>
-          <w:lang w:val="en-US"/>
-        </w:rPr>
-        <w:t xml:space="preserve">: </w:t>
-      </w:r>
-      <w:r>
-        <w:rPr>
-          <w:lang w:val="en-US"/>
-        </w:rPr>
-        <w:t xml:space="preserve"> </w:t>
+        <w:t xml:space="preserve">Data_1D:  </w:t>
       </w:r>
       <w:proofErr w:type="spellStart"/>
       <w:r>
@@ -4610,13 +5218,7 @@
         <w:rPr>
           <w:lang w:val="en-US"/>
         </w:rPr>
-        <w:t xml:space="preserve"> (given profile by profile)</w:t>
-      </w:r>
-      <w:r>
-        <w:rPr>
-          <w:lang w:val="en-US"/>
-        </w:rPr>
-        <w:t xml:space="preserve">  </w:t>
+        <w:t xml:space="preserve"> (given profile by profile)  </w:t>
       </w:r>
     </w:p>
     <w:p>
@@ -4636,39 +5238,21 @@
         <w:rPr>
           <w:lang w:val="en-US"/>
         </w:rPr>
-        <w:t xml:space="preserve"> </w:t>
-      </w:r>
-      <w:r>
-        <w:rPr>
-          <w:lang w:val="en-US"/>
-        </w:rPr>
-        <w:t>Data_</w:t>
+        <w:t xml:space="preserve"> Data_</w:t>
       </w:r>
       <w:proofErr w:type="gramStart"/>
       <w:r>
         <w:rPr>
           <w:lang w:val="en-US"/>
         </w:rPr>
-        <w:t>15D</w:t>
-      </w:r>
-      <w:r>
-        <w:rPr>
-          <w:lang w:val="en-US"/>
-        </w:rPr>
-        <w:t xml:space="preserve"> :</w:t>
+        <w:t>15D :</w:t>
       </w:r>
       <w:proofErr w:type="gramEnd"/>
       <w:r>
         <w:rPr>
           <w:lang w:val="en-US"/>
         </w:rPr>
-        <w:t xml:space="preserve"> </w:t>
-      </w:r>
-      <w:r>
-        <w:rPr>
-          <w:lang w:val="en-US"/>
-        </w:rPr>
-        <w:t xml:space="preserve"> </w:t>
+        <w:t xml:space="preserve">  </w:t>
       </w:r>
       <w:proofErr w:type="spellStart"/>
       <w:r>
@@ -4928,7 +5512,6 @@
         <w:rPr>
           <w:lang w:val="en-US" w:eastAsia="fr-FR"/>
         </w:rPr>
-        <w:lastRenderedPageBreak/>
         <w:t>ShowImageW</w:t>
       </w:r>
       <w:proofErr w:type="spellEnd"/>
@@ -5087,471 +5670,1268 @@
         <w:rPr>
           <w:lang w:val="en-US" w:eastAsia="fr-FR"/>
         </w:rPr>
-        <w:t xml:space="preserve">: For all 1D models, </w:t>
+        <w:t>: For all 1D models, this function call</w:t>
+      </w:r>
+      <w:r>
+        <w:rPr>
+          <w:lang w:val="en-US" w:eastAsia="fr-FR"/>
+        </w:rPr>
+        <w:t>s</w:t>
+      </w:r>
+      <w:r>
+        <w:rPr>
+          <w:lang w:val="en-US" w:eastAsia="fr-FR"/>
+        </w:rPr>
+        <w:t xml:space="preserve"> the function to distribute the velocity and manage the log data.</w:t>
+      </w:r>
+    </w:p>
+    <w:p>
+      <w:pPr>
+        <w:pStyle w:val="Titre4"/>
+        <w:rPr>
+          <w:lang w:val="en-US" w:eastAsia="fr-FR"/>
+        </w:rPr>
+      </w:pPr>
+      <w:r>
+        <w:rPr>
+          <w:lang w:val="en-US" w:eastAsia="fr-FR"/>
+        </w:rPr>
+        <w:t xml:space="preserve">Class </w:t>
+      </w:r>
+      <w:proofErr w:type="spellStart"/>
+      <w:r>
+        <w:rPr>
+          <w:lang w:val="en-US" w:eastAsia="fr-FR"/>
+        </w:rPr>
+        <w:t>Hec-Ras</w:t>
+      </w:r>
+      <w:proofErr w:type="spellEnd"/>
+      <w:r>
+        <w:rPr>
+          <w:lang w:val="en-US" w:eastAsia="fr-FR"/>
+        </w:rPr>
+        <w:t xml:space="preserve"> </w:t>
       </w:r>
       <w:proofErr w:type="gramStart"/>
       <w:r>
         <w:rPr>
           <w:lang w:val="en-US" w:eastAsia="fr-FR"/>
         </w:rPr>
-        <w:t>this function call</w:t>
+        <w:t>1D()</w:t>
       </w:r>
       <w:proofErr w:type="gramEnd"/>
-      <w:r>
-        <w:rPr>
-          <w:lang w:val="en-US" w:eastAsia="fr-FR"/>
-        </w:rPr>
-        <w:t xml:space="preserve"> the function to distribute the velocity and manage the log data.</w:t>
-      </w:r>
-    </w:p>
-    <w:p>
-      <w:pPr>
-        <w:rPr>
-          <w:lang w:val="en-US" w:eastAsia="fr-FR"/>
-        </w:rPr>
-      </w:pPr>
-      <w:bookmarkStart w:id="3" w:name="_GoBack"/>
-      <w:bookmarkEnd w:id="3"/>
-    </w:p>
-    <w:p>
-      <w:pPr>
-        <w:rPr>
-          <w:lang w:val="en-US" w:eastAsia="fr-FR"/>
-        </w:rPr>
-      </w:pPr>
-    </w:p>
-    <w:p>
-      <w:pPr>
-        <w:rPr>
-          <w:lang w:val="en-US" w:eastAsia="fr-FR"/>
-        </w:rPr>
-      </w:pPr>
-    </w:p>
-    <w:p>
-      <w:pPr>
-        <w:rPr>
-          <w:lang w:val="en-US" w:eastAsia="fr-FR"/>
-        </w:rPr>
-      </w:pPr>
-    </w:p>
-    <w:p>
-      <w:pPr>
-        <w:rPr>
-          <w:lang w:val="en-US" w:eastAsia="fr-FR"/>
-        </w:rPr>
-      </w:pPr>
-      <w:r>
-        <w:rPr>
-          <w:lang w:val="en-US" w:eastAsia="fr-FR"/>
+    </w:p>
+    <w:p>
+      <w:pPr>
+        <w:rPr>
+          <w:lang w:val="en-US" w:eastAsia="fr-FR"/>
+        </w:rPr>
+      </w:pPr>
+      <w:r>
+        <w:rPr>
+          <w:lang w:val="en-US" w:eastAsia="fr-FR"/>
+        </w:rPr>
+        <w:t xml:space="preserve">In </w:t>
+      </w:r>
+      <w:r>
+        <w:rPr>
+          <w:lang w:val="en-US" w:eastAsia="fr-FR"/>
+        </w:rPr>
+        <w:t>hydro_GUI</w:t>
+      </w:r>
+      <w:r>
+        <w:rPr>
+          <w:lang w:val="en-US" w:eastAsia="fr-FR"/>
+        </w:rPr>
+        <w:t>2.py</w:t>
+      </w:r>
+    </w:p>
+    <w:p>
+      <w:pPr>
+        <w:rPr>
+          <w:lang w:val="en-US" w:eastAsia="fr-FR"/>
+        </w:rPr>
+      </w:pPr>
+      <w:r>
+        <w:rPr>
+          <w:lang w:val="en-US" w:eastAsia="fr-FR"/>
+        </w:rPr>
+        <w:t xml:space="preserve">The class </w:t>
+      </w:r>
+      <w:proofErr w:type="spellStart"/>
+      <w:r>
+        <w:rPr>
+          <w:lang w:val="en-US" w:eastAsia="fr-FR"/>
+        </w:rPr>
+        <w:t>Hec_ras</w:t>
+      </w:r>
+      <w:proofErr w:type="spellEnd"/>
+      <w:r>
+        <w:rPr>
+          <w:lang w:val="en-US" w:eastAsia="fr-FR"/>
+        </w:rPr>
+        <w:t xml:space="preserve"> 1D is there to manage the link between the graphical interface and the functions in src/hec_ras06.py which loads the </w:t>
+      </w:r>
+      <w:proofErr w:type="spellStart"/>
+      <w:r>
+        <w:rPr>
+          <w:lang w:val="en-US" w:eastAsia="fr-FR"/>
+        </w:rPr>
+        <w:t>hec-ras</w:t>
+      </w:r>
+      <w:proofErr w:type="spellEnd"/>
+      <w:r>
+        <w:rPr>
+          <w:lang w:val="en-US" w:eastAsia="fr-FR"/>
+        </w:rPr>
+        <w:t xml:space="preserve"> data in 1D. </w:t>
+      </w:r>
+      <w:r>
+        <w:rPr>
+          <w:lang w:val="en-US" w:eastAsia="fr-FR"/>
+        </w:rPr>
+        <w:t>I</w:t>
+      </w:r>
+      <w:r>
+        <w:rPr>
+          <w:lang w:val="en-US" w:eastAsia="fr-FR"/>
+        </w:rPr>
+        <w:t xml:space="preserve">t inherits from </w:t>
+      </w:r>
+      <w:proofErr w:type="spellStart"/>
+      <w:proofErr w:type="gramStart"/>
+      <w:r>
+        <w:rPr>
+          <w:lang w:val="en-US" w:eastAsia="fr-FR"/>
+        </w:rPr>
+        <w:t>SubHydroW</w:t>
+      </w:r>
+      <w:proofErr w:type="spellEnd"/>
+      <w:r>
+        <w:rPr>
+          <w:lang w:val="en-US" w:eastAsia="fr-FR"/>
+        </w:rPr>
+        <w:t>(</w:t>
+      </w:r>
+      <w:proofErr w:type="gramEnd"/>
+      <w:r>
+        <w:rPr>
+          <w:lang w:val="en-US" w:eastAsia="fr-FR"/>
+        </w:rPr>
+        <w:t xml:space="preserve">) so it have all the methods and the variables from the class </w:t>
+      </w:r>
+      <w:proofErr w:type="spellStart"/>
+      <w:r>
+        <w:rPr>
+          <w:lang w:val="en-US" w:eastAsia="fr-FR"/>
+        </w:rPr>
+        <w:t>SubHydroW</w:t>
+      </w:r>
+      <w:proofErr w:type="spellEnd"/>
+      <w:r>
+        <w:rPr>
+          <w:lang w:val="en-US" w:eastAsia="fr-FR"/>
+        </w:rPr>
+        <w:t xml:space="preserve">().For example, the </w:t>
+      </w:r>
+      <w:proofErr w:type="spellStart"/>
+      <w:r>
+        <w:rPr>
+          <w:lang w:val="en-US" w:eastAsia="fr-FR"/>
+        </w:rPr>
+        <w:t>send_log</w:t>
+      </w:r>
+      <w:proofErr w:type="spellEnd"/>
+      <w:r>
+        <w:rPr>
+          <w:lang w:val="en-US" w:eastAsia="fr-FR"/>
+        </w:rPr>
+        <w:t xml:space="preserve"> signal is in the class HecRas1D because we define it in the class </w:t>
+      </w:r>
+      <w:proofErr w:type="spellStart"/>
+      <w:r>
+        <w:rPr>
+          <w:lang w:val="en-US" w:eastAsia="fr-FR"/>
+        </w:rPr>
+        <w:t>SubHydroW</w:t>
+      </w:r>
+      <w:proofErr w:type="spellEnd"/>
+      <w:r>
+        <w:rPr>
+          <w:lang w:val="en-US" w:eastAsia="fr-FR"/>
+        </w:rPr>
+        <w:t>().</w:t>
+      </w:r>
+      <w:r>
+        <w:rPr>
+          <w:lang w:val="en-US" w:eastAsia="fr-FR"/>
+        </w:rPr>
+        <w:t xml:space="preserve"> The class </w:t>
+      </w:r>
+      <w:proofErr w:type="spellStart"/>
+      <w:r>
+        <w:rPr>
+          <w:lang w:val="en-US" w:eastAsia="fr-FR"/>
+        </w:rPr>
+        <w:t>hec-ras</w:t>
+      </w:r>
+      <w:proofErr w:type="spellEnd"/>
+      <w:r>
+        <w:rPr>
+          <w:lang w:val="en-US" w:eastAsia="fr-FR"/>
+        </w:rPr>
+        <w:t xml:space="preserve"> 1D</w:t>
+      </w:r>
+      <w:r>
+        <w:rPr>
+          <w:lang w:val="en-US" w:eastAsia="fr-FR"/>
+        </w:rPr>
+        <w:t xml:space="preserve"> is added to the </w:t>
+      </w:r>
+      <w:proofErr w:type="spellStart"/>
+      <w:r>
+        <w:rPr>
+          <w:lang w:val="en-US" w:eastAsia="fr-FR"/>
+        </w:rPr>
+        <w:t>self.stack</w:t>
+      </w:r>
+      <w:proofErr w:type="spellEnd"/>
+      <w:r>
+        <w:rPr>
+          <w:lang w:val="en-US" w:eastAsia="fr-FR"/>
+        </w:rPr>
+        <w:t xml:space="preserve"> of </w:t>
+      </w:r>
+      <w:proofErr w:type="gramStart"/>
+      <w:r>
+        <w:rPr>
+          <w:lang w:val="en-US" w:eastAsia="fr-FR"/>
+        </w:rPr>
+        <w:t>Hydro2W(</w:t>
+      </w:r>
+      <w:proofErr w:type="gramEnd"/>
+      <w:r>
+        <w:rPr>
+          <w:lang w:val="en-US" w:eastAsia="fr-FR"/>
+        </w:rPr>
+        <w:t xml:space="preserve">). So the class </w:t>
+      </w:r>
+      <w:proofErr w:type="spellStart"/>
+      <w:r>
+        <w:rPr>
+          <w:lang w:val="en-US" w:eastAsia="fr-FR"/>
+        </w:rPr>
+        <w:t>Hec-Ras</w:t>
+      </w:r>
+      <w:proofErr w:type="spellEnd"/>
+      <w:r>
+        <w:rPr>
+          <w:lang w:val="en-US" w:eastAsia="fr-FR"/>
+        </w:rPr>
+        <w:t xml:space="preserve"> 1D is called when the user in on the hydro tab and click on hec-ras1D as hydrological model.  </w:t>
+      </w:r>
+    </w:p>
+    <w:p>
+      <w:pPr>
+        <w:rPr>
+          <w:b/>
+          <w:lang w:val="en-US" w:eastAsia="fr-FR"/>
+        </w:rPr>
+      </w:pPr>
+      <w:r>
+        <w:rPr>
+          <w:b/>
+          <w:lang w:val="en-US" w:eastAsia="fr-FR"/>
+        </w:rPr>
+        <w:t>Walk-through:</w:t>
+      </w:r>
+      <w:r>
+        <w:rPr>
+          <w:b/>
+          <w:lang w:val="en-US" w:eastAsia="fr-FR"/>
+        </w:rPr>
+        <w:t xml:space="preserve"> </w:t>
+      </w:r>
+    </w:p>
+    <w:p>
+      <w:pPr>
+        <w:pStyle w:val="Paragraphedeliste"/>
+        <w:numPr>
+          <w:ilvl w:val="0"/>
+          <w:numId w:val="12"/>
+        </w:numPr>
+        <w:rPr>
+          <w:lang w:val="en-US" w:eastAsia="fr-FR"/>
+        </w:rPr>
+      </w:pPr>
+      <w:r>
+        <w:rPr>
+          <w:lang w:val="en-US" w:eastAsia="fr-FR"/>
+        </w:rPr>
+        <w:t xml:space="preserve">The </w:t>
+      </w:r>
+      <w:proofErr w:type="spellStart"/>
+      <w:r>
+        <w:rPr>
+          <w:lang w:val="en-US" w:eastAsia="fr-FR"/>
+        </w:rPr>
+        <w:t>sel</w:t>
+      </w:r>
+      <w:r>
+        <w:rPr>
+          <w:lang w:val="en-US" w:eastAsia="fr-FR"/>
+        </w:rPr>
+        <w:t>f.attributexml</w:t>
+      </w:r>
+      <w:proofErr w:type="spellEnd"/>
+      <w:r>
+        <w:rPr>
+          <w:lang w:val="en-US" w:eastAsia="fr-FR"/>
+        </w:rPr>
+        <w:t xml:space="preserve"> variable is the name of the attribute in the xml file. To load a </w:t>
+      </w:r>
+      <w:proofErr w:type="spellStart"/>
+      <w:r>
+        <w:rPr>
+          <w:lang w:val="en-US" w:eastAsia="fr-FR"/>
+        </w:rPr>
+        <w:t>hec-ras</w:t>
+      </w:r>
+      <w:proofErr w:type="spellEnd"/>
+      <w:r>
+        <w:rPr>
+          <w:lang w:val="en-US" w:eastAsia="fr-FR"/>
+        </w:rPr>
+        <w:t xml:space="preserve"> file, one </w:t>
+      </w:r>
+      <w:proofErr w:type="gramStart"/>
+      <w:r>
+        <w:rPr>
+          <w:lang w:val="en-US" w:eastAsia="fr-FR"/>
+        </w:rPr>
+        <w:t>needs</w:t>
+      </w:r>
+      <w:proofErr w:type="gramEnd"/>
+      <w:r>
+        <w:rPr>
+          <w:lang w:val="en-US" w:eastAsia="fr-FR"/>
+        </w:rPr>
+        <w:t xml:space="preserve"> to give to HABBY one file containing the geometry data and one file containing the simulation result. The name and path </w:t>
+      </w:r>
+      <w:proofErr w:type="gramStart"/>
+      <w:r>
+        <w:rPr>
+          <w:lang w:val="en-US" w:eastAsia="fr-FR"/>
+        </w:rPr>
+        <w:t>to  these</w:t>
+      </w:r>
+      <w:proofErr w:type="gramEnd"/>
+      <w:r>
+        <w:rPr>
+          <w:lang w:val="en-US" w:eastAsia="fr-FR"/>
+        </w:rPr>
+        <w:t xml:space="preserve"> two file are saved in the xml project file under the attribute given in the </w:t>
+      </w:r>
+      <w:proofErr w:type="spellStart"/>
+      <w:r>
+        <w:rPr>
+          <w:lang w:val="en-US" w:eastAsia="fr-FR"/>
+        </w:rPr>
+        <w:t>self.attributexml</w:t>
+      </w:r>
+      <w:proofErr w:type="spellEnd"/>
+      <w:r>
+        <w:rPr>
+          <w:lang w:val="en-US" w:eastAsia="fr-FR"/>
+        </w:rPr>
+        <w:t xml:space="preserve"> variable.</w:t>
+      </w:r>
+    </w:p>
+    <w:p>
+      <w:pPr>
+        <w:pStyle w:val="Paragraphedeliste"/>
+        <w:numPr>
+          <w:ilvl w:val="0"/>
+          <w:numId w:val="12"/>
+        </w:numPr>
+        <w:rPr>
+          <w:lang w:val="en-US" w:eastAsia="fr-FR"/>
+        </w:rPr>
+      </w:pPr>
+      <w:r>
+        <w:rPr>
+          <w:lang w:val="en-US" w:eastAsia="fr-FR"/>
+        </w:rPr>
+        <w:t xml:space="preserve">The variable </w:t>
+      </w:r>
+      <w:proofErr w:type="spellStart"/>
+      <w:r>
+        <w:rPr>
+          <w:lang w:val="en-US" w:eastAsia="fr-FR"/>
+        </w:rPr>
+        <w:t>self.extension</w:t>
+      </w:r>
+      <w:proofErr w:type="spellEnd"/>
+      <w:r>
+        <w:rPr>
+          <w:lang w:val="en-US" w:eastAsia="fr-FR"/>
+        </w:rPr>
+        <w:t xml:space="preserve"> is a list of list of the accepted file type. The first list is for the file with geometry data. The second list is the extension of the files containing the simulation results.</w:t>
+      </w:r>
+    </w:p>
+    <w:p>
+      <w:pPr>
+        <w:pStyle w:val="Paragraphedeliste"/>
+        <w:numPr>
+          <w:ilvl w:val="0"/>
+          <w:numId w:val="12"/>
+        </w:numPr>
+        <w:rPr>
+          <w:lang w:val="en-US" w:eastAsia="fr-FR"/>
+        </w:rPr>
+      </w:pPr>
+      <w:r>
+        <w:rPr>
+          <w:lang w:val="en-US" w:eastAsia="fr-FR"/>
+        </w:rPr>
+        <w:lastRenderedPageBreak/>
+        <w:t xml:space="preserve">Using the function </w:t>
+      </w:r>
+      <w:proofErr w:type="spellStart"/>
+      <w:r>
+        <w:rPr>
+          <w:lang w:val="en-US" w:eastAsia="fr-FR"/>
+        </w:rPr>
+        <w:t>self.was_model_loaded_before</w:t>
+      </w:r>
+      <w:proofErr w:type="spellEnd"/>
+      <w:r>
+        <w:rPr>
+          <w:lang w:val="en-US" w:eastAsia="fr-FR"/>
+        </w:rPr>
+        <w:t xml:space="preserve">, HABBY write the name of the </w:t>
+      </w:r>
+      <w:proofErr w:type="spellStart"/>
+      <w:r>
+        <w:rPr>
+          <w:lang w:val="en-US" w:eastAsia="fr-FR"/>
+        </w:rPr>
+        <w:t>hec-ras</w:t>
+      </w:r>
+      <w:proofErr w:type="spellEnd"/>
+      <w:r>
+        <w:rPr>
+          <w:lang w:val="en-US" w:eastAsia="fr-FR"/>
+        </w:rPr>
+        <w:t xml:space="preserve"> files which were loaded in HABBY in the same project before. </w:t>
+      </w:r>
+    </w:p>
+    <w:p>
+      <w:pPr>
+        <w:pStyle w:val="Paragraphedeliste"/>
+        <w:numPr>
+          <w:ilvl w:val="0"/>
+          <w:numId w:val="12"/>
+        </w:numPr>
+        <w:rPr>
+          <w:lang w:val="en-US" w:eastAsia="fr-FR"/>
+        </w:rPr>
+      </w:pPr>
+      <w:r>
+        <w:rPr>
+          <w:lang w:val="en-US" w:eastAsia="fr-FR"/>
+        </w:rPr>
+        <w:t xml:space="preserve">Creation of the label and button related to </w:t>
+      </w:r>
+      <w:proofErr w:type="spellStart"/>
+      <w:r>
+        <w:rPr>
+          <w:lang w:val="en-US" w:eastAsia="fr-FR"/>
+        </w:rPr>
+        <w:t>wghich</w:t>
+      </w:r>
+      <w:proofErr w:type="spellEnd"/>
+      <w:r>
+        <w:rPr>
+          <w:lang w:val="en-US" w:eastAsia="fr-FR"/>
+        </w:rPr>
+        <w:t xml:space="preserve"> </w:t>
+      </w:r>
+      <w:proofErr w:type="spellStart"/>
+      <w:r>
+        <w:rPr>
+          <w:lang w:val="en-US" w:eastAsia="fr-FR"/>
+        </w:rPr>
+        <w:t>faile</w:t>
+      </w:r>
+      <w:proofErr w:type="spellEnd"/>
+      <w:r>
+        <w:rPr>
+          <w:lang w:val="en-US" w:eastAsia="fr-FR"/>
+        </w:rPr>
+        <w:t xml:space="preserve"> will be loaded</w:t>
+      </w:r>
+    </w:p>
+    <w:p>
+      <w:pPr>
+        <w:pStyle w:val="Paragraphedeliste"/>
+        <w:numPr>
+          <w:ilvl w:val="0"/>
+          <w:numId w:val="12"/>
+        </w:numPr>
+        <w:rPr>
+          <w:lang w:val="en-US" w:eastAsia="fr-FR"/>
+        </w:rPr>
+      </w:pPr>
+      <w:r>
+        <w:rPr>
+          <w:lang w:val="en-US" w:eastAsia="fr-FR"/>
+        </w:rPr>
+        <w:t xml:space="preserve">Creation of label and button related to the creation of the grid. Indeed, </w:t>
+      </w:r>
+      <w:proofErr w:type="spellStart"/>
+      <w:r>
+        <w:rPr>
+          <w:lang w:val="en-US" w:eastAsia="fr-FR"/>
+        </w:rPr>
+        <w:t>Hec-Ras</w:t>
+      </w:r>
+      <w:proofErr w:type="spellEnd"/>
+      <w:r>
+        <w:rPr>
+          <w:lang w:val="en-US" w:eastAsia="fr-FR"/>
+        </w:rPr>
+        <w:t xml:space="preserve"> is a 1.5D model and so HABBY create a 2D grid based on the 1.5D input. One can choose the interpolation types and the number of extra profile. If the interpolation type is “interpolation by block”, the number of </w:t>
+      </w:r>
+      <w:proofErr w:type="spellStart"/>
+      <w:r>
+        <w:rPr>
+          <w:lang w:val="en-US" w:eastAsia="fr-FR"/>
+        </w:rPr>
+        <w:t>extra_profile</w:t>
+      </w:r>
+      <w:proofErr w:type="spellEnd"/>
+      <w:r>
+        <w:rPr>
+          <w:lang w:val="en-US" w:eastAsia="fr-FR"/>
+        </w:rPr>
+        <w:t xml:space="preserve"> will always be one. See manage_grid.py for more information on how to create a grid.</w:t>
+      </w:r>
+    </w:p>
+    <w:p>
+      <w:pPr>
+        <w:rPr>
+          <w:b/>
+          <w:lang w:val="en-US" w:eastAsia="fr-FR"/>
+        </w:rPr>
+      </w:pPr>
+      <w:r>
+        <w:rPr>
+          <w:b/>
+          <w:lang w:val="en-US" w:eastAsia="fr-FR"/>
+        </w:rPr>
+        <w:t xml:space="preserve">Function </w:t>
+      </w:r>
+      <w:proofErr w:type="spellStart"/>
+      <w:r>
+        <w:rPr>
+          <w:b/>
+          <w:lang w:val="en-US" w:eastAsia="fr-FR"/>
+        </w:rPr>
+        <w:t>load_hec_ras_gui</w:t>
+      </w:r>
+      <w:proofErr w:type="spellEnd"/>
+      <w:r>
+        <w:rPr>
+          <w:b/>
+          <w:lang w:val="en-US" w:eastAsia="fr-FR"/>
+        </w:rPr>
+        <w:t>:</w:t>
+      </w:r>
+    </w:p>
+    <w:p>
+      <w:pPr>
+        <w:rPr>
+          <w:lang w:val="en-US" w:eastAsia="fr-FR"/>
+        </w:rPr>
+      </w:pPr>
+      <w:r>
+        <w:rPr>
+          <w:lang w:val="en-US" w:eastAsia="fr-FR"/>
+        </w:rPr>
+        <w:t xml:space="preserve">This function is called when the user press on the button </w:t>
+      </w:r>
+      <w:proofErr w:type="spellStart"/>
+      <w:r>
+        <w:rPr>
+          <w:lang w:val="en-US" w:eastAsia="fr-FR"/>
+        </w:rPr>
+        <w:t>self.load_b</w:t>
+      </w:r>
+      <w:proofErr w:type="spellEnd"/>
+      <w:r>
+        <w:rPr>
+          <w:lang w:val="en-US" w:eastAsia="fr-FR"/>
+        </w:rPr>
+        <w:t xml:space="preserve">. It is the </w:t>
+      </w:r>
+      <w:r>
+        <w:rPr>
+          <w:lang w:val="en-US" w:eastAsia="fr-FR"/>
+        </w:rPr>
+        <w:t>function which really calls</w:t>
+      </w:r>
+      <w:r>
+        <w:rPr>
+          <w:lang w:val="en-US" w:eastAsia="fr-FR"/>
+        </w:rPr>
+        <w:t xml:space="preserve"> </w:t>
+      </w:r>
+      <w:r>
+        <w:rPr>
+          <w:lang w:val="en-US" w:eastAsia="fr-FR"/>
+        </w:rPr>
+        <w:t xml:space="preserve">the load function for </w:t>
+      </w:r>
+      <w:proofErr w:type="spellStart"/>
+      <w:r>
+        <w:rPr>
+          <w:lang w:val="en-US" w:eastAsia="fr-FR"/>
+        </w:rPr>
+        <w:t>hec_ras</w:t>
+      </w:r>
+      <w:proofErr w:type="spellEnd"/>
+      <w:r>
+        <w:rPr>
+          <w:lang w:val="en-US" w:eastAsia="fr-FR"/>
+        </w:rPr>
+        <w:t xml:space="preserve">. First, it updates the xml project file. It adds the name of the new file to xml project file under the attribute indicated by </w:t>
+      </w:r>
+      <w:proofErr w:type="spellStart"/>
+      <w:r>
+        <w:rPr>
+          <w:lang w:val="en-US" w:eastAsia="fr-FR"/>
+        </w:rPr>
+        <w:t>self.attributexml</w:t>
+      </w:r>
+      <w:proofErr w:type="spellEnd"/>
+      <w:r>
+        <w:rPr>
+          <w:lang w:val="en-US" w:eastAsia="fr-FR"/>
+        </w:rPr>
+        <w:t xml:space="preserve">. It also gets the </w:t>
+      </w:r>
+      <w:proofErr w:type="spellStart"/>
+      <w:r>
+        <w:rPr>
+          <w:lang w:val="en-US" w:eastAsia="fr-FR"/>
+        </w:rPr>
+        <w:t>path_im</w:t>
+      </w:r>
+      <w:proofErr w:type="spellEnd"/>
+      <w:r>
+        <w:rPr>
+          <w:lang w:val="en-US" w:eastAsia="fr-FR"/>
+        </w:rPr>
+        <w:t xml:space="preserve"> by reading the </w:t>
+      </w:r>
+      <w:proofErr w:type="spellStart"/>
+      <w:r>
+        <w:rPr>
+          <w:lang w:val="en-US" w:eastAsia="fr-FR"/>
+        </w:rPr>
+        <w:t>path_im</w:t>
+      </w:r>
+      <w:proofErr w:type="spellEnd"/>
+      <w:r>
+        <w:rPr>
+          <w:lang w:val="en-US" w:eastAsia="fr-FR"/>
+        </w:rPr>
+        <w:t xml:space="preserve"> in the xml project file. </w:t>
+      </w:r>
+      <w:r>
+        <w:rPr>
+          <w:lang w:val="en-US" w:eastAsia="fr-FR"/>
+        </w:rPr>
+        <w:t xml:space="preserve">Then it check if the user want to create the figure or not (if </w:t>
+      </w:r>
+      <w:proofErr w:type="spellStart"/>
+      <w:proofErr w:type="gramStart"/>
+      <w:r>
+        <w:rPr>
+          <w:lang w:val="en-US" w:eastAsia="fr-FR"/>
+        </w:rPr>
+        <w:t>self.cb.isCheked</w:t>
+      </w:r>
+      <w:proofErr w:type="spellEnd"/>
+      <w:r>
+        <w:rPr>
+          <w:lang w:val="en-US" w:eastAsia="fr-FR"/>
+        </w:rPr>
+        <w:t>(</w:t>
+      </w:r>
+      <w:proofErr w:type="gramEnd"/>
+      <w:r>
+        <w:rPr>
+          <w:lang w:val="en-US" w:eastAsia="fr-FR"/>
+        </w:rPr>
+        <w:t xml:space="preserve">), figures should be created). Then, it </w:t>
+      </w:r>
+      <w:proofErr w:type="gramStart"/>
+      <w:r>
+        <w:rPr>
+          <w:lang w:val="en-US" w:eastAsia="fr-FR"/>
+        </w:rPr>
+        <w:t>manage</w:t>
+      </w:r>
+      <w:proofErr w:type="gramEnd"/>
+      <w:r>
+        <w:rPr>
+          <w:lang w:val="en-US" w:eastAsia="fr-FR"/>
+        </w:rPr>
+        <w:t xml:space="preserve"> the log as explained in the section about the log. Notably, it redirects the out stream to the </w:t>
+      </w:r>
+      <w:proofErr w:type="spellStart"/>
+      <w:r>
+        <w:rPr>
+          <w:lang w:val="en-US" w:eastAsia="fr-FR"/>
+        </w:rPr>
+        <w:t>mystdout</w:t>
+      </w:r>
+      <w:proofErr w:type="spellEnd"/>
+      <w:r>
+        <w:rPr>
+          <w:lang w:val="en-US" w:eastAsia="fr-FR"/>
+        </w:rPr>
+        <w:t xml:space="preserve"> stream. Hence, the “print” statement is now </w:t>
+      </w:r>
+      <w:proofErr w:type="gramStart"/>
+      <w:r>
+        <w:rPr>
+          <w:lang w:val="en-US" w:eastAsia="fr-FR"/>
+        </w:rPr>
+        <w:t>send</w:t>
+      </w:r>
+      <w:proofErr w:type="gramEnd"/>
+      <w:r>
+        <w:rPr>
+          <w:lang w:val="en-US" w:eastAsia="fr-FR"/>
+        </w:rPr>
+        <w:t xml:space="preserve"> to the log windows at the bottom of HABBY window. Next, it loads the </w:t>
+      </w:r>
+      <w:proofErr w:type="spellStart"/>
+      <w:r>
+        <w:rPr>
+          <w:lang w:val="en-US" w:eastAsia="fr-FR"/>
+        </w:rPr>
+        <w:t>hec-ras</w:t>
+      </w:r>
+      <w:proofErr w:type="spellEnd"/>
+      <w:r>
+        <w:rPr>
+          <w:lang w:val="en-US" w:eastAsia="fr-FR"/>
+        </w:rPr>
+        <w:t xml:space="preserve"> data as explained in the section on hec_ras06.py. It then </w:t>
+      </w:r>
+      <w:proofErr w:type="gramStart"/>
+      <w:r>
+        <w:rPr>
+          <w:lang w:val="en-US" w:eastAsia="fr-FR"/>
+        </w:rPr>
+        <w:t>create</w:t>
+      </w:r>
+      <w:proofErr w:type="gramEnd"/>
+      <w:r>
+        <w:rPr>
+          <w:lang w:val="en-US" w:eastAsia="fr-FR"/>
+        </w:rPr>
+        <w:t xml:space="preserve"> the grid as explained in the manage_grid.py based on the interpolation type wished by the user (linear, nearest neighbor or by block). Next, it </w:t>
+      </w:r>
+      <w:proofErr w:type="gramStart"/>
+      <w:r>
+        <w:rPr>
+          <w:lang w:val="en-US" w:eastAsia="fr-FR"/>
+        </w:rPr>
+        <w:t>create</w:t>
+      </w:r>
+      <w:proofErr w:type="gramEnd"/>
+      <w:r>
+        <w:rPr>
+          <w:lang w:val="en-US" w:eastAsia="fr-FR"/>
+        </w:rPr>
+        <w:t xml:space="preserve"> the hdf5 with the loaded data. Finally, it shows the figure by emitting </w:t>
+      </w:r>
+      <w:proofErr w:type="spellStart"/>
+      <w:r>
+        <w:rPr>
+          <w:lang w:val="en-US" w:eastAsia="fr-FR"/>
+        </w:rPr>
+        <w:t>thesignal</w:t>
+      </w:r>
+      <w:proofErr w:type="spellEnd"/>
+      <w:r>
+        <w:rPr>
+          <w:lang w:val="en-US" w:eastAsia="fr-FR"/>
+        </w:rPr>
+        <w:t xml:space="preserve"> which call the instance of the class </w:t>
+      </w:r>
+      <w:proofErr w:type="spellStart"/>
+      <w:proofErr w:type="gramStart"/>
+      <w:r>
+        <w:rPr>
+          <w:lang w:val="en-US" w:eastAsia="fr-FR"/>
+        </w:rPr>
+        <w:t>ShowImageW</w:t>
+      </w:r>
+      <w:proofErr w:type="spellEnd"/>
+      <w:r>
+        <w:rPr>
+          <w:lang w:val="en-US" w:eastAsia="fr-FR"/>
+        </w:rPr>
+        <w:t>(</w:t>
+      </w:r>
+      <w:proofErr w:type="gramEnd"/>
+      <w:r>
+        <w:rPr>
+          <w:lang w:val="en-US" w:eastAsia="fr-FR"/>
+        </w:rPr>
+        <w:t xml:space="preserve">). The signal is collected in the </w:t>
+      </w:r>
+      <w:proofErr w:type="spellStart"/>
+      <w:proofErr w:type="gramStart"/>
+      <w:r>
+        <w:rPr>
+          <w:lang w:val="en-US" w:eastAsia="fr-FR"/>
+        </w:rPr>
+        <w:t>MainWindow</w:t>
+      </w:r>
+      <w:proofErr w:type="spellEnd"/>
+      <w:r>
+        <w:rPr>
+          <w:lang w:val="en-US" w:eastAsia="fr-FR"/>
+        </w:rPr>
+        <w:t>(</w:t>
+      </w:r>
+      <w:proofErr w:type="gramEnd"/>
+      <w:r>
+        <w:rPr>
+          <w:lang w:val="en-US" w:eastAsia="fr-FR"/>
+        </w:rPr>
+        <w:t xml:space="preserve">) class.  </w:t>
+      </w:r>
+    </w:p>
+    <w:p>
+      <w:pPr>
+        <w:rPr>
+          <w:lang w:val="en-US" w:eastAsia="fr-FR"/>
+        </w:rPr>
+      </w:pPr>
+    </w:p>
+    <w:p>
+      <w:pPr>
+        <w:pStyle w:val="Titre2"/>
+        <w:rPr>
+          <w:lang w:val="en-US"/>
+        </w:rPr>
+      </w:pPr>
+      <w:bookmarkStart w:id="4" w:name="_Toc465340639"/>
+      <w:r>
+        <w:rPr>
+          <w:lang w:val="en-US"/>
+        </w:rPr>
+        <w:t>Source for the calculation</w:t>
+      </w:r>
+      <w:bookmarkEnd w:id="4"/>
+    </w:p>
+    <w:p>
+      <w:pPr>
+        <w:rPr>
+          <w:lang w:val="en-US"/>
+        </w:rPr>
+      </w:pPr>
+    </w:p>
+    <w:p>
+      <w:pPr>
+        <w:pStyle w:val="Titre4"/>
+        <w:rPr>
+          <w:lang w:val="en-US"/>
+        </w:rPr>
+      </w:pPr>
+      <w:r>
+        <w:rPr>
+          <w:lang w:val="en-US"/>
+        </w:rPr>
+        <w:t>Manage_grid8.py</w:t>
+      </w:r>
+    </w:p>
+    <w:p>
+      <w:pPr>
+        <w:rPr>
+          <w:lang w:val="en-US"/>
+        </w:rPr>
+      </w:pPr>
+    </w:p>
+    <w:p>
+      <w:pPr>
+        <w:rPr>
+          <w:lang w:val="en-US"/>
+        </w:rPr>
+      </w:pPr>
+      <w:r>
+        <w:rPr>
+          <w:lang w:val="en-US"/>
+        </w:rPr>
+        <w:t xml:space="preserve">The goal of this list of function is to go from data in 1.5D in a profile form to a 2D grid. There are two main way of doing this: a) Through the usage of the triangle module b) through the definition of a middle profile used as a guide to create the </w:t>
+      </w:r>
+      <w:proofErr w:type="gramStart"/>
+      <w:r>
+        <w:rPr>
+          <w:lang w:val="en-US"/>
+        </w:rPr>
+        <w:t>grid .</w:t>
+      </w:r>
+      <w:proofErr w:type="gramEnd"/>
+      <w:r>
+        <w:rPr>
+          <w:lang w:val="en-US"/>
+        </w:rPr>
+        <w:t xml:space="preserve"> Method a) is implemented in </w:t>
+      </w:r>
+      <w:proofErr w:type="spellStart"/>
+      <w:r>
+        <w:rPr>
+          <w:lang w:val="en-US"/>
+        </w:rPr>
+        <w:t>create_</w:t>
+      </w:r>
+      <w:proofErr w:type="gramStart"/>
+      <w:r>
+        <w:rPr>
+          <w:lang w:val="en-US"/>
+        </w:rPr>
+        <w:t>grid</w:t>
+      </w:r>
+      <w:proofErr w:type="spellEnd"/>
+      <w:r>
+        <w:rPr>
+          <w:lang w:val="en-US"/>
+        </w:rPr>
+        <w:t>(</w:t>
+      </w:r>
+      <w:proofErr w:type="gramEnd"/>
+      <w:r>
+        <w:rPr>
+          <w:lang w:val="en-US"/>
+        </w:rPr>
+        <w:t xml:space="preserve">) and method b) is implemented in </w:t>
+      </w:r>
+      <w:proofErr w:type="spellStart"/>
+      <w:r>
+        <w:rPr>
+          <w:lang w:val="en-US"/>
+        </w:rPr>
+        <w:t>create_grid_only_one_profile</w:t>
+      </w:r>
+      <w:proofErr w:type="spellEnd"/>
+      <w:r>
+        <w:rPr>
+          <w:lang w:val="en-US"/>
+        </w:rPr>
+        <w:t xml:space="preserve">(). </w:t>
+      </w:r>
+    </w:p>
+    <w:p>
+      <w:pPr>
+        <w:pStyle w:val="Titre5"/>
+        <w:rPr>
+          <w:lang w:val="en-US"/>
+        </w:rPr>
+      </w:pPr>
+      <w:r>
+        <w:rPr>
+          <w:lang w:val="en-US"/>
+        </w:rPr>
+        <w:t xml:space="preserve">Walk-through for </w:t>
+      </w:r>
+      <w:proofErr w:type="spellStart"/>
+      <w:r>
+        <w:rPr>
+          <w:lang w:val="en-US"/>
+        </w:rPr>
+        <w:t>create_</w:t>
+      </w:r>
+      <w:proofErr w:type="gramStart"/>
+      <w:r>
+        <w:rPr>
+          <w:lang w:val="en-US"/>
+        </w:rPr>
+        <w:t>grid</w:t>
+      </w:r>
+      <w:proofErr w:type="spellEnd"/>
+      <w:r>
+        <w:rPr>
+          <w:lang w:val="en-US"/>
+        </w:rPr>
+        <w:t>()</w:t>
+      </w:r>
+      <w:proofErr w:type="gramEnd"/>
+    </w:p>
+    <w:p>
+      <w:pPr>
+        <w:rPr>
+          <w:lang w:val="en-US"/>
+        </w:rPr>
+      </w:pPr>
+    </w:p>
+    <w:p>
+      <w:pPr>
+        <w:rPr>
+          <w:lang w:val="en-US"/>
+        </w:rPr>
+      </w:pPr>
+      <w:r>
+        <w:rPr>
+          <w:lang w:val="en-US"/>
+        </w:rPr>
+        <w:t xml:space="preserve">The </w:t>
+      </w:r>
+      <w:r>
+        <w:rPr>
+          <w:lang w:val="en-US"/>
+        </w:rPr>
+        <w:t>number of extra profile is</w:t>
+      </w:r>
+      <w:r>
+        <w:rPr>
+          <w:lang w:val="en-US"/>
+        </w:rPr>
+        <w:t xml:space="preserve"> the number of profile added by the function between the original </w:t>
+      </w:r>
+      <w:proofErr w:type="gramStart"/>
+      <w:r>
+        <w:rPr>
+          <w:lang w:val="en-US"/>
+        </w:rPr>
+        <w:t>profile</w:t>
+      </w:r>
+      <w:proofErr w:type="gramEnd"/>
+      <w:r>
+        <w:rPr>
+          <w:lang w:val="en-US"/>
+        </w:rPr>
+        <w:t xml:space="preserve"> of the hydrological model. We need at least one.</w:t>
+      </w:r>
+    </w:p>
+    <w:p>
+      <w:pPr>
+        <w:rPr>
+          <w:lang w:val="en-US"/>
+        </w:rPr>
+      </w:pPr>
+      <w:r>
+        <w:rPr>
+          <w:lang w:val="en-US"/>
+        </w:rPr>
+        <w:t>We can use this function in two modes. First,</w:t>
+      </w:r>
+      <w:r>
+        <w:rPr>
+          <w:lang w:val="en-US"/>
+        </w:rPr>
+        <w:t xml:space="preserve"> </w:t>
+      </w:r>
+      <w:r>
+        <w:rPr>
+          <w:lang w:val="en-US"/>
+        </w:rPr>
+        <w:t>this function can create a grid for the whole profile, regardless on the wet and dry area of the profiles. It can also create a grid only for the sections of the profile which are</w:t>
+      </w:r>
+      <w:r>
+        <w:rPr>
+          <w:lang w:val="en-US"/>
+        </w:rPr>
+        <w:t xml:space="preserve"> wet, using the data from </w:t>
+      </w:r>
+      <w:proofErr w:type="spellStart"/>
+      <w:proofErr w:type="gramStart"/>
+      <w:r>
+        <w:rPr>
+          <w:lang w:val="en-US"/>
+        </w:rPr>
+        <w:t>th</w:t>
+      </w:r>
+      <w:proofErr w:type="spellEnd"/>
+      <w:proofErr w:type="gramEnd"/>
+      <w:r>
+        <w:rPr>
+          <w:lang w:val="en-US"/>
+        </w:rPr>
+        <w:t xml:space="preserve"> </w:t>
+      </w:r>
+      <w:proofErr w:type="spellStart"/>
+      <w:r>
+        <w:rPr>
+          <w:lang w:val="en-US"/>
+        </w:rPr>
+        <w:t>evh_pro</w:t>
+      </w:r>
+      <w:proofErr w:type="spellEnd"/>
+      <w:r>
+        <w:rPr>
+          <w:lang w:val="en-US"/>
+        </w:rPr>
+        <w:t xml:space="preserve"> variable. </w:t>
+      </w:r>
+      <w:r>
+        <w:rPr>
+          <w:lang w:val="en-US"/>
+        </w:rPr>
+        <w:t xml:space="preserve">In this last case, we will need to cut the profile to extract only the wet area. In addition, we do not want to use only the points defining the form of the profile as guiding point for the grid. There are two reasons for this: a) HEC-RAS do not give the velocity only on the points defining the profile. b) </w:t>
+      </w:r>
+      <w:r>
+        <w:rPr>
+          <w:lang w:val="en-US"/>
+        </w:rPr>
+        <w:t>In</w:t>
+      </w:r>
+      <w:r>
+        <w:rPr>
+          <w:lang w:val="en-US"/>
+        </w:rPr>
+        <w:t xml:space="preserve"> other 1D model, there are many cases </w:t>
+      </w:r>
+      <w:r>
+        <w:rPr>
+          <w:lang w:val="en-US"/>
+        </w:rPr>
+        <w:lastRenderedPageBreak/>
+        <w:t xml:space="preserve">where the velocity </w:t>
+      </w:r>
+      <w:r>
+        <w:rPr>
+          <w:lang w:val="en-US"/>
+        </w:rPr>
+        <w:t xml:space="preserve">distribution should be composed of </w:t>
+      </w:r>
+      <w:r>
+        <w:rPr>
+          <w:lang w:val="en-US"/>
+        </w:rPr>
+        <w:t>more points than only the ones defining the profile</w:t>
+      </w:r>
+      <w:r>
+        <w:rPr>
+          <w:lang w:val="en-US"/>
         </w:rPr>
         <w:t xml:space="preserve">. </w:t>
       </w:r>
-    </w:p>
-    <w:p>
-      <w:pPr>
-        <w:rPr>
-          <w:lang w:val="en-US" w:eastAsia="fr-FR"/>
-        </w:rPr>
-      </w:pPr>
-    </w:p>
-    <w:p>
-      <w:pPr>
-        <w:pStyle w:val="Titre2"/>
-        <w:rPr>
-          <w:lang w:val="en-US"/>
-        </w:rPr>
-      </w:pPr>
-      <w:bookmarkStart w:id="4" w:name="_Toc464723846"/>
-      <w:r>
-        <w:rPr>
-          <w:lang w:val="en-US"/>
-        </w:rPr>
-        <w:t>Source for the calculation</w:t>
-      </w:r>
-      <w:bookmarkEnd w:id="4"/>
-    </w:p>
-    <w:p>
-      <w:pPr>
-        <w:rPr>
-          <w:lang w:val="en-US"/>
-        </w:rPr>
-      </w:pPr>
-    </w:p>
-    <w:p>
-      <w:pPr>
-        <w:pStyle w:val="Titre4"/>
-        <w:rPr>
-          <w:lang w:val="en-US"/>
-        </w:rPr>
-      </w:pPr>
-      <w:r>
-        <w:rPr>
-          <w:lang w:val="en-US"/>
-        </w:rPr>
-        <w:t>Manage_grid8.py</w:t>
-      </w:r>
-    </w:p>
-    <w:p>
-      <w:pPr>
-        <w:rPr>
-          <w:lang w:val="en-US"/>
-        </w:rPr>
-      </w:pPr>
-    </w:p>
-    <w:p>
-      <w:pPr>
-        <w:rPr>
-          <w:lang w:val="en-US"/>
-        </w:rPr>
-      </w:pPr>
-      <w:r>
-        <w:rPr>
-          <w:lang w:val="en-US"/>
-        </w:rPr>
-        <w:t xml:space="preserve">The goal of this list of function is to go from data in 1.5D in a profile form to a 2D grid. There are two main way of doing this: a) Through the usage of the triangle module b) through the definition of a middle profile used as a guide to create the </w:t>
+      <w:r>
+        <w:rPr>
+          <w:lang w:val="en-US"/>
+        </w:rPr>
+        <w:t>See</w:t>
+      </w:r>
+      <w:r>
+        <w:rPr>
+          <w:lang w:val="en-US"/>
+        </w:rPr>
+        <w:t xml:space="preserve"> </w:t>
+      </w:r>
+      <w:r>
+        <w:fldChar w:fldCharType="begin"/>
+      </w:r>
+      <w:r>
+        <w:rPr>
+          <w:lang w:val="en-US"/>
+        </w:rPr>
+        <w:instrText xml:space="preserve"> REF _Ref464722348 \h </w:instrText>
+      </w:r>
+      <w:r>
+        <w:fldChar w:fldCharType="separate"/>
+      </w:r>
+      <w:r>
+        <w:rPr>
+          <w:lang w:val="en-US"/>
+        </w:rPr>
+        <w:t xml:space="preserve">Figure </w:t>
+      </w:r>
+      <w:r>
+        <w:rPr>
+          <w:noProof/>
+          <w:lang w:val="en-US"/>
+        </w:rPr>
+        <w:t>1</w:t>
+      </w:r>
+      <w:r>
+        <w:fldChar w:fldCharType="end"/>
+      </w:r>
+      <w:r>
+        <w:rPr>
+          <w:lang w:val="en-US"/>
+        </w:rPr>
+        <w:t>.</w:t>
+      </w:r>
+    </w:p>
+    <w:p>
+      <w:pPr>
+        <w:pStyle w:val="Titre6"/>
+        <w:rPr>
+          <w:lang w:val="en-US"/>
+        </w:rPr>
+      </w:pPr>
+      <w:r>
+        <w:rPr>
+          <w:lang w:val="en-US"/>
+        </w:rPr>
+        <w:t xml:space="preserve">Update </w:t>
+      </w:r>
+      <w:proofErr w:type="spellStart"/>
+      <w:r>
+        <w:rPr>
+          <w:lang w:val="en-US"/>
+        </w:rPr>
+        <w:t>coord_pro</w:t>
+      </w:r>
+      <w:proofErr w:type="spellEnd"/>
+    </w:p>
+    <w:p>
+      <w:pPr>
+        <w:rPr>
+          <w:lang w:val="en-US"/>
+        </w:rPr>
+      </w:pPr>
+      <w:r>
+        <w:rPr>
+          <w:lang w:val="en-US"/>
+        </w:rPr>
+        <w:t xml:space="preserve">This is done by the function </w:t>
+      </w:r>
+      <w:proofErr w:type="spellStart"/>
+      <w:r>
+        <w:rPr>
+          <w:lang w:val="en-US"/>
+        </w:rPr>
+        <w:t>update_coord_pro_with_vh_</w:t>
       </w:r>
       <w:proofErr w:type="gramStart"/>
       <w:r>
         <w:rPr>
           <w:lang w:val="en-US"/>
         </w:rPr>
-        <w:t>grid .</w:t>
+        <w:t>pro</w:t>
+      </w:r>
+      <w:proofErr w:type="spellEnd"/>
+      <w:r>
+        <w:rPr>
+          <w:lang w:val="en-US"/>
+        </w:rPr>
+        <w:t>(</w:t>
       </w:r>
       <w:proofErr w:type="gramEnd"/>
       <w:r>
         <w:rPr>
           <w:lang w:val="en-US"/>
         </w:rPr>
-        <w:t xml:space="preserve"> Method a) is implemented in </w:t>
-      </w:r>
-      <w:proofErr w:type="spellStart"/>
-      <w:r>
-        <w:rPr>
-          <w:lang w:val="en-US"/>
-        </w:rPr>
-        <w:t>create_</w:t>
-      </w:r>
-      <w:proofErr w:type="gramStart"/>
-      <w:r>
-        <w:rPr>
-          <w:lang w:val="en-US"/>
-        </w:rPr>
-        <w:t>grid</w:t>
-      </w:r>
-      <w:proofErr w:type="spellEnd"/>
-      <w:r>
-        <w:rPr>
-          <w:lang w:val="en-US"/>
-        </w:rPr>
-        <w:t>(</w:t>
-      </w:r>
-      <w:proofErr w:type="gramEnd"/>
-      <w:r>
-        <w:rPr>
-          <w:lang w:val="en-US"/>
-        </w:rPr>
-        <w:t xml:space="preserve">) and method b) is implemented in </w:t>
-      </w:r>
-      <w:proofErr w:type="spellStart"/>
-      <w:r>
-        <w:rPr>
-          <w:lang w:val="en-US"/>
-        </w:rPr>
-        <w:t>create_grid_only_one_profile</w:t>
-      </w:r>
-      <w:proofErr w:type="spellEnd"/>
-      <w:r>
-        <w:rPr>
-          <w:lang w:val="en-US"/>
-        </w:rPr>
-        <w:t xml:space="preserve">(). </w:t>
-      </w:r>
-    </w:p>
-    <w:p>
-      <w:pPr>
-        <w:pStyle w:val="Titre5"/>
-        <w:rPr>
-          <w:lang w:val="en-US"/>
-        </w:rPr>
-      </w:pPr>
-      <w:r>
-        <w:rPr>
-          <w:lang w:val="en-US"/>
-        </w:rPr>
-        <w:t xml:space="preserve">Walk-through for </w:t>
-      </w:r>
-      <w:proofErr w:type="spellStart"/>
-      <w:r>
-        <w:rPr>
-          <w:lang w:val="en-US"/>
-        </w:rPr>
-        <w:t>create_</w:t>
-      </w:r>
-      <w:proofErr w:type="gramStart"/>
-      <w:r>
-        <w:rPr>
-          <w:lang w:val="en-US"/>
-        </w:rPr>
-        <w:t>grid</w:t>
-      </w:r>
-      <w:proofErr w:type="spellEnd"/>
-      <w:r>
-        <w:rPr>
-          <w:lang w:val="en-US"/>
-        </w:rPr>
-        <w:t>()</w:t>
-      </w:r>
-      <w:proofErr w:type="gramEnd"/>
-    </w:p>
-    <w:p>
-      <w:pPr>
-        <w:rPr>
-          <w:lang w:val="en-US"/>
-        </w:rPr>
-      </w:pPr>
-    </w:p>
-    <w:p>
-      <w:pPr>
-        <w:rPr>
-          <w:lang w:val="en-US"/>
-        </w:rPr>
-      </w:pPr>
-      <w:r>
-        <w:rPr>
-          <w:lang w:val="en-US"/>
-        </w:rPr>
-        <w:t xml:space="preserve">The </w:t>
-      </w:r>
-      <w:r>
-        <w:rPr>
-          <w:lang w:val="en-US"/>
-        </w:rPr>
-        <w:t>number of extra profile is</w:t>
-      </w:r>
-      <w:r>
-        <w:rPr>
-          <w:lang w:val="en-US"/>
-        </w:rPr>
-        <w:t xml:space="preserve"> the number of profile added by the function between the original </w:t>
-      </w:r>
-      <w:proofErr w:type="gramStart"/>
-      <w:r>
-        <w:rPr>
-          <w:lang w:val="en-US"/>
-        </w:rPr>
-        <w:t>profile</w:t>
-      </w:r>
-      <w:proofErr w:type="gramEnd"/>
-      <w:r>
-        <w:rPr>
-          <w:lang w:val="en-US"/>
-        </w:rPr>
-        <w:t xml:space="preserve"> of the hydrological model. We need at least one.</w:t>
-      </w:r>
-    </w:p>
-    <w:p>
-      <w:pPr>
-        <w:rPr>
-          <w:lang w:val="en-US"/>
-        </w:rPr>
-      </w:pPr>
-      <w:r>
-        <w:rPr>
-          <w:lang w:val="en-US"/>
-        </w:rPr>
-        <w:t>We can use this function in two modes. First,</w:t>
-      </w:r>
-      <w:r>
-        <w:rPr>
-          <w:lang w:val="en-US"/>
-        </w:rPr>
-        <w:t xml:space="preserve"> </w:t>
-      </w:r>
-      <w:r>
-        <w:rPr>
-          <w:lang w:val="en-US"/>
-        </w:rPr>
-        <w:t>this function can create a grid for the whole profile, regardless on the wet and dry area of the profiles. It can also create a grid only for the sections of the profile which are</w:t>
-      </w:r>
-      <w:r>
-        <w:rPr>
-          <w:lang w:val="en-US"/>
-        </w:rPr>
-        <w:t xml:space="preserve"> wet, using the data from </w:t>
-      </w:r>
-      <w:proofErr w:type="spellStart"/>
-      <w:proofErr w:type="gramStart"/>
-      <w:r>
-        <w:rPr>
-          <w:lang w:val="en-US"/>
-        </w:rPr>
-        <w:t>th</w:t>
-      </w:r>
-      <w:proofErr w:type="spellEnd"/>
-      <w:proofErr w:type="gramEnd"/>
-      <w:r>
-        <w:rPr>
-          <w:lang w:val="en-US"/>
-        </w:rPr>
-        <w:t xml:space="preserve"> </w:t>
-      </w:r>
-      <w:proofErr w:type="spellStart"/>
-      <w:r>
-        <w:rPr>
-          <w:lang w:val="en-US"/>
-        </w:rPr>
-        <w:t>evh_pro</w:t>
-      </w:r>
-      <w:proofErr w:type="spellEnd"/>
-      <w:r>
-        <w:rPr>
-          <w:lang w:val="en-US"/>
-        </w:rPr>
-        <w:t xml:space="preserve"> variable. </w:t>
-      </w:r>
-      <w:r>
-        <w:rPr>
-          <w:lang w:val="en-US"/>
-        </w:rPr>
-        <w:t xml:space="preserve">In this last case, we will need to cut the profile to extract only the wet area. In addition, we do not want to use only the points defining the form of the profile as guiding point for the grid. There are two reasons for this: a) HEC-RAS do not give the velocity only on the points defining the profile. b) </w:t>
-      </w:r>
-      <w:r>
-        <w:rPr>
-          <w:lang w:val="en-US"/>
-        </w:rPr>
-        <w:t>In</w:t>
-      </w:r>
-      <w:r>
-        <w:rPr>
-          <w:lang w:val="en-US"/>
-        </w:rPr>
-        <w:t xml:space="preserve"> other 1D model, there are many cases where the velocity </w:t>
-      </w:r>
-      <w:r>
-        <w:rPr>
-          <w:lang w:val="en-US"/>
-        </w:rPr>
-        <w:t xml:space="preserve">distribution should be composed of </w:t>
-      </w:r>
-      <w:r>
-        <w:rPr>
-          <w:lang w:val="en-US"/>
-        </w:rPr>
-        <w:t>more points than only the ones defining the profile</w:t>
-      </w:r>
-      <w:r>
-        <w:rPr>
-          <w:lang w:val="en-US"/>
-        </w:rPr>
-        <w:t xml:space="preserve">. </w:t>
-      </w:r>
-      <w:r>
-        <w:rPr>
-          <w:lang w:val="en-US"/>
-        </w:rPr>
-        <w:t>See</w:t>
-      </w:r>
-      <w:r>
-        <w:rPr>
-          <w:lang w:val="en-US"/>
-        </w:rPr>
-        <w:t xml:space="preserve"> </w:t>
-      </w:r>
-      <w:r>
-        <w:fldChar w:fldCharType="begin"/>
-      </w:r>
-      <w:r>
-        <w:rPr>
-          <w:lang w:val="en-US"/>
-        </w:rPr>
-        <w:instrText xml:space="preserve"> REF _Ref464722348 \h </w:instrText>
-      </w:r>
-      <w:r>
-        <w:fldChar w:fldCharType="separate"/>
-      </w:r>
-      <w:r>
-        <w:rPr>
-          <w:lang w:val="en-US"/>
-        </w:rPr>
-        <w:t xml:space="preserve">Figure </w:t>
-      </w:r>
-      <w:r>
-        <w:rPr>
-          <w:noProof/>
-          <w:lang w:val="en-US"/>
-        </w:rPr>
-        <w:t>1</w:t>
-      </w:r>
-      <w:r>
-        <w:fldChar w:fldCharType="end"/>
-      </w:r>
-      <w:r>
-        <w:rPr>
-          <w:lang w:val="en-US"/>
-        </w:rPr>
-        <w:t>.</w:t>
-      </w:r>
-    </w:p>
-    <w:p>
-      <w:pPr>
-        <w:pStyle w:val="Titre6"/>
-        <w:rPr>
-          <w:lang w:val="en-US"/>
-        </w:rPr>
-      </w:pPr>
-      <w:r>
-        <w:rPr>
-          <w:lang w:val="en-US"/>
-        </w:rPr>
-        <w:t xml:space="preserve">Update </w:t>
-      </w:r>
-      <w:proofErr w:type="spellStart"/>
-      <w:r>
-        <w:rPr>
-          <w:lang w:val="en-US"/>
-        </w:rPr>
-        <w:t>coord_pro</w:t>
-      </w:r>
-      <w:proofErr w:type="spellEnd"/>
-    </w:p>
-    <w:p>
-      <w:pPr>
-        <w:rPr>
-          <w:lang w:val="en-US"/>
-        </w:rPr>
-      </w:pPr>
-      <w:r>
-        <w:rPr>
-          <w:lang w:val="en-US"/>
-        </w:rPr>
-        <w:t xml:space="preserve">This is done by the function </w:t>
-      </w:r>
-      <w:proofErr w:type="spellStart"/>
-      <w:r>
-        <w:rPr>
-          <w:lang w:val="en-US"/>
-        </w:rPr>
-        <w:t>update_coord_pro_with_vh_</w:t>
-      </w:r>
-      <w:proofErr w:type="gramStart"/>
-      <w:r>
-        <w:rPr>
-          <w:lang w:val="en-US"/>
-        </w:rPr>
-        <w:t>pro</w:t>
-      </w:r>
-      <w:proofErr w:type="spellEnd"/>
-      <w:r>
-        <w:rPr>
-          <w:lang w:val="en-US"/>
-        </w:rPr>
-        <w:t>(</w:t>
-      </w:r>
-      <w:proofErr w:type="gramEnd"/>
-      <w:r>
-        <w:rPr>
-          <w:lang w:val="en-US"/>
-        </w:rPr>
         <w:t>)</w:t>
       </w:r>
       <w:r>
@@ -5577,7 +6957,6 @@
         <w:rPr>
           <w:lang w:val="en-US"/>
         </w:rPr>
-        <w:lastRenderedPageBreak/>
         <w:t xml:space="preserve"> First, in case that the coordinate system is not meter, we calculate the variable </w:t>
       </w:r>
       <w:proofErr w:type="spellStart"/>
@@ -5648,14 +7027,27 @@
                             <w:r>
                               <w:t xml:space="preserve">Figure </w:t>
                             </w:r>
-                            <w:fldSimple w:instr=" SEQ Figure \* ARABIC ">
-                              <w:r>
-                                <w:rPr>
-                                  <w:noProof/>
-                                </w:rPr>
-                                <w:t>1</w:t>
-                              </w:r>
-                            </w:fldSimple>
+                            <w:r>
+                              <w:fldChar w:fldCharType="begin"/>
+                            </w:r>
+                            <w:r>
+                              <w:instrText xml:space="preserve"> SEQ Figure \* ARABIC </w:instrText>
+                            </w:r>
+                            <w:r>
+                              <w:fldChar w:fldCharType="separate"/>
+                            </w:r>
+                            <w:r>
+                              <w:rPr>
+                                <w:noProof/>
+                              </w:rPr>
+                              <w:t>1</w:t>
+                            </w:r>
+                            <w:r>
+                              <w:rPr>
+                                <w:noProof/>
+                              </w:rPr>
+                              <w:fldChar w:fldCharType="end"/>
+                            </w:r>
                             <w:bookmarkEnd w:id="5"/>
                           </w:p>
                         </w:txbxContent>
@@ -5942,19 +7334,35 @@
                                 <w:noProof/>
                               </w:rPr>
                             </w:pPr>
-                            <w:bookmarkStart w:id="7" w:name="_Ref464722334"/>
+                            <w:bookmarkStart w:id="6" w:name="_Ref464722334"/>
                             <w:r>
                               <w:t xml:space="preserve">Figure </w:t>
                             </w:r>
-                            <w:fldSimple w:instr=" SEQ Figure \* ARABIC ">
-                              <w:r>
-                                <w:rPr>
-                                  <w:noProof/>
-                                </w:rPr>
-                                <w:t>2</w:t>
-                              </w:r>
-                            </w:fldSimple>
-                            <w:bookmarkEnd w:id="7"/>
+                            <w:r>
+                              <w:fldChar w:fldCharType="begin"/>
+                            </w:r>
+                            <w:r>
+                              <w:instrText xml:space="preserve"> SEQ </w:instrText>
+                            </w:r>
+                            <w:r>
+                              <w:instrText xml:space="preserve">Figure \* ARABIC </w:instrText>
+                            </w:r>
+                            <w:r>
+                              <w:fldChar w:fldCharType="separate"/>
+                            </w:r>
+                            <w:r>
+                              <w:rPr>
+                                <w:noProof/>
+                              </w:rPr>
+                              <w:t>2</w:t>
+                            </w:r>
+                            <w:r>
+                              <w:rPr>
+                                <w:noProof/>
+                              </w:rPr>
+                              <w:fldChar w:fldCharType="end"/>
+                            </w:r>
+                            <w:bookmarkEnd w:id="6"/>
                           </w:p>
                         </w:txbxContent>
                       </wps:txbx>
@@ -6187,7 +7595,14 @@
         <w:rPr>
           <w:lang w:val="en-US"/>
         </w:rPr>
-        <w:t xml:space="preserve"> are not added between the reaches. So if the river has more than one reach, we do not add profile at the junction between the reaches. In general, a separate grid is created for each reach.</w:t>
+        <w:t xml:space="preserve"> are not added between the reaches. So if the river has more than one </w:t>
+      </w:r>
+      <w:r>
+        <w:rPr>
+          <w:lang w:val="en-US"/>
+        </w:rPr>
+        <w:lastRenderedPageBreak/>
+        <w:t>reach, we do not add profile at the junction between the reaches. In general, a separate grid is created for each reach.</w:t>
       </w:r>
     </w:p>
     <w:p>
@@ -6363,14 +7778,7 @@
         <w:rPr>
           <w:lang w:val="en-US"/>
         </w:rPr>
-        <w:t xml:space="preserve">To find the coordinates of the extra profile, we have two cases: a) we create straight extra profile b) we create extra profile in the similar form to the nearest profile. Both cases are implemented, but we </w:t>
-      </w:r>
-      <w:r>
-        <w:rPr>
-          <w:lang w:val="en-US"/>
-        </w:rPr>
-        <w:lastRenderedPageBreak/>
-        <w:t xml:space="preserve">use only the case b). To switch to case a), one should change the </w:t>
+        <w:t xml:space="preserve">To find the coordinates of the extra profile, we have two cases: a) we create straight extra profile b) we create extra profile in the similar form to the nearest profile. Both cases are implemented, but we use only the case b). To switch to case a), one should change the </w:t>
       </w:r>
       <w:proofErr w:type="spellStart"/>
       <w:proofErr w:type="gramStart"/>
@@ -6719,6 +8127,7 @@
         <w:rPr>
           <w:lang w:val="en-US"/>
         </w:rPr>
+        <w:lastRenderedPageBreak/>
         <w:t xml:space="preserve">To create each profile, we now take each point and its intersection with the profile and we find the point between. If we only have one profile, this is the middle point. Otherwise the position of this point is given by the parameter div and div2. </w:t>
       </w:r>
     </w:p>
@@ -6858,7 +8267,6 @@
         <w:rPr>
           <w:lang w:val="en-US"/>
         </w:rPr>
-        <w:lastRenderedPageBreak/>
         <w:t>Manage islands</w:t>
       </w:r>
     </w:p>
@@ -7079,19 +8487,32 @@
                                 <w:noProof/>
                               </w:rPr>
                             </w:pPr>
-                            <w:bookmarkStart w:id="9" w:name="_Ref464731843"/>
+                            <w:bookmarkStart w:id="7" w:name="_Ref464731843"/>
                             <w:r>
                               <w:t xml:space="preserve">Figure </w:t>
                             </w:r>
-                            <w:fldSimple w:instr=" SEQ Figure \* ARABIC ">
-                              <w:r>
-                                <w:rPr>
-                                  <w:noProof/>
-                                </w:rPr>
-                                <w:t>3</w:t>
-                              </w:r>
-                            </w:fldSimple>
-                            <w:bookmarkEnd w:id="9"/>
+                            <w:r>
+                              <w:fldChar w:fldCharType="begin"/>
+                            </w:r>
+                            <w:r>
+                              <w:instrText xml:space="preserve"> SEQ Figure \* ARABIC </w:instrText>
+                            </w:r>
+                            <w:r>
+                              <w:fldChar w:fldCharType="separate"/>
+                            </w:r>
+                            <w:r>
+                              <w:rPr>
+                                <w:noProof/>
+                              </w:rPr>
+                              <w:t>3</w:t>
+                            </w:r>
+                            <w:r>
+                              <w:rPr>
+                                <w:noProof/>
+                              </w:rPr>
+                              <w:fldChar w:fldCharType="end"/>
+                            </w:r>
+                            <w:bookmarkEnd w:id="7"/>
                           </w:p>
                         </w:txbxContent>
                       </wps:txbx>
@@ -7189,7 +8610,14 @@
         <w:rPr>
           <w:lang w:val="en-US"/>
         </w:rPr>
-        <w:t xml:space="preserve">t and last point of the island (the greens point on </w:t>
+        <w:t xml:space="preserve">t and last </w:t>
+      </w:r>
+      <w:r>
+        <w:rPr>
+          <w:lang w:val="en-US"/>
+        </w:rPr>
+        <w:lastRenderedPageBreak/>
+        <w:t xml:space="preserve">point of the island (the greens point on </w:t>
       </w:r>
       <w:r>
         <w:rPr>
@@ -7412,220 +8840,1131 @@
         <w:rPr>
           <w:lang w:val="en-US"/>
         </w:rPr>
-        <w:t xml:space="preserve">. So, to get the coordinates of the start point of the first </w:t>
-      </w:r>
+        <w:t xml:space="preserve">. So, to get the coordinates of the start point of the first segment, one should write: </w:t>
+      </w:r>
+      <w:proofErr w:type="spellStart"/>
+      <w:r>
+        <w:rPr>
+          <w:lang w:val="en-US"/>
+        </w:rPr>
+        <w:t>point_</w:t>
+      </w:r>
+      <w:proofErr w:type="gramStart"/>
+      <w:r>
+        <w:rPr>
+          <w:lang w:val="en-US"/>
+        </w:rPr>
+        <w:t>all</w:t>
+      </w:r>
+      <w:proofErr w:type="spellEnd"/>
+      <w:r>
+        <w:rPr>
+          <w:lang w:val="en-US"/>
+        </w:rPr>
+        <w:t>[</w:t>
+      </w:r>
+      <w:proofErr w:type="spellStart"/>
+      <w:proofErr w:type="gramEnd"/>
+      <w:r>
+        <w:rPr>
+          <w:lang w:val="en-US"/>
+        </w:rPr>
+        <w:t>seg_island</w:t>
+      </w:r>
+      <w:proofErr w:type="spellEnd"/>
+      <w:r>
+        <w:rPr>
+          <w:lang w:val="en-US"/>
+        </w:rPr>
+        <w:t>[0][0]]</w:t>
+      </w:r>
+      <w:r>
+        <w:rPr>
+          <w:lang w:val="en-US"/>
+        </w:rPr>
+        <w:t>. The second column is on which reach is the island in case we have more than one reach. The third column is an indication if the segment is along the profile or perpendicular to the profile. If it perpendicular to the profile, it is indicated by -99, otherwise, we give the profile number. The last column is the island number, so that we can select all segments of each island. Careful with this col</w:t>
+      </w:r>
+      <w:r>
+        <w:rPr>
+          <w:lang w:val="en-US"/>
+        </w:rPr>
+        <w:t xml:space="preserve">umn because we fuse together some of </w:t>
+      </w:r>
+      <w:proofErr w:type="gramStart"/>
+      <w:r>
+        <w:rPr>
+          <w:lang w:val="en-US"/>
+        </w:rPr>
+        <w:t>the  islands</w:t>
+      </w:r>
+      <w:proofErr w:type="gramEnd"/>
+      <w:r>
+        <w:rPr>
+          <w:lang w:val="en-US"/>
+        </w:rPr>
+        <w:t xml:space="preserve"> </w:t>
+      </w:r>
+      <w:r>
+        <w:rPr>
+          <w:lang w:val="en-US"/>
+        </w:rPr>
+        <w:t xml:space="preserve">afterwards, so this is the island number </w:t>
+      </w:r>
+      <w:r>
+        <w:rPr>
+          <w:lang w:val="en-US"/>
+        </w:rPr>
+        <w:t xml:space="preserve">only </w:t>
+      </w:r>
+      <w:r>
+        <w:rPr>
+          <w:lang w:val="en-US"/>
+        </w:rPr>
+        <w:t xml:space="preserve">when the ‘collinear” switch is False (see below). </w:t>
+      </w:r>
+    </w:p>
+    <w:p>
+      <w:pPr>
+        <w:rPr>
+          <w:lang w:val="en-US"/>
+        </w:rPr>
+      </w:pPr>
+      <w:r>
+        <w:rPr>
+          <w:lang w:val="en-US"/>
+        </w:rPr>
+        <w:t>The t</w:t>
+      </w:r>
+      <w:r>
+        <w:rPr>
+          <w:lang w:val="en-US"/>
+        </w:rPr>
+        <w:t>riangle</w:t>
+      </w:r>
+      <w:r>
+        <w:rPr>
+          <w:lang w:val="en-US"/>
+        </w:rPr>
+        <w:t xml:space="preserve"> module</w:t>
+      </w:r>
+      <w:r>
+        <w:rPr>
+          <w:lang w:val="en-US"/>
+        </w:rPr>
+        <w:t xml:space="preserve"> needs to know where is the inside and outside of the island. For this, it needs a point called hole indicating the island inside. The position of the hole is on the dry part of the file between the first and the last point of the profile. </w:t>
+      </w:r>
+      <w:r>
+        <w:rPr>
+          <w:lang w:val="en-US"/>
+        </w:rPr>
+        <w:t xml:space="preserve">The exact position does not matter, but it is better to put close to one end in case the geometry of the profile is special and island have strange forms. The next step is to control that the hole is really in the island. For this, we use the </w:t>
+      </w:r>
+      <w:proofErr w:type="spellStart"/>
+      <w:r>
+        <w:rPr>
+          <w:lang w:val="en-US"/>
+        </w:rPr>
+        <w:t>inside_polygon</w:t>
+      </w:r>
+      <w:proofErr w:type="spellEnd"/>
+      <w:r>
+        <w:rPr>
+          <w:lang w:val="en-US"/>
+        </w:rPr>
+        <w:t xml:space="preserve"> function. This function is an implementation of the “ray-casting” algorithm (which can be found on internet) which allows </w:t>
+      </w:r>
+      <w:r>
+        <w:rPr>
+          <w:lang w:val="en-US"/>
+        </w:rPr>
+        <w:t>finding</w:t>
+      </w:r>
+      <w:r>
+        <w:rPr>
+          <w:lang w:val="en-US"/>
+        </w:rPr>
+        <w:t xml:space="preserve"> if a point is in a polygon. If yes, the island is kept. Otherwise, it is discarded. A warning is send as it result in a small error (the wet area is bigger than it should). </w:t>
+      </w:r>
+    </w:p>
+    <w:p>
+      <w:pPr>
+        <w:pStyle w:val="Titre6"/>
+        <w:rPr>
+          <w:lang w:val="en-US"/>
+        </w:rPr>
+      </w:pPr>
+      <w:r>
+        <w:rPr>
+          <w:lang w:val="en-US"/>
+        </w:rPr>
+        <w:t xml:space="preserve">Various additional check </w:t>
+      </w:r>
+    </w:p>
+    <w:p>
+      <w:pPr>
+        <w:rPr>
+          <w:lang w:val="en-US"/>
+        </w:rPr>
+      </w:pPr>
+      <w:r>
+        <w:rPr>
+          <w:lang w:val="en-US"/>
+        </w:rPr>
+        <w:t xml:space="preserve">We could end </w:t>
+      </w:r>
+      <w:r>
+        <w:rPr>
+          <w:lang w:val="en-US"/>
+        </w:rPr>
+        <w:t>here with</w:t>
+      </w:r>
+      <w:r>
+        <w:rPr>
+          <w:lang w:val="en-US"/>
+        </w:rPr>
+        <w:t xml:space="preserve"> the</w:t>
+      </w:r>
+      <w:r>
+        <w:rPr>
+          <w:lang w:val="en-US"/>
+        </w:rPr>
+        <w:t xml:space="preserve"> island</w:t>
+      </w:r>
+      <w:r>
+        <w:rPr>
+          <w:lang w:val="en-US"/>
+        </w:rPr>
+        <w:t>s</w:t>
+      </w:r>
+      <w:r>
+        <w:rPr>
+          <w:lang w:val="en-US"/>
+        </w:rPr>
+        <w:t xml:space="preserve"> but we would have a lot of small islands which in reality would form one bigger island. </w:t>
+      </w:r>
+      <w:r>
+        <w:rPr>
+          <w:lang w:val="en-US"/>
+        </w:rPr>
+        <w:t xml:space="preserve">To simplify the form of the grid we will now erase all ‘collinear” segment. This is not a very good term because these segments are only collinear if the profiles are straight (see the orange segment on </w:t>
+      </w:r>
+      <w:r>
+        <w:rPr>
+          <w:lang w:val="en-US"/>
+        </w:rPr>
+        <w:fldChar w:fldCharType="begin"/>
+      </w:r>
+      <w:r>
+        <w:rPr>
+          <w:lang w:val="en-US"/>
+        </w:rPr>
+        <w:instrText xml:space="preserve"> REF _Ref464731843 \h </w:instrText>
+      </w:r>
+      <w:r>
+        <w:rPr>
+          <w:lang w:val="en-US"/>
+        </w:rPr>
+      </w:r>
+      <w:r>
+        <w:rPr>
+          <w:lang w:val="en-US"/>
+        </w:rPr>
+        <w:fldChar w:fldCharType="separate"/>
+      </w:r>
+      <w:r>
+        <w:rPr>
+          <w:lang w:val="en-US"/>
+        </w:rPr>
+        <w:t xml:space="preserve">Figure </w:t>
+      </w:r>
+      <w:r>
+        <w:rPr>
+          <w:noProof/>
+          <w:lang w:val="en-US"/>
+        </w:rPr>
+        <w:t>3</w:t>
+      </w:r>
+      <w:r>
+        <w:rPr>
+          <w:lang w:val="en-US"/>
+        </w:rPr>
+        <w:fldChar w:fldCharType="end"/>
+      </w:r>
+      <w:r>
+        <w:rPr>
+          <w:lang w:val="en-US"/>
+        </w:rPr>
+        <w:t xml:space="preserve">). Otherwise, they might cross each other. Crossing segments can be a problem for the triangle module. Triangle can handle segments crossing each other but only in simple, clear cases. It is hard to estimate in advance which kind of crossed segment will results in a failed triangle run. Hence, it is good to get of rid of as many as possible of crossed segments. This is what does this part of the code. </w:t>
+      </w:r>
+    </w:p>
+    <w:p>
+      <w:pPr>
+        <w:rPr>
+          <w:lang w:val="en-US"/>
+        </w:rPr>
+      </w:pPr>
+      <w:r>
+        <w:rPr>
+          <w:lang w:val="en-US"/>
+        </w:rPr>
+        <w:t>Practically, we select each segment “along” a particular profile.</w:t>
+      </w:r>
+      <w:r>
+        <w:rPr>
+          <w:lang w:val="en-US"/>
+        </w:rPr>
+        <w:t xml:space="preserve"> </w:t>
+      </w:r>
+      <w:r>
+        <w:rPr>
+          <w:lang w:val="en-US"/>
+        </w:rPr>
+        <w:t>In other word</w:t>
+      </w:r>
+      <w:r>
+        <w:rPr>
+          <w:lang w:val="en-US"/>
+        </w:rPr>
+        <w:t>s, we select all segments which have</w:t>
+      </w:r>
+      <w:r>
+        <w:rPr>
+          <w:lang w:val="en-US"/>
+        </w:rPr>
+        <w:t xml:space="preserve"> the same index of the third column of the variable </w:t>
+      </w:r>
+      <w:proofErr w:type="spellStart"/>
+      <w:r>
+        <w:rPr>
+          <w:lang w:val="en-US"/>
+        </w:rPr>
+        <w:t>seg_island</w:t>
+      </w:r>
+      <w:proofErr w:type="spellEnd"/>
+      <w:r>
+        <w:rPr>
+          <w:lang w:val="en-US"/>
+        </w:rPr>
+        <w:t>.</w:t>
+      </w:r>
+      <w:r>
+        <w:rPr>
+          <w:lang w:val="en-US"/>
+        </w:rPr>
+        <w:t xml:space="preserve"> We then sort these segments so that they do not cross each other based on the fact that the points along a profile are ordered (so if you sort them, you get a list of segment on after the other). </w:t>
+      </w:r>
+    </w:p>
+    <w:p>
+      <w:pPr>
+        <w:rPr>
+          <w:lang w:val="en-US"/>
+        </w:rPr>
+      </w:pPr>
+      <w:r>
+        <w:rPr>
+          <w:lang w:val="en-US"/>
+        </w:rPr>
+        <w:t xml:space="preserve">We then have snippet of code to check if segment crosses exactly at the middle of another segments. It was useful before but is not use in the current version of the code. </w:t>
+      </w:r>
+    </w:p>
+    <w:p>
+      <w:pPr>
+        <w:rPr>
+          <w:lang w:val="en-US"/>
+        </w:rPr>
+      </w:pPr>
+      <w:r>
+        <w:rPr>
+          <w:lang w:val="en-US"/>
+        </w:rPr>
+        <w:t xml:space="preserve">We then have a script to check if segments cross as triangle can have problems with them in some cases. However, it tends to erase too different islands and to send warning which are not necessary. Moreover, it is very slow for complex cases. Hence, it is not used currently. </w:t>
+      </w:r>
+    </w:p>
+    <w:p>
+      <w:pPr>
+        <w:rPr>
+          <w:lang w:val="en-US"/>
+        </w:rPr>
+      </w:pPr>
       <w:r>
         <w:rPr>
           <w:lang w:val="en-US"/>
         </w:rPr>
         <w:lastRenderedPageBreak/>
-        <w:t xml:space="preserve">segment, one should write: </w:t>
-      </w:r>
-      <w:proofErr w:type="spellStart"/>
-      <w:r>
-        <w:rPr>
-          <w:lang w:val="en-US"/>
-        </w:rPr>
-        <w:t>point_</w:t>
+        <w:t xml:space="preserve">We then check if there is two identical points. This is somethings which will make triangle to fail in most cases so it should be avoided. </w:t>
+      </w:r>
+      <w:r>
+        <w:rPr>
+          <w:lang w:val="en-US"/>
+        </w:rPr>
+        <w:t xml:space="preserve">If it finds identical points, it sends a warning. To keep this test quick, we use a special routing based on </w:t>
+      </w:r>
+      <w:proofErr w:type="spellStart"/>
+      <w:r>
+        <w:rPr>
+          <w:lang w:val="en-US"/>
+        </w:rPr>
+        <w:t>lexsort</w:t>
+      </w:r>
+      <w:proofErr w:type="spellEnd"/>
+      <w:r>
+        <w:rPr>
+          <w:lang w:val="en-US"/>
+        </w:rPr>
+        <w:t xml:space="preserve">.  </w:t>
+      </w:r>
+      <w:proofErr w:type="spellStart"/>
+      <w:r>
+        <w:rPr>
+          <w:lang w:val="en-US"/>
+        </w:rPr>
+        <w:t>Lexsort</w:t>
+      </w:r>
+      <w:proofErr w:type="spellEnd"/>
+      <w:r>
+        <w:rPr>
+          <w:lang w:val="en-US"/>
+        </w:rPr>
+        <w:t xml:space="preserve"> is a special way of sorting number </w:t>
       </w:r>
       <w:proofErr w:type="gramStart"/>
       <w:r>
         <w:rPr>
           <w:lang w:val="en-US"/>
         </w:rPr>
-        <w:t>all</w:t>
-      </w:r>
-      <w:proofErr w:type="spellEnd"/>
-      <w:r>
-        <w:rPr>
-          <w:lang w:val="en-US"/>
-        </w:rPr>
-        <w:t>[</w:t>
-      </w:r>
-      <w:proofErr w:type="spellStart"/>
+        <w:t xml:space="preserve">where </w:t>
+      </w:r>
+      <w:r>
+        <w:rPr>
+          <w:lang w:val="en-US"/>
+        </w:rPr>
+        <w:t>,</w:t>
+      </w:r>
       <w:proofErr w:type="gramEnd"/>
       <w:r>
         <w:rPr>
           <w:lang w:val="en-US"/>
         </w:rPr>
-        <w:t>seg_island</w:t>
-      </w:r>
-      <w:proofErr w:type="spellEnd"/>
-      <w:r>
-        <w:rPr>
-          <w:lang w:val="en-US"/>
-        </w:rPr>
-        <w:t>[0][0]]</w:t>
-      </w:r>
-      <w:r>
-        <w:rPr>
-          <w:lang w:val="en-US"/>
-        </w:rPr>
-        <w:t>. The second column is on which reach is the island in case we have more than one reach. The third column is an indication if the segment is along the profile or perpendicular to the profile. If it perpendicular to the profile, it is indicated by -99, otherwise, we give the profile number. The last column is the island number, so that we can select all segments of each island. Careful with this col</w:t>
-      </w:r>
-      <w:r>
-        <w:rPr>
-          <w:lang w:val="en-US"/>
-        </w:rPr>
-        <w:t xml:space="preserve">umn because we fuse together some of </w:t>
+        <w:t xml:space="preserve"> if there are two time the same number, the array </w:t>
+      </w:r>
+      <w:r>
+        <w:rPr>
+          <w:lang w:val="en-US"/>
+        </w:rPr>
+        <w:t>is sorted based on secondary info. For example, let’s say we want to sort a= [2</w:t>
       </w:r>
       <w:proofErr w:type="gramStart"/>
       <w:r>
         <w:rPr>
           <w:lang w:val="en-US"/>
         </w:rPr>
-        <w:t>the  islands</w:t>
+        <w:t>,3,2,4</w:t>
       </w:r>
       <w:proofErr w:type="gramEnd"/>
       <w:r>
         <w:rPr>
           <w:lang w:val="en-US"/>
         </w:rPr>
+        <w:t xml:space="preserve">] where b = [5,2,1,0] is the secondary info. </w:t>
+      </w:r>
+      <w:r>
+        <w:rPr>
+          <w:lang w:val="en-US"/>
+        </w:rPr>
+        <w:t xml:space="preserve">The resulting sort is </w:t>
+      </w:r>
+      <w:proofErr w:type="spellStart"/>
+      <w:r>
+        <w:rPr>
+          <w:lang w:val="en-US"/>
+        </w:rPr>
+        <w:t>ind</w:t>
+      </w:r>
+      <w:proofErr w:type="spellEnd"/>
+      <w:r>
+        <w:rPr>
+          <w:lang w:val="en-US"/>
+        </w:rPr>
+        <w:t xml:space="preserve"> = [2</w:t>
+      </w:r>
+      <w:proofErr w:type="gramStart"/>
+      <w:r>
+        <w:rPr>
+          <w:lang w:val="en-US"/>
+        </w:rPr>
+        <w:t>,0,1,3</w:t>
+      </w:r>
+      <w:proofErr w:type="gramEnd"/>
+      <w:r>
+        <w:rPr>
+          <w:lang w:val="en-US"/>
+        </w:rPr>
+        <w:t xml:space="preserve">]. </w:t>
+      </w:r>
+    </w:p>
+    <w:p>
+      <w:pPr>
+        <w:pStyle w:val="Titre6"/>
+        <w:rPr>
+          <w:lang w:val="en-US"/>
+        </w:rPr>
+      </w:pPr>
+      <w:r>
+        <w:rPr>
+          <w:lang w:val="en-US"/>
+        </w:rPr>
+        <w:t>Order the information as needed</w:t>
+      </w:r>
+    </w:p>
+    <w:p>
+      <w:pPr>
+        <w:rPr>
+          <w:lang w:val="en-US"/>
+        </w:rPr>
+      </w:pPr>
+      <w:r>
+        <w:rPr>
+          <w:lang w:val="en-US"/>
+        </w:rPr>
+        <w:t>The next part is to join all the segments (the one which gives the limits of the reaches and the ones giving the limit of the island). To give the segment which gives the limit of th</w:t>
+      </w:r>
+      <w:r>
+        <w:rPr>
+          <w:lang w:val="en-US"/>
+        </w:rPr>
+        <w:t>e reach</w:t>
+      </w:r>
+      <w:r>
+        <w:rPr>
+          <w:lang w:val="en-US"/>
+        </w:rPr>
+        <w:t xml:space="preserve">, we </w:t>
+      </w:r>
+      <w:r>
+        <w:rPr>
+          <w:lang w:val="en-US"/>
+        </w:rPr>
+        <w:t xml:space="preserve">use </w:t>
+      </w:r>
+      <w:r>
+        <w:rPr>
+          <w:lang w:val="en-US"/>
+        </w:rPr>
+        <w:t>the indices collected during the creation of the profile (</w:t>
+      </w:r>
+      <w:proofErr w:type="spellStart"/>
+      <w:r>
+        <w:rPr>
+          <w:lang w:val="en-US"/>
+        </w:rPr>
+        <w:t>ind_s</w:t>
+      </w:r>
+      <w:proofErr w:type="spellEnd"/>
+      <w:r>
+        <w:rPr>
+          <w:lang w:val="en-US"/>
+        </w:rPr>
+        <w:t xml:space="preserve"> and </w:t>
+      </w:r>
+      <w:proofErr w:type="spellStart"/>
+      <w:r>
+        <w:rPr>
+          <w:lang w:val="en-US"/>
+        </w:rPr>
+        <w:t>ind_e</w:t>
+      </w:r>
+      <w:proofErr w:type="spellEnd"/>
+      <w:r>
+        <w:rPr>
+          <w:lang w:val="en-US"/>
+        </w:rPr>
+        <w:t>). As a summary we define the limit of the river b</w:t>
+      </w:r>
+      <w:r>
+        <w:rPr>
+          <w:lang w:val="en-US"/>
+        </w:rPr>
+        <w:t>y taking the first and last point of each “known” profile. We also add to the list of segment representing the limits two segments along the first and the last profile to close the polygon which represent the reach.  Then the segments representing the island of this reach are added. We do the same of each reach. So</w:t>
+      </w:r>
+      <w:r>
+        <w:rPr>
+          <w:lang w:val="en-US"/>
+        </w:rPr>
         <w:t xml:space="preserve"> </w:t>
       </w:r>
       <w:r>
         <w:rPr>
           <w:lang w:val="en-US"/>
         </w:rPr>
-        <w:t xml:space="preserve">afterwards, so this is the island number </w:t>
-      </w:r>
-      <w:r>
-        <w:rPr>
-          <w:lang w:val="en-US"/>
-        </w:rPr>
-        <w:t xml:space="preserve">only </w:t>
-      </w:r>
-      <w:r>
-        <w:rPr>
-          <w:lang w:val="en-US"/>
-        </w:rPr>
-        <w:t xml:space="preserve">when the ‘collinear” switch is False (see below). </w:t>
-      </w:r>
-    </w:p>
-    <w:p>
-      <w:pPr>
-        <w:rPr>
-          <w:lang w:val="en-US"/>
-        </w:rPr>
-      </w:pPr>
-      <w:r>
-        <w:rPr>
-          <w:lang w:val="en-US"/>
-        </w:rPr>
-        <w:t>The t</w:t>
-      </w:r>
-      <w:r>
-        <w:rPr>
-          <w:lang w:val="en-US"/>
-        </w:rPr>
-        <w:t>riangle</w:t>
-      </w:r>
-      <w:r>
-        <w:rPr>
-          <w:lang w:val="en-US"/>
-        </w:rPr>
-        <w:t xml:space="preserve"> module</w:t>
-      </w:r>
-      <w:r>
-        <w:rPr>
-          <w:lang w:val="en-US"/>
-        </w:rPr>
-        <w:t xml:space="preserve"> needs to know where is the inside and outside of the island. For this, it needs a point called hole indicating the island inside. The position of the hole is on the dry part of the file between the first and the last point of the profile. </w:t>
-      </w:r>
-      <w:r>
-        <w:rPr>
-          <w:lang w:val="en-US"/>
-        </w:rPr>
-        <w:t xml:space="preserve">The exact position does not matter, but it is better to put close to one end in case the geometry of the profile is special and island have strange forms. The next step is to control that the hole is really in the island. For this, we use the </w:t>
-      </w:r>
-      <w:proofErr w:type="spellStart"/>
-      <w:r>
-        <w:rPr>
-          <w:lang w:val="en-US"/>
-        </w:rPr>
-        <w:t>inside_polygon</w:t>
-      </w:r>
-      <w:proofErr w:type="spellEnd"/>
-      <w:r>
-        <w:rPr>
-          <w:lang w:val="en-US"/>
-        </w:rPr>
-        <w:t xml:space="preserve"> function. This function is an implementation of the “ray-casting” algorithm (which can be found on internet) which allows </w:t>
-      </w:r>
-      <w:r>
-        <w:rPr>
-          <w:lang w:val="en-US"/>
-        </w:rPr>
-        <w:t>finding</w:t>
-      </w:r>
-      <w:r>
-        <w:rPr>
-          <w:lang w:val="en-US"/>
-        </w:rPr>
-        <w:t xml:space="preserve"> if a point is in a polygon. If yes, the island is kept. Otherwise, it is discarded. A warning is send as it result in a small error (the wet area is bigger than it should). </w:t>
-      </w:r>
-    </w:p>
-    <w:p>
-      <w:pPr>
-        <w:pStyle w:val="Titre6"/>
-        <w:rPr>
-          <w:lang w:val="en-US"/>
-        </w:rPr>
-      </w:pPr>
-      <w:r>
-        <w:rPr>
-          <w:lang w:val="en-US"/>
-        </w:rPr>
-        <w:t xml:space="preserve">Various additional check </w:t>
-      </w:r>
-    </w:p>
-    <w:p>
-      <w:pPr>
-        <w:rPr>
-          <w:lang w:val="en-US"/>
-        </w:rPr>
-      </w:pPr>
-      <w:r>
-        <w:rPr>
-          <w:lang w:val="en-US"/>
-        </w:rPr>
-        <w:t xml:space="preserve">We could end </w:t>
-      </w:r>
-      <w:r>
-        <w:rPr>
-          <w:lang w:val="en-US"/>
-        </w:rPr>
-        <w:t>here with</w:t>
-      </w:r>
-      <w:r>
-        <w:rPr>
-          <w:lang w:val="en-US"/>
-        </w:rPr>
-        <w:t xml:space="preserve"> the</w:t>
-      </w:r>
-      <w:r>
-        <w:rPr>
-          <w:lang w:val="en-US"/>
-        </w:rPr>
-        <w:t xml:space="preserve"> island</w:t>
-      </w:r>
-      <w:r>
-        <w:rPr>
-          <w:lang w:val="en-US"/>
-        </w:rPr>
-        <w:t>s</w:t>
-      </w:r>
-      <w:r>
-        <w:rPr>
-          <w:lang w:val="en-US"/>
-        </w:rPr>
-        <w:t xml:space="preserve"> but we would have a lot of small islands which in reality would form one bigger island. </w:t>
-      </w:r>
-      <w:r>
-        <w:rPr>
-          <w:lang w:val="en-US"/>
-        </w:rPr>
-        <w:t xml:space="preserve">To simplify the form of the grid we will now erase all ‘collinear” segment. This is not a very good term because these segments are only collinear if the profiles are straight (see the orange segment on </w:t>
+        <w:t xml:space="preserve">the limits for each reach is </w:t>
+      </w:r>
+      <w:r>
+        <w:rPr>
+          <w:lang w:val="en-US"/>
+        </w:rPr>
+        <w:t xml:space="preserve">a </w:t>
+      </w:r>
+      <w:r>
+        <w:rPr>
+          <w:lang w:val="en-US"/>
+        </w:rPr>
+        <w:t xml:space="preserve">polygon giving the limit of the reach and a list of polygon representing the </w:t>
+      </w:r>
+      <w:r>
+        <w:rPr>
+          <w:lang w:val="en-US"/>
+        </w:rPr>
+        <w:t>islands</w:t>
+      </w:r>
+      <w:r>
+        <w:rPr>
+          <w:lang w:val="en-US"/>
+        </w:rPr>
+        <w:t xml:space="preserve"> </w:t>
+      </w:r>
+    </w:p>
+    <w:p>
+      <w:pPr>
+        <w:rPr>
+          <w:lang w:val="en-US"/>
+        </w:rPr>
+      </w:pPr>
+      <w:r>
+        <w:rPr>
+          <w:lang w:val="en-US"/>
+        </w:rPr>
+        <w:t xml:space="preserve">Then we have part of the code which is not used. It was written to be able to directly incorporate the limits of the substrate to the grid creation. It avoids to having to cut the substrate in a second step, which is easier and quicker. However, the resulting grid was not so smooth because of the number of constraint on it. </w:t>
+      </w:r>
+      <w:r>
+        <w:rPr>
+          <w:lang w:val="en-US"/>
+        </w:rPr>
+        <w:t>So it is not used.</w:t>
+      </w:r>
+    </w:p>
+    <w:p>
+      <w:pPr>
+        <w:rPr>
+          <w:lang w:val="en-US"/>
+        </w:rPr>
+      </w:pPr>
+      <w:r>
+        <w:rPr>
+          <w:lang w:val="en-US"/>
+        </w:rPr>
+        <w:t>Then, we finally send the information to triangle to create the grid. We do this separately for each reach. There are three lists to be sent as information: a) the coordinate of all points. It can seem quicker to send only the points related to the analyzed reach. However, it would really slow down the searc</w:t>
+      </w:r>
+      <w:r>
+        <w:rPr>
+          <w:lang w:val="en-US"/>
+        </w:rPr>
+        <w:t xml:space="preserve">h for the point which overlaps between the reach, so it is easier to send all point for all reach. Triangle will stop the grid at the limit regardless of the position of the points. We then send a list of segment representing the limits (reach limit and island). Finally, we send a list of point which define the inside and outside of the reach (the “holes”). There is a long list of option for triangle. In case, triangle fails, it can be useful to try to run it without the ‘p’ switch so without option. It will ignore the islands in this case and create a bigger grid than needed, but it can be useful to see where the problems are. </w:t>
+      </w:r>
+    </w:p>
+    <w:p>
+      <w:pPr>
+        <w:rPr>
+          <w:lang w:val="en-US"/>
+        </w:rPr>
+      </w:pPr>
+      <w:r>
+        <w:rPr>
+          <w:lang w:val="en-US"/>
+        </w:rPr>
+        <w:t>We then find</w:t>
+      </w:r>
+      <w:r>
+        <w:rPr>
+          <w:lang w:val="en-US"/>
+        </w:rPr>
+        <w:t xml:space="preserve"> the area which overlaps between the reaches. It might be important afterwards when we calculate the surface of the river. </w:t>
+      </w:r>
+    </w:p>
+    <w:p>
+      <w:pPr>
+        <w:rPr>
+          <w:lang w:val="en-US"/>
+        </w:rPr>
+      </w:pPr>
+      <w:r>
+        <w:rPr>
+          <w:lang w:val="en-US"/>
+        </w:rPr>
+        <w:t xml:space="preserve">Next, we have </w:t>
+      </w:r>
+      <w:proofErr w:type="gramStart"/>
+      <w:r>
+        <w:rPr>
+          <w:lang w:val="en-US"/>
+        </w:rPr>
+        <w:t>a  part</w:t>
+      </w:r>
+      <w:proofErr w:type="gramEnd"/>
+      <w:r>
+        <w:rPr>
+          <w:lang w:val="en-US"/>
+        </w:rPr>
+        <w:t xml:space="preserve"> of the code to find the centroid of the grid elements, which can be useful.</w:t>
+      </w:r>
+    </w:p>
+    <w:p>
+      <w:pPr>
+        <w:rPr>
+          <w:lang w:val="en-US"/>
+        </w:rPr>
+      </w:pPr>
+      <w:r>
+        <w:rPr>
+          <w:lang w:val="en-US"/>
+        </w:rPr>
+        <w:t xml:space="preserve">The last part is </w:t>
+      </w:r>
+      <w:r>
+        <w:rPr>
+          <w:lang w:val="en-US"/>
+        </w:rPr>
+        <w:t>a special form of “return” which is necessary when</w:t>
+      </w:r>
+      <w:r>
+        <w:rPr>
+          <w:lang w:val="en-US"/>
+        </w:rPr>
+        <w:t xml:space="preserve"> we use an external process to send </w:t>
+      </w:r>
+      <w:proofErr w:type="spellStart"/>
+      <w:r>
+        <w:rPr>
+          <w:lang w:val="en-US"/>
+        </w:rPr>
+        <w:t>create_</w:t>
+      </w:r>
+      <w:proofErr w:type="gramStart"/>
+      <w:r>
+        <w:rPr>
+          <w:lang w:val="en-US"/>
+        </w:rPr>
+        <w:t>grid</w:t>
+      </w:r>
+      <w:proofErr w:type="spellEnd"/>
+      <w:r>
+        <w:rPr>
+          <w:lang w:val="en-US"/>
+        </w:rPr>
+        <w:t>(</w:t>
+      </w:r>
+      <w:proofErr w:type="gramEnd"/>
+      <w:r>
+        <w:rPr>
+          <w:lang w:val="en-US"/>
+        </w:rPr>
+        <w:t>).</w:t>
+      </w:r>
+      <w:r>
+        <w:rPr>
+          <w:lang w:val="en-US"/>
+        </w:rPr>
+        <w:t xml:space="preserve"> It is often done so </w:t>
+      </w:r>
+      <w:r>
+        <w:rPr>
+          <w:lang w:val="en-US"/>
+        </w:rPr>
+        <w:t xml:space="preserve">because triangle can fail in difficult cases. </w:t>
+      </w:r>
+    </w:p>
+    <w:p>
+      <w:pPr>
+        <w:rPr>
+          <w:lang w:val="en-US"/>
+        </w:rPr>
+      </w:pPr>
+    </w:p>
+    <w:p>
+      <w:pPr>
+        <w:pStyle w:val="Titre4"/>
+        <w:rPr>
+          <w:lang w:val="en-US"/>
+        </w:rPr>
+      </w:pPr>
+      <w:r>
+        <w:rPr>
+          <w:lang w:val="en-US"/>
+        </w:rPr>
+        <w:t>Create_grid_only_1_profile</w:t>
+      </w:r>
+    </w:p>
+    <w:p>
+      <w:pPr>
+        <w:rPr>
+          <w:lang w:val="en-US"/>
+        </w:rPr>
+      </w:pPr>
+    </w:p>
+    <w:p>
+      <w:pPr>
+        <w:rPr>
+          <w:lang w:val="en-US"/>
+        </w:rPr>
+      </w:pPr>
+      <w:r>
+        <w:rPr>
+          <w:lang w:val="en-US"/>
+        </w:rPr>
+        <w:t xml:space="preserve">This is a similar function than </w:t>
+      </w:r>
+      <w:proofErr w:type="spellStart"/>
+      <w:r>
+        <w:rPr>
+          <w:lang w:val="en-US"/>
+        </w:rPr>
+        <w:t>create_</w:t>
+      </w:r>
+      <w:proofErr w:type="gramStart"/>
+      <w:r>
+        <w:rPr>
+          <w:lang w:val="en-US"/>
+        </w:rPr>
+        <w:t>grid</w:t>
+      </w:r>
+      <w:proofErr w:type="spellEnd"/>
+      <w:r>
+        <w:rPr>
+          <w:lang w:val="en-US"/>
+        </w:rPr>
+        <w:t>(</w:t>
+      </w:r>
+      <w:proofErr w:type="gramEnd"/>
+      <w:r>
+        <w:rPr>
+          <w:lang w:val="en-US"/>
+        </w:rPr>
+        <w:t xml:space="preserve">), but it uses only one extra profile and directly create the grid instead of calling triangle. Hence, it is more stable, but there is little control on the quality of the </w:t>
+      </w:r>
+      <w:r>
+        <w:rPr>
+          <w:lang w:val="en-US"/>
+        </w:rPr>
+        <w:lastRenderedPageBreak/>
+        <w:t xml:space="preserve">grid, For example, if two cells overlaps because of a bug or a complicated geometry, this function will not send a warning which this would not happen with triangle output. </w:t>
+      </w:r>
+    </w:p>
+    <w:p>
+      <w:pPr>
+        <w:rPr>
+          <w:lang w:val="en-US"/>
+        </w:rPr>
+      </w:pPr>
+      <w:r>
+        <w:rPr>
+          <w:lang w:val="en-US"/>
+        </w:rPr>
+        <w:t xml:space="preserve">The first part of the function is the same than create grid (see section above about “Update </w:t>
+      </w:r>
+      <w:proofErr w:type="spellStart"/>
+      <w:r>
+        <w:rPr>
+          <w:lang w:val="en-US"/>
+        </w:rPr>
+        <w:t>coord_pro</w:t>
+      </w:r>
+      <w:proofErr w:type="spellEnd"/>
+      <w:r>
+        <w:rPr>
+          <w:lang w:val="en-US"/>
+        </w:rPr>
+        <w:t xml:space="preserve">). </w:t>
+      </w:r>
+      <w:r>
+        <w:rPr>
+          <w:lang w:val="en-US"/>
+        </w:rPr>
+        <w:t>The aim here is to reformat the profile to get the coordinate of all interesting points.</w:t>
+      </w:r>
+    </w:p>
+    <w:p>
+      <w:pPr>
+        <w:rPr>
+          <w:lang w:val="en-US"/>
+        </w:rPr>
+      </w:pPr>
+      <w:r>
+        <w:rPr>
+          <w:lang w:val="en-US"/>
+        </w:rPr>
+        <w:t xml:space="preserve">As in </w:t>
+      </w:r>
+      <w:proofErr w:type="spellStart"/>
+      <w:r>
+        <w:rPr>
+          <w:lang w:val="en-US"/>
+        </w:rPr>
+        <w:t>create_grid</w:t>
+      </w:r>
+      <w:proofErr w:type="spellEnd"/>
+      <w:r>
+        <w:rPr>
+          <w:lang w:val="en-US"/>
+        </w:rPr>
+        <w:t xml:space="preserve">, we create one grid by reach, so there is a “for” loop </w:t>
+      </w:r>
+      <w:r>
+        <w:rPr>
+          <w:lang w:val="en-US"/>
+        </w:rPr>
+        <w:t xml:space="preserve">passing through </w:t>
+      </w:r>
+      <w:r>
+        <w:rPr>
+          <w:lang w:val="en-US"/>
+        </w:rPr>
+        <w:t xml:space="preserve">each reach. </w:t>
+      </w:r>
+      <w:r>
+        <w:rPr>
+          <w:lang w:val="en-US"/>
+        </w:rPr>
+        <w:t xml:space="preserve">Also, in a similar way, we can create a grid for the whole </w:t>
+      </w:r>
+      <w:proofErr w:type="spellStart"/>
+      <w:r>
+        <w:rPr>
+          <w:lang w:val="en-US"/>
+        </w:rPr>
+        <w:t>porfile</w:t>
+      </w:r>
+      <w:proofErr w:type="spellEnd"/>
+      <w:r>
+        <w:rPr>
+          <w:lang w:val="en-US"/>
+        </w:rPr>
+        <w:t xml:space="preserve"> or only for the wet area of the profile. If the wet area of the profile is analyzed, the variable </w:t>
+      </w:r>
+      <w:proofErr w:type="spellStart"/>
+      <w:r>
+        <w:rPr>
+          <w:lang w:val="en-US"/>
+        </w:rPr>
+        <w:t>vh_pro</w:t>
+      </w:r>
+      <w:proofErr w:type="spellEnd"/>
+      <w:r>
+        <w:rPr>
+          <w:lang w:val="en-US"/>
+        </w:rPr>
+        <w:t xml:space="preserve"> is needed. </w:t>
+      </w:r>
+    </w:p>
+    <w:p>
+      <w:pPr>
+        <w:rPr>
+          <w:lang w:val="en-US"/>
+        </w:rPr>
+      </w:pPr>
+      <w:r>
+        <w:rPr>
+          <w:lang w:val="en-US"/>
+        </w:rPr>
+        <w:t xml:space="preserve">We then prepare the water height and velocity data. More precisely, we take out all the data where the profile is dry. This will be useful afterwards, when the island will be </w:t>
+      </w:r>
+      <w:r>
+        <w:rPr>
+          <w:lang w:val="en-US"/>
+        </w:rPr>
+        <w:t>constructed</w:t>
+      </w:r>
+      <w:r>
+        <w:rPr>
+          <w:lang w:val="en-US"/>
+        </w:rPr>
+        <w:t>. In create_grid_only_1_</w:t>
+      </w:r>
+      <w:proofErr w:type="gramStart"/>
+      <w:r>
+        <w:rPr>
+          <w:lang w:val="en-US"/>
+        </w:rPr>
+        <w:t>profile(</w:t>
+      </w:r>
+      <w:proofErr w:type="gramEnd"/>
+      <w:r>
+        <w:rPr>
+          <w:lang w:val="en-US"/>
+        </w:rPr>
+        <w:t xml:space="preserve">), we do not interpolate velocity and height data, contrarily to </w:t>
+      </w:r>
+      <w:proofErr w:type="spellStart"/>
+      <w:r>
+        <w:rPr>
+          <w:lang w:val="en-US"/>
+        </w:rPr>
+        <w:t>create_grid</w:t>
+      </w:r>
+      <w:proofErr w:type="spellEnd"/>
+      <w:r>
+        <w:rPr>
+          <w:lang w:val="en-US"/>
+        </w:rPr>
+        <w:t>(). So in the former case, we need to update the data to account for this fact.</w:t>
+      </w:r>
+    </w:p>
+    <w:p>
+      <w:pPr>
+        <w:rPr>
+          <w:lang w:val="en-US"/>
+        </w:rPr>
+      </w:pPr>
+      <w:r>
+        <w:rPr>
+          <w:lang w:val="en-US"/>
+        </w:rPr>
+        <w:t xml:space="preserve">Afterwards, we add one extra profile in the middle of each couple of profile. We assume that the profile does not cross. We do that using the same function than the function which add the extra profile in </w:t>
+      </w:r>
+      <w:proofErr w:type="spellStart"/>
+      <w:r>
+        <w:rPr>
+          <w:lang w:val="en-US"/>
+        </w:rPr>
+        <w:t>create_</w:t>
+      </w:r>
+      <w:proofErr w:type="gramStart"/>
+      <w:r>
+        <w:rPr>
+          <w:lang w:val="en-US"/>
+        </w:rPr>
+        <w:t>grid</w:t>
+      </w:r>
+      <w:proofErr w:type="spellEnd"/>
+      <w:r>
+        <w:rPr>
+          <w:lang w:val="en-US"/>
+        </w:rPr>
+        <w:t>(</w:t>
+      </w:r>
+      <w:proofErr w:type="gramEnd"/>
+      <w:r>
+        <w:rPr>
+          <w:lang w:val="en-US"/>
+        </w:rPr>
+        <w:t>). See the section about “Find the profile between the main known profiles“.</w:t>
+      </w:r>
+    </w:p>
+    <w:p>
+      <w:pPr>
+        <w:rPr>
+          <w:lang w:val="en-US"/>
+        </w:rPr>
+      </w:pPr>
+      <w:r>
+        <w:rPr>
+          <w:lang w:val="en-US"/>
+        </w:rPr>
+        <w:t xml:space="preserve">We then create the grid using the </w:t>
+      </w:r>
+      <w:r>
+        <w:rPr>
+          <w:lang w:val="en-US"/>
+        </w:rPr>
+        <w:t xml:space="preserve">extra profile created before. The general idea is </w:t>
+      </w:r>
+      <w:r>
+        <w:rPr>
+          <w:lang w:val="en-US"/>
+        </w:rPr>
+        <w:t xml:space="preserve">to create two rows of triangle, one before the added profile and one after. The position of the triangle is determined by the position of the velocity and height data. Each triangle has one velocity and height data linked with it. Because of that, there is no need for interpolation of velocity and height data as in </w:t>
+      </w:r>
+      <w:proofErr w:type="spellStart"/>
+      <w:r>
+        <w:rPr>
+          <w:lang w:val="en-US"/>
+        </w:rPr>
+        <w:t>create_</w:t>
+      </w:r>
+      <w:proofErr w:type="gramStart"/>
+      <w:r>
+        <w:rPr>
+          <w:lang w:val="en-US"/>
+        </w:rPr>
+        <w:t>grid</w:t>
+      </w:r>
+      <w:proofErr w:type="spellEnd"/>
+      <w:r>
+        <w:rPr>
+          <w:lang w:val="en-US"/>
+        </w:rPr>
+        <w:t>(</w:t>
+      </w:r>
+      <w:proofErr w:type="gramEnd"/>
+      <w:r>
+        <w:rPr>
+          <w:lang w:val="en-US"/>
+        </w:rPr>
+        <w:t xml:space="preserve">). </w:t>
+      </w:r>
+    </w:p>
+    <w:p>
+      <w:pPr>
+        <w:rPr>
+          <w:lang w:val="en-US"/>
+        </w:rPr>
+      </w:pPr>
+      <w:r>
+        <w:rPr>
+          <w:lang w:val="en-US"/>
+        </w:rPr>
+        <w:t xml:space="preserve">To create the grid, we take a vector perpendicular to the profile. If the profile is not straight, we take the vector perpendicular to the first segment of the profile.  It could look more logical to take the vector perpendicular to each segment of the profile, but the grid cells might cross on each other in this case. Hence, it is better to use only one direction by profile. </w:t>
+      </w:r>
+    </w:p>
+    <w:p>
+      <w:pPr>
+        <w:rPr>
+          <w:lang w:val="en-US"/>
+        </w:rPr>
+      </w:pPr>
+      <w:r>
+        <w:rPr>
+          <w:lang w:val="en-US"/>
+        </w:rPr>
+        <w:t>Next, we find the intersections between the line parallel to this perpendicular vector and passing by each point of the profile. The method to find the intersection is similar to the one described in about “Find the profile between the main known profiles“.  If do not find an intersection</w:t>
+      </w:r>
+      <w:r>
+        <w:rPr>
+          <w:lang w:val="en-US"/>
+        </w:rPr>
+        <w:t xml:space="preserve"> for a point, t</w:t>
+      </w:r>
+      <w:r>
+        <w:rPr>
+          <w:lang w:val="en-US"/>
+        </w:rPr>
+        <w:t xml:space="preserve">he intersection is found arbitrarily. </w:t>
+      </w:r>
+    </w:p>
+    <w:p>
+      <w:pPr>
+        <w:keepNext/>
+        <w:rPr>
+          <w:lang w:val="en-US"/>
+        </w:rPr>
+      </w:pPr>
+      <w:r>
+        <w:rPr>
+          <w:lang w:val="en-US"/>
+        </w:rPr>
+        <w:t xml:space="preserve">Now, we have the point forming the grid and they are in order. So we can create the connectivity table (called </w:t>
+      </w:r>
+      <w:proofErr w:type="spellStart"/>
+      <w:r>
+        <w:rPr>
+          <w:lang w:val="en-US"/>
+        </w:rPr>
+        <w:t>ikle</w:t>
+      </w:r>
+      <w:proofErr w:type="spellEnd"/>
+      <w:r>
+        <w:rPr>
+          <w:lang w:val="en-US"/>
+        </w:rPr>
+        <w:t xml:space="preserve"> here). For each point, we form two triangular cells (</w:t>
       </w:r>
       <w:r>
         <w:rPr>
@@ -7637,7 +9976,7 @@
         <w:rPr>
           <w:lang w:val="en-US"/>
         </w:rPr>
-        <w:instrText xml:space="preserve"> REF _Ref464731843 \h </w:instrText>
+        <w:instrText xml:space="preserve"> REF _Ref464824422 \h </w:instrText>
       </w:r>
       <w:r>
         <w:rPr>
@@ -7661,7 +10000,7 @@
           <w:noProof/>
           <w:lang w:val="en-US"/>
         </w:rPr>
-        <w:t>3</w:t>
+        <w:t>4</w:t>
       </w:r>
       <w:r>
         <w:rPr>
@@ -7673,1030 +10012,118 @@
         <w:rPr>
           <w:lang w:val="en-US"/>
         </w:rPr>
-        <w:t xml:space="preserve">). Otherwise, they might cross each other. Crossing segments can be a problem for the triangle module. Triangle can handle segments crossing each other but only in simple, clear cases. It is hard to estimate in advance which kind of crossed segment will results in a failed triangle run. Hence, it is good to get of rid of as many as possible of crossed segments. This is what does this part of the code. </w:t>
-      </w:r>
-    </w:p>
-    <w:p>
-      <w:pPr>
-        <w:rPr>
-          <w:lang w:val="en-US"/>
-        </w:rPr>
-      </w:pPr>
-      <w:r>
-        <w:rPr>
-          <w:lang w:val="en-US"/>
-        </w:rPr>
-        <w:t>Practically, we select each segment “along” a particular profile.</w:t>
-      </w:r>
-      <w:r>
-        <w:rPr>
-          <w:lang w:val="en-US"/>
-        </w:rPr>
-        <w:t xml:space="preserve"> </w:t>
-      </w:r>
-      <w:r>
-        <w:rPr>
-          <w:lang w:val="en-US"/>
-        </w:rPr>
-        <w:t>In other word</w:t>
-      </w:r>
-      <w:r>
-        <w:rPr>
-          <w:lang w:val="en-US"/>
-        </w:rPr>
-        <w:t>s, we select all segments which have</w:t>
-      </w:r>
-      <w:r>
-        <w:rPr>
-          <w:lang w:val="en-US"/>
-        </w:rPr>
-        <w:t xml:space="preserve"> the same index of the third column of the variable </w:t>
-      </w:r>
-      <w:proofErr w:type="spellStart"/>
-      <w:r>
-        <w:rPr>
-          <w:lang w:val="en-US"/>
-        </w:rPr>
-        <w:t>seg_island</w:t>
-      </w:r>
-      <w:proofErr w:type="spellEnd"/>
-      <w:r>
-        <w:rPr>
-          <w:lang w:val="en-US"/>
-        </w:rPr>
-        <w:t>.</w:t>
-      </w:r>
-      <w:r>
-        <w:rPr>
-          <w:lang w:val="en-US"/>
-        </w:rPr>
-        <w:t xml:space="preserve"> We then sort these segments so that they do not cross each other based on the fact that the points along a profile are ordered (so if you sort them, you get a list of segment on after the other). </w:t>
-      </w:r>
-    </w:p>
-    <w:p>
-      <w:pPr>
-        <w:rPr>
-          <w:lang w:val="en-US"/>
-        </w:rPr>
-      </w:pPr>
-      <w:r>
-        <w:rPr>
-          <w:lang w:val="en-US"/>
-        </w:rPr>
-        <w:t xml:space="preserve">We then have snippet of code to check if segment crosses exactly at the middle of another segments. It was useful before but is not use in the current version of the code. </w:t>
-      </w:r>
-    </w:p>
-    <w:p>
-      <w:pPr>
-        <w:rPr>
-          <w:lang w:val="en-US"/>
-        </w:rPr>
-      </w:pPr>
-      <w:r>
-        <w:rPr>
-          <w:lang w:val="en-US"/>
-        </w:rPr>
-        <w:t xml:space="preserve">We then have a script to check if segments cross as triangle can have problems with them in some cases. However, it tends to erase too different islands and to send warning which are not necessary. Moreover, it is very slow for complex cases. Hence, it is not used currently. </w:t>
-      </w:r>
-    </w:p>
-    <w:p>
-      <w:pPr>
-        <w:rPr>
-          <w:lang w:val="en-US"/>
-        </w:rPr>
-      </w:pPr>
-      <w:r>
-        <w:rPr>
-          <w:lang w:val="en-US"/>
-        </w:rPr>
-        <w:t xml:space="preserve">We then check if there is two identical points. This is somethings which will make triangle to fail in most cases so it should be avoided. </w:t>
-      </w:r>
-      <w:r>
-        <w:rPr>
-          <w:lang w:val="en-US"/>
-        </w:rPr>
-        <w:t xml:space="preserve">If it finds identical points, it sends a warning. To keep this test quick, we use a special routing based on </w:t>
-      </w:r>
-      <w:proofErr w:type="spellStart"/>
-      <w:r>
-        <w:rPr>
-          <w:lang w:val="en-US"/>
-        </w:rPr>
-        <w:t>lexsort</w:t>
-      </w:r>
-      <w:proofErr w:type="spellEnd"/>
-      <w:r>
-        <w:rPr>
-          <w:lang w:val="en-US"/>
-        </w:rPr>
-        <w:t xml:space="preserve">.  </w:t>
-      </w:r>
-      <w:proofErr w:type="spellStart"/>
-      <w:r>
-        <w:rPr>
-          <w:lang w:val="en-US"/>
-        </w:rPr>
-        <w:t>Lexsort</w:t>
-      </w:r>
-      <w:proofErr w:type="spellEnd"/>
-      <w:r>
-        <w:rPr>
-          <w:lang w:val="en-US"/>
-        </w:rPr>
-        <w:t xml:space="preserve"> is a special way of sorting number </w:t>
+        <w:t xml:space="preserve">). The creation on the connectivity </w:t>
+      </w:r>
+      <w:r>
+        <w:rPr>
+          <w:lang w:val="en-US"/>
+        </w:rPr>
+        <w:t>table is based</w:t>
+      </w:r>
+      <w:r>
+        <w:rPr>
+          <w:lang w:val="en-US"/>
+        </w:rPr>
+        <w:t xml:space="preserve"> on the order of </w:t>
+      </w:r>
+      <w:r>
+        <w:rPr>
+          <w:lang w:val="en-US"/>
+        </w:rPr>
+        <w:t xml:space="preserve">the variable </w:t>
+      </w:r>
+      <w:proofErr w:type="spellStart"/>
+      <w:r>
+        <w:rPr>
+          <w:lang w:val="en-US"/>
+        </w:rPr>
+        <w:t>point_all</w:t>
+      </w:r>
+      <w:proofErr w:type="spellEnd"/>
+      <w:r>
+        <w:rPr>
+          <w:lang w:val="en-US"/>
+        </w:rPr>
+        <w:t xml:space="preserve"> which is: one </w:t>
+      </w:r>
+      <w:r>
+        <w:rPr>
+          <w:lang w:val="en-US"/>
+        </w:rPr>
+        <w:t>point</w:t>
+      </w:r>
+      <w:r>
+        <w:rPr>
+          <w:lang w:val="en-US"/>
+        </w:rPr>
+        <w:t xml:space="preserve"> of the profile</w:t>
+      </w:r>
+      <w:r>
+        <w:rPr>
+          <w:lang w:val="en-US"/>
+        </w:rPr>
+        <w:t xml:space="preserve">, the point which intersect in the </w:t>
+      </w:r>
+      <w:r>
+        <w:rPr>
+          <w:lang w:val="en-US"/>
+        </w:rPr>
+        <w:t>middle</w:t>
+      </w:r>
+      <w:r>
+        <w:rPr>
+          <w:lang w:val="en-US"/>
+        </w:rPr>
+        <w:t xml:space="preserve"> profile, the next profile </w:t>
       </w:r>
       <w:proofErr w:type="gramStart"/>
       <w:r>
         <w:rPr>
           <w:lang w:val="en-US"/>
         </w:rPr>
-        <w:t xml:space="preserve">where </w:t>
-      </w:r>
-      <w:r>
-        <w:rPr>
-          <w:lang w:val="en-US"/>
-        </w:rPr>
-        <w:t>,</w:t>
+        <w:t>point, …</w:t>
       </w:r>
       <w:proofErr w:type="gramEnd"/>
       <w:r>
         <w:rPr>
           <w:lang w:val="en-US"/>
         </w:rPr>
-        <w:t xml:space="preserve"> if there are two time the same number, the array </w:t>
-      </w:r>
-      <w:r>
-        <w:rPr>
-          <w:lang w:val="en-US"/>
-        </w:rPr>
-        <w:t>is sorted based on secondary info. For example, let’s say we want to sort a= [2</w:t>
-      </w:r>
-      <w:proofErr w:type="gramStart"/>
-      <w:r>
-        <w:rPr>
-          <w:lang w:val="en-US"/>
-        </w:rPr>
-        <w:t>,3,2,4</w:t>
-      </w:r>
-      <w:proofErr w:type="gramEnd"/>
-      <w:r>
-        <w:rPr>
-          <w:lang w:val="en-US"/>
-        </w:rPr>
-        <w:t xml:space="preserve">] where b = [5,2,1,0] is the secondary info. </w:t>
-      </w:r>
-      <w:r>
-        <w:rPr>
-          <w:lang w:val="en-US"/>
-        </w:rPr>
-        <w:t xml:space="preserve">The resulting sort is </w:t>
-      </w:r>
-      <w:proofErr w:type="spellStart"/>
-      <w:r>
-        <w:rPr>
-          <w:lang w:val="en-US"/>
-        </w:rPr>
-        <w:t>ind</w:t>
-      </w:r>
-      <w:proofErr w:type="spellEnd"/>
-      <w:r>
-        <w:rPr>
-          <w:lang w:val="en-US"/>
-        </w:rPr>
-        <w:t xml:space="preserve"> = [2</w:t>
-      </w:r>
-      <w:proofErr w:type="gramStart"/>
-      <w:r>
-        <w:rPr>
-          <w:lang w:val="en-US"/>
-        </w:rPr>
-        <w:t>,0,1,3</w:t>
-      </w:r>
-      <w:proofErr w:type="gramEnd"/>
-      <w:r>
-        <w:rPr>
-          <w:lang w:val="en-US"/>
-        </w:rPr>
-        <w:t xml:space="preserve">]. </w:t>
-      </w:r>
-    </w:p>
-    <w:p>
-      <w:pPr>
-        <w:pStyle w:val="Titre6"/>
-        <w:rPr>
-          <w:lang w:val="en-US"/>
-        </w:rPr>
-      </w:pPr>
-      <w:r>
-        <w:rPr>
-          <w:lang w:val="en-US"/>
-        </w:rPr>
-        <w:t>Order the information as needed</w:t>
-      </w:r>
-    </w:p>
-    <w:p>
-      <w:pPr>
-        <w:rPr>
-          <w:lang w:val="en-US"/>
-        </w:rPr>
-      </w:pPr>
-      <w:r>
-        <w:rPr>
-          <w:lang w:val="en-US"/>
-        </w:rPr>
-        <w:t>The next part is to join all the segments (the one which gives the limits of the reaches and the ones giving the limit of the island). To give the segment which gives the limit of th</w:t>
-      </w:r>
-      <w:r>
-        <w:rPr>
-          <w:lang w:val="en-US"/>
-        </w:rPr>
-        <w:t>e reach</w:t>
-      </w:r>
-      <w:r>
-        <w:rPr>
-          <w:lang w:val="en-US"/>
-        </w:rPr>
-        <w:t xml:space="preserve">, we </w:t>
-      </w:r>
-      <w:r>
-        <w:rPr>
-          <w:lang w:val="en-US"/>
-        </w:rPr>
-        <w:t xml:space="preserve">use </w:t>
-      </w:r>
-      <w:r>
-        <w:rPr>
-          <w:lang w:val="en-US"/>
-        </w:rPr>
-        <w:t xml:space="preserve">the </w:t>
+        <w:t xml:space="preserve"> So for the first cell we have the profile point (length of </w:t>
+      </w:r>
+      <w:proofErr w:type="spellStart"/>
+      <w:r>
+        <w:rPr>
+          <w:lang w:val="en-US"/>
+        </w:rPr>
+        <w:t>point_all</w:t>
+      </w:r>
+      <w:proofErr w:type="spellEnd"/>
+      <w:r>
+        <w:rPr>
+          <w:lang w:val="en-US"/>
+        </w:rPr>
+        <w:t xml:space="preserve"> -1), the point of the profile before (length – 3) and the intersection point on the middle profile related to the point before (length -2). For the second cell, we have the intersection point related to this profile (length of </w:t>
+      </w:r>
+      <w:proofErr w:type="spellStart"/>
+      <w:r>
+        <w:rPr>
+          <w:lang w:val="en-US"/>
+        </w:rPr>
+        <w:t>point_all</w:t>
+      </w:r>
+      <w:proofErr w:type="spellEnd"/>
+      <w:r>
+        <w:rPr>
+          <w:lang w:val="en-US"/>
+        </w:rPr>
+        <w:t xml:space="preserve">), the intersection point </w:t>
       </w:r>
       <w:r>
         <w:rPr>
           <w:lang w:val="en-US"/>
         </w:rPr>
         <w:lastRenderedPageBreak/>
-        <w:t>indices collected during the creation of the profile (</w:t>
-      </w:r>
-      <w:proofErr w:type="spellStart"/>
-      <w:r>
-        <w:rPr>
-          <w:lang w:val="en-US"/>
-        </w:rPr>
-        <w:t>ind_s</w:t>
-      </w:r>
-      <w:proofErr w:type="spellEnd"/>
-      <w:r>
-        <w:rPr>
-          <w:lang w:val="en-US"/>
-        </w:rPr>
-        <w:t xml:space="preserve"> and </w:t>
-      </w:r>
-      <w:proofErr w:type="spellStart"/>
-      <w:r>
-        <w:rPr>
-          <w:lang w:val="en-US"/>
-        </w:rPr>
-        <w:t>ind_e</w:t>
-      </w:r>
-      <w:proofErr w:type="spellEnd"/>
-      <w:r>
-        <w:rPr>
-          <w:lang w:val="en-US"/>
-        </w:rPr>
-        <w:t>). As a summary we define the limit of the river b</w:t>
-      </w:r>
-      <w:r>
-        <w:rPr>
-          <w:lang w:val="en-US"/>
-        </w:rPr>
-        <w:t>y taking the first and last point of each “known” profile. We also add to the list of segment representing the limits two segments along the first and the last profile to close the polygon which represent the reach.  Then the segments representing the island of this reach are added. We do the same of each reach. So</w:t>
-      </w:r>
-      <w:r>
-        <w:rPr>
-          <w:lang w:val="en-US"/>
-        </w:rPr>
-        <w:t xml:space="preserve"> </w:t>
-      </w:r>
-      <w:r>
-        <w:rPr>
-          <w:lang w:val="en-US"/>
-        </w:rPr>
-        <w:t xml:space="preserve">the limits for each reach is </w:t>
-      </w:r>
-      <w:r>
-        <w:rPr>
-          <w:lang w:val="en-US"/>
-        </w:rPr>
-        <w:t xml:space="preserve">a </w:t>
-      </w:r>
-      <w:r>
-        <w:rPr>
-          <w:lang w:val="en-US"/>
-        </w:rPr>
-        <w:t xml:space="preserve">polygon giving the limit of the reach and a list of polygon representing the </w:t>
-      </w:r>
-      <w:r>
-        <w:rPr>
-          <w:lang w:val="en-US"/>
-        </w:rPr>
-        <w:t>islands</w:t>
-      </w:r>
-      <w:r>
-        <w:rPr>
-          <w:lang w:val="en-US"/>
-        </w:rPr>
-        <w:t xml:space="preserve"> </w:t>
-      </w:r>
-    </w:p>
-    <w:p>
-      <w:pPr>
-        <w:rPr>
-          <w:lang w:val="en-US"/>
-        </w:rPr>
-      </w:pPr>
-      <w:r>
-        <w:rPr>
-          <w:lang w:val="en-US"/>
-        </w:rPr>
-        <w:t xml:space="preserve">Then we have part of the code which is not used. It was written to be able to directly incorporate the limits of the substrate to the grid creation. It avoids to having to cut the substrate in a second step, which is easier and quicker. However, the resulting grid was not so smooth because of the number of constraint on it. </w:t>
-      </w:r>
-      <w:r>
-        <w:rPr>
-          <w:lang w:val="en-US"/>
-        </w:rPr>
-        <w:t>So it is not used.</w:t>
-      </w:r>
-    </w:p>
-    <w:p>
-      <w:pPr>
-        <w:rPr>
-          <w:lang w:val="en-US"/>
-        </w:rPr>
-      </w:pPr>
-      <w:r>
-        <w:rPr>
-          <w:lang w:val="en-US"/>
-        </w:rPr>
-        <w:t>Then, we finally send the information to triangle to create the grid. We do this separately for each reach. There are three lists to be sent as information: a) the coordinate of all points. It can seem quicker to send only the points related to the analyzed reach. However, it would really slow down the searc</w:t>
-      </w:r>
-      <w:r>
-        <w:rPr>
-          <w:lang w:val="en-US"/>
-        </w:rPr>
-        <w:t xml:space="preserve">h for the point which overlaps between the reach, so it is easier to send all point for all reach. Triangle will stop the grid at the limit regardless of the position of the points. We then send a list of segment representing the limits (reach limit and island). Finally, we send a list of point which define the inside and outside of the reach (the “holes”). There is a long list of option for triangle. In case, triangle fails, it can be useful to try to run it without the ‘p’ switch so without option. It will ignore the islands in this case and create a bigger grid than needed, but it can be useful to see where the problems are. </w:t>
-      </w:r>
-    </w:p>
-    <w:p>
-      <w:pPr>
-        <w:rPr>
-          <w:lang w:val="en-US"/>
-        </w:rPr>
-      </w:pPr>
-      <w:r>
-        <w:rPr>
-          <w:lang w:val="en-US"/>
-        </w:rPr>
-        <w:t>We then find</w:t>
-      </w:r>
-      <w:r>
-        <w:rPr>
-          <w:lang w:val="en-US"/>
-        </w:rPr>
-        <w:t xml:space="preserve"> the area which overlaps between the reaches. It might be important afterwards when we calculate the surface of the river. </w:t>
-      </w:r>
-    </w:p>
-    <w:p>
-      <w:pPr>
-        <w:rPr>
-          <w:lang w:val="en-US"/>
-        </w:rPr>
-      </w:pPr>
-      <w:r>
-        <w:rPr>
-          <w:lang w:val="en-US"/>
-        </w:rPr>
-        <w:t xml:space="preserve">Next, we have </w:t>
-      </w:r>
-      <w:proofErr w:type="gramStart"/>
-      <w:r>
-        <w:rPr>
-          <w:lang w:val="en-US"/>
-        </w:rPr>
-        <w:t>a  part</w:t>
-      </w:r>
-      <w:proofErr w:type="gramEnd"/>
-      <w:r>
-        <w:rPr>
-          <w:lang w:val="en-US"/>
-        </w:rPr>
-        <w:t xml:space="preserve"> of the code to find the centroid of the grid elements, which can be useful.</w:t>
-      </w:r>
-    </w:p>
-    <w:p>
-      <w:pPr>
-        <w:rPr>
-          <w:lang w:val="en-US"/>
-        </w:rPr>
-      </w:pPr>
-      <w:r>
-        <w:rPr>
-          <w:lang w:val="en-US"/>
-        </w:rPr>
-        <w:t xml:space="preserve">The last part is </w:t>
-      </w:r>
-      <w:r>
-        <w:rPr>
-          <w:lang w:val="en-US"/>
-        </w:rPr>
-        <w:t>a special form of “return” which is necessary when</w:t>
-      </w:r>
-      <w:r>
-        <w:rPr>
-          <w:lang w:val="en-US"/>
-        </w:rPr>
-        <w:t xml:space="preserve"> we use an external process to send </w:t>
-      </w:r>
-      <w:proofErr w:type="spellStart"/>
-      <w:r>
-        <w:rPr>
-          <w:lang w:val="en-US"/>
-        </w:rPr>
-        <w:t>create_</w:t>
-      </w:r>
-      <w:proofErr w:type="gramStart"/>
-      <w:r>
-        <w:rPr>
-          <w:lang w:val="en-US"/>
-        </w:rPr>
-        <w:t>grid</w:t>
-      </w:r>
-      <w:proofErr w:type="spellEnd"/>
-      <w:r>
-        <w:rPr>
-          <w:lang w:val="en-US"/>
-        </w:rPr>
-        <w:t>(</w:t>
-      </w:r>
-      <w:proofErr w:type="gramEnd"/>
-      <w:r>
-        <w:rPr>
-          <w:lang w:val="en-US"/>
-        </w:rPr>
-        <w:t>).</w:t>
-      </w:r>
-      <w:r>
-        <w:rPr>
-          <w:lang w:val="en-US"/>
-        </w:rPr>
-        <w:t xml:space="preserve"> It is often done so </w:t>
-      </w:r>
-      <w:r>
-        <w:rPr>
-          <w:lang w:val="en-US"/>
-        </w:rPr>
-        <w:t xml:space="preserve">because triangle can fail in difficult cases. </w:t>
-      </w:r>
-    </w:p>
-    <w:p>
-      <w:pPr>
-        <w:rPr>
-          <w:lang w:val="en-US"/>
-        </w:rPr>
-      </w:pPr>
-    </w:p>
-    <w:p>
-      <w:pPr>
-        <w:pStyle w:val="Titre4"/>
-        <w:rPr>
-          <w:lang w:val="en-US"/>
-        </w:rPr>
-      </w:pPr>
-      <w:r>
-        <w:rPr>
-          <w:lang w:val="en-US"/>
-        </w:rPr>
-        <w:t>Create_grid_only_1_profile</w:t>
-      </w:r>
-    </w:p>
-    <w:p>
-      <w:pPr>
-        <w:rPr>
-          <w:lang w:val="en-US"/>
-        </w:rPr>
-      </w:pPr>
-    </w:p>
-    <w:p>
-      <w:pPr>
-        <w:rPr>
-          <w:lang w:val="en-US"/>
-        </w:rPr>
-      </w:pPr>
-      <w:r>
-        <w:rPr>
-          <w:lang w:val="en-US"/>
-        </w:rPr>
-        <w:t xml:space="preserve">This is a similar function than </w:t>
-      </w:r>
-      <w:proofErr w:type="spellStart"/>
-      <w:r>
-        <w:rPr>
-          <w:lang w:val="en-US"/>
-        </w:rPr>
-        <w:t>create_</w:t>
-      </w:r>
-      <w:proofErr w:type="gramStart"/>
-      <w:r>
-        <w:rPr>
-          <w:lang w:val="en-US"/>
-        </w:rPr>
-        <w:t>grid</w:t>
-      </w:r>
-      <w:proofErr w:type="spellEnd"/>
-      <w:r>
-        <w:rPr>
-          <w:lang w:val="en-US"/>
-        </w:rPr>
-        <w:t>(</w:t>
-      </w:r>
-      <w:proofErr w:type="gramEnd"/>
-      <w:r>
-        <w:rPr>
-          <w:lang w:val="en-US"/>
-        </w:rPr>
-        <w:t xml:space="preserve">), but it uses only one extra profile and directly create the grid instead of calling triangle. Hence, it is more stable, but there is little control on the quality of the grid, For example, if two cells overlaps because of a bug or a complicated geometry, this function will not send a warning which this would not happen with triangle output. </w:t>
-      </w:r>
-    </w:p>
-    <w:p>
-      <w:pPr>
-        <w:rPr>
-          <w:lang w:val="en-US"/>
-        </w:rPr>
-      </w:pPr>
-      <w:r>
-        <w:rPr>
-          <w:lang w:val="en-US"/>
-        </w:rPr>
-        <w:t xml:space="preserve">The first part of the function is the same than create grid (see section above about “Update </w:t>
-      </w:r>
-      <w:proofErr w:type="spellStart"/>
-      <w:r>
-        <w:rPr>
-          <w:lang w:val="en-US"/>
-        </w:rPr>
-        <w:t>coord_pro</w:t>
-      </w:r>
-      <w:proofErr w:type="spellEnd"/>
-      <w:r>
-        <w:rPr>
-          <w:lang w:val="en-US"/>
-        </w:rPr>
-        <w:t xml:space="preserve">). </w:t>
-      </w:r>
-      <w:r>
-        <w:rPr>
-          <w:lang w:val="en-US"/>
-        </w:rPr>
-        <w:t>The aim here is to reformat the profile to get the coordinate of all interesting points.</w:t>
-      </w:r>
-    </w:p>
-    <w:p>
-      <w:pPr>
-        <w:rPr>
-          <w:lang w:val="en-US"/>
-        </w:rPr>
-      </w:pPr>
-      <w:r>
-        <w:rPr>
-          <w:lang w:val="en-US"/>
-        </w:rPr>
-        <w:t xml:space="preserve">As in </w:t>
-      </w:r>
-      <w:proofErr w:type="spellStart"/>
-      <w:r>
-        <w:rPr>
-          <w:lang w:val="en-US"/>
-        </w:rPr>
-        <w:t>create_grid</w:t>
-      </w:r>
-      <w:proofErr w:type="spellEnd"/>
-      <w:r>
-        <w:rPr>
-          <w:lang w:val="en-US"/>
-        </w:rPr>
-        <w:t xml:space="preserve">, we create one grid by reach, so there is a “for” loop </w:t>
-      </w:r>
-      <w:r>
-        <w:rPr>
-          <w:lang w:val="en-US"/>
-        </w:rPr>
-        <w:t xml:space="preserve">passing through </w:t>
-      </w:r>
-      <w:r>
-        <w:rPr>
-          <w:lang w:val="en-US"/>
-        </w:rPr>
-        <w:t xml:space="preserve">each reach. </w:t>
-      </w:r>
-      <w:r>
-        <w:rPr>
-          <w:lang w:val="en-US"/>
-        </w:rPr>
-        <w:t xml:space="preserve">Also, in a similar way, we can create a grid for the whole </w:t>
-      </w:r>
-      <w:proofErr w:type="spellStart"/>
-      <w:r>
-        <w:rPr>
-          <w:lang w:val="en-US"/>
-        </w:rPr>
-        <w:t>porfile</w:t>
-      </w:r>
-      <w:proofErr w:type="spellEnd"/>
-      <w:r>
-        <w:rPr>
-          <w:lang w:val="en-US"/>
-        </w:rPr>
-        <w:t xml:space="preserve"> or only for the wet area of the profile. If the wet area of the profile is analyzed, the variable </w:t>
-      </w:r>
-      <w:proofErr w:type="spellStart"/>
-      <w:r>
-        <w:rPr>
-          <w:lang w:val="en-US"/>
-        </w:rPr>
-        <w:t>vh_pro</w:t>
-      </w:r>
-      <w:proofErr w:type="spellEnd"/>
-      <w:r>
-        <w:rPr>
-          <w:lang w:val="en-US"/>
-        </w:rPr>
-        <w:t xml:space="preserve"> is needed. </w:t>
-      </w:r>
-    </w:p>
-    <w:p>
-      <w:pPr>
-        <w:rPr>
-          <w:lang w:val="en-US"/>
-        </w:rPr>
-      </w:pPr>
-      <w:r>
-        <w:rPr>
-          <w:lang w:val="en-US"/>
-        </w:rPr>
-        <w:lastRenderedPageBreak/>
-        <w:t xml:space="preserve">We then prepare the water height and velocity data. More precisely, we take out all the data where the profile is dry. This will be useful afterwards, when the island will be </w:t>
-      </w:r>
-      <w:r>
-        <w:rPr>
-          <w:lang w:val="en-US"/>
-        </w:rPr>
-        <w:t>constructed</w:t>
-      </w:r>
-      <w:r>
-        <w:rPr>
-          <w:lang w:val="en-US"/>
-        </w:rPr>
-        <w:t>. In create_grid_only_1_</w:t>
-      </w:r>
-      <w:proofErr w:type="gramStart"/>
-      <w:r>
-        <w:rPr>
-          <w:lang w:val="en-US"/>
-        </w:rPr>
-        <w:t>profile(</w:t>
-      </w:r>
-      <w:proofErr w:type="gramEnd"/>
-      <w:r>
-        <w:rPr>
-          <w:lang w:val="en-US"/>
-        </w:rPr>
-        <w:t xml:space="preserve">), we do not interpolate velocity and height data, contrarily to </w:t>
-      </w:r>
-      <w:proofErr w:type="spellStart"/>
-      <w:r>
-        <w:rPr>
-          <w:lang w:val="en-US"/>
-        </w:rPr>
-        <w:t>create_grid</w:t>
-      </w:r>
-      <w:proofErr w:type="spellEnd"/>
-      <w:r>
-        <w:rPr>
-          <w:lang w:val="en-US"/>
-        </w:rPr>
-        <w:t>(). So in the former case, we need to update the data to account for this fact.</w:t>
-      </w:r>
-    </w:p>
-    <w:p>
-      <w:pPr>
-        <w:rPr>
-          <w:lang w:val="en-US"/>
-        </w:rPr>
-      </w:pPr>
-      <w:r>
-        <w:rPr>
-          <w:lang w:val="en-US"/>
-        </w:rPr>
-        <w:t xml:space="preserve">Afterwards, we add one extra profile in the middle of each couple of profile. We assume that the profile does not cross. We do that using the same function than the function which add the extra profile in </w:t>
-      </w:r>
-      <w:proofErr w:type="spellStart"/>
-      <w:r>
-        <w:rPr>
-          <w:lang w:val="en-US"/>
-        </w:rPr>
-        <w:t>create_</w:t>
-      </w:r>
-      <w:proofErr w:type="gramStart"/>
-      <w:r>
-        <w:rPr>
-          <w:lang w:val="en-US"/>
-        </w:rPr>
-        <w:t>grid</w:t>
-      </w:r>
-      <w:proofErr w:type="spellEnd"/>
-      <w:r>
-        <w:rPr>
-          <w:lang w:val="en-US"/>
-        </w:rPr>
-        <w:t>(</w:t>
-      </w:r>
-      <w:proofErr w:type="gramEnd"/>
-      <w:r>
-        <w:rPr>
-          <w:lang w:val="en-US"/>
-        </w:rPr>
-        <w:t>). See the section about “Find the profile between the main known profiles“.</w:t>
-      </w:r>
-    </w:p>
-    <w:p>
-      <w:pPr>
-        <w:rPr>
-          <w:lang w:val="en-US"/>
-        </w:rPr>
-      </w:pPr>
-      <w:r>
-        <w:rPr>
-          <w:lang w:val="en-US"/>
-        </w:rPr>
-        <w:t xml:space="preserve">We then create the grid using the </w:t>
-      </w:r>
-      <w:r>
-        <w:rPr>
-          <w:lang w:val="en-US"/>
-        </w:rPr>
-        <w:t xml:space="preserve">extra profile created before. The general idea is </w:t>
-      </w:r>
-      <w:r>
-        <w:rPr>
-          <w:lang w:val="en-US"/>
-        </w:rPr>
-        <w:t xml:space="preserve">to create two rows of triangle, one before the added profile and one after. The position of the triangle is determined by the position of the velocity and height data. Each triangle has one velocity and height data linked with it. Because of that, there is no need for interpolation of velocity and height data as in </w:t>
-      </w:r>
-      <w:proofErr w:type="spellStart"/>
-      <w:r>
-        <w:rPr>
-          <w:lang w:val="en-US"/>
-        </w:rPr>
-        <w:t>create_</w:t>
-      </w:r>
-      <w:proofErr w:type="gramStart"/>
-      <w:r>
-        <w:rPr>
-          <w:lang w:val="en-US"/>
-        </w:rPr>
-        <w:t>grid</w:t>
-      </w:r>
-      <w:proofErr w:type="spellEnd"/>
-      <w:r>
-        <w:rPr>
-          <w:lang w:val="en-US"/>
-        </w:rPr>
-        <w:t>(</w:t>
-      </w:r>
-      <w:proofErr w:type="gramEnd"/>
-      <w:r>
-        <w:rPr>
-          <w:lang w:val="en-US"/>
-        </w:rPr>
-        <w:t xml:space="preserve">). </w:t>
-      </w:r>
-    </w:p>
-    <w:p>
-      <w:pPr>
-        <w:rPr>
-          <w:lang w:val="en-US"/>
-        </w:rPr>
-      </w:pPr>
-      <w:r>
-        <w:rPr>
-          <w:lang w:val="en-US"/>
-        </w:rPr>
-        <w:t xml:space="preserve">To create the grid, we take a vector perpendicular to the profile. If the profile is not straight, we take the vector perpendicular to the first segment of the profile.  It could look more logical to take the vector perpendicular to each segment of the profile, but the grid cells might cross on each other in this case. Hence, it is better to use only one direction by profile. </w:t>
-      </w:r>
-    </w:p>
-    <w:p>
-      <w:pPr>
-        <w:rPr>
-          <w:lang w:val="en-US"/>
-        </w:rPr>
-      </w:pPr>
-      <w:r>
-        <w:rPr>
-          <w:lang w:val="en-US"/>
-        </w:rPr>
-        <w:t>Next, we find the intersections between the line parallel to this perpendicular vector and passing by each point of the profile. The method to find the intersection is similar to the one described in about “Find the profile between the main known profiles“.  If do not find an intersection</w:t>
-      </w:r>
-      <w:r>
-        <w:rPr>
-          <w:lang w:val="en-US"/>
-        </w:rPr>
-        <w:t xml:space="preserve"> for a point, t</w:t>
-      </w:r>
-      <w:r>
-        <w:rPr>
-          <w:lang w:val="en-US"/>
-        </w:rPr>
-        <w:t xml:space="preserve">he intersection is found arbitrarily. </w:t>
-      </w:r>
-    </w:p>
-    <w:p>
-      <w:pPr>
-        <w:keepNext/>
-        <w:rPr>
-          <w:lang w:val="en-US"/>
-        </w:rPr>
-      </w:pPr>
-      <w:r>
-        <w:rPr>
-          <w:lang w:val="en-US"/>
-        </w:rPr>
-        <w:lastRenderedPageBreak/>
-        <w:t xml:space="preserve">Now, we have the point forming the grid and they are in order. So we can create the connectivity table (called </w:t>
-      </w:r>
-      <w:proofErr w:type="spellStart"/>
-      <w:r>
-        <w:rPr>
-          <w:lang w:val="en-US"/>
-        </w:rPr>
-        <w:t>ikle</w:t>
-      </w:r>
-      <w:proofErr w:type="spellEnd"/>
-      <w:r>
-        <w:rPr>
-          <w:lang w:val="en-US"/>
-        </w:rPr>
-        <w:t xml:space="preserve"> here). For each point, we form two triangular cells (</w:t>
-      </w:r>
-      <w:r>
-        <w:rPr>
-          <w:lang w:val="en-US"/>
-        </w:rPr>
-        <w:fldChar w:fldCharType="begin"/>
-      </w:r>
-      <w:r>
-        <w:rPr>
-          <w:lang w:val="en-US"/>
-        </w:rPr>
-        <w:instrText xml:space="preserve"> REF _Ref464824422 \h </w:instrText>
-      </w:r>
-      <w:r>
-        <w:rPr>
-          <w:lang w:val="en-US"/>
-        </w:rPr>
-      </w:r>
-      <w:r>
-        <w:rPr>
-          <w:lang w:val="en-US"/>
-        </w:rPr>
-        <w:fldChar w:fldCharType="separate"/>
-      </w:r>
-      <w:r>
-        <w:rPr>
-          <w:lang w:val="en-US"/>
-        </w:rPr>
-        <w:t xml:space="preserve">Figure </w:t>
-      </w:r>
-      <w:r>
-        <w:rPr>
-          <w:noProof/>
-          <w:lang w:val="en-US"/>
-        </w:rPr>
-        <w:t>4</w:t>
-      </w:r>
-      <w:r>
-        <w:rPr>
-          <w:lang w:val="en-US"/>
-        </w:rPr>
-        <w:fldChar w:fldCharType="end"/>
-      </w:r>
-      <w:r>
-        <w:rPr>
-          <w:lang w:val="en-US"/>
-        </w:rPr>
-        <w:t xml:space="preserve">). The creation on the connectivity </w:t>
-      </w:r>
-      <w:r>
-        <w:rPr>
-          <w:lang w:val="en-US"/>
-        </w:rPr>
-        <w:t>table is based</w:t>
-      </w:r>
-      <w:r>
-        <w:rPr>
-          <w:lang w:val="en-US"/>
-        </w:rPr>
-        <w:t xml:space="preserve"> on the order of </w:t>
-      </w:r>
-      <w:r>
-        <w:rPr>
-          <w:lang w:val="en-US"/>
-        </w:rPr>
-        <w:t xml:space="preserve">the variable </w:t>
-      </w:r>
-      <w:proofErr w:type="spellStart"/>
-      <w:r>
-        <w:rPr>
-          <w:lang w:val="en-US"/>
-        </w:rPr>
-        <w:t>point_all</w:t>
-      </w:r>
-      <w:proofErr w:type="spellEnd"/>
-      <w:r>
-        <w:rPr>
-          <w:lang w:val="en-US"/>
-        </w:rPr>
-        <w:t xml:space="preserve"> which is: one </w:t>
-      </w:r>
-      <w:r>
-        <w:rPr>
-          <w:lang w:val="en-US"/>
-        </w:rPr>
-        <w:t>point</w:t>
-      </w:r>
-      <w:r>
-        <w:rPr>
-          <w:lang w:val="en-US"/>
-        </w:rPr>
-        <w:t xml:space="preserve"> of the profile</w:t>
-      </w:r>
-      <w:r>
-        <w:rPr>
-          <w:lang w:val="en-US"/>
-        </w:rPr>
-        <w:t xml:space="preserve">, the point which intersect in the </w:t>
-      </w:r>
-      <w:r>
-        <w:rPr>
-          <w:lang w:val="en-US"/>
-        </w:rPr>
-        <w:t>middle</w:t>
-      </w:r>
-      <w:r>
-        <w:rPr>
-          <w:lang w:val="en-US"/>
-        </w:rPr>
-        <w:t xml:space="preserve"> profile, the next profile </w:t>
-      </w:r>
-      <w:proofErr w:type="gramStart"/>
-      <w:r>
-        <w:rPr>
-          <w:lang w:val="en-US"/>
-        </w:rPr>
-        <w:t>point, …</w:t>
-      </w:r>
-      <w:proofErr w:type="gramEnd"/>
-      <w:r>
-        <w:rPr>
-          <w:lang w:val="en-US"/>
-        </w:rPr>
-        <w:t xml:space="preserve"> So for the first cell we have the profile point (length of </w:t>
-      </w:r>
-      <w:proofErr w:type="spellStart"/>
-      <w:r>
-        <w:rPr>
-          <w:lang w:val="en-US"/>
-        </w:rPr>
-        <w:t>point_all</w:t>
-      </w:r>
-      <w:proofErr w:type="spellEnd"/>
-      <w:r>
-        <w:rPr>
-          <w:lang w:val="en-US"/>
-        </w:rPr>
-        <w:t xml:space="preserve"> -1), the point of the profile before (length – 3) and the intersection point on the middle profile related to the point before (length -2). For the second cell, we have the intersection point related to this profile (length of </w:t>
-      </w:r>
-      <w:proofErr w:type="spellStart"/>
-      <w:r>
-        <w:rPr>
-          <w:lang w:val="en-US"/>
-        </w:rPr>
-        <w:t>point_all</w:t>
-      </w:r>
-      <w:proofErr w:type="spellEnd"/>
-      <w:r>
-        <w:rPr>
-          <w:lang w:val="en-US"/>
-        </w:rPr>
-        <w:t xml:space="preserve">), the intersection point related to the point before and the point of the profile. </w:t>
+        <w:t xml:space="preserve">related to the point before and the point of the profile. </w:t>
       </w:r>
       <w:r>
         <w:rPr>
@@ -8753,7 +10180,7 @@
           <w:lang w:val="en-US"/>
         </w:rPr>
       </w:pPr>
-      <w:bookmarkStart w:id="11" w:name="_Ref464824422"/>
+      <w:bookmarkStart w:id="8" w:name="_Ref464824422"/>
       <w:r>
         <w:rPr>
           <w:lang w:val="en-US"/>
@@ -8782,7 +10209,7 @@
       <w:r>
         <w:fldChar w:fldCharType="end"/>
       </w:r>
-      <w:bookmarkEnd w:id="11"/>
+      <w:bookmarkEnd w:id="8"/>
     </w:p>
     <w:p>
       <w:pPr>
@@ -8824,14 +10251,14 @@
           <w:lang w:val="en-US"/>
         </w:rPr>
       </w:pPr>
-      <w:bookmarkStart w:id="12" w:name="_Toc464723847"/>
+      <w:bookmarkStart w:id="9" w:name="_Toc465340640"/>
       <w:r>
         <w:rPr>
           <w:lang w:val="en-US"/>
         </w:rPr>
         <w:t>Translation of HABBY</w:t>
       </w:r>
-      <w:bookmarkEnd w:id="12"/>
+      <w:bookmarkEnd w:id="9"/>
     </w:p>
     <w:p>
       <w:pPr>
@@ -8840,14 +10267,14 @@
           <w:lang w:val="en-US"/>
         </w:rPr>
       </w:pPr>
-      <w:bookmarkStart w:id="13" w:name="_Toc464723848"/>
+      <w:bookmarkStart w:id="10" w:name="_Toc465340641"/>
       <w:r>
         <w:rPr>
           <w:lang w:val="en-US"/>
         </w:rPr>
         <w:t>Log and HABBY on the command line</w:t>
       </w:r>
-      <w:bookmarkEnd w:id="13"/>
+      <w:bookmarkEnd w:id="10"/>
       <w:r>
         <w:rPr>
           <w:lang w:val="en-US"/>
@@ -8880,14 +10307,14 @@
           <w:lang w:val="en-US"/>
         </w:rPr>
       </w:pPr>
-      <w:bookmarkStart w:id="14" w:name="_Toc464723849"/>
+      <w:bookmarkStart w:id="11" w:name="_Toc465340642"/>
       <w:r>
         <w:rPr>
           <w:lang w:val="en-US"/>
         </w:rPr>
         <w:t>HABBY as a .exe (single application)</w:t>
       </w:r>
-      <w:bookmarkEnd w:id="14"/>
+      <w:bookmarkEnd w:id="11"/>
     </w:p>
     <w:p>
       <w:pPr>
@@ -8896,7 +10323,7 @@
           <w:lang w:val="en-US"/>
         </w:rPr>
       </w:pPr>
-      <w:bookmarkStart w:id="15" w:name="_Toc464723850"/>
+      <w:bookmarkStart w:id="12" w:name="_Toc465340643"/>
       <w:proofErr w:type="spellStart"/>
       <w:r>
         <w:rPr>
@@ -8911,7 +10338,7 @@
         </w:rPr>
         <w:t xml:space="preserve"> and version control</w:t>
       </w:r>
-      <w:bookmarkEnd w:id="15"/>
+      <w:bookmarkEnd w:id="12"/>
     </w:p>
     <w:p>
       <w:pPr>
@@ -8927,15 +10354,14 @@
           <w:lang w:val="en-US"/>
         </w:rPr>
       </w:pPr>
-      <w:bookmarkStart w:id="16" w:name="_Toc464723851"/>
-      <w:r>
-        <w:rPr>
-          <w:lang w:val="en-US"/>
-        </w:rPr>
-        <w:lastRenderedPageBreak/>
+      <w:bookmarkStart w:id="13" w:name="_Toc465340644"/>
+      <w:r>
+        <w:rPr>
+          <w:lang w:val="en-US"/>
+        </w:rPr>
         <w:t>Random notes</w:t>
       </w:r>
-      <w:bookmarkEnd w:id="16"/>
+      <w:bookmarkEnd w:id="13"/>
     </w:p>
     <w:p>
       <w:pPr>
@@ -9009,14 +10435,15 @@
           <w:lang w:val="en-US"/>
         </w:rPr>
       </w:pPr>
-      <w:bookmarkStart w:id="17" w:name="_Toc464723852"/>
-      <w:r>
-        <w:rPr>
-          <w:lang w:val="en-US"/>
-        </w:rPr>
+      <w:bookmarkStart w:id="14" w:name="_Toc465340645"/>
+      <w:r>
+        <w:rPr>
+          <w:lang w:val="en-US"/>
+        </w:rPr>
+        <w:lastRenderedPageBreak/>
         <w:t>Needed Python module and license</w:t>
       </w:r>
-      <w:bookmarkEnd w:id="17"/>
+      <w:bookmarkEnd w:id="14"/>
     </w:p>
     <w:p>
       <w:pPr>
@@ -9025,14 +10452,14 @@
           <w:lang w:val="en-US"/>
         </w:rPr>
       </w:pPr>
-      <w:bookmarkStart w:id="18" w:name="_Toc464723853"/>
+      <w:bookmarkStart w:id="15" w:name="_Toc465340646"/>
       <w:r>
         <w:rPr>
           <w:lang w:val="en-US"/>
         </w:rPr>
         <w:t>Useful reference and books</w:t>
       </w:r>
-      <w:bookmarkEnd w:id="18"/>
+      <w:bookmarkEnd w:id="15"/>
     </w:p>
     <w:p>
       <w:pPr>
@@ -9274,9 +10701,9 @@
     </w:lvl>
   </w:abstractNum>
   <w:abstractNum w:abstractNumId="1">
-    <w:nsid w:val="21DE0481"/>
+    <w:nsid w:val="19021821"/>
     <w:multiLevelType w:val="hybridMultilevel"/>
-    <w:tmpl w:val="EB0262A4"/>
+    <w:tmpl w:val="AC6E7E4A"/>
     <w:lvl w:ilvl="0" w:tplc="040C0001">
       <w:start w:val="1"/>
       <w:numFmt w:val="bullet"/>
@@ -9387,16 +10814,16 @@
     </w:lvl>
   </w:abstractNum>
   <w:abstractNum w:abstractNumId="2">
-    <w:nsid w:val="2CDC24DF"/>
+    <w:nsid w:val="21DE0481"/>
     <w:multiLevelType w:val="hybridMultilevel"/>
-    <w:tmpl w:val="6E8EACBC"/>
+    <w:tmpl w:val="EB0262A4"/>
     <w:lvl w:ilvl="0" w:tplc="040C0001">
       <w:start w:val="1"/>
       <w:numFmt w:val="bullet"/>
       <w:lvlText w:val=""/>
       <w:lvlJc w:val="left"/>
       <w:pPr>
-        <w:ind w:left="765" w:hanging="360"/>
+        <w:ind w:left="720" w:hanging="360"/>
       </w:pPr>
       <w:rPr>
         <w:rFonts w:ascii="Symbol" w:hAnsi="Symbol" w:hint="default"/>
@@ -9408,7 +10835,7 @@
       <w:lvlText w:val="o"/>
       <w:lvlJc w:val="left"/>
       <w:pPr>
-        <w:ind w:left="1485" w:hanging="360"/>
+        <w:ind w:left="1440" w:hanging="360"/>
       </w:pPr>
       <w:rPr>
         <w:rFonts w:ascii="Courier New" w:hAnsi="Courier New" w:cs="Courier New" w:hint="default"/>
@@ -9420,7 +10847,7 @@
       <w:lvlText w:val=""/>
       <w:lvlJc w:val="left"/>
       <w:pPr>
-        <w:ind w:left="2205" w:hanging="360"/>
+        <w:ind w:left="2160" w:hanging="360"/>
       </w:pPr>
       <w:rPr>
         <w:rFonts w:ascii="Wingdings" w:hAnsi="Wingdings" w:hint="default"/>
@@ -9432,7 +10859,7 @@
       <w:lvlText w:val=""/>
       <w:lvlJc w:val="left"/>
       <w:pPr>
-        <w:ind w:left="2925" w:hanging="360"/>
+        <w:ind w:left="2880" w:hanging="360"/>
       </w:pPr>
       <w:rPr>
         <w:rFonts w:ascii="Symbol" w:hAnsi="Symbol" w:hint="default"/>
@@ -9444,7 +10871,7 @@
       <w:lvlText w:val="o"/>
       <w:lvlJc w:val="left"/>
       <w:pPr>
-        <w:ind w:left="3645" w:hanging="360"/>
+        <w:ind w:left="3600" w:hanging="360"/>
       </w:pPr>
       <w:rPr>
         <w:rFonts w:ascii="Courier New" w:hAnsi="Courier New" w:cs="Courier New" w:hint="default"/>
@@ -9456,7 +10883,7 @@
       <w:lvlText w:val=""/>
       <w:lvlJc w:val="left"/>
       <w:pPr>
-        <w:ind w:left="4365" w:hanging="360"/>
+        <w:ind w:left="4320" w:hanging="360"/>
       </w:pPr>
       <w:rPr>
         <w:rFonts w:ascii="Wingdings" w:hAnsi="Wingdings" w:hint="default"/>
@@ -9468,7 +10895,7 @@
       <w:lvlText w:val=""/>
       <w:lvlJc w:val="left"/>
       <w:pPr>
-        <w:ind w:left="5085" w:hanging="360"/>
+        <w:ind w:left="5040" w:hanging="360"/>
       </w:pPr>
       <w:rPr>
         <w:rFonts w:ascii="Symbol" w:hAnsi="Symbol" w:hint="default"/>
@@ -9480,7 +10907,7 @@
       <w:lvlText w:val="o"/>
       <w:lvlJc w:val="left"/>
       <w:pPr>
-        <w:ind w:left="5805" w:hanging="360"/>
+        <w:ind w:left="5760" w:hanging="360"/>
       </w:pPr>
       <w:rPr>
         <w:rFonts w:ascii="Courier New" w:hAnsi="Courier New" w:cs="Courier New" w:hint="default"/>
@@ -9492,7 +10919,7 @@
       <w:lvlText w:val=""/>
       <w:lvlJc w:val="left"/>
       <w:pPr>
-        <w:ind w:left="6525" w:hanging="360"/>
+        <w:ind w:left="6480" w:hanging="360"/>
       </w:pPr>
       <w:rPr>
         <w:rFonts w:ascii="Wingdings" w:hAnsi="Wingdings" w:hint="default"/>
@@ -9500,16 +10927,16 @@
     </w:lvl>
   </w:abstractNum>
   <w:abstractNum w:abstractNumId="3">
-    <w:nsid w:val="35B469B5"/>
+    <w:nsid w:val="2CDC24DF"/>
     <w:multiLevelType w:val="hybridMultilevel"/>
-    <w:tmpl w:val="05CE24D8"/>
+    <w:tmpl w:val="6E8EACBC"/>
     <w:lvl w:ilvl="0" w:tplc="040C0001">
       <w:start w:val="1"/>
       <w:numFmt w:val="bullet"/>
       <w:lvlText w:val=""/>
       <w:lvlJc w:val="left"/>
       <w:pPr>
-        <w:ind w:left="720" w:hanging="360"/>
+        <w:ind w:left="765" w:hanging="360"/>
       </w:pPr>
       <w:rPr>
         <w:rFonts w:ascii="Symbol" w:hAnsi="Symbol" w:hint="default"/>
@@ -9521,7 +10948,7 @@
       <w:lvlText w:val="o"/>
       <w:lvlJc w:val="left"/>
       <w:pPr>
-        <w:ind w:left="1440" w:hanging="360"/>
+        <w:ind w:left="1485" w:hanging="360"/>
       </w:pPr>
       <w:rPr>
         <w:rFonts w:ascii="Courier New" w:hAnsi="Courier New" w:cs="Courier New" w:hint="default"/>
@@ -9533,7 +10960,7 @@
       <w:lvlText w:val=""/>
       <w:lvlJc w:val="left"/>
       <w:pPr>
-        <w:ind w:left="2160" w:hanging="360"/>
+        <w:ind w:left="2205" w:hanging="360"/>
       </w:pPr>
       <w:rPr>
         <w:rFonts w:ascii="Wingdings" w:hAnsi="Wingdings" w:hint="default"/>
@@ -9545,7 +10972,7 @@
       <w:lvlText w:val=""/>
       <w:lvlJc w:val="left"/>
       <w:pPr>
-        <w:ind w:left="2880" w:hanging="360"/>
+        <w:ind w:left="2925" w:hanging="360"/>
       </w:pPr>
       <w:rPr>
         <w:rFonts w:ascii="Symbol" w:hAnsi="Symbol" w:hint="default"/>
@@ -9557,7 +10984,7 @@
       <w:lvlText w:val="o"/>
       <w:lvlJc w:val="left"/>
       <w:pPr>
-        <w:ind w:left="3600" w:hanging="360"/>
+        <w:ind w:left="3645" w:hanging="360"/>
       </w:pPr>
       <w:rPr>
         <w:rFonts w:ascii="Courier New" w:hAnsi="Courier New" w:cs="Courier New" w:hint="default"/>
@@ -9569,7 +10996,7 @@
       <w:lvlText w:val=""/>
       <w:lvlJc w:val="left"/>
       <w:pPr>
-        <w:ind w:left="4320" w:hanging="360"/>
+        <w:ind w:left="4365" w:hanging="360"/>
       </w:pPr>
       <w:rPr>
         <w:rFonts w:ascii="Wingdings" w:hAnsi="Wingdings" w:hint="default"/>
@@ -9581,7 +11008,7 @@
       <w:lvlText w:val=""/>
       <w:lvlJc w:val="left"/>
       <w:pPr>
-        <w:ind w:left="5040" w:hanging="360"/>
+        <w:ind w:left="5085" w:hanging="360"/>
       </w:pPr>
       <w:rPr>
         <w:rFonts w:ascii="Symbol" w:hAnsi="Symbol" w:hint="default"/>
@@ -9593,7 +11020,7 @@
       <w:lvlText w:val="o"/>
       <w:lvlJc w:val="left"/>
       <w:pPr>
-        <w:ind w:left="5760" w:hanging="360"/>
+        <w:ind w:left="5805" w:hanging="360"/>
       </w:pPr>
       <w:rPr>
         <w:rFonts w:ascii="Courier New" w:hAnsi="Courier New" w:cs="Courier New" w:hint="default"/>
@@ -9605,7 +11032,7 @@
       <w:lvlText w:val=""/>
       <w:lvlJc w:val="left"/>
       <w:pPr>
-        <w:ind w:left="6480" w:hanging="360"/>
+        <w:ind w:left="6525" w:hanging="360"/>
       </w:pPr>
       <w:rPr>
         <w:rFonts w:ascii="Wingdings" w:hAnsi="Wingdings" w:hint="default"/>
@@ -9613,9 +11040,9 @@
     </w:lvl>
   </w:abstractNum>
   <w:abstractNum w:abstractNumId="4">
-    <w:nsid w:val="365A5B47"/>
+    <w:nsid w:val="35B469B5"/>
     <w:multiLevelType w:val="hybridMultilevel"/>
-    <w:tmpl w:val="043003BE"/>
+    <w:tmpl w:val="05CE24D8"/>
     <w:lvl w:ilvl="0" w:tplc="040C0001">
       <w:start w:val="1"/>
       <w:numFmt w:val="bullet"/>
@@ -9726,16 +11153,16 @@
     </w:lvl>
   </w:abstractNum>
   <w:abstractNum w:abstractNumId="5">
-    <w:nsid w:val="43D9270F"/>
+    <w:nsid w:val="365A5B47"/>
     <w:multiLevelType w:val="hybridMultilevel"/>
-    <w:tmpl w:val="2BEEB318"/>
+    <w:tmpl w:val="043003BE"/>
     <w:lvl w:ilvl="0" w:tplc="040C0001">
       <w:start w:val="1"/>
       <w:numFmt w:val="bullet"/>
       <w:lvlText w:val=""/>
       <w:lvlJc w:val="left"/>
       <w:pPr>
-        <w:ind w:left="765" w:hanging="360"/>
+        <w:ind w:left="720" w:hanging="360"/>
       </w:pPr>
       <w:rPr>
         <w:rFonts w:ascii="Symbol" w:hAnsi="Symbol" w:hint="default"/>
@@ -9747,7 +11174,7 @@
       <w:lvlText w:val="o"/>
       <w:lvlJc w:val="left"/>
       <w:pPr>
-        <w:ind w:left="1485" w:hanging="360"/>
+        <w:ind w:left="1440" w:hanging="360"/>
       </w:pPr>
       <w:rPr>
         <w:rFonts w:ascii="Courier New" w:hAnsi="Courier New" w:cs="Courier New" w:hint="default"/>
@@ -9759,7 +11186,7 @@
       <w:lvlText w:val=""/>
       <w:lvlJc w:val="left"/>
       <w:pPr>
-        <w:ind w:left="2205" w:hanging="360"/>
+        <w:ind w:left="2160" w:hanging="360"/>
       </w:pPr>
       <w:rPr>
         <w:rFonts w:ascii="Wingdings" w:hAnsi="Wingdings" w:hint="default"/>
@@ -9771,7 +11198,7 @@
       <w:lvlText w:val=""/>
       <w:lvlJc w:val="left"/>
       <w:pPr>
-        <w:ind w:left="2925" w:hanging="360"/>
+        <w:ind w:left="2880" w:hanging="360"/>
       </w:pPr>
       <w:rPr>
         <w:rFonts w:ascii="Symbol" w:hAnsi="Symbol" w:hint="default"/>
@@ -9783,7 +11210,7 @@
       <w:lvlText w:val="o"/>
       <w:lvlJc w:val="left"/>
       <w:pPr>
-        <w:ind w:left="3645" w:hanging="360"/>
+        <w:ind w:left="3600" w:hanging="360"/>
       </w:pPr>
       <w:rPr>
         <w:rFonts w:ascii="Courier New" w:hAnsi="Courier New" w:cs="Courier New" w:hint="default"/>
@@ -9795,7 +11222,7 @@
       <w:lvlText w:val=""/>
       <w:lvlJc w:val="left"/>
       <w:pPr>
-        <w:ind w:left="4365" w:hanging="360"/>
+        <w:ind w:left="4320" w:hanging="360"/>
       </w:pPr>
       <w:rPr>
         <w:rFonts w:ascii="Wingdings" w:hAnsi="Wingdings" w:hint="default"/>
@@ -9807,7 +11234,7 @@
       <w:lvlText w:val=""/>
       <w:lvlJc w:val="left"/>
       <w:pPr>
-        <w:ind w:left="5085" w:hanging="360"/>
+        <w:ind w:left="5040" w:hanging="360"/>
       </w:pPr>
       <w:rPr>
         <w:rFonts w:ascii="Symbol" w:hAnsi="Symbol" w:hint="default"/>
@@ -9819,7 +11246,7 @@
       <w:lvlText w:val="o"/>
       <w:lvlJc w:val="left"/>
       <w:pPr>
-        <w:ind w:left="5805" w:hanging="360"/>
+        <w:ind w:left="5760" w:hanging="360"/>
       </w:pPr>
       <w:rPr>
         <w:rFonts w:ascii="Courier New" w:hAnsi="Courier New" w:cs="Courier New" w:hint="default"/>
@@ -9831,7 +11258,7 @@
       <w:lvlText w:val=""/>
       <w:lvlJc w:val="left"/>
       <w:pPr>
-        <w:ind w:left="6525" w:hanging="360"/>
+        <w:ind w:left="6480" w:hanging="360"/>
       </w:pPr>
       <w:rPr>
         <w:rFonts w:ascii="Wingdings" w:hAnsi="Wingdings" w:hint="default"/>
@@ -9839,6 +11266,119 @@
     </w:lvl>
   </w:abstractNum>
   <w:abstractNum w:abstractNumId="6">
+    <w:nsid w:val="43D9270F"/>
+    <w:multiLevelType w:val="hybridMultilevel"/>
+    <w:tmpl w:val="2BEEB318"/>
+    <w:lvl w:ilvl="0" w:tplc="040C0001">
+      <w:start w:val="1"/>
+      <w:numFmt w:val="bullet"/>
+      <w:lvlText w:val=""/>
+      <w:lvlJc w:val="left"/>
+      <w:pPr>
+        <w:ind w:left="765" w:hanging="360"/>
+      </w:pPr>
+      <w:rPr>
+        <w:rFonts w:ascii="Symbol" w:hAnsi="Symbol" w:hint="default"/>
+      </w:rPr>
+    </w:lvl>
+    <w:lvl w:ilvl="1" w:tplc="040C0003" w:tentative="1">
+      <w:start w:val="1"/>
+      <w:numFmt w:val="bullet"/>
+      <w:lvlText w:val="o"/>
+      <w:lvlJc w:val="left"/>
+      <w:pPr>
+        <w:ind w:left="1485" w:hanging="360"/>
+      </w:pPr>
+      <w:rPr>
+        <w:rFonts w:ascii="Courier New" w:hAnsi="Courier New" w:cs="Courier New" w:hint="default"/>
+      </w:rPr>
+    </w:lvl>
+    <w:lvl w:ilvl="2" w:tplc="040C0005" w:tentative="1">
+      <w:start w:val="1"/>
+      <w:numFmt w:val="bullet"/>
+      <w:lvlText w:val=""/>
+      <w:lvlJc w:val="left"/>
+      <w:pPr>
+        <w:ind w:left="2205" w:hanging="360"/>
+      </w:pPr>
+      <w:rPr>
+        <w:rFonts w:ascii="Wingdings" w:hAnsi="Wingdings" w:hint="default"/>
+      </w:rPr>
+    </w:lvl>
+    <w:lvl w:ilvl="3" w:tplc="040C0001" w:tentative="1">
+      <w:start w:val="1"/>
+      <w:numFmt w:val="bullet"/>
+      <w:lvlText w:val=""/>
+      <w:lvlJc w:val="left"/>
+      <w:pPr>
+        <w:ind w:left="2925" w:hanging="360"/>
+      </w:pPr>
+      <w:rPr>
+        <w:rFonts w:ascii="Symbol" w:hAnsi="Symbol" w:hint="default"/>
+      </w:rPr>
+    </w:lvl>
+    <w:lvl w:ilvl="4" w:tplc="040C0003" w:tentative="1">
+      <w:start w:val="1"/>
+      <w:numFmt w:val="bullet"/>
+      <w:lvlText w:val="o"/>
+      <w:lvlJc w:val="left"/>
+      <w:pPr>
+        <w:ind w:left="3645" w:hanging="360"/>
+      </w:pPr>
+      <w:rPr>
+        <w:rFonts w:ascii="Courier New" w:hAnsi="Courier New" w:cs="Courier New" w:hint="default"/>
+      </w:rPr>
+    </w:lvl>
+    <w:lvl w:ilvl="5" w:tplc="040C0005" w:tentative="1">
+      <w:start w:val="1"/>
+      <w:numFmt w:val="bullet"/>
+      <w:lvlText w:val=""/>
+      <w:lvlJc w:val="left"/>
+      <w:pPr>
+        <w:ind w:left="4365" w:hanging="360"/>
+      </w:pPr>
+      <w:rPr>
+        <w:rFonts w:ascii="Wingdings" w:hAnsi="Wingdings" w:hint="default"/>
+      </w:rPr>
+    </w:lvl>
+    <w:lvl w:ilvl="6" w:tplc="040C0001" w:tentative="1">
+      <w:start w:val="1"/>
+      <w:numFmt w:val="bullet"/>
+      <w:lvlText w:val=""/>
+      <w:lvlJc w:val="left"/>
+      <w:pPr>
+        <w:ind w:left="5085" w:hanging="360"/>
+      </w:pPr>
+      <w:rPr>
+        <w:rFonts w:ascii="Symbol" w:hAnsi="Symbol" w:hint="default"/>
+      </w:rPr>
+    </w:lvl>
+    <w:lvl w:ilvl="7" w:tplc="040C0003" w:tentative="1">
+      <w:start w:val="1"/>
+      <w:numFmt w:val="bullet"/>
+      <w:lvlText w:val="o"/>
+      <w:lvlJc w:val="left"/>
+      <w:pPr>
+        <w:ind w:left="5805" w:hanging="360"/>
+      </w:pPr>
+      <w:rPr>
+        <w:rFonts w:ascii="Courier New" w:hAnsi="Courier New" w:cs="Courier New" w:hint="default"/>
+      </w:rPr>
+    </w:lvl>
+    <w:lvl w:ilvl="8" w:tplc="040C0005" w:tentative="1">
+      <w:start w:val="1"/>
+      <w:numFmt w:val="bullet"/>
+      <w:lvlText w:val=""/>
+      <w:lvlJc w:val="left"/>
+      <w:pPr>
+        <w:ind w:left="6525" w:hanging="360"/>
+      </w:pPr>
+      <w:rPr>
+        <w:rFonts w:ascii="Wingdings" w:hAnsi="Wingdings" w:hint="default"/>
+      </w:rPr>
+    </w:lvl>
+  </w:abstractNum>
+  <w:abstractNum w:abstractNumId="7">
     <w:nsid w:val="52D7492A"/>
     <w:multiLevelType w:val="hybridMultilevel"/>
     <w:tmpl w:val="16D8AE8C"/>
@@ -9950,7 +11490,7 @@
       </w:rPr>
     </w:lvl>
   </w:abstractNum>
-  <w:abstractNum w:abstractNumId="7">
+  <w:abstractNum w:abstractNumId="8">
     <w:nsid w:val="538A0ED1"/>
     <w:multiLevelType w:val="hybridMultilevel"/>
     <w:tmpl w:val="18A0268E"/>
@@ -10063,7 +11603,7 @@
       </w:rPr>
     </w:lvl>
   </w:abstractNum>
-  <w:abstractNum w:abstractNumId="8">
+  <w:abstractNum w:abstractNumId="9">
     <w:nsid w:val="58A61BDA"/>
     <w:multiLevelType w:val="hybridMultilevel"/>
     <w:tmpl w:val="35F0C2AC"/>
@@ -10176,7 +11716,7 @@
       </w:rPr>
     </w:lvl>
   </w:abstractNum>
-  <w:abstractNum w:abstractNumId="9">
+  <w:abstractNum w:abstractNumId="10">
     <w:nsid w:val="621A39E4"/>
     <w:multiLevelType w:val="hybridMultilevel"/>
     <w:tmpl w:val="5552A510"/>
@@ -10289,7 +11829,7 @@
       </w:rPr>
     </w:lvl>
   </w:abstractNum>
-  <w:abstractNum w:abstractNumId="10">
+  <w:abstractNum w:abstractNumId="11">
     <w:nsid w:val="699D03F7"/>
     <w:multiLevelType w:val="hybridMultilevel"/>
     <w:tmpl w:val="B0F4FCEA"/>
@@ -10403,37 +11943,40 @@
     </w:lvl>
   </w:abstractNum>
   <w:num w:numId="1">
-    <w:abstractNumId w:val="5"/>
+    <w:abstractNumId w:val="6"/>
   </w:num>
   <w:num w:numId="2">
-    <w:abstractNumId w:val="1"/>
+    <w:abstractNumId w:val="2"/>
   </w:num>
   <w:num w:numId="3">
     <w:abstractNumId w:val="0"/>
   </w:num>
   <w:num w:numId="4">
-    <w:abstractNumId w:val="6"/>
+    <w:abstractNumId w:val="7"/>
   </w:num>
   <w:num w:numId="5">
+    <w:abstractNumId w:val="5"/>
+  </w:num>
+  <w:num w:numId="6">
+    <w:abstractNumId w:val="10"/>
+  </w:num>
+  <w:num w:numId="7">
+    <w:abstractNumId w:val="3"/>
+  </w:num>
+  <w:num w:numId="8">
+    <w:abstractNumId w:val="8"/>
+  </w:num>
+  <w:num w:numId="9">
     <w:abstractNumId w:val="4"/>
   </w:num>
-  <w:num w:numId="6">
+  <w:num w:numId="10">
+    <w:abstractNumId w:val="11"/>
+  </w:num>
+  <w:num w:numId="11">
     <w:abstractNumId w:val="9"/>
   </w:num>
-  <w:num w:numId="7">
-    <w:abstractNumId w:val="2"/>
-  </w:num>
-  <w:num w:numId="8">
-    <w:abstractNumId w:val="7"/>
-  </w:num>
-  <w:num w:numId="9">
-    <w:abstractNumId w:val="3"/>
-  </w:num>
-  <w:num w:numId="10">
-    <w:abstractNumId w:val="10"/>
-  </w:num>
-  <w:num w:numId="11">
-    <w:abstractNumId w:val="8"/>
+  <w:num w:numId="12">
+    <w:abstractNumId w:val="1"/>
   </w:num>
 </w:numbering>
 </file>
@@ -12136,7 +13679,7 @@
 </file>
 
 <file path=customXml/itemProps1.xml><?xml version="1.0" encoding="utf-8"?>
-<ds:datastoreItem xmlns:ds="http://schemas.openxmlformats.org/officeDocument/2006/customXml" ds:itemID="{0D0380EA-3A04-444C-8005-B0D40B43BD8D}">
+<ds:datastoreItem xmlns:ds="http://schemas.openxmlformats.org/officeDocument/2006/customXml" ds:itemID="{129221E7-D9E0-477B-BAAA-758DFF8BE56F}">
   <ds:schemaRefs>
     <ds:schemaRef ds:uri="http://schemas.openxmlformats.org/officeDocument/2006/bibliography"/>
   </ds:schemaRefs>

--- a/doc/HABBY.docx
+++ b/doc/HABBY.docx
@@ -40,6 +40,7 @@
           <w:docPartUnique/>
         </w:docPartObj>
       </w:sdtPr>
+      <w:sdtEndPr/>
       <w:sdtContent>
         <w:p>
           <w:pPr>
@@ -2186,21 +2187,33 @@
         </w:rPr>
         <w:t xml:space="preserve"> which is the path where all figures and most </w:t>
       </w:r>
-      <w:proofErr w:type="spellStart"/>
       <w:r>
         <w:rPr>
           <w:color w:val="000000"/>
           <w:lang w:val="en-US" w:eastAsia="fr-FR"/>
         </w:rPr>
-        <w:t>utpus</w:t>
-      </w:r>
-      <w:proofErr w:type="spellEnd"/>
+        <w:t>o</w:t>
+      </w:r>
       <w:r>
         <w:rPr>
           <w:color w:val="000000"/>
           <w:lang w:val="en-US" w:eastAsia="fr-FR"/>
         </w:rPr>
-        <w:t xml:space="preserve"> of HABBY is saved. If </w:t>
+        <w:t>utpu</w:t>
+      </w:r>
+      <w:r>
+        <w:rPr>
+          <w:color w:val="000000"/>
+          <w:lang w:val="en-US" w:eastAsia="fr-FR"/>
+        </w:rPr>
+        <w:t>t</w:t>
+      </w:r>
+      <w:r>
+        <w:rPr>
+          <w:color w:val="000000"/>
+          <w:lang w:val="en-US" w:eastAsia="fr-FR"/>
+        </w:rPr>
+        <w:t xml:space="preserve">s of HABBY is saved. If </w:t>
       </w:r>
       <w:proofErr w:type="spellStart"/>
       <w:r>
@@ -2423,7 +2436,16 @@
           <w:color w:val="000000"/>
           <w:lang w:val="en-US" w:eastAsia="fr-FR"/>
         </w:rPr>
-        <w:t xml:space="preserve"> correspond to open for researcher. The plan is that these options are less tested than other mainstream options. It is not clear yet what will be added to these options, but the basic architecture is there when it will be needed.</w:t>
+        <w:t xml:space="preserve"> correspond to open for researcher. The plan is that these options are less tested than other mainstream options. It is not clear yet what will be a</w:t>
+      </w:r>
+      <w:bookmarkStart w:id="4" w:name="_GoBack"/>
+      <w:bookmarkEnd w:id="4"/>
+      <w:r>
+        <w:rPr>
+          <w:color w:val="000000"/>
+          <w:lang w:val="en-US" w:eastAsia="fr-FR"/>
+        </w:rPr>
+        <w:t>dded to these options, but the basic architecture is there when it will be needed.</w:t>
       </w:r>
     </w:p>
     <w:p>
@@ -7916,7 +7938,7 @@
           <w:lang w:val="en-US" w:eastAsia="fr-FR"/>
         </w:rPr>
       </w:pPr>
-      <w:bookmarkStart w:id="4" w:name="_Ref466560698"/>
+      <w:bookmarkStart w:id="5" w:name="_Ref466560698"/>
       <w:r>
         <w:rPr>
           <w:lang w:val="en-US" w:eastAsia="fr-FR"/>
@@ -7936,7 +7958,7 @@
         </w:rPr>
         <w:t>EstimhabW</w:t>
       </w:r>
-      <w:bookmarkEnd w:id="4"/>
+      <w:bookmarkEnd w:id="5"/>
       <w:proofErr w:type="spellEnd"/>
     </w:p>
     <w:p>
@@ -8541,7 +8563,7 @@
           <w:lang w:val="en-US"/>
         </w:rPr>
       </w:pPr>
-      <w:bookmarkStart w:id="5" w:name="_Ref466560684"/>
+      <w:bookmarkStart w:id="6" w:name="_Ref466560684"/>
       <w:r>
         <w:rPr>
           <w:lang w:val="en-US"/>
@@ -8554,7 +8576,7 @@
         </w:rPr>
         <w:t>stimhab xml file format</w:t>
       </w:r>
-      <w:bookmarkEnd w:id="5"/>
+      <w:bookmarkEnd w:id="6"/>
     </w:p>
     <w:p>
       <w:pPr>
@@ -11215,14 +11237,14 @@
           <w:lang w:val="en-US"/>
         </w:rPr>
       </w:pPr>
-      <w:bookmarkStart w:id="6" w:name="_Toc466383934"/>
+      <w:bookmarkStart w:id="7" w:name="_Toc466383934"/>
       <w:r>
         <w:rPr>
           <w:lang w:val="en-US"/>
         </w:rPr>
         <w:t>Source for the calculatio</w:t>
       </w:r>
-      <w:bookmarkEnd w:id="6"/>
+      <w:bookmarkEnd w:id="7"/>
       <w:r>
         <w:rPr>
           <w:lang w:val="en-US"/>
@@ -14156,21 +14178,7 @@
         <w:rPr>
           <w:lang w:val="en-US"/>
         </w:rPr>
-        <w:t xml:space="preserve">Numerical data are sometime not separated (0.4556 0.3453233.454 05.343). In this case, the </w:t>
-      </w:r>
-      <w:proofErr w:type="gramStart"/>
-      <w:r>
-        <w:rPr>
-          <w:lang w:val="en-US"/>
-        </w:rPr>
-        <w:t>number</w:t>
-      </w:r>
-      <w:proofErr w:type="gramEnd"/>
-      <w:r>
-        <w:rPr>
-          <w:lang w:val="en-US"/>
-        </w:rPr>
-        <w:t xml:space="preserve"> of digit is assumed to be 8 for the profile and 16 for the river coordinates. </w:t>
+        <w:t xml:space="preserve">Numerical data are sometime not separated (0.4556 0.3453233.454 05.343). In this case, the number of digit is assumed to be 8 for the profile and 16 for the river coordinates. </w:t>
       </w:r>
     </w:p>
     <w:p>
@@ -15077,7 +15085,7 @@
                                 <w:lang w:val="en-US"/>
                               </w:rPr>
                             </w:pPr>
-                            <w:bookmarkStart w:id="7" w:name="_Ref464722348"/>
+                            <w:bookmarkStart w:id="8" w:name="_Ref464722348"/>
                             <w:r>
                               <w:t xml:space="preserve">Figure </w:t>
                             </w:r>
@@ -15089,7 +15097,7 @@
                                 <w:t>1</w:t>
                               </w:r>
                             </w:fldSimple>
-                            <w:bookmarkEnd w:id="7"/>
+                            <w:bookmarkEnd w:id="8"/>
                           </w:p>
                         </w:txbxContent>
                       </wps:txbx>
@@ -15125,14 +15133,27 @@
                       <w:r>
                         <w:t xml:space="preserve">Figure </w:t>
                       </w:r>
-                      <w:fldSimple w:instr=" SEQ Figure \* ARABIC ">
-                        <w:r>
-                          <w:rPr>
-                            <w:noProof/>
-                          </w:rPr>
-                          <w:t>1</w:t>
-                        </w:r>
-                      </w:fldSimple>
+                      <w:r>
+                        <w:fldChar w:fldCharType="begin"/>
+                      </w:r>
+                      <w:r>
+                        <w:instrText xml:space="preserve"> SEQ Figure \* ARABIC </w:instrText>
+                      </w:r>
+                      <w:r>
+                        <w:fldChar w:fldCharType="separate"/>
+                      </w:r>
+                      <w:r>
+                        <w:rPr>
+                          <w:noProof/>
+                        </w:rPr>
+                        <w:t>1</w:t>
+                      </w:r>
+                      <w:r>
+                        <w:rPr>
+                          <w:noProof/>
+                        </w:rPr>
+                        <w:fldChar w:fldCharType="end"/>
+                      </w:r>
                       <w:bookmarkEnd w:id="8"/>
                     </w:p>
                   </w:txbxContent>
@@ -15419,14 +15440,27 @@
                       <w:r>
                         <w:t xml:space="preserve">Figure </w:t>
                       </w:r>
-                      <w:fldSimple w:instr=" SEQ Figure \* ARABIC ">
-                        <w:r>
-                          <w:rPr>
-                            <w:noProof/>
-                          </w:rPr>
-                          <w:t>2</w:t>
-                        </w:r>
-                      </w:fldSimple>
+                      <w:r>
+                        <w:fldChar w:fldCharType="begin"/>
+                      </w:r>
+                      <w:r>
+                        <w:instrText xml:space="preserve"> SEQ Figure \* ARABIC </w:instrText>
+                      </w:r>
+                      <w:r>
+                        <w:fldChar w:fldCharType="separate"/>
+                      </w:r>
+                      <w:r>
+                        <w:rPr>
+                          <w:noProof/>
+                        </w:rPr>
+                        <w:t>2</w:t>
+                      </w:r>
+                      <w:r>
+                        <w:rPr>
+                          <w:noProof/>
+                        </w:rPr>
+                        <w:fldChar w:fldCharType="end"/>
+                      </w:r>
                       <w:bookmarkEnd w:id="10"/>
                     </w:p>
                   </w:txbxContent>
@@ -16506,7 +16540,7 @@
                                 <w:noProof/>
                               </w:rPr>
                             </w:pPr>
-                            <w:bookmarkStart w:id="11" w:name="_Ref464731843"/>
+                            <w:bookmarkStart w:id="10" w:name="_Ref464731843"/>
                             <w:r>
                               <w:t xml:space="preserve">Figure </w:t>
                             </w:r>
@@ -16518,7 +16552,7 @@
                                 <w:t>3</w:t>
                               </w:r>
                             </w:fldSimple>
-                            <w:bookmarkEnd w:id="11"/>
+                            <w:bookmarkEnd w:id="10"/>
                           </w:p>
                         </w:txbxContent>
                       </wps:txbx>
@@ -16550,14 +16584,27 @@
                       <w:r>
                         <w:t xml:space="preserve">Figure </w:t>
                       </w:r>
-                      <w:fldSimple w:instr=" SEQ Figure \* ARABIC ">
-                        <w:r>
-                          <w:rPr>
-                            <w:noProof/>
-                          </w:rPr>
-                          <w:t>3</w:t>
-                        </w:r>
-                      </w:fldSimple>
+                      <w:r>
+                        <w:fldChar w:fldCharType="begin"/>
+                      </w:r>
+                      <w:r>
+                        <w:instrText xml:space="preserve"> SEQ Figure \* ARABIC </w:instrText>
+                      </w:r>
+                      <w:r>
+                        <w:fldChar w:fldCharType="separate"/>
+                      </w:r>
+                      <w:r>
+                        <w:rPr>
+                          <w:noProof/>
+                        </w:rPr>
+                        <w:t>3</w:t>
+                      </w:r>
+                      <w:r>
+                        <w:rPr>
+                          <w:noProof/>
+                        </w:rPr>
+                        <w:fldChar w:fldCharType="end"/>
+                      </w:r>
                       <w:bookmarkEnd w:id="12"/>
                     </w:p>
                   </w:txbxContent>
@@ -18186,7 +18233,7 @@
           <w:lang w:val="en-US"/>
         </w:rPr>
       </w:pPr>
-      <w:bookmarkStart w:id="13" w:name="_Ref464824422"/>
+      <w:bookmarkStart w:id="11" w:name="_Ref464824422"/>
       <w:r>
         <w:rPr>
           <w:lang w:val="en-US"/>
@@ -18215,72 +18262,1277 @@
       <w:r>
         <w:fldChar w:fldCharType="end"/>
       </w:r>
+      <w:bookmarkEnd w:id="11"/>
+    </w:p>
+    <w:p>
+      <w:pPr>
+        <w:rPr>
+          <w:lang w:val="en-US"/>
+        </w:rPr>
+      </w:pPr>
+    </w:p>
+    <w:p>
+      <w:pPr>
+        <w:rPr>
+          <w:lang w:val="en-US"/>
+        </w:rPr>
+      </w:pPr>
+      <w:r>
+        <w:rPr>
+          <w:lang w:val="en-US"/>
+        </w:rPr>
+        <w:t xml:space="preserve">When the grid is created, we fill it with the data. As there is one data point per cell, this can be done directly as long as we are in a part of the profile with water. </w:t>
+      </w:r>
+    </w:p>
+    <w:p>
+      <w:pPr>
+        <w:rPr>
+          <w:lang w:val="en-US"/>
+        </w:rPr>
+      </w:pPr>
+      <w:r>
+        <w:rPr>
+          <w:lang w:val="en-US"/>
+        </w:rPr>
+        <w:t>The next part of the code is commented and not used, but it can be used to show the profile created (without the full grid) to check if this part was done successfully by HABBY.</w:t>
+      </w:r>
+    </w:p>
+    <w:p>
+      <w:pPr>
+        <w:pStyle w:val="Titre1"/>
+        <w:rPr>
+          <w:lang w:val="en-US"/>
+        </w:rPr>
+      </w:pPr>
+      <w:bookmarkStart w:id="12" w:name="_Toc466383935"/>
+      <w:r>
+        <w:rPr>
+          <w:lang w:val="en-US"/>
+        </w:rPr>
+        <w:t>Translation of HABBY</w:t>
+      </w:r>
+      <w:bookmarkEnd w:id="12"/>
+    </w:p>
+    <w:p>
+      <w:pPr>
+        <w:rPr>
+          <w:lang w:val="en-US"/>
+        </w:rPr>
+      </w:pPr>
+      <w:r>
+        <w:rPr>
+          <w:lang w:val="en-US"/>
+        </w:rPr>
+        <w:t>In HABBY, it is possible to translate all strings which are in a python file (.</w:t>
+      </w:r>
+      <w:proofErr w:type="spellStart"/>
+      <w:r>
+        <w:rPr>
+          <w:lang w:val="en-US"/>
+        </w:rPr>
+        <w:t>py</w:t>
+      </w:r>
+      <w:proofErr w:type="spellEnd"/>
+      <w:r>
+        <w:rPr>
+          <w:lang w:val="en-US"/>
+        </w:rPr>
+        <w:t xml:space="preserve">) which is in the </w:t>
+      </w:r>
+      <w:proofErr w:type="spellStart"/>
+      <w:r>
+        <w:rPr>
+          <w:lang w:val="en-US"/>
+        </w:rPr>
+        <w:t>src_GUI</w:t>
+      </w:r>
+      <w:proofErr w:type="spellEnd"/>
+      <w:r>
+        <w:rPr>
+          <w:lang w:val="en-US"/>
+        </w:rPr>
+        <w:t xml:space="preserve"> folder. It should be possible to translate also strings which are in a .</w:t>
+      </w:r>
+      <w:proofErr w:type="spellStart"/>
+      <w:r>
+        <w:rPr>
+          <w:lang w:val="en-US"/>
+        </w:rPr>
+        <w:t>py</w:t>
+      </w:r>
+      <w:proofErr w:type="spellEnd"/>
+      <w:r>
+        <w:rPr>
+          <w:lang w:val="en-US"/>
+        </w:rPr>
+        <w:t xml:space="preserve"> file which is in the .</w:t>
+      </w:r>
+      <w:proofErr w:type="spellStart"/>
+      <w:r>
+        <w:rPr>
+          <w:lang w:val="en-US"/>
+        </w:rPr>
+        <w:t>src</w:t>
+      </w:r>
+      <w:proofErr w:type="spellEnd"/>
+      <w:r>
+        <w:rPr>
+          <w:lang w:val="en-US"/>
+        </w:rPr>
+        <w:t xml:space="preserve"> folder if one modifies the .pro file, but this is not done yet. Also, it might not be necessary </w:t>
+      </w:r>
+      <w:proofErr w:type="gramStart"/>
+      <w:r>
+        <w:rPr>
+          <w:lang w:val="en-US"/>
+        </w:rPr>
+        <w:t>because ./</w:t>
+      </w:r>
+      <w:proofErr w:type="spellStart"/>
+      <w:proofErr w:type="gramEnd"/>
+      <w:r>
+        <w:rPr>
+          <w:lang w:val="en-US"/>
+        </w:rPr>
+        <w:t>src</w:t>
+      </w:r>
+      <w:proofErr w:type="spellEnd"/>
+      <w:r>
+        <w:rPr>
+          <w:lang w:val="en-US"/>
+        </w:rPr>
+        <w:t xml:space="preserve"> contains code which is not linked with the graphical interface. Hence, English might be sufficient here.</w:t>
+      </w:r>
+    </w:p>
+    <w:p>
+      <w:pPr>
+        <w:pStyle w:val="Titre6"/>
+        <w:rPr>
+          <w:lang w:val="en-US"/>
+        </w:rPr>
+      </w:pPr>
+      <w:r>
+        <w:rPr>
+          <w:lang w:val="en-US"/>
+        </w:rPr>
+        <w:t>To add a new string to translate:</w:t>
+      </w:r>
+    </w:p>
+    <w:p>
+      <w:pPr>
+        <w:pStyle w:val="Paragraphedeliste"/>
+        <w:numPr>
+          <w:ilvl w:val="0"/>
+          <w:numId w:val="20"/>
+        </w:numPr>
+        <w:rPr>
+          <w:lang w:val="en-US"/>
+        </w:rPr>
+      </w:pPr>
+      <w:r>
+        <w:rPr>
+          <w:lang w:val="en-US"/>
+        </w:rPr>
+        <w:t xml:space="preserve">Code as usual and write the string in English. </w:t>
+      </w:r>
+    </w:p>
+    <w:p>
+      <w:pPr>
+        <w:pStyle w:val="Paragraphedeliste"/>
+        <w:numPr>
+          <w:ilvl w:val="0"/>
+          <w:numId w:val="20"/>
+        </w:numPr>
+        <w:rPr>
+          <w:i/>
+          <w:lang w:val="en-US"/>
+        </w:rPr>
+      </w:pPr>
+      <w:r>
+        <w:rPr>
+          <w:lang w:val="en-US"/>
+        </w:rPr>
+        <w:t xml:space="preserve">Add self.tr() around the string  </w:t>
+      </w:r>
+      <w:r>
+        <w:rPr>
+          <w:rFonts w:cs="Adobe Arabic"/>
+          <w:i/>
+          <w:lang w:val="en-US"/>
+        </w:rPr>
+        <w:t xml:space="preserve">a = </w:t>
+      </w:r>
+      <w:proofErr w:type="spellStart"/>
+      <w:r>
+        <w:rPr>
+          <w:rFonts w:cs="Adobe Arabic"/>
+          <w:i/>
+          <w:lang w:val="en-US"/>
+        </w:rPr>
+        <w:t>Qlabel</w:t>
+      </w:r>
+      <w:proofErr w:type="spellEnd"/>
+      <w:r>
+        <w:rPr>
+          <w:rFonts w:cs="Adobe Arabic"/>
+          <w:i/>
+          <w:lang w:val="en-US"/>
+        </w:rPr>
+        <w:t>(self.tr(“My message”))</w:t>
+      </w:r>
+    </w:p>
+    <w:p>
+      <w:pPr>
+        <w:pStyle w:val="Paragraphedeliste"/>
+        <w:numPr>
+          <w:ilvl w:val="0"/>
+          <w:numId w:val="20"/>
+        </w:numPr>
+        <w:rPr>
+          <w:i/>
+          <w:lang w:val="en-US"/>
+        </w:rPr>
+      </w:pPr>
+      <w:r>
+        <w:rPr>
+          <w:rFonts w:cs="Adobe Arabic"/>
+          <w:lang w:val="en-US"/>
+        </w:rPr>
+        <w:t>If the code is in a new python file (like the .</w:t>
+      </w:r>
+      <w:proofErr w:type="spellStart"/>
+      <w:r>
+        <w:rPr>
+          <w:rFonts w:cs="Adobe Arabic"/>
+          <w:lang w:val="en-US"/>
+        </w:rPr>
+        <w:t>py</w:t>
+      </w:r>
+      <w:proofErr w:type="spellEnd"/>
+      <w:r>
+        <w:rPr>
+          <w:rFonts w:cs="Adobe Arabic"/>
+          <w:lang w:val="en-US"/>
+        </w:rPr>
+        <w:t xml:space="preserve"> was just created), open the habby_trans.pro file which is </w:t>
+      </w:r>
+      <w:proofErr w:type="spellStart"/>
+      <w:r>
+        <w:rPr>
+          <w:rFonts w:cs="Adobe Arabic"/>
+          <w:lang w:val="en-US"/>
+        </w:rPr>
+        <w:t>src_GUI</w:t>
+      </w:r>
+      <w:proofErr w:type="spellEnd"/>
+      <w:r>
+        <w:rPr>
+          <w:rFonts w:cs="Adobe Arabic"/>
+          <w:lang w:val="en-US"/>
+        </w:rPr>
+        <w:t xml:space="preserve">. Then add the line </w:t>
+      </w:r>
+      <w:r>
+        <w:rPr>
+          <w:rFonts w:cs="Adobe Arabic"/>
+          <w:i/>
+          <w:lang w:val="en-US"/>
+        </w:rPr>
+        <w:t>SOURCES+= new_file.py</w:t>
+      </w:r>
+      <w:r>
+        <w:rPr>
+          <w:rFonts w:cs="Adobe Arabic"/>
+          <w:i/>
+          <w:lang w:val="en-US"/>
+        </w:rPr>
+        <w:t xml:space="preserve"> </w:t>
+      </w:r>
+      <w:r>
+        <w:rPr>
+          <w:rFonts w:cs="Adobe Arabic"/>
+          <w:lang w:val="en-US"/>
+        </w:rPr>
+        <w:t>where new</w:t>
+      </w:r>
+      <w:r>
+        <w:rPr>
+          <w:rFonts w:cs="Adobe Arabic"/>
+          <w:lang w:val="en-US"/>
+        </w:rPr>
+        <w:t>_file.py is the new python file.</w:t>
+      </w:r>
+      <w:r>
+        <w:rPr>
+          <w:rFonts w:cs="Adobe Arabic"/>
+          <w:lang w:val="en-US"/>
+        </w:rPr>
+        <w:t xml:space="preserve"> </w:t>
+      </w:r>
+    </w:p>
+    <w:p>
+      <w:pPr>
+        <w:pStyle w:val="Paragraphedeliste"/>
+        <w:numPr>
+          <w:ilvl w:val="0"/>
+          <w:numId w:val="20"/>
+        </w:numPr>
+        <w:rPr>
+          <w:i/>
+          <w:lang w:val="en-US"/>
+        </w:rPr>
+      </w:pPr>
+      <w:r>
+        <w:rPr>
+          <w:rFonts w:cs="Adobe Arabic"/>
+          <w:lang w:val="en-US"/>
+        </w:rPr>
+        <w:t xml:space="preserve">If you want to add a new language, add the line </w:t>
+      </w:r>
+      <w:r>
+        <w:rPr>
+          <w:rFonts w:cs="Adobe Arabic"/>
+          <w:i/>
+          <w:lang w:val="en-US"/>
+        </w:rPr>
+        <w:t xml:space="preserve">TRANSLATIONS += </w:t>
+      </w:r>
+      <w:proofErr w:type="spellStart"/>
+      <w:r>
+        <w:rPr>
+          <w:rFonts w:cs="Adobe Arabic"/>
+          <w:i/>
+          <w:lang w:val="en-US"/>
+        </w:rPr>
+        <w:t>Zen_ES</w:t>
+      </w:r>
+      <w:r>
+        <w:rPr>
+          <w:rFonts w:cs="Adobe Arabic"/>
+          <w:i/>
+          <w:lang w:val="en-US"/>
+        </w:rPr>
+        <w:t>.ts</w:t>
+      </w:r>
+      <w:proofErr w:type="spellEnd"/>
+      <w:r>
+        <w:rPr>
+          <w:rFonts w:cs="Adobe Arabic"/>
+          <w:lang w:val="en-US"/>
+        </w:rPr>
+        <w:t xml:space="preserve"> in the case you want to add Spanish or any other language.</w:t>
+      </w:r>
+    </w:p>
+    <w:p>
+      <w:pPr>
+        <w:pStyle w:val="Paragraphedeliste"/>
+        <w:numPr>
+          <w:ilvl w:val="0"/>
+          <w:numId w:val="20"/>
+        </w:numPr>
+        <w:rPr>
+          <w:i/>
+          <w:lang w:val="en-US"/>
+        </w:rPr>
+      </w:pPr>
+      <w:r>
+        <w:rPr>
+          <w:rFonts w:cs="Adobe Arabic"/>
+          <w:lang w:val="en-US"/>
+        </w:rPr>
+        <w:t xml:space="preserve">Copy the files </w:t>
+      </w:r>
+      <w:proofErr w:type="spellStart"/>
+      <w:r>
+        <w:rPr>
+          <w:rFonts w:cs="Adobe Arabic"/>
+          <w:lang w:val="en-US"/>
+        </w:rPr>
+        <w:t>ZEN_EN.ts</w:t>
+      </w:r>
+      <w:proofErr w:type="spellEnd"/>
+      <w:r>
+        <w:rPr>
+          <w:rFonts w:cs="Adobe Arabic"/>
+          <w:lang w:val="en-US"/>
+        </w:rPr>
+        <w:t xml:space="preserve"> and </w:t>
+      </w:r>
+      <w:proofErr w:type="spellStart"/>
+      <w:r>
+        <w:rPr>
+          <w:rFonts w:cs="Adobe Arabic"/>
+          <w:lang w:val="en-US"/>
+        </w:rPr>
+        <w:t>ZEN_FR.ts</w:t>
+      </w:r>
+      <w:proofErr w:type="spellEnd"/>
+      <w:r>
+        <w:rPr>
+          <w:rFonts w:cs="Adobe Arabic"/>
+          <w:lang w:val="en-US"/>
+        </w:rPr>
+        <w:t xml:space="preserve"> from HABBY/translation to /</w:t>
+      </w:r>
+      <w:proofErr w:type="spellStart"/>
+      <w:r>
+        <w:rPr>
+          <w:rFonts w:cs="Adobe Arabic"/>
+          <w:lang w:val="en-US"/>
+        </w:rPr>
+        <w:t>src_GUI</w:t>
+      </w:r>
+      <w:proofErr w:type="spellEnd"/>
+    </w:p>
+    <w:p>
+      <w:pPr>
+        <w:pStyle w:val="Paragraphedeliste"/>
+        <w:numPr>
+          <w:ilvl w:val="0"/>
+          <w:numId w:val="20"/>
+        </w:numPr>
+        <w:rPr>
+          <w:i/>
+          <w:lang w:val="en-US"/>
+        </w:rPr>
+      </w:pPr>
+      <w:r>
+        <w:rPr>
+          <w:rFonts w:cs="Adobe Arabic"/>
+          <w:lang w:val="en-US"/>
+        </w:rPr>
+        <w:t xml:space="preserve">In the </w:t>
+      </w:r>
+      <w:proofErr w:type="spellStart"/>
+      <w:r>
+        <w:rPr>
+          <w:rFonts w:cs="Adobe Arabic"/>
+          <w:lang w:val="en-US"/>
+        </w:rPr>
+        <w:t>src_GUI</w:t>
+      </w:r>
+      <w:proofErr w:type="spellEnd"/>
+      <w:r>
+        <w:rPr>
+          <w:rFonts w:cs="Adobe Arabic"/>
+          <w:lang w:val="en-US"/>
+        </w:rPr>
+        <w:t xml:space="preserve"> folder, run the following command on the </w:t>
+      </w:r>
+      <w:proofErr w:type="spellStart"/>
+      <w:r>
+        <w:rPr>
+          <w:rFonts w:cs="Adobe Arabic"/>
+          <w:lang w:val="en-US"/>
+        </w:rPr>
+        <w:t>cmd</w:t>
+      </w:r>
+      <w:proofErr w:type="spellEnd"/>
+      <w:r>
+        <w:rPr>
+          <w:rFonts w:cs="Adobe Arabic"/>
+          <w:lang w:val="en-US"/>
+        </w:rPr>
+        <w:t xml:space="preserve">: </w:t>
+      </w:r>
+      <w:r>
+        <w:rPr>
+          <w:i/>
+          <w:lang w:val="en-US"/>
+        </w:rPr>
+        <w:t>pylupdate5 habby_trans.pro</w:t>
+      </w:r>
+      <w:r>
+        <w:rPr>
+          <w:i/>
+          <w:lang w:val="en-US"/>
+        </w:rPr>
+        <w:t xml:space="preserve">. </w:t>
+      </w:r>
+      <w:proofErr w:type="gramStart"/>
+      <w:r>
+        <w:rPr>
+          <w:lang w:val="en-US"/>
+        </w:rPr>
+        <w:t>it</w:t>
+      </w:r>
+      <w:proofErr w:type="gramEnd"/>
+      <w:r>
+        <w:rPr>
+          <w:lang w:val="en-US"/>
+        </w:rPr>
+        <w:t xml:space="preserve"> will work if </w:t>
+      </w:r>
+      <w:proofErr w:type="spellStart"/>
+      <w:r>
+        <w:rPr>
+          <w:lang w:val="en-US"/>
+        </w:rPr>
+        <w:t>pylupdate</w:t>
+      </w:r>
+      <w:proofErr w:type="spellEnd"/>
+      <w:r>
+        <w:rPr>
+          <w:lang w:val="en-US"/>
+        </w:rPr>
+        <w:t xml:space="preserve"> is installed.</w:t>
+      </w:r>
+    </w:p>
+    <w:p>
+      <w:pPr>
+        <w:pStyle w:val="Paragraphedeliste"/>
+        <w:numPr>
+          <w:ilvl w:val="0"/>
+          <w:numId w:val="20"/>
+        </w:numPr>
+        <w:rPr>
+          <w:i/>
+          <w:lang w:val="en-US"/>
+        </w:rPr>
+      </w:pPr>
+      <w:r>
+        <w:rPr>
+          <w:lang w:val="en-US"/>
+        </w:rPr>
+        <w:t>It should update the .</w:t>
+      </w:r>
+      <w:proofErr w:type="spellStart"/>
+      <w:r>
+        <w:rPr>
+          <w:lang w:val="en-US"/>
+        </w:rPr>
+        <w:t>ts</w:t>
+      </w:r>
+      <w:proofErr w:type="spellEnd"/>
+      <w:r>
+        <w:rPr>
+          <w:lang w:val="en-US"/>
+        </w:rPr>
+        <w:t xml:space="preserve"> file (which are an xml file)</w:t>
+      </w:r>
+    </w:p>
+    <w:p>
+      <w:pPr>
+        <w:pStyle w:val="Paragraphedeliste"/>
+        <w:numPr>
+          <w:ilvl w:val="0"/>
+          <w:numId w:val="20"/>
+        </w:numPr>
+        <w:rPr>
+          <w:i/>
+          <w:lang w:val="en-US"/>
+        </w:rPr>
+      </w:pPr>
+      <w:r>
+        <w:rPr>
+          <w:lang w:val="en-US"/>
+        </w:rPr>
+        <w:t>Copy both .</w:t>
+      </w:r>
+      <w:proofErr w:type="spellStart"/>
+      <w:r>
+        <w:rPr>
+          <w:lang w:val="en-US"/>
+        </w:rPr>
+        <w:t>ts</w:t>
+      </w:r>
+      <w:proofErr w:type="spellEnd"/>
+      <w:r>
+        <w:rPr>
+          <w:lang w:val="en-US"/>
+        </w:rPr>
+        <w:t xml:space="preserve"> file back to HABBY/translation</w:t>
+      </w:r>
+    </w:p>
+    <w:p>
+      <w:pPr>
+        <w:pStyle w:val="Paragraphedeliste"/>
+        <w:numPr>
+          <w:ilvl w:val="0"/>
+          <w:numId w:val="20"/>
+        </w:numPr>
+        <w:rPr>
+          <w:lang w:val="en-US"/>
+        </w:rPr>
+      </w:pPr>
+      <w:r>
+        <w:rPr>
+          <w:lang w:val="en-US"/>
+        </w:rPr>
+        <w:lastRenderedPageBreak/>
+        <w:t>Open</w:t>
+      </w:r>
+      <w:r>
+        <w:rPr>
+          <w:lang w:val="en-US"/>
+        </w:rPr>
+        <w:t xml:space="preserve"> </w:t>
+      </w:r>
+      <w:proofErr w:type="spellStart"/>
+      <w:proofErr w:type="gramStart"/>
+      <w:r>
+        <w:rPr>
+          <w:lang w:val="en-US"/>
+        </w:rPr>
+        <w:t>Qt</w:t>
+      </w:r>
+      <w:proofErr w:type="spellEnd"/>
+      <w:r>
+        <w:rPr>
+          <w:lang w:val="en-US"/>
+        </w:rPr>
+        <w:t xml:space="preserve"> </w:t>
+      </w:r>
+      <w:r>
+        <w:rPr>
+          <w:lang w:val="en-US"/>
+        </w:rPr>
+        <w:t xml:space="preserve"> linguist</w:t>
+      </w:r>
+      <w:proofErr w:type="gramEnd"/>
+      <w:r>
+        <w:rPr>
+          <w:lang w:val="en-US"/>
+        </w:rPr>
+        <w:t>. This is a program that you need to install before. Open the French .</w:t>
+      </w:r>
+      <w:proofErr w:type="spellStart"/>
+      <w:r>
+        <w:rPr>
+          <w:lang w:val="en-US"/>
+        </w:rPr>
+        <w:t>ts</w:t>
+      </w:r>
+      <w:proofErr w:type="spellEnd"/>
+      <w:r>
+        <w:rPr>
+          <w:lang w:val="en-US"/>
+        </w:rPr>
+        <w:t xml:space="preserve"> file. The English should not need translation.</w:t>
+      </w:r>
+    </w:p>
+    <w:p>
+      <w:pPr>
+        <w:pStyle w:val="Paragraphedeliste"/>
+        <w:numPr>
+          <w:ilvl w:val="0"/>
+          <w:numId w:val="20"/>
+        </w:numPr>
+        <w:rPr>
+          <w:lang w:val="en-US"/>
+        </w:rPr>
+      </w:pPr>
+      <w:r>
+        <w:rPr>
+          <w:lang w:val="en-US"/>
+        </w:rPr>
+        <w:t xml:space="preserve">Translate as needed and save in </w:t>
+      </w:r>
+      <w:proofErr w:type="spellStart"/>
+      <w:r>
+        <w:rPr>
+          <w:lang w:val="en-US"/>
+        </w:rPr>
+        <w:t>Qt</w:t>
+      </w:r>
+      <w:proofErr w:type="spellEnd"/>
+      <w:r>
+        <w:rPr>
+          <w:lang w:val="en-US"/>
+        </w:rPr>
+        <w:t xml:space="preserve"> Linguist.</w:t>
+      </w:r>
+    </w:p>
+    <w:p>
+      <w:pPr>
+        <w:pStyle w:val="Paragraphedeliste"/>
+        <w:numPr>
+          <w:ilvl w:val="0"/>
+          <w:numId w:val="20"/>
+        </w:numPr>
+        <w:rPr>
+          <w:lang w:val="en-US"/>
+        </w:rPr>
+      </w:pPr>
+      <w:r>
+        <w:rPr>
+          <w:lang w:val="en-US"/>
+        </w:rPr>
+        <w:t>A .</w:t>
+      </w:r>
+      <w:proofErr w:type="spellStart"/>
+      <w:r>
+        <w:rPr>
+          <w:lang w:val="en-US"/>
+        </w:rPr>
+        <w:t>qm</w:t>
+      </w:r>
+      <w:proofErr w:type="spellEnd"/>
+      <w:r>
+        <w:rPr>
+          <w:lang w:val="en-US"/>
+        </w:rPr>
+        <w:t xml:space="preserve"> file is the binary representing the .</w:t>
+      </w:r>
+      <w:proofErr w:type="spellStart"/>
+      <w:r>
+        <w:rPr>
+          <w:lang w:val="en-US"/>
+        </w:rPr>
+        <w:t>ts</w:t>
+      </w:r>
+      <w:proofErr w:type="spellEnd"/>
+      <w:r>
+        <w:rPr>
+          <w:lang w:val="en-US"/>
+        </w:rPr>
+        <w:t xml:space="preserve"> file with all the translation. To create .</w:t>
+      </w:r>
+      <w:proofErr w:type="spellStart"/>
+      <w:r>
+        <w:rPr>
+          <w:lang w:val="en-US"/>
+        </w:rPr>
+        <w:t>qm</w:t>
+      </w:r>
+      <w:proofErr w:type="spellEnd"/>
+      <w:r>
+        <w:rPr>
+          <w:lang w:val="en-US"/>
+        </w:rPr>
+        <w:t xml:space="preserve"> file, type (in the </w:t>
+      </w:r>
+      <w:proofErr w:type="spellStart"/>
+      <w:r>
+        <w:rPr>
+          <w:lang w:val="en-US"/>
+        </w:rPr>
+        <w:t>cmd</w:t>
+      </w:r>
+      <w:proofErr w:type="spellEnd"/>
+      <w:r>
+        <w:rPr>
+          <w:lang w:val="en-US"/>
+        </w:rPr>
+        <w:t xml:space="preserve">) </w:t>
+      </w:r>
+      <w:proofErr w:type="spellStart"/>
+      <w:proofErr w:type="gramStart"/>
+      <w:r>
+        <w:rPr>
+          <w:lang w:val="en-US"/>
+        </w:rPr>
+        <w:t>lrelease</w:t>
+      </w:r>
+      <w:proofErr w:type="spellEnd"/>
+      <w:r>
+        <w:rPr>
+          <w:lang w:val="en-US"/>
+        </w:rPr>
+        <w:t xml:space="preserve">  </w:t>
+      </w:r>
+      <w:proofErr w:type="spellStart"/>
+      <w:r>
+        <w:rPr>
+          <w:i/>
+          <w:lang w:val="en-US"/>
+        </w:rPr>
+        <w:t>file</w:t>
+      </w:r>
+      <w:r>
+        <w:rPr>
+          <w:i/>
+          <w:lang w:val="en-US"/>
+        </w:rPr>
+        <w:t>.ts</w:t>
+      </w:r>
+      <w:proofErr w:type="spellEnd"/>
+      <w:proofErr w:type="gramEnd"/>
+      <w:r>
+        <w:rPr>
+          <w:i/>
+          <w:lang w:val="en-US"/>
+        </w:rPr>
+        <w:t xml:space="preserve">. </w:t>
+      </w:r>
+      <w:r>
+        <w:rPr>
+          <w:lang w:val="en-US"/>
+        </w:rPr>
+        <w:t>It will</w:t>
+      </w:r>
+      <w:r>
+        <w:rPr>
+          <w:lang w:val="en-US"/>
+        </w:rPr>
+        <w:t xml:space="preserve"> create a </w:t>
+      </w:r>
+      <w:proofErr w:type="spellStart"/>
+      <w:r>
+        <w:rPr>
+          <w:lang w:val="en-US"/>
+        </w:rPr>
+        <w:t>file.qm</w:t>
+      </w:r>
+      <w:proofErr w:type="spellEnd"/>
+      <w:r>
+        <w:rPr>
+          <w:lang w:val="en-US"/>
+        </w:rPr>
+        <w:t xml:space="preserve"> file</w:t>
+      </w:r>
+    </w:p>
+    <w:p>
+      <w:pPr>
+        <w:pStyle w:val="Paragraphedeliste"/>
+        <w:numPr>
+          <w:ilvl w:val="0"/>
+          <w:numId w:val="20"/>
+        </w:numPr>
+        <w:rPr>
+          <w:lang w:val="en-US"/>
+        </w:rPr>
+      </w:pPr>
+      <w:r>
+        <w:rPr>
+          <w:lang w:val="en-US"/>
+        </w:rPr>
+        <w:t>Run HABBY. It should be updated.</w:t>
+      </w:r>
+    </w:p>
+    <w:p>
+      <w:pPr>
+        <w:pStyle w:val="Titre6"/>
+        <w:rPr>
+          <w:lang w:val="en-US"/>
+        </w:rPr>
+      </w:pPr>
+      <w:r>
+        <w:rPr>
+          <w:lang w:val="en-US"/>
+        </w:rPr>
+        <w:t>In the code</w:t>
+      </w:r>
+    </w:p>
+    <w:p>
+      <w:pPr>
+        <w:rPr>
+          <w:lang w:val="en-US"/>
+        </w:rPr>
+      </w:pPr>
+      <w:r>
+        <w:rPr>
+          <w:lang w:val="en-US"/>
+        </w:rPr>
+        <w:t>If the user asked for a new language, we need to reload the translator with the following lines:</w:t>
+      </w:r>
+    </w:p>
+    <w:p>
+      <w:pPr>
+        <w:pStyle w:val="Paragraphedeliste"/>
+        <w:ind w:left="1440"/>
+        <w:rPr>
+          <w:i/>
+          <w:lang w:val="en-US"/>
+        </w:rPr>
+      </w:pPr>
+      <w:proofErr w:type="gramStart"/>
+      <w:r>
+        <w:rPr>
+          <w:i/>
+          <w:lang w:val="en-US"/>
+        </w:rPr>
+        <w:t>app</w:t>
+      </w:r>
+      <w:proofErr w:type="gramEnd"/>
+      <w:r>
+        <w:rPr>
+          <w:i/>
+          <w:lang w:val="en-US"/>
+        </w:rPr>
+        <w:t xml:space="preserve"> = </w:t>
+      </w:r>
+      <w:proofErr w:type="spellStart"/>
+      <w:r>
+        <w:rPr>
+          <w:i/>
+          <w:lang w:val="en-US"/>
+        </w:rPr>
+        <w:t>QApplication.instance</w:t>
+      </w:r>
+      <w:proofErr w:type="spellEnd"/>
+      <w:r>
+        <w:rPr>
+          <w:i/>
+          <w:lang w:val="en-US"/>
+        </w:rPr>
+        <w:t>()</w:t>
+      </w:r>
+    </w:p>
+    <w:p>
+      <w:pPr>
+        <w:pStyle w:val="Paragraphedeliste"/>
+        <w:ind w:left="1440"/>
+        <w:rPr>
+          <w:i/>
+          <w:lang w:val="en-US"/>
+        </w:rPr>
+      </w:pPr>
+      <w:proofErr w:type="spellStart"/>
+      <w:proofErr w:type="gramStart"/>
+      <w:r>
+        <w:rPr>
+          <w:i/>
+          <w:lang w:val="en-US"/>
+        </w:rPr>
+        <w:t>self.languageTranslator.load</w:t>
+      </w:r>
+      <w:proofErr w:type="spellEnd"/>
+      <w:r>
+        <w:rPr>
+          <w:i/>
+          <w:lang w:val="en-US"/>
+        </w:rPr>
+        <w:t>(</w:t>
+      </w:r>
+      <w:proofErr w:type="spellStart"/>
+      <w:proofErr w:type="gramEnd"/>
+      <w:r>
+        <w:rPr>
+          <w:i/>
+          <w:lang w:val="en-US"/>
+        </w:rPr>
+        <w:t>file.qm</w:t>
+      </w:r>
+      <w:proofErr w:type="spellEnd"/>
+      <w:r>
+        <w:rPr>
+          <w:i/>
+          <w:lang w:val="en-US"/>
+        </w:rPr>
+        <w:t xml:space="preserve">, </w:t>
+      </w:r>
+      <w:proofErr w:type="spellStart"/>
+      <w:r>
+        <w:rPr>
+          <w:i/>
+          <w:lang w:val="en-US"/>
+        </w:rPr>
+        <w:t>self.path_trans</w:t>
+      </w:r>
+      <w:proofErr w:type="spellEnd"/>
+      <w:r>
+        <w:rPr>
+          <w:i/>
+          <w:lang w:val="en-US"/>
+        </w:rPr>
+        <w:t>)</w:t>
+      </w:r>
+    </w:p>
+    <w:p>
+      <w:pPr>
+        <w:pStyle w:val="Paragraphedeliste"/>
+        <w:ind w:left="1440"/>
+        <w:rPr>
+          <w:i/>
+          <w:lang w:val="en-US"/>
+        </w:rPr>
+      </w:pPr>
+      <w:r>
+        <w:rPr>
+          <w:i/>
+          <w:lang w:val="en-US"/>
+        </w:rPr>
+        <w:t xml:space="preserve"> </w:t>
+      </w:r>
+      <w:proofErr w:type="spellStart"/>
+      <w:proofErr w:type="gramStart"/>
+      <w:r>
+        <w:rPr>
+          <w:i/>
+          <w:lang w:val="en-US"/>
+        </w:rPr>
+        <w:t>app.installTranslator</w:t>
+      </w:r>
+      <w:proofErr w:type="spellEnd"/>
+      <w:r>
+        <w:rPr>
+          <w:i/>
+          <w:lang w:val="en-US"/>
+        </w:rPr>
+        <w:t>(</w:t>
+      </w:r>
+      <w:proofErr w:type="spellStart"/>
+      <w:proofErr w:type="gramEnd"/>
+      <w:r>
+        <w:rPr>
+          <w:i/>
+          <w:lang w:val="en-US"/>
+        </w:rPr>
+        <w:t>self.languageTranslator</w:t>
+      </w:r>
+      <w:proofErr w:type="spellEnd"/>
+      <w:r>
+        <w:rPr>
+          <w:i/>
+          <w:lang w:val="en-US"/>
+        </w:rPr>
+        <w:t>)</w:t>
+      </w:r>
+    </w:p>
+    <w:p>
+      <w:pPr>
+        <w:rPr>
+          <w:lang w:val="en-US"/>
+        </w:rPr>
+      </w:pPr>
+      <w:proofErr w:type="gramStart"/>
+      <w:r>
+        <w:rPr>
+          <w:lang w:val="en-US"/>
+        </w:rPr>
+        <w:t>With the appropriate “</w:t>
+      </w:r>
+      <w:proofErr w:type="spellStart"/>
+      <w:r>
+        <w:rPr>
+          <w:lang w:val="en-US"/>
+        </w:rPr>
+        <w:t>file.qm</w:t>
+      </w:r>
+      <w:proofErr w:type="spellEnd"/>
+      <w:r>
+        <w:rPr>
+          <w:lang w:val="en-US"/>
+        </w:rPr>
+        <w:t>”.</w:t>
+      </w:r>
+      <w:proofErr w:type="gramEnd"/>
+      <w:r>
+        <w:rPr>
+          <w:lang w:val="en-US"/>
+        </w:rPr>
+        <w:t xml:space="preserve"> In HABBY, the list of the name of all </w:t>
+      </w:r>
+      <w:proofErr w:type="spellStart"/>
+      <w:proofErr w:type="gramStart"/>
+      <w:r>
+        <w:rPr>
+          <w:lang w:val="en-US"/>
+        </w:rPr>
+        <w:t>qm</w:t>
+      </w:r>
+      <w:proofErr w:type="spellEnd"/>
+      <w:proofErr w:type="gramEnd"/>
+      <w:r>
+        <w:rPr>
+          <w:lang w:val="en-US"/>
+        </w:rPr>
+        <w:t xml:space="preserve"> file are in the variable </w:t>
+      </w:r>
+      <w:proofErr w:type="spellStart"/>
+      <w:r>
+        <w:rPr>
+          <w:lang w:val="en-US"/>
+        </w:rPr>
+        <w:t>self.file_langue</w:t>
+      </w:r>
+      <w:proofErr w:type="spellEnd"/>
+      <w:r>
+        <w:rPr>
+          <w:lang w:val="en-US"/>
+        </w:rPr>
+        <w:t xml:space="preserve"> in class </w:t>
+      </w:r>
+      <w:proofErr w:type="spellStart"/>
+      <w:r>
+        <w:rPr>
+          <w:lang w:val="en-US"/>
+        </w:rPr>
+        <w:t>MainWindows</w:t>
+      </w:r>
+      <w:proofErr w:type="spellEnd"/>
+      <w:r>
+        <w:rPr>
+          <w:lang w:val="en-US"/>
+        </w:rPr>
+        <w:t>.</w:t>
+      </w:r>
+      <w:r>
+        <w:rPr>
+          <w:lang w:val="en-US"/>
+        </w:rPr>
+        <w:t xml:space="preserve"> Hence, we can follow the selected language using an integer </w:t>
+      </w:r>
+      <w:proofErr w:type="spellStart"/>
+      <w:r>
+        <w:rPr>
+          <w:lang w:val="en-US"/>
+        </w:rPr>
+        <w:t>self.lang</w:t>
+      </w:r>
+      <w:proofErr w:type="spellEnd"/>
+      <w:r>
+        <w:rPr>
+          <w:lang w:val="en-US"/>
+        </w:rPr>
+        <w:t xml:space="preserve"> (0 for English and 1 for French). We can now call </w:t>
+      </w:r>
+      <w:proofErr w:type="spellStart"/>
+      <w:r>
+        <w:rPr>
+          <w:lang w:val="en-US"/>
+        </w:rPr>
+        <w:t>self.file_</w:t>
+      </w:r>
+      <w:proofErr w:type="gramStart"/>
+      <w:r>
+        <w:rPr>
+          <w:lang w:val="en-US"/>
+        </w:rPr>
+        <w:t>langue</w:t>
+      </w:r>
+      <w:proofErr w:type="spellEnd"/>
+      <w:r>
+        <w:rPr>
+          <w:lang w:val="en-US"/>
+        </w:rPr>
+        <w:t>[</w:t>
+      </w:r>
+      <w:proofErr w:type="spellStart"/>
+      <w:proofErr w:type="gramEnd"/>
+      <w:r>
+        <w:rPr>
+          <w:lang w:val="en-US"/>
+        </w:rPr>
+        <w:t>self.lang</w:t>
+      </w:r>
+      <w:proofErr w:type="spellEnd"/>
+      <w:r>
+        <w:rPr>
+          <w:lang w:val="en-US"/>
+        </w:rPr>
+        <w:t xml:space="preserve">] to get the </w:t>
+      </w:r>
+      <w:proofErr w:type="spellStart"/>
+      <w:r>
+        <w:rPr>
+          <w:lang w:val="en-US"/>
+        </w:rPr>
+        <w:t>qm</w:t>
+      </w:r>
+      <w:proofErr w:type="spellEnd"/>
+      <w:r>
+        <w:rPr>
+          <w:lang w:val="en-US"/>
+        </w:rPr>
+        <w:t xml:space="preserve"> file in the right language. If a new language is added, it is necessary to add one string to this list and to modify the menu. </w:t>
+      </w:r>
+    </w:p>
+    <w:p>
+      <w:pPr>
+        <w:rPr>
+          <w:lang w:val="en-US"/>
+        </w:rPr>
+      </w:pPr>
+      <w:r>
+        <w:rPr>
+          <w:lang w:val="en-US"/>
+        </w:rPr>
+        <w:t xml:space="preserve">When the translator has been created, it is necessary to re-do all Widgets and Windows. This is not a problem when we open HABBY, but it can be a bit of work if the user asks for a change in language when HABBY is running. This is the function of the </w:t>
+      </w:r>
+      <w:proofErr w:type="spellStart"/>
+      <w:r>
+        <w:rPr>
+          <w:lang w:val="en-US"/>
+        </w:rPr>
+        <w:t>setlangue</w:t>
+      </w:r>
+      <w:proofErr w:type="spellEnd"/>
+      <w:r>
+        <w:rPr>
+          <w:lang w:val="en-US"/>
+        </w:rPr>
+        <w:t xml:space="preserve"> function. This function would work for all language (it takes an integer as input to know which language to use), but it needs to be modified if one modifies the </w:t>
+      </w:r>
+      <w:proofErr w:type="spellStart"/>
+      <w:r>
+        <w:rPr>
+          <w:lang w:val="en-US"/>
+        </w:rPr>
+        <w:t>Main_Windows</w:t>
+      </w:r>
+      <w:proofErr w:type="spellEnd"/>
+      <w:r>
+        <w:rPr>
+          <w:lang w:val="en-US"/>
+        </w:rPr>
+        <w:t xml:space="preserve"> Class strongly (notably if one add signals).</w:t>
+      </w:r>
+    </w:p>
+    <w:p>
+      <w:pPr>
+        <w:rPr>
+          <w:lang w:val="en-US"/>
+        </w:rPr>
+      </w:pPr>
+      <w:r>
+        <w:rPr>
+          <w:lang w:val="en-US"/>
+        </w:rPr>
+        <w:t xml:space="preserve">The language should be saved in the user setting using </w:t>
+      </w:r>
+      <w:proofErr w:type="spellStart"/>
+      <w:r>
+        <w:rPr>
+          <w:lang w:val="en-US"/>
+        </w:rPr>
+        <w:t>Qsettings</w:t>
+      </w:r>
+      <w:proofErr w:type="spellEnd"/>
+      <w:r>
+        <w:rPr>
+          <w:lang w:val="en-US"/>
+        </w:rPr>
+        <w:t xml:space="preserve"> as it is done at the end of the </w:t>
+      </w:r>
+      <w:proofErr w:type="spellStart"/>
+      <w:r>
+        <w:rPr>
+          <w:lang w:val="en-US"/>
+        </w:rPr>
+        <w:t>setlangue</w:t>
+      </w:r>
+      <w:proofErr w:type="spellEnd"/>
+      <w:r>
+        <w:rPr>
+          <w:lang w:val="en-US"/>
+        </w:rPr>
+        <w:t xml:space="preserve"> function.</w:t>
+      </w:r>
+    </w:p>
+    <w:p>
+      <w:pPr>
+        <w:rPr>
+          <w:lang w:val="en-US"/>
+        </w:rPr>
+      </w:pPr>
+    </w:p>
+    <w:p>
+      <w:pPr>
+        <w:pStyle w:val="Titre1"/>
+        <w:rPr>
+          <w:lang w:val="en-US"/>
+        </w:rPr>
+      </w:pPr>
+      <w:bookmarkStart w:id="13" w:name="_Toc466383936"/>
+      <w:r>
+        <w:rPr>
+          <w:lang w:val="en-US"/>
+        </w:rPr>
+        <w:t>Log and HABBY on the command line</w:t>
+      </w:r>
       <w:bookmarkEnd w:id="13"/>
-    </w:p>
-    <w:p>
-      <w:pPr>
-        <w:rPr>
-          <w:lang w:val="en-US"/>
-        </w:rPr>
-      </w:pPr>
-    </w:p>
-    <w:p>
-      <w:pPr>
-        <w:rPr>
-          <w:lang w:val="en-US"/>
-        </w:rPr>
-      </w:pPr>
-      <w:r>
-        <w:rPr>
-          <w:lang w:val="en-US"/>
-        </w:rPr>
-        <w:t xml:space="preserve">When the grid is created, we fill it with the data. As there is one data point per cell, this can be done directly as long as we are in a part of the profile with water. </w:t>
-      </w:r>
-    </w:p>
-    <w:p>
-      <w:pPr>
-        <w:rPr>
-          <w:lang w:val="en-US"/>
-        </w:rPr>
-      </w:pPr>
-      <w:r>
-        <w:rPr>
-          <w:lang w:val="en-US"/>
-        </w:rPr>
-        <w:t>The next part of the code is commented and not used, but it can be used to show the profile created (without the full grid) to check if this part was done successfully by HABBY.</w:t>
-      </w:r>
-    </w:p>
-    <w:p>
-      <w:pPr>
-        <w:pStyle w:val="Titre1"/>
-        <w:rPr>
-          <w:lang w:val="en-US"/>
-        </w:rPr>
-      </w:pPr>
-      <w:bookmarkStart w:id="14" w:name="_Toc466383935"/>
-      <w:r>
-        <w:rPr>
-          <w:lang w:val="en-US"/>
-        </w:rPr>
-        <w:t>Translation of HABBY</w:t>
-      </w:r>
-      <w:bookmarkEnd w:id="14"/>
-    </w:p>
-    <w:p>
-      <w:pPr>
-        <w:pStyle w:val="Titre1"/>
-        <w:rPr>
-          <w:lang w:val="en-US"/>
-        </w:rPr>
-      </w:pPr>
-      <w:bookmarkStart w:id="15" w:name="_Toc466383936"/>
-      <w:r>
-        <w:rPr>
-          <w:lang w:val="en-US"/>
-        </w:rPr>
-        <w:t>Log and HABBY on the command line</w:t>
-      </w:r>
-      <w:bookmarkEnd w:id="15"/>
       <w:r>
         <w:rPr>
           <w:lang w:val="en-US"/>
@@ -18313,61 +19565,61 @@
           <w:lang w:val="en-US"/>
         </w:rPr>
       </w:pPr>
-      <w:bookmarkStart w:id="16" w:name="_Toc466383937"/>
+      <w:bookmarkStart w:id="14" w:name="_Toc466383937"/>
       <w:r>
         <w:rPr>
           <w:lang w:val="en-US"/>
         </w:rPr>
         <w:t>HABBY as a .exe (single application)</w:t>
       </w:r>
+      <w:bookmarkEnd w:id="14"/>
+    </w:p>
+    <w:p>
+      <w:pPr>
+        <w:pStyle w:val="Titre1"/>
+        <w:rPr>
+          <w:lang w:val="en-US"/>
+        </w:rPr>
+      </w:pPr>
+      <w:bookmarkStart w:id="15" w:name="_Toc466383938"/>
+      <w:proofErr w:type="spellStart"/>
+      <w:r>
+        <w:rPr>
+          <w:lang w:val="en-US"/>
+        </w:rPr>
+        <w:t>Git</w:t>
+      </w:r>
+      <w:proofErr w:type="spellEnd"/>
+      <w:r>
+        <w:rPr>
+          <w:lang w:val="en-US"/>
+        </w:rPr>
+        <w:t xml:space="preserve"> and version control</w:t>
+      </w:r>
+      <w:bookmarkEnd w:id="15"/>
+    </w:p>
+    <w:p>
+      <w:pPr>
+        <w:rPr>
+          <w:lang w:val="en-US"/>
+        </w:rPr>
+      </w:pPr>
+    </w:p>
+    <w:p>
+      <w:pPr>
+        <w:pStyle w:val="Titre1"/>
+        <w:rPr>
+          <w:lang w:val="en-US"/>
+        </w:rPr>
+      </w:pPr>
+      <w:bookmarkStart w:id="16" w:name="_Toc466383939"/>
+      <w:r>
+        <w:rPr>
+          <w:lang w:val="en-US"/>
+        </w:rPr>
+        <w:t>Random notes</w:t>
+      </w:r>
       <w:bookmarkEnd w:id="16"/>
-    </w:p>
-    <w:p>
-      <w:pPr>
-        <w:pStyle w:val="Titre1"/>
-        <w:rPr>
-          <w:lang w:val="en-US"/>
-        </w:rPr>
-      </w:pPr>
-      <w:bookmarkStart w:id="17" w:name="_Toc466383938"/>
-      <w:proofErr w:type="spellStart"/>
-      <w:r>
-        <w:rPr>
-          <w:lang w:val="en-US"/>
-        </w:rPr>
-        <w:t>Git</w:t>
-      </w:r>
-      <w:proofErr w:type="spellEnd"/>
-      <w:r>
-        <w:rPr>
-          <w:lang w:val="en-US"/>
-        </w:rPr>
-        <w:t xml:space="preserve"> and version control</w:t>
-      </w:r>
-      <w:bookmarkEnd w:id="17"/>
-    </w:p>
-    <w:p>
-      <w:pPr>
-        <w:rPr>
-          <w:lang w:val="en-US"/>
-        </w:rPr>
-      </w:pPr>
-    </w:p>
-    <w:p>
-      <w:pPr>
-        <w:pStyle w:val="Titre1"/>
-        <w:rPr>
-          <w:lang w:val="en-US"/>
-        </w:rPr>
-      </w:pPr>
-      <w:bookmarkStart w:id="18" w:name="_Toc466383939"/>
-      <w:r>
-        <w:rPr>
-          <w:lang w:val="en-US"/>
-        </w:rPr>
-        <w:t>Random notes</w:t>
-      </w:r>
-      <w:bookmarkEnd w:id="18"/>
     </w:p>
     <w:p>
       <w:pPr>
@@ -18522,6 +19774,7 @@
         <w:rPr>
           <w:lang w:val="en-US"/>
         </w:rPr>
+        <w:lastRenderedPageBreak/>
         <w:t>Np.array</w:t>
       </w:r>
       <w:proofErr w:type="spellEnd"/>
@@ -18579,7 +19832,6 @@
         <w:rPr>
           <w:lang w:val="en-US"/>
         </w:rPr>
-        <w:lastRenderedPageBreak/>
         <w:t>In general, in HABBY, the -99 number indicates that something when wrong.</w:t>
       </w:r>
     </w:p>
@@ -18590,14 +19842,14 @@
           <w:lang w:val="en-US"/>
         </w:rPr>
       </w:pPr>
-      <w:bookmarkStart w:id="19" w:name="_Toc466383940"/>
+      <w:bookmarkStart w:id="17" w:name="_Toc466383940"/>
       <w:r>
         <w:rPr>
           <w:lang w:val="en-US"/>
         </w:rPr>
         <w:t>Needed Python module and license</w:t>
       </w:r>
-      <w:bookmarkEnd w:id="19"/>
+      <w:bookmarkEnd w:id="17"/>
     </w:p>
     <w:p>
       <w:pPr>
@@ -18633,8 +19885,6 @@
         </w:rPr>
         <w:t>http://www.lfd.uci.edu/~gohlke/pythonlibs/#vtk</w:t>
       </w:r>
-      <w:bookmarkStart w:id="20" w:name="_GoBack"/>
-      <w:bookmarkEnd w:id="20"/>
     </w:p>
     <w:p>
       <w:pPr>
@@ -18643,14 +19893,14 @@
           <w:lang w:val="en-US"/>
         </w:rPr>
       </w:pPr>
-      <w:bookmarkStart w:id="21" w:name="_Toc466383941"/>
+      <w:bookmarkStart w:id="18" w:name="_Toc466383941"/>
       <w:r>
         <w:rPr>
           <w:lang w:val="en-US"/>
         </w:rPr>
         <w:t>Useful reference and books</w:t>
       </w:r>
-      <w:bookmarkEnd w:id="21"/>
+      <w:bookmarkEnd w:id="18"/>
     </w:p>
     <w:p>
       <w:pPr>
@@ -18892,6 +20142,119 @@
     </w:lvl>
   </w:abstractNum>
   <w:abstractNum w:abstractNumId="1">
+    <w:nsid w:val="17AC4732"/>
+    <w:multiLevelType w:val="hybridMultilevel"/>
+    <w:tmpl w:val="2C4EF01A"/>
+    <w:lvl w:ilvl="0" w:tplc="040C0001">
+      <w:start w:val="1"/>
+      <w:numFmt w:val="bullet"/>
+      <w:lvlText w:val=""/>
+      <w:lvlJc w:val="left"/>
+      <w:pPr>
+        <w:ind w:left="720" w:hanging="360"/>
+      </w:pPr>
+      <w:rPr>
+        <w:rFonts w:ascii="Symbol" w:hAnsi="Symbol" w:hint="default"/>
+      </w:rPr>
+    </w:lvl>
+    <w:lvl w:ilvl="1" w:tplc="040C0003">
+      <w:start w:val="1"/>
+      <w:numFmt w:val="bullet"/>
+      <w:lvlText w:val="o"/>
+      <w:lvlJc w:val="left"/>
+      <w:pPr>
+        <w:ind w:left="1440" w:hanging="360"/>
+      </w:pPr>
+      <w:rPr>
+        <w:rFonts w:ascii="Courier New" w:hAnsi="Courier New" w:cs="Courier New" w:hint="default"/>
+      </w:rPr>
+    </w:lvl>
+    <w:lvl w:ilvl="2" w:tplc="040C0005" w:tentative="1">
+      <w:start w:val="1"/>
+      <w:numFmt w:val="bullet"/>
+      <w:lvlText w:val=""/>
+      <w:lvlJc w:val="left"/>
+      <w:pPr>
+        <w:ind w:left="2160" w:hanging="360"/>
+      </w:pPr>
+      <w:rPr>
+        <w:rFonts w:ascii="Wingdings" w:hAnsi="Wingdings" w:hint="default"/>
+      </w:rPr>
+    </w:lvl>
+    <w:lvl w:ilvl="3" w:tplc="040C0001" w:tentative="1">
+      <w:start w:val="1"/>
+      <w:numFmt w:val="bullet"/>
+      <w:lvlText w:val=""/>
+      <w:lvlJc w:val="left"/>
+      <w:pPr>
+        <w:ind w:left="2880" w:hanging="360"/>
+      </w:pPr>
+      <w:rPr>
+        <w:rFonts w:ascii="Symbol" w:hAnsi="Symbol" w:hint="default"/>
+      </w:rPr>
+    </w:lvl>
+    <w:lvl w:ilvl="4" w:tplc="040C0003" w:tentative="1">
+      <w:start w:val="1"/>
+      <w:numFmt w:val="bullet"/>
+      <w:lvlText w:val="o"/>
+      <w:lvlJc w:val="left"/>
+      <w:pPr>
+        <w:ind w:left="3600" w:hanging="360"/>
+      </w:pPr>
+      <w:rPr>
+        <w:rFonts w:ascii="Courier New" w:hAnsi="Courier New" w:cs="Courier New" w:hint="default"/>
+      </w:rPr>
+    </w:lvl>
+    <w:lvl w:ilvl="5" w:tplc="040C0005" w:tentative="1">
+      <w:start w:val="1"/>
+      <w:numFmt w:val="bullet"/>
+      <w:lvlText w:val=""/>
+      <w:lvlJc w:val="left"/>
+      <w:pPr>
+        <w:ind w:left="4320" w:hanging="360"/>
+      </w:pPr>
+      <w:rPr>
+        <w:rFonts w:ascii="Wingdings" w:hAnsi="Wingdings" w:hint="default"/>
+      </w:rPr>
+    </w:lvl>
+    <w:lvl w:ilvl="6" w:tplc="040C0001" w:tentative="1">
+      <w:start w:val="1"/>
+      <w:numFmt w:val="bullet"/>
+      <w:lvlText w:val=""/>
+      <w:lvlJc w:val="left"/>
+      <w:pPr>
+        <w:ind w:left="5040" w:hanging="360"/>
+      </w:pPr>
+      <w:rPr>
+        <w:rFonts w:ascii="Symbol" w:hAnsi="Symbol" w:hint="default"/>
+      </w:rPr>
+    </w:lvl>
+    <w:lvl w:ilvl="7" w:tplc="040C0003" w:tentative="1">
+      <w:start w:val="1"/>
+      <w:numFmt w:val="bullet"/>
+      <w:lvlText w:val="o"/>
+      <w:lvlJc w:val="left"/>
+      <w:pPr>
+        <w:ind w:left="5760" w:hanging="360"/>
+      </w:pPr>
+      <w:rPr>
+        <w:rFonts w:ascii="Courier New" w:hAnsi="Courier New" w:cs="Courier New" w:hint="default"/>
+      </w:rPr>
+    </w:lvl>
+    <w:lvl w:ilvl="8" w:tplc="040C0005" w:tentative="1">
+      <w:start w:val="1"/>
+      <w:numFmt w:val="bullet"/>
+      <w:lvlText w:val=""/>
+      <w:lvlJc w:val="left"/>
+      <w:pPr>
+        <w:ind w:left="6480" w:hanging="360"/>
+      </w:pPr>
+      <w:rPr>
+        <w:rFonts w:ascii="Wingdings" w:hAnsi="Wingdings" w:hint="default"/>
+      </w:rPr>
+    </w:lvl>
+  </w:abstractNum>
+  <w:abstractNum w:abstractNumId="2">
     <w:nsid w:val="19021821"/>
     <w:multiLevelType w:val="hybridMultilevel"/>
     <w:tmpl w:val="AC6E7E4A"/>
@@ -19004,7 +20367,7 @@
       </w:rPr>
     </w:lvl>
   </w:abstractNum>
-  <w:abstractNum w:abstractNumId="2">
+  <w:abstractNum w:abstractNumId="3">
     <w:nsid w:val="21DE0481"/>
     <w:multiLevelType w:val="hybridMultilevel"/>
     <w:tmpl w:val="EB0262A4"/>
@@ -19117,7 +20480,7 @@
       </w:rPr>
     </w:lvl>
   </w:abstractNum>
-  <w:abstractNum w:abstractNumId="3">
+  <w:abstractNum w:abstractNumId="4">
     <w:nsid w:val="24213776"/>
     <w:multiLevelType w:val="hybridMultilevel"/>
     <w:tmpl w:val="AC4455E4"/>
@@ -19230,7 +20593,7 @@
       </w:rPr>
     </w:lvl>
   </w:abstractNum>
-  <w:abstractNum w:abstractNumId="4">
+  <w:abstractNum w:abstractNumId="5">
     <w:nsid w:val="2CDC24DF"/>
     <w:multiLevelType w:val="hybridMultilevel"/>
     <w:tmpl w:val="6E8EACBC"/>
@@ -19343,7 +20706,7 @@
       </w:rPr>
     </w:lvl>
   </w:abstractNum>
-  <w:abstractNum w:abstractNumId="5">
+  <w:abstractNum w:abstractNumId="6">
     <w:nsid w:val="35070960"/>
     <w:multiLevelType w:val="hybridMultilevel"/>
     <w:tmpl w:val="C73A8F56"/>
@@ -19456,7 +20819,7 @@
       </w:rPr>
     </w:lvl>
   </w:abstractNum>
-  <w:abstractNum w:abstractNumId="6">
+  <w:abstractNum w:abstractNumId="7">
     <w:nsid w:val="35B469B5"/>
     <w:multiLevelType w:val="hybridMultilevel"/>
     <w:tmpl w:val="05CE24D8"/>
@@ -19569,7 +20932,7 @@
       </w:rPr>
     </w:lvl>
   </w:abstractNum>
-  <w:abstractNum w:abstractNumId="7">
+  <w:abstractNum w:abstractNumId="8">
     <w:nsid w:val="365A5B47"/>
     <w:multiLevelType w:val="hybridMultilevel"/>
     <w:tmpl w:val="043003BE"/>
@@ -19682,7 +21045,7 @@
       </w:rPr>
     </w:lvl>
   </w:abstractNum>
-  <w:abstractNum w:abstractNumId="8">
+  <w:abstractNum w:abstractNumId="9">
     <w:nsid w:val="3782376D"/>
     <w:multiLevelType w:val="hybridMultilevel"/>
     <w:tmpl w:val="7AC8D748"/>
@@ -19795,7 +21158,7 @@
       </w:rPr>
     </w:lvl>
   </w:abstractNum>
-  <w:abstractNum w:abstractNumId="9">
+  <w:abstractNum w:abstractNumId="10">
     <w:nsid w:val="3A6A38AD"/>
     <w:multiLevelType w:val="hybridMultilevel"/>
     <w:tmpl w:val="0ED4381C"/>
@@ -19908,7 +21271,7 @@
       </w:rPr>
     </w:lvl>
   </w:abstractNum>
-  <w:abstractNum w:abstractNumId="10">
+  <w:abstractNum w:abstractNumId="11">
     <w:nsid w:val="43D9270F"/>
     <w:multiLevelType w:val="hybridMultilevel"/>
     <w:tmpl w:val="2BEEB318"/>
@@ -20021,7 +21384,7 @@
       </w:rPr>
     </w:lvl>
   </w:abstractNum>
-  <w:abstractNum w:abstractNumId="11">
+  <w:abstractNum w:abstractNumId="12">
     <w:nsid w:val="52D7492A"/>
     <w:multiLevelType w:val="hybridMultilevel"/>
     <w:tmpl w:val="16D8AE8C"/>
@@ -20133,7 +21496,7 @@
       </w:rPr>
     </w:lvl>
   </w:abstractNum>
-  <w:abstractNum w:abstractNumId="12">
+  <w:abstractNum w:abstractNumId="13">
     <w:nsid w:val="538A0ED1"/>
     <w:multiLevelType w:val="hybridMultilevel"/>
     <w:tmpl w:val="18A0268E"/>
@@ -20246,7 +21609,7 @@
       </w:rPr>
     </w:lvl>
   </w:abstractNum>
-  <w:abstractNum w:abstractNumId="13">
+  <w:abstractNum w:abstractNumId="14">
     <w:nsid w:val="58A61BDA"/>
     <w:multiLevelType w:val="hybridMultilevel"/>
     <w:tmpl w:val="35F0C2AC"/>
@@ -20359,7 +21722,7 @@
       </w:rPr>
     </w:lvl>
   </w:abstractNum>
-  <w:abstractNum w:abstractNumId="14">
+  <w:abstractNum w:abstractNumId="15">
     <w:nsid w:val="5CA6292D"/>
     <w:multiLevelType w:val="hybridMultilevel"/>
     <w:tmpl w:val="A2DAF3BA"/>
@@ -20472,7 +21835,7 @@
       </w:rPr>
     </w:lvl>
   </w:abstractNum>
-  <w:abstractNum w:abstractNumId="15">
+  <w:abstractNum w:abstractNumId="16">
     <w:nsid w:val="621A39E4"/>
     <w:multiLevelType w:val="hybridMultilevel"/>
     <w:tmpl w:val="5552A510"/>
@@ -20585,7 +21948,7 @@
       </w:rPr>
     </w:lvl>
   </w:abstractNum>
-  <w:abstractNum w:abstractNumId="16">
+  <w:abstractNum w:abstractNumId="17">
     <w:nsid w:val="699D03F7"/>
     <w:multiLevelType w:val="hybridMultilevel"/>
     <w:tmpl w:val="B0F4FCEA"/>
@@ -20698,7 +22061,7 @@
       </w:rPr>
     </w:lvl>
   </w:abstractNum>
-  <w:abstractNum w:abstractNumId="17">
+  <w:abstractNum w:abstractNumId="18">
     <w:nsid w:val="6A1D2C61"/>
     <w:multiLevelType w:val="hybridMultilevel"/>
     <w:tmpl w:val="5D5AC314"/>
@@ -20811,7 +22174,7 @@
       </w:rPr>
     </w:lvl>
   </w:abstractNum>
-  <w:abstractNum w:abstractNumId="18">
+  <w:abstractNum w:abstractNumId="19">
     <w:nsid w:val="736D6107"/>
     <w:multiLevelType w:val="hybridMultilevel"/>
     <w:tmpl w:val="1B001C72"/>
@@ -20924,62 +22287,181 @@
       </w:rPr>
     </w:lvl>
   </w:abstractNum>
+  <w:abstractNum w:abstractNumId="20">
+    <w:nsid w:val="7BB403DD"/>
+    <w:multiLevelType w:val="hybridMultilevel"/>
+    <w:tmpl w:val="D0DAB774"/>
+    <w:lvl w:ilvl="0" w:tplc="040C0001">
+      <w:start w:val="1"/>
+      <w:numFmt w:val="bullet"/>
+      <w:lvlText w:val=""/>
+      <w:lvlJc w:val="left"/>
+      <w:pPr>
+        <w:ind w:left="720" w:hanging="360"/>
+      </w:pPr>
+      <w:rPr>
+        <w:rFonts w:ascii="Symbol" w:hAnsi="Symbol" w:hint="default"/>
+      </w:rPr>
+    </w:lvl>
+    <w:lvl w:ilvl="1" w:tplc="040C0003" w:tentative="1">
+      <w:start w:val="1"/>
+      <w:numFmt w:val="bullet"/>
+      <w:lvlText w:val="o"/>
+      <w:lvlJc w:val="left"/>
+      <w:pPr>
+        <w:ind w:left="1440" w:hanging="360"/>
+      </w:pPr>
+      <w:rPr>
+        <w:rFonts w:ascii="Courier New" w:hAnsi="Courier New" w:cs="Courier New" w:hint="default"/>
+      </w:rPr>
+    </w:lvl>
+    <w:lvl w:ilvl="2" w:tplc="040C0005" w:tentative="1">
+      <w:start w:val="1"/>
+      <w:numFmt w:val="bullet"/>
+      <w:lvlText w:val=""/>
+      <w:lvlJc w:val="left"/>
+      <w:pPr>
+        <w:ind w:left="2160" w:hanging="360"/>
+      </w:pPr>
+      <w:rPr>
+        <w:rFonts w:ascii="Wingdings" w:hAnsi="Wingdings" w:hint="default"/>
+      </w:rPr>
+    </w:lvl>
+    <w:lvl w:ilvl="3" w:tplc="040C0001" w:tentative="1">
+      <w:start w:val="1"/>
+      <w:numFmt w:val="bullet"/>
+      <w:lvlText w:val=""/>
+      <w:lvlJc w:val="left"/>
+      <w:pPr>
+        <w:ind w:left="2880" w:hanging="360"/>
+      </w:pPr>
+      <w:rPr>
+        <w:rFonts w:ascii="Symbol" w:hAnsi="Symbol" w:hint="default"/>
+      </w:rPr>
+    </w:lvl>
+    <w:lvl w:ilvl="4" w:tplc="040C0003" w:tentative="1">
+      <w:start w:val="1"/>
+      <w:numFmt w:val="bullet"/>
+      <w:lvlText w:val="o"/>
+      <w:lvlJc w:val="left"/>
+      <w:pPr>
+        <w:ind w:left="3600" w:hanging="360"/>
+      </w:pPr>
+      <w:rPr>
+        <w:rFonts w:ascii="Courier New" w:hAnsi="Courier New" w:cs="Courier New" w:hint="default"/>
+      </w:rPr>
+    </w:lvl>
+    <w:lvl w:ilvl="5" w:tplc="040C0005" w:tentative="1">
+      <w:start w:val="1"/>
+      <w:numFmt w:val="bullet"/>
+      <w:lvlText w:val=""/>
+      <w:lvlJc w:val="left"/>
+      <w:pPr>
+        <w:ind w:left="4320" w:hanging="360"/>
+      </w:pPr>
+      <w:rPr>
+        <w:rFonts w:ascii="Wingdings" w:hAnsi="Wingdings" w:hint="default"/>
+      </w:rPr>
+    </w:lvl>
+    <w:lvl w:ilvl="6" w:tplc="040C0001" w:tentative="1">
+      <w:start w:val="1"/>
+      <w:numFmt w:val="bullet"/>
+      <w:lvlText w:val=""/>
+      <w:lvlJc w:val="left"/>
+      <w:pPr>
+        <w:ind w:left="5040" w:hanging="360"/>
+      </w:pPr>
+      <w:rPr>
+        <w:rFonts w:ascii="Symbol" w:hAnsi="Symbol" w:hint="default"/>
+      </w:rPr>
+    </w:lvl>
+    <w:lvl w:ilvl="7" w:tplc="040C0003" w:tentative="1">
+      <w:start w:val="1"/>
+      <w:numFmt w:val="bullet"/>
+      <w:lvlText w:val="o"/>
+      <w:lvlJc w:val="left"/>
+      <w:pPr>
+        <w:ind w:left="5760" w:hanging="360"/>
+      </w:pPr>
+      <w:rPr>
+        <w:rFonts w:ascii="Courier New" w:hAnsi="Courier New" w:cs="Courier New" w:hint="default"/>
+      </w:rPr>
+    </w:lvl>
+    <w:lvl w:ilvl="8" w:tplc="040C0005" w:tentative="1">
+      <w:start w:val="1"/>
+      <w:numFmt w:val="bullet"/>
+      <w:lvlText w:val=""/>
+      <w:lvlJc w:val="left"/>
+      <w:pPr>
+        <w:ind w:left="6480" w:hanging="360"/>
+      </w:pPr>
+      <w:rPr>
+        <w:rFonts w:ascii="Wingdings" w:hAnsi="Wingdings" w:hint="default"/>
+      </w:rPr>
+    </w:lvl>
+  </w:abstractNum>
   <w:num w:numId="1">
-    <w:abstractNumId w:val="10"/>
+    <w:abstractNumId w:val="11"/>
   </w:num>
   <w:num w:numId="2">
-    <w:abstractNumId w:val="2"/>
+    <w:abstractNumId w:val="3"/>
   </w:num>
   <w:num w:numId="3">
     <w:abstractNumId w:val="0"/>
   </w:num>
   <w:num w:numId="4">
-    <w:abstractNumId w:val="11"/>
+    <w:abstractNumId w:val="12"/>
   </w:num>
   <w:num w:numId="5">
+    <w:abstractNumId w:val="8"/>
+  </w:num>
+  <w:num w:numId="6">
+    <w:abstractNumId w:val="16"/>
+  </w:num>
+  <w:num w:numId="7">
+    <w:abstractNumId w:val="5"/>
+  </w:num>
+  <w:num w:numId="8">
+    <w:abstractNumId w:val="13"/>
+  </w:num>
+  <w:num w:numId="9">
     <w:abstractNumId w:val="7"/>
   </w:num>
-  <w:num w:numId="6">
+  <w:num w:numId="10">
+    <w:abstractNumId w:val="17"/>
+  </w:num>
+  <w:num w:numId="11">
+    <w:abstractNumId w:val="14"/>
+  </w:num>
+  <w:num w:numId="12">
+    <w:abstractNumId w:val="2"/>
+  </w:num>
+  <w:num w:numId="13">
     <w:abstractNumId w:val="15"/>
   </w:num>
-  <w:num w:numId="7">
+  <w:num w:numId="14">
+    <w:abstractNumId w:val="6"/>
+  </w:num>
+  <w:num w:numId="15">
+    <w:abstractNumId w:val="9"/>
+  </w:num>
+  <w:num w:numId="16">
+    <w:abstractNumId w:val="19"/>
+  </w:num>
+  <w:num w:numId="17">
+    <w:abstractNumId w:val="18"/>
+  </w:num>
+  <w:num w:numId="18">
+    <w:abstractNumId w:val="10"/>
+  </w:num>
+  <w:num w:numId="19">
     <w:abstractNumId w:val="4"/>
   </w:num>
-  <w:num w:numId="8">
-    <w:abstractNumId w:val="12"/>
+  <w:num w:numId="20">
+    <w:abstractNumId w:val="20"/>
   </w:num>
-  <w:num w:numId="9">
-    <w:abstractNumId w:val="6"/>
-  </w:num>
-  <w:num w:numId="10">
-    <w:abstractNumId w:val="16"/>
-  </w:num>
-  <w:num w:numId="11">
-    <w:abstractNumId w:val="13"/>
-  </w:num>
-  <w:num w:numId="12">
+  <w:num w:numId="21">
     <w:abstractNumId w:val="1"/>
-  </w:num>
-  <w:num w:numId="13">
-    <w:abstractNumId w:val="14"/>
-  </w:num>
-  <w:num w:numId="14">
-    <w:abstractNumId w:val="5"/>
-  </w:num>
-  <w:num w:numId="15">
-    <w:abstractNumId w:val="8"/>
-  </w:num>
-  <w:num w:numId="16">
-    <w:abstractNumId w:val="18"/>
-  </w:num>
-  <w:num w:numId="17">
-    <w:abstractNumId w:val="17"/>
-  </w:num>
-  <w:num w:numId="18">
-    <w:abstractNumId w:val="9"/>
-  </w:num>
-  <w:num w:numId="19">
-    <w:abstractNumId w:val="3"/>
   </w:num>
 </w:numbering>
 </file>
@@ -22720,7 +24202,7 @@
 </file>
 
 <file path=customXml/itemProps1.xml><?xml version="1.0" encoding="utf-8"?>
-<ds:datastoreItem xmlns:ds="http://schemas.openxmlformats.org/officeDocument/2006/customXml" ds:itemID="{CCFDBB60-321C-4CEC-ADBE-23CD86561C3E}">
+<ds:datastoreItem xmlns:ds="http://schemas.openxmlformats.org/officeDocument/2006/customXml" ds:itemID="{FE5CFC6A-63E6-4FAA-81A7-FFA31F938FC4}">
   <ds:schemaRefs>
     <ds:schemaRef ds:uri="http://schemas.openxmlformats.org/officeDocument/2006/bibliography"/>
   </ds:schemaRefs>

--- a/doc/HABBY.docx
+++ b/doc/HABBY.docx
@@ -40,7 +40,6 @@
           <w:docPartUnique/>
         </w:docPartObj>
       </w:sdtPr>
-      <w:sdtEndPr/>
       <w:sdtContent>
         <w:p>
           <w:pPr>
@@ -2436,16 +2435,7 @@
           <w:color w:val="000000"/>
           <w:lang w:val="en-US" w:eastAsia="fr-FR"/>
         </w:rPr>
-        <w:t xml:space="preserve"> correspond to open for researcher. The plan is that these options are less tested than other mainstream options. It is not clear yet what will be a</w:t>
-      </w:r>
-      <w:bookmarkStart w:id="4" w:name="_GoBack"/>
-      <w:bookmarkEnd w:id="4"/>
-      <w:r>
-        <w:rPr>
-          <w:color w:val="000000"/>
-          <w:lang w:val="en-US" w:eastAsia="fr-FR"/>
-        </w:rPr>
-        <w:t>dded to these options, but the basic architecture is there when it will be needed.</w:t>
+        <w:t xml:space="preserve"> correspond to open for researcher. The plan is that these options are less tested than other mainstream options. It is not clear yet what will be added to these options, but the basic architecture is there when it will be needed.</w:t>
       </w:r>
     </w:p>
     <w:p>
@@ -2948,7 +2938,7 @@
           <w:color w:val="000000"/>
           <w:lang w:val="en-US" w:eastAsia="fr-FR"/>
         </w:rPr>
-        <w:t xml:space="preserve"> function, which call the instance </w:t>
+        <w:t xml:space="preserve"> function. </w:t>
       </w:r>
       <w:proofErr w:type="spellStart"/>
       <w:r>
@@ -2956,6 +2946,195 @@
           <w:color w:val="000000"/>
           <w:lang w:val="en-US" w:eastAsia="fr-FR"/>
         </w:rPr>
+        <w:t>Show_fig</w:t>
+      </w:r>
+      <w:proofErr w:type="spellEnd"/>
+      <w:r>
+        <w:rPr>
+          <w:color w:val="000000"/>
+          <w:lang w:val="en-US" w:eastAsia="fr-FR"/>
+        </w:rPr>
+        <w:t xml:space="preserve"> is mostly a “</w:t>
+      </w:r>
+      <w:proofErr w:type="spellStart"/>
+      <w:proofErr w:type="gramStart"/>
+      <w:r>
+        <w:rPr>
+          <w:color w:val="000000"/>
+          <w:lang w:val="en-US" w:eastAsia="fr-FR"/>
+        </w:rPr>
+        <w:t>plt.show</w:t>
+      </w:r>
+      <w:proofErr w:type="spellEnd"/>
+      <w:r>
+        <w:rPr>
+          <w:color w:val="000000"/>
+          <w:lang w:val="en-US" w:eastAsia="fr-FR"/>
+        </w:rPr>
+        <w:t>(</w:t>
+      </w:r>
+      <w:proofErr w:type="gramEnd"/>
+      <w:r>
+        <w:rPr>
+          <w:color w:val="000000"/>
+          <w:lang w:val="en-US" w:eastAsia="fr-FR"/>
+        </w:rPr>
+        <w:t xml:space="preserve">)”. To avoid problem between </w:t>
+      </w:r>
+      <w:proofErr w:type="spellStart"/>
+      <w:r>
+        <w:rPr>
+          <w:color w:val="000000"/>
+          <w:lang w:val="en-US" w:eastAsia="fr-FR"/>
+        </w:rPr>
+        <w:t>matplotlib</w:t>
+      </w:r>
+      <w:proofErr w:type="spellEnd"/>
+      <w:r>
+        <w:rPr>
+          <w:color w:val="000000"/>
+          <w:lang w:val="en-US" w:eastAsia="fr-FR"/>
+        </w:rPr>
+        <w:t xml:space="preserve"> and </w:t>
+      </w:r>
+      <w:proofErr w:type="spellStart"/>
+      <w:r>
+        <w:rPr>
+          <w:color w:val="000000"/>
+          <w:lang w:val="en-US" w:eastAsia="fr-FR"/>
+        </w:rPr>
+        <w:t>PyQt</w:t>
+      </w:r>
+      <w:proofErr w:type="spellEnd"/>
+      <w:r>
+        <w:rPr>
+          <w:color w:val="000000"/>
+          <w:lang w:val="en-US" w:eastAsia="fr-FR"/>
+        </w:rPr>
+        <w:t xml:space="preserve">, it is however important that </w:t>
+      </w:r>
+      <w:proofErr w:type="spellStart"/>
+      <w:r>
+        <w:rPr>
+          <w:color w:val="000000"/>
+          <w:lang w:val="en-US" w:eastAsia="fr-FR"/>
+        </w:rPr>
+        <w:t>matplotlib</w:t>
+      </w:r>
+      <w:proofErr w:type="spellEnd"/>
+      <w:r>
+        <w:rPr>
+          <w:color w:val="000000"/>
+          <w:lang w:val="en-US" w:eastAsia="fr-FR"/>
+        </w:rPr>
+        <w:t xml:space="preserve"> use the backend “Qt5Agg” in the .</w:t>
+      </w:r>
+      <w:proofErr w:type="spellStart"/>
+      <w:r>
+        <w:rPr>
+          <w:color w:val="000000"/>
+          <w:lang w:val="en-US" w:eastAsia="fr-FR"/>
+        </w:rPr>
+        <w:t>py</w:t>
+      </w:r>
+      <w:proofErr w:type="spellEnd"/>
+      <w:r>
+        <w:rPr>
+          <w:color w:val="000000"/>
+          <w:lang w:val="en-US" w:eastAsia="fr-FR"/>
+        </w:rPr>
+        <w:t xml:space="preserve"> where the “</w:t>
+      </w:r>
+      <w:proofErr w:type="spellStart"/>
+      <w:r>
+        <w:rPr>
+          <w:color w:val="000000"/>
+          <w:lang w:val="en-US" w:eastAsia="fr-FR"/>
+        </w:rPr>
+        <w:t>plt.plot</w:t>
+      </w:r>
+      <w:proofErr w:type="spellEnd"/>
+      <w:r>
+        <w:rPr>
+          <w:color w:val="000000"/>
+          <w:lang w:val="en-US" w:eastAsia="fr-FR"/>
+        </w:rPr>
+        <w:t xml:space="preserve">” is called. Practically, this means modifying the </w:t>
+      </w:r>
+      <w:proofErr w:type="spellStart"/>
+      <w:r>
+        <w:rPr>
+          <w:color w:val="000000"/>
+          <w:lang w:val="en-US" w:eastAsia="fr-FR"/>
+        </w:rPr>
+        <w:t>matplotlib</w:t>
+      </w:r>
+      <w:proofErr w:type="spellEnd"/>
+      <w:r>
+        <w:rPr>
+          <w:color w:val="000000"/>
+          <w:lang w:val="en-US" w:eastAsia="fr-FR"/>
+        </w:rPr>
+        <w:t xml:space="preserve"> import.</w:t>
+      </w:r>
+    </w:p>
+    <w:p>
+      <w:pPr>
+        <w:rPr>
+          <w:color w:val="000000"/>
+          <w:lang w:val="en-US" w:eastAsia="fr-FR"/>
+        </w:rPr>
+      </w:pPr>
+      <w:proofErr w:type="spellStart"/>
+      <w:r>
+        <w:rPr>
+          <w:color w:val="000000"/>
+          <w:lang w:val="en-US" w:eastAsia="fr-FR"/>
+        </w:rPr>
+        <w:t>Showfig</w:t>
+      </w:r>
+      <w:proofErr w:type="spellEnd"/>
+      <w:r>
+        <w:rPr>
+          <w:color w:val="000000"/>
+          <w:lang w:val="en-US" w:eastAsia="fr-FR"/>
+        </w:rPr>
+        <w:t xml:space="preserve"> shows only</w:t>
+      </w:r>
+      <w:r>
+        <w:rPr>
+          <w:color w:val="000000"/>
+          <w:lang w:val="en-US" w:eastAsia="fr-FR"/>
+        </w:rPr>
+        <w:t xml:space="preserve"> one figure. To show al</w:t>
+      </w:r>
+      <w:r>
+        <w:rPr>
+          <w:color w:val="000000"/>
+          <w:lang w:val="en-US" w:eastAsia="fr-FR"/>
+        </w:rPr>
+        <w:t>l existing figure, one can call</w:t>
+      </w:r>
+      <w:r>
+        <w:rPr>
+          <w:color w:val="000000"/>
+          <w:lang w:val="en-US" w:eastAsia="fr-FR"/>
+        </w:rPr>
+        <w:t xml:space="preserve"> the function show_fig2 from the menu. Show_fig2</w:t>
+      </w:r>
+      <w:r>
+        <w:rPr>
+          <w:color w:val="000000"/>
+          <w:lang w:val="en-US" w:eastAsia="fr-FR"/>
+        </w:rPr>
+        <w:t xml:space="preserve"> call the instance </w:t>
+      </w:r>
+      <w:proofErr w:type="spellStart"/>
+      <w:r>
+        <w:rPr>
+          <w:color w:val="000000"/>
+          <w:lang w:val="en-US" w:eastAsia="fr-FR"/>
+        </w:rPr>
         <w:t>child_win</w:t>
       </w:r>
       <w:proofErr w:type="spellEnd"/>
@@ -2980,6 +3159,13 @@
           <w:color w:val="000000"/>
           <w:lang w:val="en-US" w:eastAsia="fr-FR"/>
         </w:rPr>
+        <w:t xml:space="preserve"> to open a new Windows with all figure</w:t>
+      </w:r>
+      <w:r>
+        <w:rPr>
+          <w:color w:val="000000"/>
+          <w:lang w:val="en-US" w:eastAsia="fr-FR"/>
+        </w:rPr>
         <w:t xml:space="preserve">. </w:t>
       </w:r>
     </w:p>
@@ -3495,6 +3681,7 @@
         <w:rPr>
           <w:lang w:val="en-US" w:eastAsia="fr-FR"/>
         </w:rPr>
+        <w:lastRenderedPageBreak/>
         <w:t xml:space="preserve">The </w:t>
       </w:r>
       <w:proofErr w:type="spellStart"/>
@@ -3523,7 +3710,45 @@
         <w:rPr>
           <w:lang w:val="en-US" w:eastAsia="fr-FR"/>
         </w:rPr>
-        <w:t xml:space="preserve"> class is used to show the figures created by HABBY. To show an image, HABBY open a separate window and show the saved image in .</w:t>
+        <w:t xml:space="preserve"> class is used to show </w:t>
+      </w:r>
+      <w:r>
+        <w:rPr>
+          <w:lang w:val="en-US" w:eastAsia="fr-FR"/>
+        </w:rPr>
+        <w:t xml:space="preserve">all </w:t>
+      </w:r>
+      <w:r>
+        <w:rPr>
+          <w:lang w:val="en-US" w:eastAsia="fr-FR"/>
+        </w:rPr>
+        <w:t>the figures created by HABBY.</w:t>
+      </w:r>
+      <w:r>
+        <w:rPr>
+          <w:lang w:val="en-US" w:eastAsia="fr-FR"/>
+        </w:rPr>
+        <w:t xml:space="preserve"> It is a class which can only be called from the menu (In Option/Option Image). This is not the usual way of opening a figure. This is the way to look at all </w:t>
+      </w:r>
+      <w:proofErr w:type="gramStart"/>
+      <w:r>
+        <w:rPr>
+          <w:lang w:val="en-US" w:eastAsia="fr-FR"/>
+        </w:rPr>
+        <w:t>figures  together</w:t>
+      </w:r>
+      <w:proofErr w:type="gramEnd"/>
+      <w:r>
+        <w:rPr>
+          <w:lang w:val="en-US" w:eastAsia="fr-FR"/>
+        </w:rPr>
+        <w:t xml:space="preserve"> which can be useful even if zooming is not possible anymore. To show all</w:t>
+      </w:r>
+      <w:r>
+        <w:rPr>
+          <w:lang w:val="en-US" w:eastAsia="fr-FR"/>
+        </w:rPr>
+        <w:t xml:space="preserve"> image, HABBY open a separate window and show the saved image in .</w:t>
       </w:r>
       <w:proofErr w:type="spellStart"/>
       <w:r>
@@ -3565,14 +3790,7 @@
         <w:rPr>
           <w:lang w:val="en-US" w:eastAsia="fr-FR"/>
         </w:rPr>
-        <w:t xml:space="preserve"> without serious bugs. Namely, it </w:t>
-      </w:r>
-      <w:r>
-        <w:rPr>
-          <w:lang w:val="en-US" w:eastAsia="fr-FR"/>
-        </w:rPr>
-        <w:lastRenderedPageBreak/>
-        <w:t xml:space="preserve">crashes if one figure is closed by the user while a second is let open. Changing the backend of </w:t>
+        <w:t xml:space="preserve"> without serious bugs. Namely, it crashes if one figure is closed by the user while a second is let open. Changing the backend of </w:t>
       </w:r>
       <w:proofErr w:type="spellStart"/>
       <w:r>
@@ -4471,6 +4689,7 @@
         <w:rPr>
           <w:lang w:val="en-US" w:eastAsia="fr-FR"/>
         </w:rPr>
+        <w:lastRenderedPageBreak/>
         <w:t>all</w:t>
       </w:r>
       <w:proofErr w:type="gramEnd"/>
@@ -4552,7 +4771,6 @@
         <w:rPr>
           <w:lang w:val="en-US" w:eastAsia="fr-FR"/>
         </w:rPr>
-        <w:lastRenderedPageBreak/>
         <w:t xml:space="preserve">Class </w:t>
       </w:r>
       <w:proofErr w:type="spellStart"/>
@@ -5079,7 +5297,14 @@
         <w:rPr>
           <w:lang w:val="en-US" w:eastAsia="fr-FR"/>
         </w:rPr>
-        <w:t xml:space="preserve"> the xml file and add the path and name of the file to this xml file. If model data was already loaded, it adds the new name without erasing the old name IF the switch </w:t>
+        <w:t xml:space="preserve"> the xml file and add the path and name of the file to this xml file. If model data was already loaded, it adds the new name </w:t>
+      </w:r>
+      <w:r>
+        <w:rPr>
+          <w:lang w:val="en-US" w:eastAsia="fr-FR"/>
+        </w:rPr>
+        <w:lastRenderedPageBreak/>
+        <w:t xml:space="preserve">without erasing the old name IF the switch </w:t>
       </w:r>
       <w:proofErr w:type="spellStart"/>
       <w:r>
@@ -5201,14 +5426,7 @@
         <w:rPr>
           <w:lang w:val="en-US" w:eastAsia="fr-FR"/>
         </w:rPr>
-        <w:t xml:space="preserve"> the hdf5 with data. For 1D model, it fill the data in 1D (the original data), then the 1.5D data created by dist_vitess2.py and finally the 2D data. For model in 2D it only saved 2D data. Hence, 2D data is the data which is common to all model and which can always be loaded from a hydrological hdf5 created by HABBY. The 1D and </w:t>
-      </w:r>
-      <w:r>
-        <w:rPr>
-          <w:lang w:val="en-US" w:eastAsia="fr-FR"/>
-        </w:rPr>
-        <w:lastRenderedPageBreak/>
-        <w:t xml:space="preserve">1.5D data is only present if the model is 1D or 1.5D. </w:t>
+        <w:t xml:space="preserve"> the hdf5 with data. For 1D model, it fill the data in 1D (the original data), then the 1.5D data created by dist_vitess2.py and finally the 2D data. For model in 2D it only saved 2D data. Hence, 2D data is the data which is common to all model and which can always be loaded from a hydrological hdf5 created by HABBY. The 1D and 1.5D data is only present if the model is 1D or 1.5D. </w:t>
       </w:r>
       <w:r>
         <w:rPr>
@@ -6020,7 +6238,14 @@
         <w:rPr>
           <w:lang w:val="en-US" w:eastAsia="fr-FR"/>
         </w:rPr>
-        <w:t xml:space="preserve">) so it have all the methods and the variables from the class </w:t>
+        <w:t xml:space="preserve">) so it have all the </w:t>
+      </w:r>
+      <w:r>
+        <w:rPr>
+          <w:lang w:val="en-US" w:eastAsia="fr-FR"/>
+        </w:rPr>
+        <w:lastRenderedPageBreak/>
+        <w:t xml:space="preserve">methods and the variables from the class </w:t>
       </w:r>
       <w:proofErr w:type="spellStart"/>
       <w:r>
@@ -6184,7 +6409,6 @@
         <w:rPr>
           <w:lang w:val="en-US" w:eastAsia="fr-FR"/>
         </w:rPr>
-        <w:lastRenderedPageBreak/>
         <w:t xml:space="preserve">The </w:t>
       </w:r>
       <w:proofErr w:type="spellStart"/>
@@ -6890,6 +7114,7 @@
         <w:rPr>
           <w:lang w:val="en-US" w:eastAsia="fr-FR"/>
         </w:rPr>
+        <w:lastRenderedPageBreak/>
         <w:t xml:space="preserve">It does a have a </w:t>
       </w:r>
       <w:proofErr w:type="spellStart"/>
@@ -6985,7 +7210,6 @@
         <w:rPr>
           <w:lang w:val="en-US" w:eastAsia="fr-FR"/>
         </w:rPr>
-        <w:lastRenderedPageBreak/>
         <w:t xml:space="preserve">Another addition, it is that that we have a small function called </w:t>
       </w:r>
       <w:proofErr w:type="spellStart"/>
@@ -7574,7 +7798,14 @@
         <w:rPr>
           <w:lang w:val="en-US" w:eastAsia="fr-FR"/>
         </w:rPr>
-        <w:t>). This function is similar to the one used by Rubar2D. It has the same problem about the grid which is identical for all time steps and which contains all reaches together. So a temporary correction was applied.</w:t>
+        <w:t xml:space="preserve">). This </w:t>
+      </w:r>
+      <w:r>
+        <w:rPr>
+          <w:lang w:val="en-US" w:eastAsia="fr-FR"/>
+        </w:rPr>
+        <w:lastRenderedPageBreak/>
+        <w:t>function is similar to the one used by Rubar2D. It has the same problem about the grid which is identical for all time steps and which contains all reaches together. So a temporary correction was applied.</w:t>
       </w:r>
       <w:r>
         <w:rPr>
@@ -7620,7 +7851,6 @@
         <w:rPr>
           <w:lang w:val="en-US" w:eastAsia="fr-FR"/>
         </w:rPr>
-        <w:lastRenderedPageBreak/>
         <w:t xml:space="preserve">The class Rubar1D is there to manage the link between the graphical interface and the functions in src/rubar.py which loads the Rubar1D data in 1D. It inherits from </w:t>
       </w:r>
       <w:proofErr w:type="spellStart"/>
@@ -7938,7 +8168,7 @@
           <w:lang w:val="en-US" w:eastAsia="fr-FR"/>
         </w:rPr>
       </w:pPr>
-      <w:bookmarkStart w:id="5" w:name="_Ref466560698"/>
+      <w:bookmarkStart w:id="4" w:name="_Ref466560698"/>
       <w:r>
         <w:rPr>
           <w:lang w:val="en-US" w:eastAsia="fr-FR"/>
@@ -7958,7 +8188,7 @@
         </w:rPr>
         <w:t>EstimhabW</w:t>
       </w:r>
-      <w:bookmarkEnd w:id="5"/>
+      <w:bookmarkEnd w:id="4"/>
       <w:proofErr w:type="spellEnd"/>
     </w:p>
     <w:p>
@@ -8194,7 +8424,14 @@
         <w:rPr>
           <w:lang w:val="en-US" w:eastAsia="fr-FR"/>
         </w:rPr>
-        <w:t xml:space="preserve"> are modified. The first list contains all the fish species on which HABBY has info (see XML Estimhab format for more info). The second list is the fish selected by the user on which Estimhab will be run. Here, we link these lists with two functions so that the user can select/deselect fish using the mouse. The function name are </w:t>
+        <w:t xml:space="preserve"> are modified. The first list contains all the fish species on which HABBY has info (see XML Estimhab format for more info). The second list is the fish selected by the user on which Estimhab will be run. Here, we link these lists with two functions so that </w:t>
+      </w:r>
+      <w:r>
+        <w:rPr>
+          <w:lang w:val="en-US" w:eastAsia="fr-FR"/>
+        </w:rPr>
+        <w:lastRenderedPageBreak/>
+        <w:t xml:space="preserve">the user can select/deselect fish using the mouse. The function name are </w:t>
       </w:r>
       <w:proofErr w:type="spellStart"/>
       <w:r>
@@ -8338,7 +8575,6 @@
         <w:rPr>
           <w:lang w:val="en-US" w:eastAsia="fr-FR"/>
         </w:rPr>
-        <w:lastRenderedPageBreak/>
         <w:t>Estimhab model is saved using a function situ</w:t>
       </w:r>
       <w:r>
@@ -8563,7 +8799,7 @@
           <w:lang w:val="en-US"/>
         </w:rPr>
       </w:pPr>
-      <w:bookmarkStart w:id="6" w:name="_Ref466560684"/>
+      <w:bookmarkStart w:id="5" w:name="_Ref466560684"/>
       <w:r>
         <w:rPr>
           <w:lang w:val="en-US"/>
@@ -8576,7 +8812,7 @@
         </w:rPr>
         <w:t>stimhab xml file format</w:t>
       </w:r>
-      <w:bookmarkEnd w:id="6"/>
+      <w:bookmarkEnd w:id="5"/>
     </w:p>
     <w:p>
       <w:pPr>
@@ -9017,7 +9253,14 @@
         <w:rPr>
           <w:lang w:val="en-US"/>
         </w:rPr>
-        <w:t xml:space="preserve"> particular stream characteristics. Which characteristics should be used is a function of the fish type and is so given in the xml file. The value of S</w:t>
+        <w:t xml:space="preserve"> particular stream characteristics. Which characteristics should be used is a function of </w:t>
+      </w:r>
+      <w:r>
+        <w:rPr>
+          <w:lang w:val="en-US"/>
+        </w:rPr>
+        <w:lastRenderedPageBreak/>
+        <w:t>the fish type and is so given in the xml file. The value of S</w:t>
       </w:r>
       <w:r>
         <w:rPr>
@@ -9131,7 +9374,6 @@
         <w:rPr>
           <w:lang w:val="en-US"/>
         </w:rPr>
-        <w:lastRenderedPageBreak/>
         <w:t xml:space="preserve">Attribute </w:t>
       </w:r>
       <w:proofErr w:type="spellStart"/>
@@ -9836,7 +10078,14 @@
         <w:rPr>
           <w:lang w:val="en-US" w:eastAsia="fr-FR"/>
         </w:rPr>
-        <w:t xml:space="preserve">If file where loaded before by the user in the same project, StathabW looks for them and load them again. Here we can have two cases: a) the data was saved in hdf5 format (as it is done when a stathab run was done) and </w:t>
+        <w:t xml:space="preserve">If file where loaded before by the user in the same project, StathabW looks for them and load them again. Here we can have two cases: a) the data was saved in hdf5 format (as it is done </w:t>
+      </w:r>
+      <w:r>
+        <w:rPr>
+          <w:lang w:val="en-US" w:eastAsia="fr-FR"/>
+        </w:rPr>
+        <w:lastRenderedPageBreak/>
+        <w:t xml:space="preserve">when a stathab run was done) and </w:t>
       </w:r>
       <w:r>
         <w:rPr>
@@ -9874,148 +10123,1029 @@
         <w:rPr>
           <w:lang w:val="en-US" w:eastAsia="fr-FR"/>
         </w:rPr>
+        <w:t xml:space="preserve">Next, we check in the xml project file where </w:t>
+      </w:r>
+      <w:r>
+        <w:rPr>
+          <w:lang w:val="en-US" w:eastAsia="fr-FR"/>
+        </w:rPr>
+        <w:t>the folder to save the figure (</w:t>
+      </w:r>
+      <w:proofErr w:type="spellStart"/>
+      <w:r>
+        <w:rPr>
+          <w:lang w:val="en-US" w:eastAsia="fr-FR"/>
+        </w:rPr>
+        <w:t>path_im</w:t>
+      </w:r>
+      <w:proofErr w:type="spellEnd"/>
+      <w:r>
+        <w:rPr>
+          <w:lang w:val="en-US" w:eastAsia="fr-FR"/>
+        </w:rPr>
+        <w:t>) is</w:t>
+      </w:r>
+      <w:r>
+        <w:rPr>
+          <w:lang w:val="en-US" w:eastAsia="fr-FR"/>
+        </w:rPr>
+        <w:t xml:space="preserve">. In case, there are no </w:t>
+      </w:r>
+      <w:proofErr w:type="spellStart"/>
+      <w:r>
+        <w:rPr>
+          <w:lang w:val="en-US" w:eastAsia="fr-FR"/>
+        </w:rPr>
+        <w:t>path_im</w:t>
+      </w:r>
+      <w:proofErr w:type="spellEnd"/>
+      <w:r>
+        <w:rPr>
+          <w:lang w:val="en-US" w:eastAsia="fr-FR"/>
+        </w:rPr>
+        <w:t xml:space="preserve"> saved, Stathab create one folder to save the figure outputs. This should not be the usual case. Generally, </w:t>
+      </w:r>
+      <w:proofErr w:type="spellStart"/>
+      <w:r>
+        <w:rPr>
+          <w:lang w:val="en-US" w:eastAsia="fr-FR"/>
+        </w:rPr>
+        <w:t>path_im</w:t>
+      </w:r>
+      <w:proofErr w:type="spellEnd"/>
+      <w:r>
+        <w:rPr>
+          <w:lang w:val="en-US" w:eastAsia="fr-FR"/>
+        </w:rPr>
+        <w:t xml:space="preserve"> is created with the xml project file, but you cannot be sure.</w:t>
+      </w:r>
+    </w:p>
+    <w:p>
+      <w:pPr>
+        <w:ind w:left="360"/>
+        <w:rPr>
+          <w:lang w:val="en-US" w:eastAsia="fr-FR"/>
+        </w:rPr>
+      </w:pPr>
+      <w:r>
+        <w:rPr>
+          <w:lang w:val="en-US" w:eastAsia="fr-FR"/>
+        </w:rPr>
+        <w:t>There is a list of error message which are there for the case where the data which was loaded before do not exist anymore. For example, somebody erased the directory with the Stathab data in the meantime.  In this case, a pop-up message open and warn the user.</w:t>
+      </w:r>
+    </w:p>
+    <w:p>
+      <w:pPr>
+        <w:ind w:left="360"/>
+        <w:rPr>
+          <w:lang w:val="en-US" w:eastAsia="fr-FR"/>
+        </w:rPr>
+      </w:pPr>
+      <w:r>
+        <w:rPr>
+          <w:lang w:val="en-US" w:eastAsia="fr-FR"/>
+        </w:rPr>
+        <w:t xml:space="preserve">An important attribute of </w:t>
+      </w:r>
+      <w:proofErr w:type="gramStart"/>
+      <w:r>
+        <w:rPr>
+          <w:lang w:val="en-US" w:eastAsia="fr-FR"/>
+        </w:rPr>
+        <w:t>StathabW(</w:t>
+      </w:r>
+      <w:proofErr w:type="gramEnd"/>
+      <w:r>
+        <w:rPr>
+          <w:lang w:val="en-US" w:eastAsia="fr-FR"/>
+        </w:rPr>
+        <w:t xml:space="preserve">) is </w:t>
+      </w:r>
+      <w:proofErr w:type="spellStart"/>
+      <w:r>
+        <w:rPr>
+          <w:lang w:val="en-US" w:eastAsia="fr-FR"/>
+        </w:rPr>
+        <w:t>self.mystathab</w:t>
+      </w:r>
+      <w:proofErr w:type="spellEnd"/>
+      <w:r>
+        <w:rPr>
+          <w:lang w:val="en-US" w:eastAsia="fr-FR"/>
+        </w:rPr>
+        <w:t xml:space="preserve">. This is an object </w:t>
+      </w:r>
+      <w:proofErr w:type="spellStart"/>
+      <w:proofErr w:type="gramStart"/>
+      <w:r>
+        <w:rPr>
+          <w:lang w:val="en-US" w:eastAsia="fr-FR"/>
+        </w:rPr>
+        <w:t>fo</w:t>
+      </w:r>
+      <w:proofErr w:type="spellEnd"/>
+      <w:proofErr w:type="gramEnd"/>
+      <w:r>
+        <w:rPr>
+          <w:lang w:val="en-US" w:eastAsia="fr-FR"/>
+        </w:rPr>
+        <w:t xml:space="preserve"> the </w:t>
+      </w:r>
+      <w:proofErr w:type="spellStart"/>
+      <w:r>
+        <w:rPr>
+          <w:lang w:val="en-US" w:eastAsia="fr-FR"/>
+        </w:rPr>
+        <w:t>stahab</w:t>
+      </w:r>
+      <w:proofErr w:type="spellEnd"/>
+      <w:r>
+        <w:rPr>
+          <w:lang w:val="en-US" w:eastAsia="fr-FR"/>
+        </w:rPr>
+        <w:t xml:space="preserve"> class. The stathab model, which is in the form of a class and not a function, will be run on this object.</w:t>
+      </w:r>
+    </w:p>
+    <w:p>
+      <w:pPr>
+        <w:pStyle w:val="Titre6"/>
+        <w:rPr>
+          <w:lang w:val="en-US" w:eastAsia="fr-FR"/>
+        </w:rPr>
+      </w:pPr>
+      <w:proofErr w:type="spellStart"/>
+      <w:r>
+        <w:rPr>
+          <w:lang w:val="en-US" w:eastAsia="fr-FR"/>
+        </w:rPr>
+        <w:t>Select_</w:t>
+      </w:r>
+      <w:proofErr w:type="gramStart"/>
+      <w:r>
+        <w:rPr>
+          <w:lang w:val="en-US" w:eastAsia="fr-FR"/>
+        </w:rPr>
+        <w:t>dir</w:t>
+      </w:r>
+      <w:proofErr w:type="spellEnd"/>
+      <w:r>
+        <w:rPr>
+          <w:lang w:val="en-US" w:eastAsia="fr-FR"/>
+        </w:rPr>
+        <w:t>()</w:t>
+      </w:r>
+      <w:proofErr w:type="gramEnd"/>
+    </w:p>
+    <w:p>
+      <w:pPr>
+        <w:rPr>
+          <w:lang w:val="en-US" w:eastAsia="fr-FR"/>
+        </w:rPr>
+      </w:pPr>
+      <w:r>
+        <w:rPr>
+          <w:lang w:val="en-US" w:eastAsia="fr-FR"/>
+        </w:rPr>
+        <w:t xml:space="preserve">In </w:t>
+      </w:r>
+      <w:proofErr w:type="gramStart"/>
+      <w:r>
+        <w:rPr>
+          <w:lang w:val="en-US" w:eastAsia="fr-FR"/>
+        </w:rPr>
+        <w:t>St</w:t>
+      </w:r>
+      <w:r>
+        <w:rPr>
+          <w:lang w:val="en-US" w:eastAsia="fr-FR"/>
+        </w:rPr>
+        <w:t>athabW(</w:t>
+      </w:r>
+      <w:proofErr w:type="gramEnd"/>
+      <w:r>
+        <w:rPr>
+          <w:lang w:val="en-US" w:eastAsia="fr-FR"/>
+        </w:rPr>
+        <w:t xml:space="preserve">), the </w:t>
+      </w:r>
+      <w:proofErr w:type="spellStart"/>
+      <w:r>
+        <w:rPr>
+          <w:lang w:val="en-US" w:eastAsia="fr-FR"/>
+        </w:rPr>
+        <w:t>select_</w:t>
+      </w:r>
+      <w:r>
+        <w:rPr>
+          <w:lang w:val="en-US" w:eastAsia="fr-FR"/>
+        </w:rPr>
+        <w:t>dir</w:t>
+      </w:r>
+      <w:proofErr w:type="spellEnd"/>
+      <w:r>
+        <w:rPr>
+          <w:lang w:val="en-US" w:eastAsia="fr-FR"/>
+        </w:rPr>
+        <w:t xml:space="preserve"> function </w:t>
+      </w:r>
+      <w:r>
+        <w:rPr>
+          <w:lang w:val="en-US" w:eastAsia="fr-FR"/>
+        </w:rPr>
+        <w:t>allows the user to select a directory.</w:t>
+      </w:r>
+      <w:r>
+        <w:rPr>
+          <w:lang w:val="en-US" w:eastAsia="fr-FR"/>
+        </w:rPr>
+        <w:t xml:space="preserve"> In addition to this, it empties </w:t>
+      </w:r>
+      <w:r>
+        <w:rPr>
+          <w:lang w:val="en-US" w:eastAsia="fr-FR"/>
+        </w:rPr>
+        <w:t>all files which were selected before. Next, it save</w:t>
+      </w:r>
+      <w:r>
+        <w:rPr>
+          <w:lang w:val="en-US" w:eastAsia="fr-FR"/>
+        </w:rPr>
+        <w:t>s</w:t>
+      </w:r>
+      <w:r>
+        <w:rPr>
+          <w:lang w:val="en-US" w:eastAsia="fr-FR"/>
+        </w:rPr>
+        <w:t xml:space="preserve"> the path to the new </w:t>
+      </w:r>
+      <w:r>
+        <w:rPr>
+          <w:lang w:val="en-US" w:eastAsia="fr-FR"/>
+        </w:rPr>
+        <w:t xml:space="preserve">selected </w:t>
+      </w:r>
+      <w:r>
+        <w:rPr>
+          <w:lang w:val="en-US" w:eastAsia="fr-FR"/>
+        </w:rPr>
+        <w:t xml:space="preserve">directory in the xml project file.  Finally, it calls the </w:t>
+      </w:r>
+      <w:r>
+        <w:rPr>
+          <w:lang w:val="en-US" w:eastAsia="fr-FR"/>
+        </w:rPr>
+        <w:t>function which loads</w:t>
+      </w:r>
+      <w:r>
+        <w:rPr>
+          <w:lang w:val="en-US" w:eastAsia="fr-FR"/>
+        </w:rPr>
+        <w:t xml:space="preserve"> the text data and </w:t>
+      </w:r>
+      <w:r>
+        <w:rPr>
+          <w:lang w:val="en-US" w:eastAsia="fr-FR"/>
+        </w:rPr>
+        <w:t xml:space="preserve">which </w:t>
+      </w:r>
+      <w:r>
+        <w:rPr>
+          <w:lang w:val="en-US" w:eastAsia="fr-FR"/>
+        </w:rPr>
+        <w:t>create</w:t>
+      </w:r>
+      <w:r>
+        <w:rPr>
+          <w:lang w:val="en-US" w:eastAsia="fr-FR"/>
+        </w:rPr>
+        <w:t>s</w:t>
+      </w:r>
+      <w:r>
+        <w:rPr>
+          <w:lang w:val="en-US" w:eastAsia="fr-FR"/>
+        </w:rPr>
+        <w:t xml:space="preserve"> the hdf5 (</w:t>
+      </w:r>
+      <w:r>
+        <w:rPr>
+          <w:lang w:val="en-US" w:eastAsia="fr-FR"/>
+        </w:rPr>
+        <w:t xml:space="preserve">see below </w:t>
+      </w:r>
+      <w:proofErr w:type="spellStart"/>
+      <w:r>
+        <w:rPr>
+          <w:lang w:val="en-US" w:eastAsia="fr-FR"/>
+        </w:rPr>
+        <w:t>load_from_txt_gui</w:t>
+      </w:r>
+      <w:proofErr w:type="spellEnd"/>
+      <w:r>
+        <w:rPr>
+          <w:lang w:val="en-US" w:eastAsia="fr-FR"/>
+        </w:rPr>
+        <w:t>).</w:t>
+      </w:r>
+    </w:p>
+    <w:p>
+      <w:pPr>
+        <w:pStyle w:val="Titre7"/>
+        <w:rPr>
+          <w:lang w:val="en-US" w:eastAsia="fr-FR"/>
+        </w:rPr>
+      </w:pPr>
+      <w:proofErr w:type="spellStart"/>
+      <w:r>
+        <w:rPr>
+          <w:lang w:val="en-US" w:eastAsia="fr-FR"/>
+        </w:rPr>
+        <w:t>Load_from_txt_</w:t>
+      </w:r>
+      <w:proofErr w:type="gramStart"/>
+      <w:r>
+        <w:rPr>
+          <w:lang w:val="en-US" w:eastAsia="fr-FR"/>
+        </w:rPr>
+        <w:t>gui</w:t>
+      </w:r>
+      <w:proofErr w:type="spellEnd"/>
+      <w:r>
+        <w:rPr>
+          <w:lang w:val="en-US" w:eastAsia="fr-FR"/>
+        </w:rPr>
+        <w:t>()</w:t>
+      </w:r>
+      <w:proofErr w:type="gramEnd"/>
+    </w:p>
+    <w:p>
+      <w:pPr>
+        <w:rPr>
+          <w:lang w:val="en-US" w:eastAsia="fr-FR"/>
+        </w:rPr>
+      </w:pPr>
+      <w:r>
+        <w:rPr>
+          <w:lang w:val="en-US" w:eastAsia="fr-FR"/>
+        </w:rPr>
+        <w:t xml:space="preserve">The main roles of </w:t>
+      </w:r>
+      <w:proofErr w:type="spellStart"/>
+      <w:r>
+        <w:rPr>
+          <w:lang w:val="en-US" w:eastAsia="fr-FR"/>
+        </w:rPr>
+        <w:t>load_from_text_gui</w:t>
+      </w:r>
+      <w:proofErr w:type="spellEnd"/>
+      <w:r>
+        <w:rPr>
+          <w:lang w:val="en-US" w:eastAsia="fr-FR"/>
+        </w:rPr>
+        <w:t xml:space="preserve"> </w:t>
+      </w:r>
+      <w:r>
+        <w:rPr>
+          <w:lang w:val="en-US" w:eastAsia="fr-FR"/>
+        </w:rPr>
+        <w:t xml:space="preserve">() </w:t>
+      </w:r>
+      <w:r>
+        <w:rPr>
+          <w:lang w:val="en-US" w:eastAsia="fr-FR"/>
+        </w:rPr>
+        <w:t xml:space="preserve">are to call the </w:t>
+      </w:r>
+      <w:proofErr w:type="spellStart"/>
+      <w:r>
+        <w:rPr>
+          <w:lang w:val="en-US" w:eastAsia="fr-FR"/>
+        </w:rPr>
+        <w:t>load_function</w:t>
+      </w:r>
+      <w:proofErr w:type="spellEnd"/>
+      <w:r>
+        <w:rPr>
+          <w:lang w:val="en-US" w:eastAsia="fr-FR"/>
+        </w:rPr>
+        <w:t xml:space="preserve"> of the stathab class (which</w:t>
+      </w:r>
+      <w:r>
+        <w:rPr>
+          <w:lang w:val="en-US" w:eastAsia="fr-FR"/>
+        </w:rPr>
+        <w:t xml:space="preserve"> is</w:t>
+      </w:r>
+      <w:r>
+        <w:rPr>
+          <w:lang w:val="en-US" w:eastAsia="fr-FR"/>
+        </w:rPr>
+        <w:t xml:space="preserve"> in stathab_c.py in the folder </w:t>
+      </w:r>
+      <w:proofErr w:type="spellStart"/>
+      <w:r>
+        <w:rPr>
+          <w:lang w:val="en-US" w:eastAsia="fr-FR"/>
+        </w:rPr>
+        <w:t>src</w:t>
+      </w:r>
+      <w:proofErr w:type="spellEnd"/>
+      <w:r>
+        <w:rPr>
+          <w:lang w:val="en-US" w:eastAsia="fr-FR"/>
+        </w:rPr>
+        <w:t xml:space="preserve">) and to call the function which create an hdf5 file. However, it does some </w:t>
+      </w:r>
+      <w:r>
+        <w:rPr>
+          <w:lang w:val="en-US" w:eastAsia="fr-FR"/>
+        </w:rPr>
+        <w:t xml:space="preserve">modifications to the GUI </w:t>
+      </w:r>
+      <w:r>
+        <w:rPr>
+          <w:lang w:val="en-US" w:eastAsia="fr-FR"/>
+        </w:rPr>
+        <w:t>before. Let’s look at them one by one.</w:t>
+      </w:r>
+    </w:p>
+    <w:p>
+      <w:pPr>
+        <w:rPr>
+          <w:lang w:val="en-US" w:eastAsia="fr-FR"/>
+        </w:rPr>
+      </w:pPr>
+      <w:r>
+        <w:rPr>
+          <w:lang w:val="en-US" w:eastAsia="fr-FR"/>
+        </w:rPr>
+        <w:t xml:space="preserve">First, it updates the label. Because a new directory was selected, we need to update the label containing the directory’s name. We only show the 30 last character of the directory </w:t>
+      </w:r>
+      <w:r>
+        <w:rPr>
+          <w:lang w:val="en-US" w:eastAsia="fr-FR"/>
+        </w:rPr>
+        <w:t>name. In addition, we also need</w:t>
+      </w:r>
+      <w:r>
+        <w:rPr>
+          <w:lang w:val="en-US" w:eastAsia="fr-FR"/>
+        </w:rPr>
+        <w:t xml:space="preserve"> to update the other label. Indeed, it is possible that the data used by Stathab would be loaded from an hdf5 file (see below). In this case, the labels on the top of the list of file are slightly modified. Here, we insure that we are in the “text” version since we will load the data from text file.</w:t>
+      </w:r>
+    </w:p>
+    <w:p>
+      <w:pPr>
+        <w:rPr>
+          <w:lang w:val="en-US" w:eastAsia="fr-FR"/>
+        </w:rPr>
+      </w:pPr>
+      <w:r>
+        <w:rPr>
+          <w:lang w:val="en-US" w:eastAsia="fr-FR"/>
+        </w:rPr>
+        <w:t xml:space="preserve">Next, it gets the name of all the reach and adds them to the list of reach name. For this, it calls a function from the stathab class (in </w:t>
+      </w:r>
+      <w:proofErr w:type="spellStart"/>
+      <w:r>
+        <w:rPr>
+          <w:lang w:val="en-US" w:eastAsia="fr-FR"/>
+        </w:rPr>
+        <w:t>src</w:t>
+      </w:r>
+      <w:proofErr w:type="spellEnd"/>
+      <w:r>
+        <w:rPr>
+          <w:lang w:val="en-US" w:eastAsia="fr-FR"/>
+        </w:rPr>
+        <w:t>). The</w:t>
+      </w:r>
+      <w:r>
+        <w:rPr>
+          <w:lang w:val="en-US" w:eastAsia="fr-FR"/>
+        </w:rPr>
+        <w:t>n, it looks which file</w:t>
+      </w:r>
+      <w:r>
+        <w:rPr>
+          <w:lang w:val="en-US" w:eastAsia="fr-FR"/>
+        </w:rPr>
+        <w:t>s</w:t>
+      </w:r>
+      <w:r>
+        <w:rPr>
+          <w:lang w:val="en-US" w:eastAsia="fr-FR"/>
+        </w:rPr>
+        <w:t xml:space="preserve"> are present and add them</w:t>
+      </w:r>
+      <w:r>
+        <w:rPr>
+          <w:lang w:val="en-US" w:eastAsia="fr-FR"/>
+        </w:rPr>
+        <w:t xml:space="preserve"> </w:t>
+      </w:r>
+      <w:r>
+        <w:rPr>
+          <w:lang w:val="en-US" w:eastAsia="fr-FR"/>
+        </w:rPr>
+        <w:t xml:space="preserve">to the list which contains the reach name called </w:t>
+      </w:r>
+      <w:proofErr w:type="spellStart"/>
+      <w:r>
+        <w:rPr>
+          <w:lang w:val="en-US" w:eastAsia="fr-FR"/>
+        </w:rPr>
+        <w:t>self.list_re</w:t>
+      </w:r>
+      <w:proofErr w:type="spellEnd"/>
+      <w:r>
+        <w:rPr>
+          <w:lang w:val="en-US" w:eastAsia="fr-FR"/>
+        </w:rPr>
+        <w:t>.</w:t>
+      </w:r>
+    </w:p>
+    <w:p>
+      <w:pPr>
+        <w:rPr>
+          <w:lang w:val="en-US" w:eastAsia="fr-FR"/>
+        </w:rPr>
+      </w:pPr>
+      <w:r>
+        <w:rPr>
+          <w:lang w:val="en-US" w:eastAsia="fr-FR"/>
+        </w:rPr>
+        <w:t xml:space="preserve">Afterwards, </w:t>
+      </w:r>
+      <w:r>
+        <w:rPr>
+          <w:lang w:val="en-US" w:eastAsia="fr-FR"/>
+        </w:rPr>
+        <w:t xml:space="preserve">it </w:t>
+      </w:r>
+      <w:r>
+        <w:rPr>
+          <w:lang w:val="en-US" w:eastAsia="fr-FR"/>
+        </w:rPr>
+        <w:t xml:space="preserve">checks if the files needed by Stathab are here. The list of file is given in the </w:t>
+      </w:r>
+      <w:proofErr w:type="spellStart"/>
+      <w:r>
+        <w:rPr>
+          <w:lang w:val="en-US" w:eastAsia="fr-FR"/>
+        </w:rPr>
+        <w:t>self.end_file_reach</w:t>
+      </w:r>
+      <w:proofErr w:type="spellEnd"/>
+      <w:r>
+        <w:rPr>
+          <w:lang w:val="en-US" w:eastAsia="fr-FR"/>
+        </w:rPr>
+        <w:t xml:space="preserve"> list. The form of the file is always the name of the reach + one item of </w:t>
+      </w:r>
+      <w:proofErr w:type="spellStart"/>
+      <w:r>
+        <w:rPr>
+          <w:lang w:val="en-US" w:eastAsia="fr-FR"/>
+        </w:rPr>
+        <w:t>self.end_file_reach</w:t>
+      </w:r>
+      <w:proofErr w:type="spellEnd"/>
+      <w:r>
+        <w:rPr>
+          <w:lang w:val="en-US" w:eastAsia="fr-FR"/>
+        </w:rPr>
+        <w:t xml:space="preserve">. </w:t>
+      </w:r>
+      <w:r>
+        <w:rPr>
+          <w:lang w:val="en-US" w:eastAsia="fr-FR"/>
+        </w:rPr>
+        <w:t xml:space="preserve">If it does not find all files, it add the name of the files not found to </w:t>
+      </w:r>
+      <w:proofErr w:type="spellStart"/>
+      <w:r>
+        <w:rPr>
+          <w:lang w:val="en-US" w:eastAsia="fr-FR"/>
+        </w:rPr>
+        <w:t>self.list_needed</w:t>
+      </w:r>
+      <w:proofErr w:type="spellEnd"/>
+      <w:r>
+        <w:rPr>
+          <w:lang w:val="en-US" w:eastAsia="fr-FR"/>
+        </w:rPr>
+        <w:t xml:space="preserve">, so that the user can be aware of which file he needs. The exception is Pref.txt. If HABBY do not find it in the directory, it uses the default “Pref.txt”. All files should be in the same directory. </w:t>
+      </w:r>
+    </w:p>
+    <w:p>
+      <w:pPr>
+        <w:rPr>
+          <w:lang w:val="en-US" w:eastAsia="fr-FR"/>
+        </w:rPr>
+      </w:pPr>
+      <w:r>
+        <w:rPr>
+          <w:lang w:val="en-US" w:eastAsia="fr-FR"/>
+        </w:rPr>
+        <w:t xml:space="preserve">Then, it calls a method of the Stathab class (in </w:t>
+      </w:r>
+      <w:proofErr w:type="spellStart"/>
+      <w:r>
+        <w:rPr>
+          <w:lang w:val="en-US" w:eastAsia="fr-FR"/>
+        </w:rPr>
+        <w:t>src</w:t>
+      </w:r>
+      <w:proofErr w:type="spellEnd"/>
+      <w:r>
+        <w:rPr>
+          <w:lang w:val="en-US" w:eastAsia="fr-FR"/>
+        </w:rPr>
+        <w:t>) which reads the “pref.txt” file and adds the name of the fish to the GUI.</w:t>
+      </w:r>
+    </w:p>
+    <w:p>
+      <w:pPr>
+        <w:rPr>
+          <w:lang w:val="en-US" w:eastAsia="fr-FR"/>
+        </w:rPr>
+      </w:pPr>
+      <w:r>
+        <w:rPr>
+          <w:lang w:val="en-US" w:eastAsia="fr-FR"/>
+        </w:rPr>
+        <w:t xml:space="preserve">Next, if all files are present, it loads the data using the method written in Stathab (in </w:t>
+      </w:r>
+      <w:proofErr w:type="spellStart"/>
+      <w:r>
+        <w:rPr>
+          <w:lang w:val="en-US" w:eastAsia="fr-FR"/>
+        </w:rPr>
+        <w:t>src</w:t>
+      </w:r>
+      <w:proofErr w:type="spellEnd"/>
+      <w:r>
+        <w:rPr>
+          <w:lang w:val="en-US" w:eastAsia="fr-FR"/>
+        </w:rPr>
+        <w:t xml:space="preserve">). When the data is loaded, it creates an hdf5 file from this data and save the name of this new hdf5 file in the xml </w:t>
+      </w:r>
+      <w:r>
+        <w:rPr>
+          <w:lang w:val="en-US" w:eastAsia="fr-FR"/>
+        </w:rPr>
         <w:lastRenderedPageBreak/>
-        <w:t xml:space="preserve">Next, we check in the xml project file where </w:t>
-      </w:r>
-      <w:r>
-        <w:rPr>
-          <w:lang w:val="en-US" w:eastAsia="fr-FR"/>
-        </w:rPr>
-        <w:t>the folder to save the figure (</w:t>
-      </w:r>
-      <w:proofErr w:type="spellStart"/>
-      <w:r>
-        <w:rPr>
-          <w:lang w:val="en-US" w:eastAsia="fr-FR"/>
-        </w:rPr>
-        <w:t>path_im</w:t>
-      </w:r>
-      <w:proofErr w:type="spellEnd"/>
-      <w:r>
-        <w:rPr>
-          <w:lang w:val="en-US" w:eastAsia="fr-FR"/>
-        </w:rPr>
-        <w:t>) is</w:t>
-      </w:r>
-      <w:r>
-        <w:rPr>
-          <w:lang w:val="en-US" w:eastAsia="fr-FR"/>
-        </w:rPr>
-        <w:t xml:space="preserve">. In case, there are no </w:t>
-      </w:r>
-      <w:proofErr w:type="spellStart"/>
-      <w:r>
-        <w:rPr>
-          <w:lang w:val="en-US" w:eastAsia="fr-FR"/>
-        </w:rPr>
-        <w:t>path_im</w:t>
-      </w:r>
-      <w:proofErr w:type="spellEnd"/>
-      <w:r>
-        <w:rPr>
-          <w:lang w:val="en-US" w:eastAsia="fr-FR"/>
-        </w:rPr>
-        <w:t xml:space="preserve"> saved, Stathab create one folder to save the figure outputs. This should not be the usual case. Generally, </w:t>
-      </w:r>
-      <w:proofErr w:type="spellStart"/>
-      <w:r>
-        <w:rPr>
-          <w:lang w:val="en-US" w:eastAsia="fr-FR"/>
-        </w:rPr>
-        <w:t>path_im</w:t>
-      </w:r>
-      <w:proofErr w:type="spellEnd"/>
-      <w:r>
-        <w:rPr>
-          <w:lang w:val="en-US" w:eastAsia="fr-FR"/>
-        </w:rPr>
-        <w:t xml:space="preserve"> is created with the xml project file, but you cannot be sure.</w:t>
-      </w:r>
-    </w:p>
-    <w:p>
-      <w:pPr>
-        <w:ind w:left="360"/>
-        <w:rPr>
-          <w:lang w:val="en-US" w:eastAsia="fr-FR"/>
-        </w:rPr>
-      </w:pPr>
-      <w:r>
-        <w:rPr>
-          <w:lang w:val="en-US" w:eastAsia="fr-FR"/>
-        </w:rPr>
-        <w:t>There is a list of error message which are there for the case where the data which was loaded before do not exist anymore. For example, somebody erased the directory with the Stathab data in the meantime.  In this case, a pop-up message open and warn the user.</w:t>
-      </w:r>
-    </w:p>
-    <w:p>
-      <w:pPr>
-        <w:ind w:left="360"/>
-        <w:rPr>
-          <w:lang w:val="en-US" w:eastAsia="fr-FR"/>
-        </w:rPr>
-      </w:pPr>
-      <w:r>
-        <w:rPr>
-          <w:lang w:val="en-US" w:eastAsia="fr-FR"/>
-        </w:rPr>
-        <w:t xml:space="preserve">An important attribute of </w:t>
+        <w:t>project file (also using a method in the stathab class).  Finally, it sends the log info as explained in the log section of the documentation.</w:t>
+      </w:r>
+    </w:p>
+    <w:p>
+      <w:pPr>
+        <w:pStyle w:val="Titre6"/>
+        <w:rPr>
+          <w:lang w:val="en-US" w:eastAsia="fr-FR"/>
+        </w:rPr>
+      </w:pPr>
+      <w:r>
+        <w:rPr>
+          <w:lang w:val="en-US" w:eastAsia="fr-FR"/>
+        </w:rPr>
+        <w:t>Select_hdf5</w:t>
+      </w:r>
+    </w:p>
+    <w:p>
+      <w:pPr>
+        <w:rPr>
+          <w:lang w:val="en-US" w:eastAsia="fr-FR"/>
+        </w:rPr>
+      </w:pPr>
+      <w:r>
+        <w:rPr>
+          <w:lang w:val="en-US" w:eastAsia="fr-FR"/>
+        </w:rPr>
+        <w:t>This function allows th</w:t>
+      </w:r>
+      <w:r>
+        <w:rPr>
+          <w:lang w:val="en-US" w:eastAsia="fr-FR"/>
+        </w:rPr>
+        <w:t>e</w:t>
+      </w:r>
+      <w:r>
+        <w:rPr>
+          <w:lang w:val="en-US" w:eastAsia="fr-FR"/>
+        </w:rPr>
+        <w:t xml:space="preserve"> user to choose an hsdf5 file as input from Stathab. For example, he would have created an hdf5 file for a Stathab model in another project and</w:t>
+      </w:r>
+      <w:r>
+        <w:rPr>
+          <w:lang w:val="en-US" w:eastAsia="fr-FR"/>
+        </w:rPr>
+        <w:t xml:space="preserve"> he</w:t>
+      </w:r>
+      <w:r>
+        <w:rPr>
+          <w:lang w:val="en-US" w:eastAsia="fr-FR"/>
+        </w:rPr>
+        <w:t xml:space="preserve"> would like to send the same model but on other </w:t>
+      </w:r>
+      <w:r>
+        <w:rPr>
+          <w:lang w:val="en-US" w:eastAsia="fr-FR"/>
+        </w:rPr>
+        <w:t>fish</w:t>
+      </w:r>
+      <w:r>
+        <w:rPr>
+          <w:lang w:val="en-US" w:eastAsia="fr-FR"/>
+        </w:rPr>
+        <w:t>.</w:t>
+      </w:r>
+    </w:p>
+    <w:p>
+      <w:pPr>
+        <w:rPr>
+          <w:lang w:val="en-US" w:eastAsia="fr-FR"/>
+        </w:rPr>
+      </w:pPr>
+      <w:r>
+        <w:rPr>
+          <w:lang w:val="en-US" w:eastAsia="fr-FR"/>
+        </w:rPr>
+        <w:t xml:space="preserve">For this, the user first selects an hdf5 file. </w:t>
+      </w:r>
+    </w:p>
+    <w:p>
+      <w:pPr>
+        <w:rPr>
+          <w:lang w:val="en-US" w:eastAsia="fr-FR"/>
+        </w:rPr>
+      </w:pPr>
+      <w:r>
+        <w:rPr>
+          <w:lang w:val="en-US" w:eastAsia="fr-FR"/>
+        </w:rPr>
+        <w:t>Then, HABBY writes the name of this hdf5 file in the xml project file. It also notes that the last data loaded was of hdf5 type. This is useful when HABBY is restarting because it is possible to have a directory name and the address of an hdf5 file in the part of the xml project file concerning Stathab. HABBY should know if the last file loaded was this hdf5 or the files in the directory.</w:t>
+      </w:r>
+    </w:p>
+    <w:p>
+      <w:pPr>
+        <w:rPr>
+          <w:lang w:val="en-US" w:eastAsia="fr-FR"/>
+        </w:rPr>
+      </w:pPr>
+      <w:r>
+        <w:rPr>
+          <w:lang w:val="en-US" w:eastAsia="fr-FR"/>
+        </w:rPr>
+        <w:t>Finally, it call</w:t>
+      </w:r>
+      <w:r>
+        <w:rPr>
+          <w:lang w:val="en-US" w:eastAsia="fr-FR"/>
+        </w:rPr>
+        <w:t>s</w:t>
+      </w:r>
+      <w:r>
+        <w:rPr>
+          <w:lang w:val="en-US" w:eastAsia="fr-FR"/>
+        </w:rPr>
+        <w:t xml:space="preserve"> the function to load the hdf5 (see below).</w:t>
+      </w:r>
+    </w:p>
+    <w:p>
+      <w:pPr>
+        <w:pStyle w:val="Titre6"/>
+        <w:rPr>
+          <w:lang w:val="en-US" w:eastAsia="fr-FR"/>
+        </w:rPr>
+      </w:pPr>
+      <w:r>
+        <w:rPr>
+          <w:lang w:val="en-US" w:eastAsia="fr-FR"/>
+        </w:rPr>
+        <w:t>Load_hdf5_from_GUI</w:t>
+      </w:r>
+    </w:p>
+    <w:p>
+      <w:pPr>
+        <w:rPr>
+          <w:lang w:val="en-US" w:eastAsia="fr-FR"/>
+        </w:rPr>
+      </w:pPr>
+      <w:r>
+        <w:rPr>
+          <w:lang w:val="en-US" w:eastAsia="fr-FR"/>
+        </w:rPr>
+        <w:t>This is the function to call the load_stathab_from_hdf5 function from the GUI. In addition to call the function to load the hdf5, it also update</w:t>
+      </w:r>
+      <w:r>
+        <w:rPr>
+          <w:lang w:val="en-US" w:eastAsia="fr-FR"/>
+        </w:rPr>
+        <w:t>s</w:t>
+      </w:r>
+      <w:r>
+        <w:rPr>
+          <w:lang w:val="en-US" w:eastAsia="fr-FR"/>
+        </w:rPr>
+        <w:t xml:space="preserve"> the GUI according to the info contained in the hdf5.</w:t>
+      </w:r>
+      <w:r>
+        <w:rPr>
+          <w:lang w:val="en-US" w:eastAsia="fr-FR"/>
+        </w:rPr>
+        <w:t xml:space="preserve"> </w:t>
+      </w:r>
+    </w:p>
+    <w:p>
+      <w:pPr>
+        <w:rPr>
+          <w:lang w:val="en-US" w:eastAsia="fr-FR"/>
+        </w:rPr>
+      </w:pPr>
+      <w:r>
+        <w:rPr>
+          <w:lang w:val="en-US" w:eastAsia="fr-FR"/>
+        </w:rPr>
+        <w:t xml:space="preserve">First it updates the </w:t>
+      </w:r>
+      <w:proofErr w:type="spellStart"/>
+      <w:r>
+        <w:rPr>
+          <w:lang w:val="en-US" w:eastAsia="fr-FR"/>
+        </w:rPr>
+        <w:t>Qlabel</w:t>
+      </w:r>
+      <w:proofErr w:type="spellEnd"/>
+      <w:r>
+        <w:rPr>
+          <w:lang w:val="en-US" w:eastAsia="fr-FR"/>
+        </w:rPr>
+        <w:t xml:space="preserve"> similarly to “</w:t>
+      </w:r>
+      <w:proofErr w:type="spellStart"/>
+      <w:r>
+        <w:rPr>
+          <w:lang w:val="en-US" w:eastAsia="fr-FR"/>
+        </w:rPr>
+        <w:t>Loaf_from_txt_</w:t>
       </w:r>
       <w:proofErr w:type="gramStart"/>
       <w:r>
         <w:rPr>
           <w:lang w:val="en-US" w:eastAsia="fr-FR"/>
         </w:rPr>
-        <w:t>StathabW(</w:t>
+        <w:t>gui</w:t>
+      </w:r>
+      <w:proofErr w:type="spellEnd"/>
+      <w:r>
+        <w:rPr>
+          <w:lang w:val="en-US" w:eastAsia="fr-FR"/>
+        </w:rPr>
+        <w:t>(</w:t>
       </w:r>
       <w:proofErr w:type="gramEnd"/>
       <w:r>
         <w:rPr>
           <w:lang w:val="en-US" w:eastAsia="fr-FR"/>
         </w:rPr>
-        <w:t xml:space="preserve">) is </w:t>
-      </w:r>
-      <w:proofErr w:type="spellStart"/>
-      <w:r>
-        <w:rPr>
-          <w:lang w:val="en-US" w:eastAsia="fr-FR"/>
-        </w:rPr>
-        <w:t>self.mystathab</w:t>
-      </w:r>
-      <w:proofErr w:type="spellEnd"/>
-      <w:r>
-        <w:rPr>
-          <w:lang w:val="en-US" w:eastAsia="fr-FR"/>
-        </w:rPr>
-        <w:t xml:space="preserve">. This is an object </w:t>
-      </w:r>
-      <w:proofErr w:type="spellStart"/>
+        <w:t>)”.</w:t>
+      </w:r>
+    </w:p>
+    <w:p>
+      <w:pPr>
+        <w:rPr>
+          <w:lang w:val="en-US" w:eastAsia="fr-FR"/>
+        </w:rPr>
+      </w:pPr>
+      <w:r>
+        <w:rPr>
+          <w:lang w:val="en-US" w:eastAsia="fr-FR"/>
+        </w:rPr>
+        <w:t xml:space="preserve">Then, it loads the data calling the load_stathab_from_hdf5 function from the Stathab class in </w:t>
+      </w:r>
+      <w:proofErr w:type="spellStart"/>
+      <w:r>
+        <w:rPr>
+          <w:lang w:val="en-US" w:eastAsia="fr-FR"/>
+        </w:rPr>
+        <w:t>src</w:t>
+      </w:r>
+      <w:proofErr w:type="spellEnd"/>
+      <w:r>
+        <w:rPr>
+          <w:lang w:val="en-US" w:eastAsia="fr-FR"/>
+        </w:rPr>
+        <w:t xml:space="preserve">. It writes the log afterwards (see the section on the log). </w:t>
+      </w:r>
+    </w:p>
+    <w:p>
+      <w:pPr>
+        <w:rPr>
+          <w:lang w:val="en-US" w:eastAsia="fr-FR"/>
+        </w:rPr>
+      </w:pPr>
+      <w:r>
+        <w:rPr>
+          <w:lang w:val="en-US" w:eastAsia="fr-FR"/>
+        </w:rPr>
+        <w:t>The info contains in the hdf5 file are now in memory in various variables called self.</w:t>
+      </w:r>
+      <w:proofErr w:type="spellStart"/>
+      <w:r>
+        <w:rPr>
+          <w:lang w:val="en-US" w:eastAsia="fr-FR"/>
+        </w:rPr>
+        <w:t>mystathab</w:t>
+      </w:r>
+      <w:proofErr w:type="spellEnd"/>
+      <w:r>
+        <w:rPr>
+          <w:lang w:val="en-US" w:eastAsia="fr-FR"/>
+        </w:rPr>
+        <w:t>.”</w:t>
+      </w:r>
       <w:proofErr w:type="gramStart"/>
       <w:r>
         <w:rPr>
           <w:lang w:val="en-US" w:eastAsia="fr-FR"/>
         </w:rPr>
-        <w:t>fo</w:t>
-      </w:r>
-      <w:proofErr w:type="spellEnd"/>
+        <w:t>something</w:t>
+      </w:r>
       <w:proofErr w:type="gramEnd"/>
       <w:r>
         <w:rPr>
           <w:lang w:val="en-US" w:eastAsia="fr-FR"/>
         </w:rPr>
-        <w:t xml:space="preserve"> the </w:t>
-      </w:r>
-      <w:proofErr w:type="spellStart"/>
-      <w:r>
-        <w:rPr>
-          <w:lang w:val="en-US" w:eastAsia="fr-FR"/>
-        </w:rPr>
-        <w:t>stahab</w:t>
-      </w:r>
-      <w:proofErr w:type="spellEnd"/>
-      <w:r>
-        <w:rPr>
-          <w:lang w:val="en-US" w:eastAsia="fr-FR"/>
-        </w:rPr>
-        <w:t xml:space="preserve"> class. The stathab model, which is in the form of a class and not a function, will be run on this object.</w:t>
+        <w:t>”.  HABBY now used them to update the GUI. First, it updates the list which contains the name of the reaches (</w:t>
+      </w:r>
+      <w:proofErr w:type="spellStart"/>
+      <w:r>
+        <w:rPr>
+          <w:lang w:val="en-US" w:eastAsia="fr-FR"/>
+        </w:rPr>
+        <w:t>self.list_re</w:t>
+      </w:r>
+      <w:proofErr w:type="spellEnd"/>
+      <w:r>
+        <w:rPr>
+          <w:lang w:val="en-US" w:eastAsia="fr-FR"/>
+        </w:rPr>
+        <w:t xml:space="preserve">.). Next, it checks that each of the variable needed exists and that they contain some data. </w:t>
+      </w:r>
+    </w:p>
+    <w:p>
+      <w:pPr>
+        <w:rPr>
+          <w:lang w:val="en-US" w:eastAsia="fr-FR"/>
+        </w:rPr>
+      </w:pPr>
+      <w:r>
+        <w:rPr>
+          <w:lang w:val="en-US" w:eastAsia="fr-FR"/>
+        </w:rPr>
+        <w:t>Afterwards, HABBY looks which preference file to use. Either, it will use the default preference file (contains in HABBY/</w:t>
+      </w:r>
+      <w:proofErr w:type="spellStart"/>
+      <w:r>
+        <w:rPr>
+          <w:lang w:val="en-US" w:eastAsia="fr-FR"/>
+        </w:rPr>
+        <w:t>biologie</w:t>
+      </w:r>
+      <w:proofErr w:type="spellEnd"/>
+      <w:r>
+        <w:rPr>
+          <w:lang w:val="en-US" w:eastAsia="fr-FR"/>
+        </w:rPr>
+        <w:t xml:space="preserve">) or a custom preference prepared by the user. This custom preference file should be in the same folder than the hdf5 file. When the preference file was found, HABBY reads all the fish type which are described and add their name to the </w:t>
+      </w:r>
+      <w:proofErr w:type="spellStart"/>
+      <w:r>
+        <w:rPr>
+          <w:lang w:val="en-US" w:eastAsia="fr-FR"/>
+        </w:rPr>
+        <w:t>self.list_f</w:t>
+      </w:r>
+      <w:proofErr w:type="spellEnd"/>
+      <w:r>
+        <w:rPr>
+          <w:lang w:val="en-US" w:eastAsia="fr-FR"/>
+        </w:rPr>
+        <w:t xml:space="preserve"> list which show the available fish to the user in the GUI.</w:t>
+      </w:r>
+    </w:p>
+    <w:p>
+      <w:pPr>
+        <w:rPr>
+          <w:lang w:val="en-US" w:eastAsia="fr-FR"/>
+        </w:rPr>
+      </w:pPr>
+      <w:r>
+        <w:rPr>
+          <w:lang w:val="en-US" w:eastAsia="fr-FR"/>
+        </w:rPr>
+        <w:t>Finally we check if all the variables were found or if some were missing.</w:t>
       </w:r>
     </w:p>
     <w:p>
@@ -10030,376 +11160,35 @@
         <w:rPr>
           <w:lang w:val="en-US" w:eastAsia="fr-FR"/>
         </w:rPr>
-        <w:t>Select_</w:t>
-      </w:r>
-      <w:proofErr w:type="gramStart"/>
-      <w:r>
-        <w:rPr>
-          <w:lang w:val="en-US" w:eastAsia="fr-FR"/>
-        </w:rPr>
-        <w:t>dir</w:t>
-      </w:r>
-      <w:proofErr w:type="spellEnd"/>
-      <w:r>
-        <w:rPr>
-          <w:lang w:val="en-US" w:eastAsia="fr-FR"/>
-        </w:rPr>
-        <w:t>()</w:t>
-      </w:r>
-      <w:proofErr w:type="gramEnd"/>
-    </w:p>
-    <w:p>
-      <w:pPr>
-        <w:rPr>
-          <w:lang w:val="en-US" w:eastAsia="fr-FR"/>
-        </w:rPr>
-      </w:pPr>
-      <w:r>
-        <w:rPr>
-          <w:lang w:val="en-US" w:eastAsia="fr-FR"/>
-        </w:rPr>
-        <w:t xml:space="preserve">In </w:t>
-      </w:r>
-      <w:proofErr w:type="gramStart"/>
-      <w:r>
-        <w:rPr>
-          <w:lang w:val="en-US" w:eastAsia="fr-FR"/>
-        </w:rPr>
-        <w:t>St</w:t>
-      </w:r>
-      <w:r>
-        <w:rPr>
-          <w:lang w:val="en-US" w:eastAsia="fr-FR"/>
-        </w:rPr>
-        <w:t>athabW(</w:t>
-      </w:r>
-      <w:proofErr w:type="gramEnd"/>
-      <w:r>
-        <w:rPr>
-          <w:lang w:val="en-US" w:eastAsia="fr-FR"/>
-        </w:rPr>
-        <w:t xml:space="preserve">), the </w:t>
-      </w:r>
-      <w:proofErr w:type="spellStart"/>
-      <w:r>
-        <w:rPr>
-          <w:lang w:val="en-US" w:eastAsia="fr-FR"/>
-        </w:rPr>
-        <w:t>select_</w:t>
-      </w:r>
-      <w:r>
-        <w:rPr>
-          <w:lang w:val="en-US" w:eastAsia="fr-FR"/>
-        </w:rPr>
-        <w:t>dir</w:t>
-      </w:r>
-      <w:proofErr w:type="spellEnd"/>
-      <w:r>
-        <w:rPr>
-          <w:lang w:val="en-US" w:eastAsia="fr-FR"/>
-        </w:rPr>
-        <w:t xml:space="preserve"> function </w:t>
-      </w:r>
-      <w:r>
-        <w:rPr>
-          <w:lang w:val="en-US" w:eastAsia="fr-FR"/>
-        </w:rPr>
-        <w:t>allows the user to select a directory.</w:t>
-      </w:r>
-      <w:r>
-        <w:rPr>
-          <w:lang w:val="en-US" w:eastAsia="fr-FR"/>
-        </w:rPr>
-        <w:t xml:space="preserve"> In addition to this, it empties </w:t>
-      </w:r>
-      <w:r>
-        <w:rPr>
-          <w:lang w:val="en-US" w:eastAsia="fr-FR"/>
-        </w:rPr>
-        <w:t>all files which were selected before. Next, it save</w:t>
-      </w:r>
-      <w:r>
-        <w:rPr>
-          <w:lang w:val="en-US" w:eastAsia="fr-FR"/>
-        </w:rPr>
-        <w:t>s</w:t>
-      </w:r>
-      <w:r>
-        <w:rPr>
-          <w:lang w:val="en-US" w:eastAsia="fr-FR"/>
-        </w:rPr>
-        <w:t xml:space="preserve"> the path to the new </w:t>
-      </w:r>
-      <w:r>
-        <w:rPr>
-          <w:lang w:val="en-US" w:eastAsia="fr-FR"/>
-        </w:rPr>
-        <w:t xml:space="preserve">selected </w:t>
-      </w:r>
-      <w:r>
-        <w:rPr>
-          <w:lang w:val="en-US" w:eastAsia="fr-FR"/>
-        </w:rPr>
-        <w:t xml:space="preserve">directory in the xml project file.  Finally, it calls the </w:t>
-      </w:r>
-      <w:r>
-        <w:rPr>
-          <w:lang w:val="en-US" w:eastAsia="fr-FR"/>
-        </w:rPr>
-        <w:t>function which loads</w:t>
-      </w:r>
-      <w:r>
-        <w:rPr>
-          <w:lang w:val="en-US" w:eastAsia="fr-FR"/>
-        </w:rPr>
-        <w:t xml:space="preserve"> the text data and </w:t>
-      </w:r>
-      <w:r>
-        <w:rPr>
-          <w:lang w:val="en-US" w:eastAsia="fr-FR"/>
-        </w:rPr>
-        <w:t xml:space="preserve">which </w:t>
-      </w:r>
-      <w:r>
-        <w:rPr>
-          <w:lang w:val="en-US" w:eastAsia="fr-FR"/>
-        </w:rPr>
-        <w:t>create</w:t>
-      </w:r>
-      <w:r>
-        <w:rPr>
-          <w:lang w:val="en-US" w:eastAsia="fr-FR"/>
-        </w:rPr>
-        <w:t>s</w:t>
-      </w:r>
-      <w:r>
-        <w:rPr>
-          <w:lang w:val="en-US" w:eastAsia="fr-FR"/>
-        </w:rPr>
-        <w:t xml:space="preserve"> the hdf5 (</w:t>
-      </w:r>
-      <w:r>
-        <w:rPr>
-          <w:lang w:val="en-US" w:eastAsia="fr-FR"/>
-        </w:rPr>
-        <w:t xml:space="preserve">see below </w:t>
-      </w:r>
-      <w:proofErr w:type="spellStart"/>
-      <w:r>
-        <w:rPr>
-          <w:lang w:val="en-US" w:eastAsia="fr-FR"/>
-        </w:rPr>
-        <w:t>load_from_txt_gui</w:t>
-      </w:r>
-      <w:proofErr w:type="spellEnd"/>
-      <w:r>
-        <w:rPr>
-          <w:lang w:val="en-US" w:eastAsia="fr-FR"/>
-        </w:rPr>
-        <w:t>).</w:t>
-      </w:r>
-    </w:p>
-    <w:p>
-      <w:pPr>
-        <w:pStyle w:val="Titre7"/>
-        <w:rPr>
-          <w:lang w:val="en-US" w:eastAsia="fr-FR"/>
-        </w:rPr>
-      </w:pPr>
-      <w:proofErr w:type="spellStart"/>
-      <w:r>
-        <w:rPr>
-          <w:lang w:val="en-US" w:eastAsia="fr-FR"/>
-        </w:rPr>
-        <w:t>Load_from_txt_</w:t>
-      </w:r>
-      <w:proofErr w:type="gramStart"/>
-      <w:r>
-        <w:rPr>
-          <w:lang w:val="en-US" w:eastAsia="fr-FR"/>
-        </w:rPr>
-        <w:t>gui</w:t>
-      </w:r>
-      <w:proofErr w:type="spellEnd"/>
-      <w:r>
-        <w:rPr>
-          <w:lang w:val="en-US" w:eastAsia="fr-FR"/>
-        </w:rPr>
-        <w:t>()</w:t>
-      </w:r>
-      <w:proofErr w:type="gramEnd"/>
-    </w:p>
-    <w:p>
-      <w:pPr>
-        <w:rPr>
-          <w:lang w:val="en-US" w:eastAsia="fr-FR"/>
-        </w:rPr>
-      </w:pPr>
-      <w:r>
-        <w:rPr>
-          <w:lang w:val="en-US" w:eastAsia="fr-FR"/>
-        </w:rPr>
-        <w:t xml:space="preserve">The main roles of </w:t>
-      </w:r>
-      <w:proofErr w:type="spellStart"/>
-      <w:r>
-        <w:rPr>
-          <w:lang w:val="en-US" w:eastAsia="fr-FR"/>
-        </w:rPr>
-        <w:t>load_from_text_gui</w:t>
-      </w:r>
-      <w:proofErr w:type="spellEnd"/>
-      <w:r>
-        <w:rPr>
-          <w:lang w:val="en-US" w:eastAsia="fr-FR"/>
-        </w:rPr>
-        <w:t xml:space="preserve"> </w:t>
-      </w:r>
-      <w:r>
-        <w:rPr>
-          <w:lang w:val="en-US" w:eastAsia="fr-FR"/>
-        </w:rPr>
-        <w:t xml:space="preserve">() </w:t>
-      </w:r>
-      <w:r>
-        <w:rPr>
-          <w:lang w:val="en-US" w:eastAsia="fr-FR"/>
-        </w:rPr>
-        <w:t xml:space="preserve">are to call the </w:t>
-      </w:r>
-      <w:proofErr w:type="spellStart"/>
-      <w:r>
-        <w:rPr>
-          <w:lang w:val="en-US" w:eastAsia="fr-FR"/>
-        </w:rPr>
-        <w:t>load_function</w:t>
-      </w:r>
-      <w:proofErr w:type="spellEnd"/>
-      <w:r>
-        <w:rPr>
-          <w:lang w:val="en-US" w:eastAsia="fr-FR"/>
-        </w:rPr>
-        <w:t xml:space="preserve"> of the stathab class (which</w:t>
-      </w:r>
-      <w:r>
-        <w:rPr>
-          <w:lang w:val="en-US" w:eastAsia="fr-FR"/>
-        </w:rPr>
-        <w:t xml:space="preserve"> is</w:t>
-      </w:r>
-      <w:r>
-        <w:rPr>
-          <w:lang w:val="en-US" w:eastAsia="fr-FR"/>
-        </w:rPr>
-        <w:t xml:space="preserve"> in stathab_c.py in the folder </w:t>
-      </w:r>
-      <w:proofErr w:type="spellStart"/>
-      <w:r>
-        <w:rPr>
-          <w:lang w:val="en-US" w:eastAsia="fr-FR"/>
-        </w:rPr>
-        <w:t>src</w:t>
-      </w:r>
-      <w:proofErr w:type="spellEnd"/>
-      <w:r>
-        <w:rPr>
-          <w:lang w:val="en-US" w:eastAsia="fr-FR"/>
-        </w:rPr>
-        <w:t xml:space="preserve">) and to call the function which create an hdf5 file. However, it does some </w:t>
-      </w:r>
-      <w:r>
-        <w:rPr>
-          <w:lang w:val="en-US" w:eastAsia="fr-FR"/>
-        </w:rPr>
-        <w:t xml:space="preserve">modifications to the GUI </w:t>
-      </w:r>
-      <w:r>
-        <w:rPr>
-          <w:lang w:val="en-US" w:eastAsia="fr-FR"/>
-        </w:rPr>
-        <w:t>before. Let’s look at them one by one.</w:t>
-      </w:r>
-    </w:p>
-    <w:p>
-      <w:pPr>
-        <w:rPr>
-          <w:lang w:val="en-US" w:eastAsia="fr-FR"/>
-        </w:rPr>
-      </w:pPr>
-      <w:r>
-        <w:rPr>
-          <w:lang w:val="en-US" w:eastAsia="fr-FR"/>
-        </w:rPr>
-        <w:t xml:space="preserve">First, it updates the label. Because a new directory was selected, we need to update the label containing the directory’s name. We only show the 30 last character of the directory </w:t>
-      </w:r>
-      <w:r>
-        <w:rPr>
-          <w:lang w:val="en-US" w:eastAsia="fr-FR"/>
-        </w:rPr>
-        <w:t>name. In addition, we also need</w:t>
-      </w:r>
-      <w:r>
-        <w:rPr>
-          <w:lang w:val="en-US" w:eastAsia="fr-FR"/>
-        </w:rPr>
-        <w:t xml:space="preserve"> to update the other label. Indeed, it is possible that the data used by Stathab would be loaded from an hdf5 file (see below). In this case, the labels on the top of the list of file are slightly modified. Here, we insure that we are in the “text” version since we will load the data from text file.</w:t>
-      </w:r>
-    </w:p>
-    <w:p>
-      <w:pPr>
-        <w:rPr>
-          <w:lang w:val="en-US" w:eastAsia="fr-FR"/>
-        </w:rPr>
-      </w:pPr>
-      <w:r>
-        <w:rPr>
-          <w:lang w:val="en-US" w:eastAsia="fr-FR"/>
-        </w:rPr>
-        <w:t xml:space="preserve">Next, it gets the name of all the reach and adds them to the list of reach name. For this, it calls a function from the stathab class (in </w:t>
-      </w:r>
-      <w:proofErr w:type="spellStart"/>
-      <w:r>
-        <w:rPr>
-          <w:lang w:val="en-US" w:eastAsia="fr-FR"/>
-        </w:rPr>
-        <w:t>src</w:t>
-      </w:r>
-      <w:proofErr w:type="spellEnd"/>
-      <w:r>
-        <w:rPr>
-          <w:lang w:val="en-US" w:eastAsia="fr-FR"/>
-        </w:rPr>
-        <w:t>). The</w:t>
-      </w:r>
-      <w:r>
-        <w:rPr>
-          <w:lang w:val="en-US" w:eastAsia="fr-FR"/>
-        </w:rPr>
-        <w:t>n, it looks which file</w:t>
-      </w:r>
-      <w:r>
-        <w:rPr>
-          <w:lang w:val="en-US" w:eastAsia="fr-FR"/>
-        </w:rPr>
-        <w:t>s</w:t>
-      </w:r>
-      <w:r>
-        <w:rPr>
-          <w:lang w:val="en-US" w:eastAsia="fr-FR"/>
-        </w:rPr>
-        <w:t xml:space="preserve"> are present and add them</w:t>
-      </w:r>
-      <w:r>
-        <w:rPr>
-          <w:lang w:val="en-US" w:eastAsia="fr-FR"/>
-        </w:rPr>
-        <w:t xml:space="preserve"> </w:t>
-      </w:r>
-      <w:r>
-        <w:rPr>
-          <w:lang w:val="en-US" w:eastAsia="fr-FR"/>
-        </w:rPr>
-        <w:t xml:space="preserve">to the list which contains the reach name called </w:t>
+        <w:t>Reach_selected</w:t>
+      </w:r>
+      <w:proofErr w:type="spellEnd"/>
+    </w:p>
+    <w:p>
+      <w:pPr>
+        <w:rPr>
+          <w:lang w:val="en-US" w:eastAsia="fr-FR"/>
+        </w:rPr>
+      </w:pPr>
+      <w:r>
+        <w:rPr>
+          <w:lang w:val="en-US" w:eastAsia="fr-FR"/>
+        </w:rPr>
+        <w:t xml:space="preserve">This is a small function which only impacts the GUI. When a Stathab model has more than one reach, the user can click on the name of the reach. When he does this, HABBY selects the first file linked with this reach and shown in </w:t>
+      </w:r>
+      <w:proofErr w:type="spellStart"/>
+      <w:r>
+        <w:rPr>
+          <w:lang w:val="en-US" w:eastAsia="fr-FR"/>
+        </w:rPr>
+        <w:t>self.list_f</w:t>
+      </w:r>
+      <w:proofErr w:type="spellEnd"/>
+      <w:r>
+        <w:rPr>
+          <w:lang w:val="en-US" w:eastAsia="fr-FR"/>
+        </w:rPr>
+        <w:t xml:space="preserve">. This first file is highlighted and the list is scrolled down so that the files linked with the selected reach are shown. This function manages this. It is connected with the list </w:t>
       </w:r>
       <w:proofErr w:type="spellStart"/>
       <w:r>
@@ -10413,134 +11202,7 @@
         <w:rPr>
           <w:lang w:val="en-US" w:eastAsia="fr-FR"/>
         </w:rPr>
-        <w:t>.</w:t>
-      </w:r>
-    </w:p>
-    <w:p>
-      <w:pPr>
-        <w:rPr>
-          <w:lang w:val="en-US" w:eastAsia="fr-FR"/>
-        </w:rPr>
-      </w:pPr>
-      <w:r>
-        <w:rPr>
-          <w:lang w:val="en-US" w:eastAsia="fr-FR"/>
-        </w:rPr>
-        <w:t xml:space="preserve">Afterwards, </w:t>
-      </w:r>
-      <w:r>
-        <w:rPr>
-          <w:lang w:val="en-US" w:eastAsia="fr-FR"/>
-        </w:rPr>
-        <w:t xml:space="preserve">it </w:t>
-      </w:r>
-      <w:r>
-        <w:rPr>
-          <w:lang w:val="en-US" w:eastAsia="fr-FR"/>
-        </w:rPr>
-        <w:t xml:space="preserve">checks if the files needed by Stathab are here. The list of file is given in the </w:t>
-      </w:r>
-      <w:proofErr w:type="spellStart"/>
-      <w:r>
-        <w:rPr>
-          <w:lang w:val="en-US" w:eastAsia="fr-FR"/>
-        </w:rPr>
-        <w:t>self.end_file_reach</w:t>
-      </w:r>
-      <w:proofErr w:type="spellEnd"/>
-      <w:r>
-        <w:rPr>
-          <w:lang w:val="en-US" w:eastAsia="fr-FR"/>
-        </w:rPr>
-        <w:t xml:space="preserve"> list. The form of the file is always the name of the reach + one item of </w:t>
-      </w:r>
-      <w:proofErr w:type="spellStart"/>
-      <w:r>
-        <w:rPr>
-          <w:lang w:val="en-US" w:eastAsia="fr-FR"/>
-        </w:rPr>
-        <w:t>self.end_file_reach</w:t>
-      </w:r>
-      <w:proofErr w:type="spellEnd"/>
-      <w:r>
-        <w:rPr>
-          <w:lang w:val="en-US" w:eastAsia="fr-FR"/>
-        </w:rPr>
-        <w:t xml:space="preserve">. </w:t>
-      </w:r>
-      <w:r>
-        <w:rPr>
-          <w:lang w:val="en-US" w:eastAsia="fr-FR"/>
-        </w:rPr>
-        <w:t xml:space="preserve">If it does not find all files, it add the name of the files not found to </w:t>
-      </w:r>
-      <w:proofErr w:type="spellStart"/>
-      <w:r>
-        <w:rPr>
-          <w:lang w:val="en-US" w:eastAsia="fr-FR"/>
-        </w:rPr>
-        <w:t>self.list_needed</w:t>
-      </w:r>
-      <w:proofErr w:type="spellEnd"/>
-      <w:r>
-        <w:rPr>
-          <w:lang w:val="en-US" w:eastAsia="fr-FR"/>
-        </w:rPr>
-        <w:t xml:space="preserve">, so that the user can be aware of which file he needs. The exception is Pref.txt. If HABBY do not find it in the directory, it uses the default “Pref.txt”. All files should be in the same directory. </w:t>
-      </w:r>
-    </w:p>
-    <w:p>
-      <w:pPr>
-        <w:rPr>
-          <w:lang w:val="en-US" w:eastAsia="fr-FR"/>
-        </w:rPr>
-      </w:pPr>
-      <w:r>
-        <w:rPr>
-          <w:lang w:val="en-US" w:eastAsia="fr-FR"/>
-        </w:rPr>
-        <w:t xml:space="preserve">Then, it calls a method of the Stathab class (in </w:t>
-      </w:r>
-      <w:proofErr w:type="spellStart"/>
-      <w:r>
-        <w:rPr>
-          <w:lang w:val="en-US" w:eastAsia="fr-FR"/>
-        </w:rPr>
-        <w:t>src</w:t>
-      </w:r>
-      <w:proofErr w:type="spellEnd"/>
-      <w:r>
-        <w:rPr>
-          <w:lang w:val="en-US" w:eastAsia="fr-FR"/>
-        </w:rPr>
-        <w:t>) which reads the “pref.txt” file and adds the name of the fish to the GUI.</w:t>
-      </w:r>
-    </w:p>
-    <w:p>
-      <w:pPr>
-        <w:rPr>
-          <w:lang w:val="en-US" w:eastAsia="fr-FR"/>
-        </w:rPr>
-      </w:pPr>
-      <w:r>
-        <w:rPr>
-          <w:lang w:val="en-US" w:eastAsia="fr-FR"/>
-        </w:rPr>
-        <w:t xml:space="preserve">Next, if all files are present, it loads the data using the method written in Stathab (in </w:t>
-      </w:r>
-      <w:proofErr w:type="spellStart"/>
-      <w:r>
-        <w:rPr>
-          <w:lang w:val="en-US" w:eastAsia="fr-FR"/>
-        </w:rPr>
-        <w:t>src</w:t>
-      </w:r>
-      <w:proofErr w:type="spellEnd"/>
-      <w:r>
-        <w:rPr>
-          <w:lang w:val="en-US" w:eastAsia="fr-FR"/>
-        </w:rPr>
-        <w:t>). When the data is loaded, it creates an hdf5 file from this data and save the name of this new hdf5 file in the xml project file (also using a method in the stathab class).  Finally, it sends the log info as explained in the log section of the documentation.</w:t>
+        <w:t>, which is the list with the name of the reaches.</w:t>
       </w:r>
     </w:p>
     <w:p>
@@ -10554,441 +11216,34 @@
         <w:rPr>
           <w:lang w:val="en-US" w:eastAsia="fr-FR"/>
         </w:rPr>
+        <w:t xml:space="preserve">Add fish </w:t>
+      </w:r>
+    </w:p>
+    <w:p>
+      <w:pPr>
+        <w:rPr>
+          <w:lang w:val="en-US" w:eastAsia="fr-FR"/>
+        </w:rPr>
+      </w:pPr>
+      <w:r>
+        <w:rPr>
+          <w:lang w:val="en-US" w:eastAsia="fr-FR"/>
+        </w:rPr>
+        <w:t>This function is there because we often have to load the name of the fish (for example when we load the preference file). So we wrote a function for this.</w:t>
+      </w:r>
+    </w:p>
+    <w:p>
+      <w:pPr>
+        <w:pStyle w:val="Titre6"/>
+        <w:rPr>
+          <w:lang w:val="en-US" w:eastAsia="fr-FR"/>
+        </w:rPr>
+      </w:pPr>
+      <w:r>
+        <w:rPr>
+          <w:lang w:val="en-US" w:eastAsia="fr-FR"/>
+        </w:rPr>
         <w:lastRenderedPageBreak/>
-        <w:t>Select_hdf5</w:t>
-      </w:r>
-    </w:p>
-    <w:p>
-      <w:pPr>
-        <w:rPr>
-          <w:lang w:val="en-US" w:eastAsia="fr-FR"/>
-        </w:rPr>
-      </w:pPr>
-      <w:r>
-        <w:rPr>
-          <w:lang w:val="en-US" w:eastAsia="fr-FR"/>
-        </w:rPr>
-        <w:t>This function allows th</w:t>
-      </w:r>
-      <w:r>
-        <w:rPr>
-          <w:lang w:val="en-US" w:eastAsia="fr-FR"/>
-        </w:rPr>
-        <w:t>e</w:t>
-      </w:r>
-      <w:r>
-        <w:rPr>
-          <w:lang w:val="en-US" w:eastAsia="fr-FR"/>
-        </w:rPr>
-        <w:t xml:space="preserve"> user to choose an hsdf5 file as input from Stathab. For example, he would have created an hdf5 file for a Stathab model in another project and</w:t>
-      </w:r>
-      <w:r>
-        <w:rPr>
-          <w:lang w:val="en-US" w:eastAsia="fr-FR"/>
-        </w:rPr>
-        <w:t xml:space="preserve"> he</w:t>
-      </w:r>
-      <w:r>
-        <w:rPr>
-          <w:lang w:val="en-US" w:eastAsia="fr-FR"/>
-        </w:rPr>
-        <w:t xml:space="preserve"> would like to send the same model but on other </w:t>
-      </w:r>
-      <w:r>
-        <w:rPr>
-          <w:lang w:val="en-US" w:eastAsia="fr-FR"/>
-        </w:rPr>
-        <w:t>fish</w:t>
-      </w:r>
-      <w:r>
-        <w:rPr>
-          <w:lang w:val="en-US" w:eastAsia="fr-FR"/>
-        </w:rPr>
-        <w:t>.</w:t>
-      </w:r>
-    </w:p>
-    <w:p>
-      <w:pPr>
-        <w:rPr>
-          <w:lang w:val="en-US" w:eastAsia="fr-FR"/>
-        </w:rPr>
-      </w:pPr>
-      <w:r>
-        <w:rPr>
-          <w:lang w:val="en-US" w:eastAsia="fr-FR"/>
-        </w:rPr>
-        <w:t xml:space="preserve">For this, the user first selects an hdf5 file. </w:t>
-      </w:r>
-    </w:p>
-    <w:p>
-      <w:pPr>
-        <w:rPr>
-          <w:lang w:val="en-US" w:eastAsia="fr-FR"/>
-        </w:rPr>
-      </w:pPr>
-      <w:r>
-        <w:rPr>
-          <w:lang w:val="en-US" w:eastAsia="fr-FR"/>
-        </w:rPr>
-        <w:t>Then, HABBY writes the name of this hdf5 file in the xml project file. It also notes that the last data loaded was of hdf5 type. This is useful when HABBY is restarting because it is possible to have a directory name and the address of an hdf5 file in the part of the xml project file concerning Stathab. HABBY should know if the last file loaded was this hdf5 or the files in the directory.</w:t>
-      </w:r>
-    </w:p>
-    <w:p>
-      <w:pPr>
-        <w:rPr>
-          <w:lang w:val="en-US" w:eastAsia="fr-FR"/>
-        </w:rPr>
-      </w:pPr>
-      <w:r>
-        <w:rPr>
-          <w:lang w:val="en-US" w:eastAsia="fr-FR"/>
-        </w:rPr>
-        <w:t>Finally, it call</w:t>
-      </w:r>
-      <w:r>
-        <w:rPr>
-          <w:lang w:val="en-US" w:eastAsia="fr-FR"/>
-        </w:rPr>
-        <w:t>s</w:t>
-      </w:r>
-      <w:r>
-        <w:rPr>
-          <w:lang w:val="en-US" w:eastAsia="fr-FR"/>
-        </w:rPr>
-        <w:t xml:space="preserve"> the function to load the hdf5 (see below).</w:t>
-      </w:r>
-    </w:p>
-    <w:p>
-      <w:pPr>
-        <w:pStyle w:val="Titre6"/>
-        <w:rPr>
-          <w:lang w:val="en-US" w:eastAsia="fr-FR"/>
-        </w:rPr>
-      </w:pPr>
-      <w:r>
-        <w:rPr>
-          <w:lang w:val="en-US" w:eastAsia="fr-FR"/>
-        </w:rPr>
-        <w:t>Load_hdf5_from_GUI</w:t>
-      </w:r>
-    </w:p>
-    <w:p>
-      <w:pPr>
-        <w:rPr>
-          <w:lang w:val="en-US" w:eastAsia="fr-FR"/>
-        </w:rPr>
-      </w:pPr>
-      <w:r>
-        <w:rPr>
-          <w:lang w:val="en-US" w:eastAsia="fr-FR"/>
-        </w:rPr>
-        <w:t>This is the function to call the load_stathab_from_hdf5 function from the GUI. In addition to call the function to load the hdf5, it also update</w:t>
-      </w:r>
-      <w:r>
-        <w:rPr>
-          <w:lang w:val="en-US" w:eastAsia="fr-FR"/>
-        </w:rPr>
-        <w:t>s</w:t>
-      </w:r>
-      <w:r>
-        <w:rPr>
-          <w:lang w:val="en-US" w:eastAsia="fr-FR"/>
-        </w:rPr>
-        <w:t xml:space="preserve"> the GUI according to the info contained in the hdf5.</w:t>
-      </w:r>
-      <w:r>
-        <w:rPr>
-          <w:lang w:val="en-US" w:eastAsia="fr-FR"/>
-        </w:rPr>
-        <w:t xml:space="preserve"> </w:t>
-      </w:r>
-    </w:p>
-    <w:p>
-      <w:pPr>
-        <w:rPr>
-          <w:lang w:val="en-US" w:eastAsia="fr-FR"/>
-        </w:rPr>
-      </w:pPr>
-      <w:r>
-        <w:rPr>
-          <w:lang w:val="en-US" w:eastAsia="fr-FR"/>
-        </w:rPr>
-        <w:t xml:space="preserve">First it updates the </w:t>
-      </w:r>
-      <w:proofErr w:type="spellStart"/>
-      <w:r>
-        <w:rPr>
-          <w:lang w:val="en-US" w:eastAsia="fr-FR"/>
-        </w:rPr>
-        <w:t>Qlabel</w:t>
-      </w:r>
-      <w:proofErr w:type="spellEnd"/>
-      <w:r>
-        <w:rPr>
-          <w:lang w:val="en-US" w:eastAsia="fr-FR"/>
-        </w:rPr>
-        <w:t xml:space="preserve"> similarly to “</w:t>
-      </w:r>
-      <w:proofErr w:type="spellStart"/>
-      <w:r>
-        <w:rPr>
-          <w:lang w:val="en-US" w:eastAsia="fr-FR"/>
-        </w:rPr>
-        <w:t>Loaf_from_txt_</w:t>
-      </w:r>
-      <w:proofErr w:type="gramStart"/>
-      <w:r>
-        <w:rPr>
-          <w:lang w:val="en-US" w:eastAsia="fr-FR"/>
-        </w:rPr>
-        <w:t>gui</w:t>
-      </w:r>
-      <w:proofErr w:type="spellEnd"/>
-      <w:r>
-        <w:rPr>
-          <w:lang w:val="en-US" w:eastAsia="fr-FR"/>
-        </w:rPr>
-        <w:t>(</w:t>
-      </w:r>
-      <w:proofErr w:type="gramEnd"/>
-      <w:r>
-        <w:rPr>
-          <w:lang w:val="en-US" w:eastAsia="fr-FR"/>
-        </w:rPr>
-        <w:t>)”.</w:t>
-      </w:r>
-    </w:p>
-    <w:p>
-      <w:pPr>
-        <w:rPr>
-          <w:lang w:val="en-US" w:eastAsia="fr-FR"/>
-        </w:rPr>
-      </w:pPr>
-      <w:r>
-        <w:rPr>
-          <w:lang w:val="en-US" w:eastAsia="fr-FR"/>
-        </w:rPr>
-        <w:t xml:space="preserve">Then, it loads the data calling the load_stathab_from_hdf5 function from the Stathab class in </w:t>
-      </w:r>
-      <w:proofErr w:type="spellStart"/>
-      <w:r>
-        <w:rPr>
-          <w:lang w:val="en-US" w:eastAsia="fr-FR"/>
-        </w:rPr>
-        <w:t>src</w:t>
-      </w:r>
-      <w:proofErr w:type="spellEnd"/>
-      <w:r>
-        <w:rPr>
-          <w:lang w:val="en-US" w:eastAsia="fr-FR"/>
-        </w:rPr>
-        <w:t xml:space="preserve">. It writes the log afterwards (see the section on the log). </w:t>
-      </w:r>
-    </w:p>
-    <w:p>
-      <w:pPr>
-        <w:rPr>
-          <w:lang w:val="en-US" w:eastAsia="fr-FR"/>
-        </w:rPr>
-      </w:pPr>
-      <w:r>
-        <w:rPr>
-          <w:lang w:val="en-US" w:eastAsia="fr-FR"/>
-        </w:rPr>
-        <w:t>The info contains in the hdf5 file are now in memory in various variables called self.</w:t>
-      </w:r>
-      <w:proofErr w:type="spellStart"/>
-      <w:r>
-        <w:rPr>
-          <w:lang w:val="en-US" w:eastAsia="fr-FR"/>
-        </w:rPr>
-        <w:t>mystathab</w:t>
-      </w:r>
-      <w:proofErr w:type="spellEnd"/>
-      <w:r>
-        <w:rPr>
-          <w:lang w:val="en-US" w:eastAsia="fr-FR"/>
-        </w:rPr>
-        <w:t>.”</w:t>
-      </w:r>
-      <w:proofErr w:type="gramStart"/>
-      <w:r>
-        <w:rPr>
-          <w:lang w:val="en-US" w:eastAsia="fr-FR"/>
-        </w:rPr>
-        <w:t>something</w:t>
-      </w:r>
-      <w:proofErr w:type="gramEnd"/>
-      <w:r>
-        <w:rPr>
-          <w:lang w:val="en-US" w:eastAsia="fr-FR"/>
-        </w:rPr>
-        <w:t>”.  HABBY now used them to update the GUI. First, it updates the list which contains the name of the reaches (</w:t>
-      </w:r>
-      <w:proofErr w:type="spellStart"/>
-      <w:r>
-        <w:rPr>
-          <w:lang w:val="en-US" w:eastAsia="fr-FR"/>
-        </w:rPr>
-        <w:t>self.list_re</w:t>
-      </w:r>
-      <w:proofErr w:type="spellEnd"/>
-      <w:r>
-        <w:rPr>
-          <w:lang w:val="en-US" w:eastAsia="fr-FR"/>
-        </w:rPr>
-        <w:t xml:space="preserve">.). Next, it checks that each of the variable needed exists and that they contain some data. </w:t>
-      </w:r>
-    </w:p>
-    <w:p>
-      <w:pPr>
-        <w:rPr>
-          <w:lang w:val="en-US" w:eastAsia="fr-FR"/>
-        </w:rPr>
-      </w:pPr>
-      <w:r>
-        <w:rPr>
-          <w:lang w:val="en-US" w:eastAsia="fr-FR"/>
-        </w:rPr>
-        <w:t>Afterwards, HABBY looks which preference file to use. Either, it will use the default preference file (contains in HABBY/</w:t>
-      </w:r>
-      <w:proofErr w:type="spellStart"/>
-      <w:r>
-        <w:rPr>
-          <w:lang w:val="en-US" w:eastAsia="fr-FR"/>
-        </w:rPr>
-        <w:t>biologie</w:t>
-      </w:r>
-      <w:proofErr w:type="spellEnd"/>
-      <w:r>
-        <w:rPr>
-          <w:lang w:val="en-US" w:eastAsia="fr-FR"/>
-        </w:rPr>
-        <w:t xml:space="preserve">) or a custom preference prepared by the user. This custom preference file should be in the same folder than the hdf5 file. When the preference file was found, HABBY reads all the fish type which are described and add their name to the </w:t>
-      </w:r>
-      <w:proofErr w:type="spellStart"/>
-      <w:r>
-        <w:rPr>
-          <w:lang w:val="en-US" w:eastAsia="fr-FR"/>
-        </w:rPr>
-        <w:t>self.list_f</w:t>
-      </w:r>
-      <w:proofErr w:type="spellEnd"/>
-      <w:r>
-        <w:rPr>
-          <w:lang w:val="en-US" w:eastAsia="fr-FR"/>
-        </w:rPr>
-        <w:t xml:space="preserve"> list which show the available fish to the user in the GUI.</w:t>
-      </w:r>
-    </w:p>
-    <w:p>
-      <w:pPr>
-        <w:rPr>
-          <w:lang w:val="en-US" w:eastAsia="fr-FR"/>
-        </w:rPr>
-      </w:pPr>
-      <w:r>
-        <w:rPr>
-          <w:lang w:val="en-US" w:eastAsia="fr-FR"/>
-        </w:rPr>
-        <w:t>Finally we check if all the variables were found or if some were missing.</w:t>
-      </w:r>
-    </w:p>
-    <w:p>
-      <w:pPr>
-        <w:pStyle w:val="Titre6"/>
-        <w:rPr>
-          <w:lang w:val="en-US" w:eastAsia="fr-FR"/>
-        </w:rPr>
-      </w:pPr>
-      <w:proofErr w:type="spellStart"/>
-      <w:r>
-        <w:rPr>
-          <w:lang w:val="en-US" w:eastAsia="fr-FR"/>
-        </w:rPr>
-        <w:t>Reach_selected</w:t>
-      </w:r>
-      <w:proofErr w:type="spellEnd"/>
-    </w:p>
-    <w:p>
-      <w:pPr>
-        <w:rPr>
-          <w:lang w:val="en-US" w:eastAsia="fr-FR"/>
-        </w:rPr>
-      </w:pPr>
-      <w:r>
-        <w:rPr>
-          <w:lang w:val="en-US" w:eastAsia="fr-FR"/>
-        </w:rPr>
-        <w:t xml:space="preserve">This is a small function which only impacts the GUI. When a Stathab model has more than one reach, the user can click on the name of the reach. When he does this, HABBY selects the first file linked with this reach and shown in </w:t>
-      </w:r>
-      <w:proofErr w:type="spellStart"/>
-      <w:r>
-        <w:rPr>
-          <w:lang w:val="en-US" w:eastAsia="fr-FR"/>
-        </w:rPr>
-        <w:t>self.list_f</w:t>
-      </w:r>
-      <w:proofErr w:type="spellEnd"/>
-      <w:r>
-        <w:rPr>
-          <w:lang w:val="en-US" w:eastAsia="fr-FR"/>
-        </w:rPr>
-        <w:t xml:space="preserve">. This first file is highlighted and the list is scrolled down so that the files linked with the selected reach are shown. This function manages this. It is connected with the list </w:t>
-      </w:r>
-      <w:proofErr w:type="spellStart"/>
-      <w:r>
-        <w:rPr>
-          <w:lang w:val="en-US" w:eastAsia="fr-FR"/>
-        </w:rPr>
-        <w:t>self.list_re</w:t>
-      </w:r>
-      <w:proofErr w:type="spellEnd"/>
-      <w:r>
-        <w:rPr>
-          <w:lang w:val="en-US" w:eastAsia="fr-FR"/>
-        </w:rPr>
-        <w:t>, which is the list with the name of the reaches.</w:t>
-      </w:r>
-    </w:p>
-    <w:p>
-      <w:pPr>
-        <w:pStyle w:val="Titre6"/>
-        <w:rPr>
-          <w:lang w:val="en-US" w:eastAsia="fr-FR"/>
-        </w:rPr>
-      </w:pPr>
-      <w:r>
-        <w:rPr>
-          <w:lang w:val="en-US" w:eastAsia="fr-FR"/>
-        </w:rPr>
-        <w:t xml:space="preserve">Add fish </w:t>
-      </w:r>
-    </w:p>
-    <w:p>
-      <w:pPr>
-        <w:rPr>
-          <w:lang w:val="en-US" w:eastAsia="fr-FR"/>
-        </w:rPr>
-      </w:pPr>
-      <w:r>
-        <w:rPr>
-          <w:lang w:val="en-US" w:eastAsia="fr-FR"/>
-        </w:rPr>
-        <w:t>This function is there because we often have to load the name of the fish (for example when we load the preference file). So we wrote a function for this.</w:t>
-      </w:r>
-    </w:p>
-    <w:p>
-      <w:pPr>
-        <w:pStyle w:val="Titre6"/>
-        <w:rPr>
-          <w:lang w:val="en-US" w:eastAsia="fr-FR"/>
-        </w:rPr>
-      </w:pPr>
-      <w:r>
-        <w:rPr>
-          <w:lang w:val="en-US" w:eastAsia="fr-FR"/>
-        </w:rPr>
         <w:t xml:space="preserve">Remove fish or </w:t>
       </w:r>
       <w:proofErr w:type="spellStart"/>
@@ -11034,7 +11289,6 @@
         <w:rPr>
           <w:lang w:val="en-US" w:eastAsia="fr-FR"/>
         </w:rPr>
-        <w:lastRenderedPageBreak/>
         <w:t>Run_stathab_gui</w:t>
       </w:r>
       <w:proofErr w:type="spellEnd"/>
@@ -11237,14 +11491,14 @@
           <w:lang w:val="en-US"/>
         </w:rPr>
       </w:pPr>
-      <w:bookmarkStart w:id="7" w:name="_Toc466383934"/>
+      <w:bookmarkStart w:id="6" w:name="_Toc466383934"/>
       <w:r>
         <w:rPr>
           <w:lang w:val="en-US"/>
         </w:rPr>
         <w:t>Source for the calculatio</w:t>
       </w:r>
-      <w:bookmarkEnd w:id="7"/>
+      <w:bookmarkEnd w:id="6"/>
       <w:r>
         <w:rPr>
           <w:lang w:val="en-US"/>
@@ -11596,6 +11850,7 @@
         <w:rPr>
           <w:lang w:val="en-US"/>
         </w:rPr>
+        <w:lastRenderedPageBreak/>
         <w:t>On_profile</w:t>
       </w:r>
       <w:proofErr w:type="spellEnd"/>
@@ -11630,321 +11885,321 @@
         <w:rPr>
           <w:lang w:val="en-US"/>
         </w:rPr>
+        <w:t xml:space="preserve"> First, we decide on which point along the profile</w:t>
+      </w:r>
+      <w:r>
+        <w:rPr>
+          <w:lang w:val="en-US"/>
+        </w:rPr>
+        <w:t xml:space="preserve"> we will calculate the velocity. This is controlled by the variable </w:t>
+      </w:r>
+      <w:proofErr w:type="spellStart"/>
+      <w:r>
+        <w:rPr>
+          <w:lang w:val="en-US"/>
+        </w:rPr>
+        <w:t>nb_point</w:t>
+      </w:r>
+      <w:proofErr w:type="spellEnd"/>
+      <w:r>
+        <w:rPr>
+          <w:lang w:val="en-US"/>
+        </w:rPr>
+        <w:t xml:space="preserve">. If </w:t>
+      </w:r>
+      <w:proofErr w:type="spellStart"/>
+      <w:r>
+        <w:rPr>
+          <w:lang w:val="en-US"/>
+        </w:rPr>
+        <w:t>nb_point</w:t>
+      </w:r>
+      <w:proofErr w:type="spellEnd"/>
+      <w:r>
+        <w:rPr>
+          <w:lang w:val="en-US"/>
+        </w:rPr>
+        <w:t>=-99, we will calculate the velocity at the same point than the profile (i.e., the velocity will be calculated at each point on which the elevation of the profile was measured). There are cases where this is not adequate. Let’s imagine for ex</w:t>
+      </w:r>
+      <w:r>
+        <w:rPr>
+          <w:lang w:val="en-US"/>
+        </w:rPr>
+        <w:t xml:space="preserve">ample a rectangular canal. The calculation </w:t>
+      </w:r>
+      <w:r>
+        <w:rPr>
+          <w:lang w:val="en-US"/>
+        </w:rPr>
+        <w:t>would only give two velocity points, which is not enough.</w:t>
+      </w:r>
+      <w:r>
+        <w:rPr>
+          <w:lang w:val="en-US"/>
+        </w:rPr>
+        <w:t xml:space="preserve"> So, it is possible to give the number of velocity point on which the calculation must be made, using the variable </w:t>
+      </w:r>
+      <w:proofErr w:type="spellStart"/>
+      <w:r>
+        <w:rPr>
+          <w:lang w:val="en-US"/>
+        </w:rPr>
+        <w:t>nb_point</w:t>
+      </w:r>
+      <w:proofErr w:type="spellEnd"/>
+      <w:r>
+        <w:rPr>
+          <w:lang w:val="en-US"/>
+        </w:rPr>
+        <w:t>.</w:t>
+      </w:r>
+    </w:p>
+    <w:p>
+      <w:pPr>
+        <w:rPr>
+          <w:lang w:val="en-US"/>
+        </w:rPr>
+      </w:pPr>
+      <w:r>
+        <w:rPr>
+          <w:lang w:val="en-US"/>
+        </w:rPr>
+        <w:t xml:space="preserve">Currently, the velocity points are determined by dividing the whole profile in </w:t>
+      </w:r>
+      <w:proofErr w:type="spellStart"/>
+      <w:r>
+        <w:rPr>
+          <w:lang w:val="en-US"/>
+        </w:rPr>
+        <w:t>nb_point</w:t>
+      </w:r>
+      <w:proofErr w:type="spellEnd"/>
+      <w:r>
+        <w:rPr>
+          <w:lang w:val="en-US"/>
+        </w:rPr>
+        <w:t xml:space="preserve"> segments. This means that some velocity point are not used afterwards because they are in the dry part of the profile and that it is not possible to select for a part of the profile where more velocity points would be calculated. This could be modified in the future if it is judged necessary.</w:t>
+      </w:r>
+    </w:p>
+    <w:p>
+      <w:pPr>
+        <w:rPr>
+          <w:lang w:val="en-US"/>
+        </w:rPr>
+      </w:pPr>
+      <w:r>
+        <w:rPr>
+          <w:lang w:val="en-US"/>
+        </w:rPr>
+        <w:t xml:space="preserve">To determine the point where velocity should be calculated we need to get two array: one “x” array, the distance along the profile and one “h” array, the elevation of the profile at this point. As we choose the position of the velocity point as regularly placed along the profile, the “x” array is easy to determine using </w:t>
+      </w:r>
+      <w:proofErr w:type="spellStart"/>
+      <w:r>
+        <w:rPr>
+          <w:lang w:val="en-US"/>
+        </w:rPr>
+        <w:t>linespace</w:t>
+      </w:r>
+      <w:proofErr w:type="spellEnd"/>
+      <w:r>
+        <w:rPr>
+          <w:lang w:val="en-US"/>
+        </w:rPr>
+        <w:t xml:space="preserve">. For the “h” array, we use the hypothesis that the elevation of the profile changes linearly between the measured elevation points. We find between which elevation </w:t>
+      </w:r>
+      <w:proofErr w:type="gramStart"/>
+      <w:r>
+        <w:rPr>
+          <w:lang w:val="en-US"/>
+        </w:rPr>
+        <w:t>point are</w:t>
+      </w:r>
+      <w:proofErr w:type="gramEnd"/>
+      <w:r>
+        <w:rPr>
+          <w:lang w:val="en-US"/>
+        </w:rPr>
+        <w:t xml:space="preserve"> the new point and we use a linear interpolation to find the </w:t>
+      </w:r>
+      <w:proofErr w:type="spellStart"/>
+      <w:r>
+        <w:rPr>
+          <w:lang w:val="en-US"/>
+        </w:rPr>
+        <w:t>new”h</w:t>
+      </w:r>
+      <w:proofErr w:type="spellEnd"/>
+      <w:r>
+        <w:rPr>
+          <w:lang w:val="en-US"/>
+        </w:rPr>
+        <w:t xml:space="preserve">”.  To find between which points we are, we use the </w:t>
+      </w:r>
+      <w:proofErr w:type="spellStart"/>
+      <w:r>
+        <w:rPr>
+          <w:lang w:val="en-US"/>
+        </w:rPr>
+        <w:t>bisect.bisect</w:t>
+      </w:r>
+      <w:proofErr w:type="spellEnd"/>
+      <w:r>
+        <w:rPr>
+          <w:lang w:val="en-US"/>
+        </w:rPr>
+        <w:t xml:space="preserve"> function. It is a bit like </w:t>
+      </w:r>
+      <w:r>
+        <w:rPr>
+          <w:lang w:val="en-US"/>
+        </w:rPr>
+        <w:t xml:space="preserve">the </w:t>
+      </w:r>
+      <w:proofErr w:type="spellStart"/>
+      <w:r>
+        <w:rPr>
+          <w:lang w:val="en-US"/>
+        </w:rPr>
+        <w:t>np.where</w:t>
+      </w:r>
+      <w:proofErr w:type="spellEnd"/>
+      <w:r>
+        <w:rPr>
+          <w:lang w:val="en-US"/>
+        </w:rPr>
+        <w:t xml:space="preserve"> function, but it is quicker when the array is ordered.</w:t>
+      </w:r>
+    </w:p>
+    <w:p>
+      <w:pPr>
+        <w:rPr>
+          <w:lang w:val="en-US"/>
+        </w:rPr>
+      </w:pPr>
+      <w:r>
+        <w:rPr>
+          <w:lang w:val="en-US"/>
+        </w:rPr>
+        <w:t xml:space="preserve">Then, we get the manning array as created by the </w:t>
+      </w:r>
+      <w:proofErr w:type="spellStart"/>
+      <w:r>
+        <w:rPr>
+          <w:lang w:val="en-US"/>
+        </w:rPr>
+        <w:t>get_manning_arr</w:t>
+      </w:r>
+      <w:proofErr w:type="spellEnd"/>
+      <w:r>
+        <w:rPr>
+          <w:lang w:val="en-US"/>
+        </w:rPr>
+        <w:t xml:space="preserve"> and the </w:t>
+      </w:r>
+      <w:proofErr w:type="spellStart"/>
+      <w:r>
+        <w:rPr>
+          <w:lang w:val="en-US"/>
+        </w:rPr>
+        <w:t>get_manning</w:t>
+      </w:r>
+      <w:proofErr w:type="spellEnd"/>
+      <w:r>
+        <w:rPr>
+          <w:lang w:val="en-US"/>
+        </w:rPr>
+        <w:t xml:space="preserve"> function. It should be a float.</w:t>
+      </w:r>
+    </w:p>
+    <w:p>
+      <w:pPr>
+        <w:rPr>
+          <w:lang w:val="en-US"/>
+        </w:rPr>
+      </w:pPr>
+      <w:r>
+        <w:rPr>
+          <w:lang w:val="en-US"/>
+        </w:rPr>
+        <w:t xml:space="preserve">Next, we cut the profile to keep only the part under water. For this, we do two things: </w:t>
+      </w:r>
+      <w:r>
+        <w:rPr>
+          <w:lang w:val="en-US"/>
+        </w:rPr>
+        <w:t xml:space="preserve">First we had a point on the profile where h==0. We should account for the fact that we might </w:t>
+      </w:r>
+      <w:proofErr w:type="gramStart"/>
+      <w:r>
+        <w:rPr>
+          <w:lang w:val="en-US"/>
+        </w:rPr>
+        <w:t>have  “</w:t>
+      </w:r>
+      <w:proofErr w:type="gramEnd"/>
+      <w:r>
+        <w:rPr>
+          <w:lang w:val="en-US"/>
+        </w:rPr>
+        <w:t>islands” (part of the profile which are dry, but surrounded by water on both side.). So we cannot only looked which part are dry, we need to look for each point where we pass from “wet to dry” or from “dry to wet”. At this place, we add one point where h= 0. For these new points water height is obviously known, but x 9distlance along profile) should be determined. It is determined assuming a linear change between the measured points of the profile.</w:t>
+      </w:r>
+    </w:p>
+    <w:p>
+      <w:pPr>
+        <w:rPr>
+          <w:lang w:val="en-US"/>
+        </w:rPr>
+      </w:pPr>
+      <w:r>
+        <w:rPr>
+          <w:lang w:val="en-US"/>
+        </w:rPr>
+        <w:t xml:space="preserve">If the profile is not entirely dry, </w:t>
+      </w:r>
+      <w:r>
+        <w:rPr>
+          <w:lang w:val="en-US"/>
+        </w:rPr>
+        <w:t xml:space="preserve">we will now distribute the velocity along the profile. First, for each part of the profile where velocity will be calculated, it looks where is the higher height (like if this part of the profile is going up or down). </w:t>
+      </w:r>
+    </w:p>
+    <w:p>
+      <w:pPr>
+        <w:rPr>
+          <w:lang w:val="en-US"/>
+        </w:rPr>
+      </w:pPr>
+      <w:r>
+        <w:rPr>
+          <w:lang w:val="en-US"/>
+        </w:rPr>
+        <w:t>Next, we calculated the area, the wetted perimeter and the hydraulic radius of each part of the profile. By combining this geometrical information with the manning parameter, we can calculate the conveyance of each part of the profile.</w:t>
+      </w:r>
+    </w:p>
+    <w:p>
+      <w:pPr>
+        <w:rPr>
+          <w:lang w:val="en-US"/>
+        </w:rPr>
+      </w:pPr>
+      <w:r>
+        <w:rPr>
+          <w:lang w:val="en-US"/>
+        </w:rPr>
+        <w:t>We now calculate the conveyance of the whole profile.</w:t>
+      </w:r>
+    </w:p>
+    <w:p>
+      <w:pPr>
+        <w:rPr>
+          <w:lang w:val="en-US"/>
+        </w:rPr>
+      </w:pPr>
+      <w:r>
+        <w:rPr>
+          <w:lang w:val="en-US"/>
+        </w:rPr>
         <w:lastRenderedPageBreak/>
-        <w:t xml:space="preserve"> First, we decide on which point along the profile</w:t>
-      </w:r>
-      <w:r>
-        <w:rPr>
-          <w:lang w:val="en-US"/>
-        </w:rPr>
-        <w:t xml:space="preserve"> we will calculate the velocity. This is controlled by the variable </w:t>
-      </w:r>
-      <w:proofErr w:type="spellStart"/>
-      <w:r>
-        <w:rPr>
-          <w:lang w:val="en-US"/>
-        </w:rPr>
-        <w:t>nb_point</w:t>
-      </w:r>
-      <w:proofErr w:type="spellEnd"/>
-      <w:r>
-        <w:rPr>
-          <w:lang w:val="en-US"/>
-        </w:rPr>
-        <w:t xml:space="preserve">. If </w:t>
-      </w:r>
-      <w:proofErr w:type="spellStart"/>
-      <w:r>
-        <w:rPr>
-          <w:lang w:val="en-US"/>
-        </w:rPr>
-        <w:t>nb_point</w:t>
-      </w:r>
-      <w:proofErr w:type="spellEnd"/>
-      <w:r>
-        <w:rPr>
-          <w:lang w:val="en-US"/>
-        </w:rPr>
-        <w:t>=-99, we will calculate the velocity at the same point than the profile (i.e., the velocity will be calculated at each point on which the elevation of the profile was measured). There are cases where this is not adequate. Let’s imagine for ex</w:t>
-      </w:r>
-      <w:r>
-        <w:rPr>
-          <w:lang w:val="en-US"/>
-        </w:rPr>
-        <w:t xml:space="preserve">ample a rectangular canal. The calculation </w:t>
-      </w:r>
-      <w:r>
-        <w:rPr>
-          <w:lang w:val="en-US"/>
-        </w:rPr>
-        <w:t>would only give two velocity points, which is not enough.</w:t>
-      </w:r>
-      <w:r>
-        <w:rPr>
-          <w:lang w:val="en-US"/>
-        </w:rPr>
-        <w:t xml:space="preserve"> So, it is possible to give the number of velocity point on which the calculation must be made, using the variable </w:t>
-      </w:r>
-      <w:proofErr w:type="spellStart"/>
-      <w:r>
-        <w:rPr>
-          <w:lang w:val="en-US"/>
-        </w:rPr>
-        <w:t>nb_point</w:t>
-      </w:r>
-      <w:proofErr w:type="spellEnd"/>
-      <w:r>
-        <w:rPr>
-          <w:lang w:val="en-US"/>
-        </w:rPr>
-        <w:t>.</w:t>
-      </w:r>
-    </w:p>
-    <w:p>
-      <w:pPr>
-        <w:rPr>
-          <w:lang w:val="en-US"/>
-        </w:rPr>
-      </w:pPr>
-      <w:r>
-        <w:rPr>
-          <w:lang w:val="en-US"/>
-        </w:rPr>
-        <w:t xml:space="preserve">Currently, the velocity points are determined by dividing the whole profile in </w:t>
-      </w:r>
-      <w:proofErr w:type="spellStart"/>
-      <w:r>
-        <w:rPr>
-          <w:lang w:val="en-US"/>
-        </w:rPr>
-        <w:t>nb_point</w:t>
-      </w:r>
-      <w:proofErr w:type="spellEnd"/>
-      <w:r>
-        <w:rPr>
-          <w:lang w:val="en-US"/>
-        </w:rPr>
-        <w:t xml:space="preserve"> segments. This means that some velocity point are not used afterwards because they are in the dry part of the profile and that it is not possible to select for a part of the profile where more velocity points would be calculated. This could be modified in the future if it is judged necessary.</w:t>
-      </w:r>
-    </w:p>
-    <w:p>
-      <w:pPr>
-        <w:rPr>
-          <w:lang w:val="en-US"/>
-        </w:rPr>
-      </w:pPr>
-      <w:r>
-        <w:rPr>
-          <w:lang w:val="en-US"/>
-        </w:rPr>
-        <w:t xml:space="preserve">To determine the point where velocity should be calculated we need to get two array: one “x” array, the distance along the profile and one “h” array, the elevation of the profile at this point. As we choose the position of the velocity point as regularly placed along the profile, the “x” array is easy to determine using </w:t>
-      </w:r>
-      <w:proofErr w:type="spellStart"/>
-      <w:r>
-        <w:rPr>
-          <w:lang w:val="en-US"/>
-        </w:rPr>
-        <w:t>linespace</w:t>
-      </w:r>
-      <w:proofErr w:type="spellEnd"/>
-      <w:r>
-        <w:rPr>
-          <w:lang w:val="en-US"/>
-        </w:rPr>
-        <w:t xml:space="preserve">. For the “h” array, we use the hypothesis that the elevation of the profile changes linearly between the measured elevation points. We find between which elevation </w:t>
-      </w:r>
-      <w:proofErr w:type="gramStart"/>
-      <w:r>
-        <w:rPr>
-          <w:lang w:val="en-US"/>
-        </w:rPr>
-        <w:t>point are</w:t>
-      </w:r>
-      <w:proofErr w:type="gramEnd"/>
-      <w:r>
-        <w:rPr>
-          <w:lang w:val="en-US"/>
-        </w:rPr>
-        <w:t xml:space="preserve"> the new point and we use a linear interpolation to find the </w:t>
-      </w:r>
-      <w:proofErr w:type="spellStart"/>
-      <w:r>
-        <w:rPr>
-          <w:lang w:val="en-US"/>
-        </w:rPr>
-        <w:t>new”h</w:t>
-      </w:r>
-      <w:proofErr w:type="spellEnd"/>
-      <w:r>
-        <w:rPr>
-          <w:lang w:val="en-US"/>
-        </w:rPr>
-        <w:t xml:space="preserve">”.  To find between which points we are, we use the </w:t>
-      </w:r>
-      <w:proofErr w:type="spellStart"/>
-      <w:r>
-        <w:rPr>
-          <w:lang w:val="en-US"/>
-        </w:rPr>
-        <w:t>bisect.bisect</w:t>
-      </w:r>
-      <w:proofErr w:type="spellEnd"/>
-      <w:r>
-        <w:rPr>
-          <w:lang w:val="en-US"/>
-        </w:rPr>
-        <w:t xml:space="preserve"> function. It is a bit like </w:t>
-      </w:r>
-      <w:r>
-        <w:rPr>
-          <w:lang w:val="en-US"/>
-        </w:rPr>
-        <w:t xml:space="preserve">the </w:t>
-      </w:r>
-      <w:proofErr w:type="spellStart"/>
-      <w:r>
-        <w:rPr>
-          <w:lang w:val="en-US"/>
-        </w:rPr>
-        <w:t>np.where</w:t>
-      </w:r>
-      <w:proofErr w:type="spellEnd"/>
-      <w:r>
-        <w:rPr>
-          <w:lang w:val="en-US"/>
-        </w:rPr>
-        <w:t xml:space="preserve"> function, but it is quicker when the array is ordered.</w:t>
-      </w:r>
-    </w:p>
-    <w:p>
-      <w:pPr>
-        <w:rPr>
-          <w:lang w:val="en-US"/>
-        </w:rPr>
-      </w:pPr>
-      <w:r>
-        <w:rPr>
-          <w:lang w:val="en-US"/>
-        </w:rPr>
-        <w:t xml:space="preserve">Then, we get the manning array as created by the </w:t>
-      </w:r>
-      <w:proofErr w:type="spellStart"/>
-      <w:r>
-        <w:rPr>
-          <w:lang w:val="en-US"/>
-        </w:rPr>
-        <w:t>get_manning_arr</w:t>
-      </w:r>
-      <w:proofErr w:type="spellEnd"/>
-      <w:r>
-        <w:rPr>
-          <w:lang w:val="en-US"/>
-        </w:rPr>
-        <w:t xml:space="preserve"> and the </w:t>
-      </w:r>
-      <w:proofErr w:type="spellStart"/>
-      <w:r>
-        <w:rPr>
-          <w:lang w:val="en-US"/>
-        </w:rPr>
-        <w:t>get_manning</w:t>
-      </w:r>
-      <w:proofErr w:type="spellEnd"/>
-      <w:r>
-        <w:rPr>
-          <w:lang w:val="en-US"/>
-        </w:rPr>
-        <w:t xml:space="preserve"> function. It should be a float.</w:t>
-      </w:r>
-    </w:p>
-    <w:p>
-      <w:pPr>
-        <w:rPr>
-          <w:lang w:val="en-US"/>
-        </w:rPr>
-      </w:pPr>
-      <w:r>
-        <w:rPr>
-          <w:lang w:val="en-US"/>
-        </w:rPr>
-        <w:t xml:space="preserve">Next, we cut the profile to keep only the part under water. For this, we do two things: </w:t>
-      </w:r>
-      <w:r>
-        <w:rPr>
-          <w:lang w:val="en-US"/>
-        </w:rPr>
-        <w:t xml:space="preserve">First we had a point on the profile where h==0. We should account for the fact that we might </w:t>
-      </w:r>
-      <w:proofErr w:type="gramStart"/>
-      <w:r>
-        <w:rPr>
-          <w:lang w:val="en-US"/>
-        </w:rPr>
-        <w:t>have  “</w:t>
-      </w:r>
-      <w:proofErr w:type="gramEnd"/>
-      <w:r>
-        <w:rPr>
-          <w:lang w:val="en-US"/>
-        </w:rPr>
-        <w:t>islands” (part of the profile which are dry, but surrounded by water on both side.). So we cannot only looked which part are dry, we need to look for each point where we pass from “wet to dry” or from “dry to wet”. At this place, we add one point where h= 0. For these new points water height is obviously known, but x 9distlance along profile) should be determined. It is determined assuming a linear change between the measured points of the profile.</w:t>
-      </w:r>
-    </w:p>
-    <w:p>
-      <w:pPr>
-        <w:rPr>
-          <w:lang w:val="en-US"/>
-        </w:rPr>
-      </w:pPr>
-      <w:r>
-        <w:rPr>
-          <w:lang w:val="en-US"/>
-        </w:rPr>
-        <w:t xml:space="preserve">If the profile is not entirely dry, </w:t>
-      </w:r>
-      <w:r>
-        <w:rPr>
-          <w:lang w:val="en-US"/>
-        </w:rPr>
-        <w:t xml:space="preserve">we will now distribute the velocity along the profile. First, for each part of the profile where velocity will be calculated, it looks where is the higher height (like if this part of the profile is going up or down). </w:t>
-      </w:r>
-    </w:p>
-    <w:p>
-      <w:pPr>
-        <w:rPr>
-          <w:lang w:val="en-US"/>
-        </w:rPr>
-      </w:pPr>
-      <w:r>
-        <w:rPr>
-          <w:lang w:val="en-US"/>
-        </w:rPr>
-        <w:t>Next, we calculated the area, the wetted perimeter and the hydraulic radius of each part of the profile. By combining this geometrical information with the manning parameter, we can calculate the conveyance of each part of the profile.</w:t>
-      </w:r>
-    </w:p>
-    <w:p>
-      <w:pPr>
-        <w:rPr>
-          <w:lang w:val="en-US"/>
-        </w:rPr>
-      </w:pPr>
-      <w:r>
-        <w:rPr>
-          <w:lang w:val="en-US"/>
-        </w:rPr>
-        <w:t>We now calculate the conveyance of the whole profile.</w:t>
-      </w:r>
-    </w:p>
-    <w:p>
-      <w:pPr>
-        <w:rPr>
-          <w:lang w:val="en-US"/>
-        </w:rPr>
-      </w:pPr>
-      <w:r>
-        <w:rPr>
-          <w:lang w:val="en-US"/>
-        </w:rPr>
         <w:t xml:space="preserve">Normally, the sum of the conveyance of the part is higher than </w:t>
       </w:r>
       <w:r>
@@ -11964,7 +12219,6 @@
         <w:rPr>
           <w:lang w:val="en-US"/>
         </w:rPr>
-        <w:lastRenderedPageBreak/>
         <w:t>Next, we calculate the velocity using the modelled energy slope (Sf) an</w:t>
       </w:r>
       <w:r>
@@ -12360,6 +12614,7 @@
         <w:rPr>
           <w:lang w:val="en-US"/>
         </w:rPr>
+        <w:lastRenderedPageBreak/>
         <w:t>Get_</w:t>
       </w:r>
       <w:proofErr w:type="gramStart"/>
@@ -12432,14 +12687,7 @@
         <w:rPr>
           <w:lang w:val="en-US"/>
         </w:rPr>
-        <w:t xml:space="preserve">point which will be </w:t>
-      </w:r>
-      <w:r>
-        <w:rPr>
-          <w:lang w:val="en-US"/>
-        </w:rPr>
-        <w:lastRenderedPageBreak/>
-        <w:t xml:space="preserve">calculated. </w:t>
+        <w:t xml:space="preserve">point which will be calculated. </w:t>
       </w:r>
       <w:r>
         <w:rPr>
@@ -12919,6 +13167,7 @@
           <w:color w:val="FF0000"/>
           <w:lang w:val="en-US"/>
         </w:rPr>
+        <w:lastRenderedPageBreak/>
         <w:t xml:space="preserve">This function </w:t>
       </w:r>
       <w:r>
@@ -12940,7 +13189,6 @@
         <w:rPr>
           <w:lang w:val="en-US"/>
         </w:rPr>
-        <w:lastRenderedPageBreak/>
         <w:t>Walk-through:</w:t>
       </w:r>
     </w:p>
@@ -13456,6 +13704,7 @@
         <w:rPr>
           <w:lang w:val="en-US"/>
         </w:rPr>
+        <w:lastRenderedPageBreak/>
         <w:t>Hec_ras06.py</w:t>
       </w:r>
     </w:p>
@@ -13519,26 +13768,1088 @@
         <w:rPr>
           <w:lang w:val="en-US"/>
         </w:rPr>
-        <w:t xml:space="preserve"> output as input and calls the appropriate sub-function for each input file.  </w:t>
+        <w:t xml:space="preserve"> output as input and calls the appropriate sub-function for each input file.  The geometrical data is always given in the geo file (with the extension g01, G01, g02, G02, g03, etc.). The outp</w:t>
+      </w:r>
+      <w:r>
+        <w:rPr>
+          <w:lang w:val="en-US"/>
+        </w:rPr>
+        <w:t>ut</w:t>
+      </w:r>
+      <w:r>
+        <w:rPr>
+          <w:lang w:val="en-US"/>
+        </w:rPr>
+        <w:t xml:space="preserve"> data can be in an xml file for the </w:t>
+      </w:r>
+      <w:proofErr w:type="spellStart"/>
+      <w:r>
+        <w:rPr>
+          <w:lang w:val="en-US"/>
+        </w:rPr>
+        <w:t>hec-ras</w:t>
+      </w:r>
+      <w:proofErr w:type="spellEnd"/>
+      <w:r>
+        <w:rPr>
+          <w:lang w:val="en-US"/>
+        </w:rPr>
+        <w:t xml:space="preserve"> in the version 4, an </w:t>
+      </w:r>
+      <w:proofErr w:type="spellStart"/>
+      <w:r>
+        <w:rPr>
+          <w:lang w:val="en-US"/>
+        </w:rPr>
+        <w:t>sdf</w:t>
+      </w:r>
+      <w:proofErr w:type="spellEnd"/>
+      <w:r>
+        <w:rPr>
+          <w:lang w:val="en-US"/>
+        </w:rPr>
+        <w:t xml:space="preserve"> fil</w:t>
+      </w:r>
+      <w:r>
+        <w:rPr>
+          <w:lang w:val="en-US"/>
+        </w:rPr>
+        <w:t xml:space="preserve">e for </w:t>
+      </w:r>
+      <w:proofErr w:type="spellStart"/>
+      <w:r>
+        <w:rPr>
+          <w:lang w:val="en-US"/>
+        </w:rPr>
+        <w:t>hec-ras</w:t>
+      </w:r>
+      <w:proofErr w:type="spellEnd"/>
+      <w:r>
+        <w:rPr>
+          <w:lang w:val="en-US"/>
+        </w:rPr>
+        <w:t xml:space="preserve"> in version 5 or a</w:t>
+      </w:r>
+      <w:r>
+        <w:rPr>
+          <w:lang w:val="en-US"/>
+        </w:rPr>
+        <w:t xml:space="preserve"> </w:t>
+      </w:r>
+      <w:r>
+        <w:rPr>
+          <w:lang w:val="en-US"/>
+        </w:rPr>
+        <w:t>.</w:t>
+      </w:r>
+      <w:r>
+        <w:rPr>
+          <w:lang w:val="en-US"/>
+        </w:rPr>
+        <w:t xml:space="preserve">rep file in the version 5 if the model is not georeferenced. The xml file is </w:t>
+      </w:r>
+      <w:r>
+        <w:rPr>
+          <w:lang w:val="en-US"/>
+        </w:rPr>
+        <w:t xml:space="preserve">the format </w:t>
+      </w:r>
+      <w:r>
+        <w:rPr>
+          <w:lang w:val="en-US"/>
+        </w:rPr>
+        <w:t>which has been tested the most.</w:t>
+      </w:r>
+    </w:p>
+    <w:p>
+      <w:pPr>
+        <w:rPr>
+          <w:lang w:val="en-US"/>
+        </w:rPr>
+      </w:pPr>
+      <w:r>
+        <w:rPr>
+          <w:lang w:val="en-US"/>
+        </w:rPr>
+        <w:t>First, it loads the geome</w:t>
+      </w:r>
+      <w:r>
+        <w:rPr>
+          <w:lang w:val="en-US"/>
+        </w:rPr>
+        <w:t>trical data. T</w:t>
+      </w:r>
+      <w:r>
+        <w:rPr>
+          <w:lang w:val="en-US"/>
+        </w:rPr>
+        <w:t xml:space="preserve">hen it </w:t>
+      </w:r>
+      <w:proofErr w:type="gramStart"/>
+      <w:r>
+        <w:rPr>
+          <w:lang w:val="en-US"/>
+        </w:rPr>
+        <w:t>select</w:t>
+      </w:r>
+      <w:proofErr w:type="gramEnd"/>
+      <w:r>
+        <w:rPr>
+          <w:lang w:val="en-US"/>
+        </w:rPr>
+        <w:t xml:space="preserve"> the function to load the output data and loads it. Then, it transforms the loaded data in a (</w:t>
+      </w:r>
+      <w:proofErr w:type="spellStart"/>
+      <w:r>
+        <w:rPr>
+          <w:lang w:val="en-US"/>
+        </w:rPr>
+        <w:t>x</w:t>
+      </w:r>
+      <w:proofErr w:type="gramStart"/>
+      <w:r>
+        <w:rPr>
+          <w:lang w:val="en-US"/>
+        </w:rPr>
+        <w:t>,y</w:t>
+      </w:r>
+      <w:proofErr w:type="spellEnd"/>
+      <w:proofErr w:type="gramEnd"/>
+      <w:r>
+        <w:rPr>
+          <w:lang w:val="en-US"/>
+        </w:rPr>
+        <w:t xml:space="preserve">) coordinates system. Indeed, most of the data in </w:t>
+      </w:r>
+      <w:proofErr w:type="spellStart"/>
+      <w:r>
+        <w:rPr>
+          <w:lang w:val="en-US"/>
+        </w:rPr>
+        <w:t>hec-ras</w:t>
+      </w:r>
+      <w:proofErr w:type="spellEnd"/>
+      <w:r>
+        <w:rPr>
+          <w:lang w:val="en-US"/>
+        </w:rPr>
+        <w:t xml:space="preserve"> is given by indicating a profile (which crossed the modelled river) and the distance along this profile. For HABBY, it is better to get (</w:t>
+      </w:r>
+      <w:proofErr w:type="spellStart"/>
+      <w:r>
+        <w:rPr>
+          <w:lang w:val="en-US"/>
+        </w:rPr>
+        <w:t>x</w:t>
+      </w:r>
+      <w:proofErr w:type="gramStart"/>
+      <w:r>
+        <w:rPr>
+          <w:lang w:val="en-US"/>
+        </w:rPr>
+        <w:t>,y</w:t>
+      </w:r>
+      <w:proofErr w:type="spellEnd"/>
+      <w:proofErr w:type="gramEnd"/>
+      <w:r>
+        <w:rPr>
+          <w:lang w:val="en-US"/>
+        </w:rPr>
+        <w:t>) coordinates. Then it create figure if asked by the switch “</w:t>
+      </w:r>
+      <w:proofErr w:type="spellStart"/>
+      <w:r>
+        <w:rPr>
+          <w:lang w:val="en-US"/>
+        </w:rPr>
+        <w:t>save_fig</w:t>
+      </w:r>
+      <w:proofErr w:type="spellEnd"/>
+      <w:r>
+        <w:rPr>
+          <w:lang w:val="en-US"/>
+        </w:rPr>
+        <w:t xml:space="preserve">”. Finally, it updates the forms of the output to be coherent with the </w:t>
+      </w:r>
+      <w:proofErr w:type="spellStart"/>
+      <w:r>
+        <w:rPr>
+          <w:lang w:val="en-US"/>
+        </w:rPr>
+        <w:t>dist_velocity_hecras</w:t>
+      </w:r>
+      <w:proofErr w:type="spellEnd"/>
+      <w:r>
+        <w:rPr>
+          <w:lang w:val="en-US"/>
+        </w:rPr>
+        <w:t xml:space="preserve"> function.  This way, in HABBY</w:t>
+      </w:r>
+      <w:r>
+        <w:rPr>
+          <w:lang w:val="en-US"/>
+        </w:rPr>
+        <w:t>, the output f</w:t>
+      </w:r>
+      <w:r>
+        <w:rPr>
+          <w:lang w:val="en-US"/>
+        </w:rPr>
+        <w:t>r</w:t>
+      </w:r>
+      <w:r>
+        <w:rPr>
+          <w:lang w:val="en-US"/>
+        </w:rPr>
+        <w:t>o</w:t>
+      </w:r>
+      <w:r>
+        <w:rPr>
+          <w:lang w:val="en-US"/>
+        </w:rPr>
+        <w:t xml:space="preserve">m </w:t>
+      </w:r>
+      <w:proofErr w:type="spellStart"/>
+      <w:r>
+        <w:rPr>
+          <w:lang w:val="en-US"/>
+        </w:rPr>
+        <w:t>mascaret</w:t>
+      </w:r>
+      <w:proofErr w:type="spellEnd"/>
+      <w:r>
+        <w:rPr>
+          <w:lang w:val="en-US"/>
+        </w:rPr>
+        <w:t xml:space="preserve"> and </w:t>
+      </w:r>
+      <w:proofErr w:type="spellStart"/>
+      <w:r>
+        <w:rPr>
+          <w:lang w:val="en-US"/>
+        </w:rPr>
+        <w:t>rubar</w:t>
+      </w:r>
+      <w:proofErr w:type="spellEnd"/>
+      <w:r>
+        <w:rPr>
+          <w:lang w:val="en-US"/>
+        </w:rPr>
+        <w:t xml:space="preserve"> after the velocity distribution have the same form than the output from </w:t>
+      </w:r>
+      <w:proofErr w:type="spellStart"/>
+      <w:r>
+        <w:rPr>
+          <w:lang w:val="en-US"/>
+        </w:rPr>
+        <w:t>hec-ras</w:t>
+      </w:r>
+      <w:proofErr w:type="spellEnd"/>
+      <w:r>
+        <w:rPr>
+          <w:lang w:val="en-US"/>
+        </w:rPr>
+        <w:t>, which i</w:t>
+      </w:r>
+      <w:r>
+        <w:rPr>
+          <w:lang w:val="en-US"/>
+        </w:rPr>
+        <w:t>s useful afterwards to save all these data in the hdf5 file</w:t>
+      </w:r>
+      <w:r>
+        <w:rPr>
+          <w:lang w:val="en-US"/>
+        </w:rPr>
+        <w:t>.</w:t>
+      </w:r>
+    </w:p>
+    <w:p>
+      <w:pPr>
+        <w:rPr>
+          <w:lang w:val="en-US"/>
+        </w:rPr>
+      </w:pPr>
+    </w:p>
+    <w:p>
+      <w:pPr>
+        <w:pStyle w:val="Titre6"/>
+        <w:rPr>
+          <w:lang w:val="en-US"/>
+        </w:rPr>
+      </w:pPr>
+      <w:proofErr w:type="spellStart"/>
+      <w:r>
+        <w:rPr>
+          <w:lang w:val="en-US"/>
+        </w:rPr>
+        <w:t>Open_xmlfile</w:t>
+      </w:r>
+      <w:proofErr w:type="spellEnd"/>
+    </w:p>
+    <w:p>
+      <w:pPr>
+        <w:rPr>
+          <w:lang w:val="en-US"/>
+        </w:rPr>
+      </w:pPr>
+      <w:r>
+        <w:rPr>
+          <w:lang w:val="en-US"/>
+        </w:rPr>
+        <w:t>This function open</w:t>
+      </w:r>
+      <w:r>
+        <w:rPr>
+          <w:lang w:val="en-US"/>
+        </w:rPr>
+        <w:t>s</w:t>
+      </w:r>
+      <w:r>
+        <w:rPr>
+          <w:lang w:val="en-US"/>
+        </w:rPr>
+        <w:t xml:space="preserve"> the xml file which is an</w:t>
+      </w:r>
+      <w:r>
+        <w:rPr>
+          <w:lang w:val="en-US"/>
+        </w:rPr>
+        <w:t xml:space="preserve"> output from </w:t>
+      </w:r>
+      <w:proofErr w:type="spellStart"/>
+      <w:r>
+        <w:rPr>
+          <w:lang w:val="en-US"/>
+        </w:rPr>
+        <w:t>hec-ras</w:t>
+      </w:r>
+      <w:proofErr w:type="spellEnd"/>
+      <w:r>
+        <w:rPr>
+          <w:lang w:val="en-US"/>
+        </w:rPr>
+        <w:t>. To obtain</w:t>
+      </w:r>
+      <w:r>
+        <w:rPr>
+          <w:lang w:val="en-US"/>
+        </w:rPr>
+        <w:t xml:space="preserve"> this xml file in the fourth version of </w:t>
+      </w:r>
+      <w:proofErr w:type="spellStart"/>
+      <w:r>
+        <w:rPr>
+          <w:lang w:val="en-US"/>
+        </w:rPr>
+        <w:t>hec-ras</w:t>
+      </w:r>
+      <w:proofErr w:type="spellEnd"/>
+      <w:r>
+        <w:rPr>
+          <w:lang w:val="en-US"/>
+        </w:rPr>
+        <w:t xml:space="preserve">, it is necessary to click on “Export Geometry and Result (RAS Mapper)” in the HEC-RAS menu. </w:t>
+      </w:r>
+    </w:p>
+    <w:p>
+      <w:pPr>
+        <w:rPr>
+          <w:lang w:val="en-US"/>
+        </w:rPr>
+      </w:pPr>
+      <w:r>
+        <w:rPr>
+          <w:lang w:val="en-US"/>
+        </w:rPr>
+        <w:t xml:space="preserve">Then we call the </w:t>
+      </w:r>
+      <w:proofErr w:type="spellStart"/>
+      <w:r>
+        <w:rPr>
+          <w:lang w:val="en-US"/>
+        </w:rPr>
+        <w:t>load_xml</w:t>
+      </w:r>
+      <w:proofErr w:type="spellEnd"/>
+      <w:r>
+        <w:rPr>
+          <w:lang w:val="en-US"/>
+        </w:rPr>
+        <w:t xml:space="preserve"> function. It is a function which check that the xml file is well formed and which return the “root” part </w:t>
+      </w:r>
+      <w:proofErr w:type="spellStart"/>
+      <w:proofErr w:type="gramStart"/>
+      <w:r>
+        <w:rPr>
+          <w:lang w:val="en-US"/>
+        </w:rPr>
+        <w:t>fo</w:t>
+      </w:r>
+      <w:proofErr w:type="spellEnd"/>
+      <w:proofErr w:type="gramEnd"/>
+      <w:r>
+        <w:rPr>
+          <w:lang w:val="en-US"/>
+        </w:rPr>
+        <w:t xml:space="preserve"> the xml. With this “root”, it is possible to load other part of the xml file using the </w:t>
+      </w:r>
+      <w:proofErr w:type="spellStart"/>
+      <w:r>
+        <w:rPr>
+          <w:lang w:val="en-US"/>
+        </w:rPr>
+        <w:t>Etree</w:t>
+      </w:r>
+      <w:proofErr w:type="spellEnd"/>
+      <w:r>
+        <w:rPr>
+          <w:lang w:val="en-US"/>
+        </w:rPr>
+        <w:t xml:space="preserve"> module.</w:t>
+      </w:r>
+    </w:p>
+    <w:p>
+      <w:pPr>
+        <w:rPr>
+          <w:lang w:val="en-US"/>
+        </w:rPr>
+      </w:pPr>
+      <w:r>
+        <w:rPr>
+          <w:lang w:val="en-US"/>
+        </w:rPr>
+        <w:t>Then, we load the velocity and water height data from the xml file</w:t>
+      </w:r>
+      <w:r>
+        <w:rPr>
+          <w:lang w:val="en-US"/>
+        </w:rPr>
+        <w:t>. We also load the name of the profiles and of the reach names.  Next, we pass the data into float. For each velocity of height point, we get its position along the profile (see below for format) and the value at this point.</w:t>
+      </w:r>
+    </w:p>
+    <w:p>
+      <w:pPr>
+        <w:rPr>
+          <w:lang w:val="en-US"/>
+        </w:rPr>
+      </w:pPr>
+      <w:r>
+        <w:rPr>
+          <w:lang w:val="en-US"/>
+        </w:rPr>
+        <w:t xml:space="preserve">Finally, we re-order the data as in the geo file. </w:t>
+      </w:r>
+      <w:r>
+        <w:rPr>
+          <w:lang w:val="en-US"/>
+        </w:rPr>
+        <w:t>Indeed, it is possible to have different order between the reaches in the geo file and in the xml file. The last part of this function is there to order all the data as in the geo file.</w:t>
+      </w:r>
+      <w:r>
+        <w:rPr>
+          <w:lang w:val="en-US"/>
+        </w:rPr>
+        <w:t xml:space="preserve"> There is a function </w:t>
+      </w:r>
+      <w:proofErr w:type="spellStart"/>
+      <w:r>
+        <w:rPr>
+          <w:lang w:val="en-US"/>
+        </w:rPr>
+        <w:t>reorder_reach</w:t>
+      </w:r>
+      <w:proofErr w:type="spellEnd"/>
+      <w:r>
+        <w:rPr>
+          <w:lang w:val="en-US"/>
+        </w:rPr>
+        <w:t xml:space="preserve"> which does something similar, but could not be used by the output from the xml file (it is </w:t>
+      </w:r>
+      <w:proofErr w:type="spellStart"/>
+      <w:r>
+        <w:rPr>
+          <w:lang w:val="en-US"/>
+        </w:rPr>
+        <w:t>slighty</w:t>
+      </w:r>
+      <w:proofErr w:type="spellEnd"/>
+      <w:r>
+        <w:rPr>
+          <w:lang w:val="en-US"/>
+        </w:rPr>
+        <w:t xml:space="preserve"> different). However the </w:t>
+      </w:r>
+      <w:proofErr w:type="spellStart"/>
+      <w:r>
+        <w:rPr>
+          <w:lang w:val="en-US"/>
+        </w:rPr>
+        <w:t>reorder_reach</w:t>
+      </w:r>
+      <w:proofErr w:type="spellEnd"/>
+      <w:r>
+        <w:rPr>
+          <w:lang w:val="en-US"/>
+        </w:rPr>
+        <w:t xml:space="preserve"> function and this part of the </w:t>
+      </w:r>
+      <w:proofErr w:type="spellStart"/>
+      <w:r>
+        <w:rPr>
+          <w:lang w:val="en-US"/>
+        </w:rPr>
+        <w:t>open_xml</w:t>
+      </w:r>
+      <w:proofErr w:type="spellEnd"/>
+      <w:r>
+        <w:rPr>
+          <w:lang w:val="en-US"/>
+        </w:rPr>
+        <w:t xml:space="preserve"> function is very similar.</w:t>
+      </w:r>
+    </w:p>
+    <w:p>
+      <w:pPr>
+        <w:pStyle w:val="Titre6"/>
+        <w:rPr>
+          <w:lang w:val="en-US"/>
+        </w:rPr>
+      </w:pPr>
+      <w:proofErr w:type="spellStart"/>
+      <w:r>
+        <w:rPr>
+          <w:lang w:val="en-US"/>
+        </w:rPr>
+        <w:t>Open_geofile</w:t>
+      </w:r>
+      <w:proofErr w:type="spellEnd"/>
+    </w:p>
+    <w:p>
+      <w:pPr>
+        <w:rPr>
+          <w:lang w:val="en-US"/>
+        </w:rPr>
+      </w:pPr>
+      <w:r>
+        <w:rPr>
+          <w:lang w:val="en-US"/>
+        </w:rPr>
+        <w:t xml:space="preserve">The </w:t>
+      </w:r>
+      <w:proofErr w:type="spellStart"/>
+      <w:r>
+        <w:rPr>
+          <w:lang w:val="en-US"/>
+        </w:rPr>
+        <w:t>geofile</w:t>
+      </w:r>
+      <w:proofErr w:type="spellEnd"/>
+      <w:r>
+        <w:rPr>
+          <w:lang w:val="en-US"/>
+        </w:rPr>
+        <w:t xml:space="preserve"> is a text file with contains the geographical information. Because it is written to be read by human, it is complicated to load and regular expression are needed. It is written profile by profile.</w:t>
+      </w:r>
+    </w:p>
+    <w:p>
+      <w:pPr>
+        <w:rPr>
+          <w:lang w:val="en-US"/>
+        </w:rPr>
+      </w:pPr>
+      <w:r>
+        <w:rPr>
+          <w:lang w:val="en-US"/>
+        </w:rPr>
+        <w:t>Generally, to give a position, we indicate the profile number and the distance along this profile. In addition, data can be georeferenced or not. If it is geo-referenced we have some data in an (</w:t>
+      </w:r>
+      <w:proofErr w:type="spellStart"/>
+      <w:r>
+        <w:rPr>
+          <w:lang w:val="en-US"/>
+        </w:rPr>
+        <w:t>x</w:t>
+      </w:r>
+      <w:proofErr w:type="gramStart"/>
+      <w:r>
+        <w:rPr>
+          <w:lang w:val="en-US"/>
+        </w:rPr>
+        <w:t>,y</w:t>
+      </w:r>
+      <w:proofErr w:type="spellEnd"/>
+      <w:proofErr w:type="gramEnd"/>
+      <w:r>
+        <w:rPr>
+          <w:lang w:val="en-US"/>
+        </w:rPr>
+        <w:t xml:space="preserve">) form. Otherwise, we only </w:t>
+      </w:r>
+      <w:proofErr w:type="spellStart"/>
+      <w:r>
+        <w:rPr>
+          <w:lang w:val="en-US"/>
+        </w:rPr>
+        <w:t>havegeometrical</w:t>
+      </w:r>
+      <w:proofErr w:type="spellEnd"/>
+      <w:r>
+        <w:rPr>
+          <w:lang w:val="en-US"/>
+        </w:rPr>
+        <w:t xml:space="preserve"> data in the form (profile, </w:t>
+      </w:r>
+      <w:proofErr w:type="spellStart"/>
+      <w:r>
+        <w:rPr>
+          <w:lang w:val="en-US"/>
+        </w:rPr>
+        <w:t>dist</w:t>
+      </w:r>
+      <w:proofErr w:type="spellEnd"/>
+      <w:r>
+        <w:rPr>
+          <w:lang w:val="en-US"/>
+        </w:rPr>
+        <w:t>)</w:t>
+      </w:r>
+    </w:p>
+    <w:p>
+      <w:pPr>
+        <w:rPr>
+          <w:lang w:val="en-US"/>
+        </w:rPr>
+      </w:pPr>
+      <w:r>
+        <w:rPr>
+          <w:lang w:val="en-US"/>
+        </w:rPr>
+        <w:t>First, for each profile, we get the elevation of the points forming each profile in the form (</w:t>
+      </w:r>
+      <w:proofErr w:type="spellStart"/>
+      <w:r>
+        <w:rPr>
+          <w:lang w:val="en-US"/>
+        </w:rPr>
+        <w:t>dist</w:t>
+      </w:r>
+      <w:proofErr w:type="spellEnd"/>
+      <w:r>
+        <w:rPr>
+          <w:lang w:val="en-US"/>
+        </w:rPr>
+        <w:t>, elevation). The list of elevation for each profile starts with the keyword “</w:t>
+      </w:r>
+      <w:proofErr w:type="spellStart"/>
+      <w:r>
+        <w:rPr>
+          <w:lang w:val="en-US"/>
+        </w:rPr>
+        <w:t>Sta</w:t>
+      </w:r>
+      <w:proofErr w:type="spellEnd"/>
+      <w:r>
+        <w:rPr>
+          <w:lang w:val="en-US"/>
+        </w:rPr>
+        <w:t>/</w:t>
+      </w:r>
+      <w:proofErr w:type="spellStart"/>
+      <w:r>
+        <w:rPr>
+          <w:lang w:val="en-US"/>
+        </w:rPr>
+        <w:t>Elev</w:t>
+      </w:r>
+      <w:proofErr w:type="spellEnd"/>
+      <w:r>
+        <w:rPr>
+          <w:lang w:val="en-US"/>
+        </w:rPr>
+        <w:t xml:space="preserve">”. The data found in </w:t>
       </w:r>
       <w:r>
         <w:rPr>
           <w:lang w:val="en-US"/>
         </w:rPr>
         <w:lastRenderedPageBreak/>
-        <w:t>The geometrical data is always given in the geo file (with the extension g01, G01, g02, G02, g03, etc.). The outp</w:t>
-      </w:r>
-      <w:r>
-        <w:rPr>
-          <w:lang w:val="en-US"/>
-        </w:rPr>
-        <w:t>ut</w:t>
-      </w:r>
-      <w:r>
-        <w:rPr>
-          <w:lang w:val="en-US"/>
-        </w:rPr>
-        <w:t xml:space="preserve"> data can be in an xml file for the </w:t>
+        <w:t xml:space="preserve">the text file is in a string format. We use the function </w:t>
+      </w:r>
+      <w:proofErr w:type="spellStart"/>
+      <w:r>
+        <w:rPr>
+          <w:lang w:val="en-US"/>
+        </w:rPr>
+        <w:t>pass_in_float_from_geo</w:t>
+      </w:r>
+      <w:proofErr w:type="spellEnd"/>
+      <w:r>
+        <w:rPr>
+          <w:lang w:val="en-US"/>
+        </w:rPr>
+        <w:t xml:space="preserve"> to pass it in float. It is usual</w:t>
+      </w:r>
+      <w:r>
+        <w:rPr>
+          <w:lang w:val="en-US"/>
+        </w:rPr>
+        <w:t>ly done using the function float. However, there are cases where there are no space between two number (number of character per number is constant in this case). In this case, we separate the number first.</w:t>
+      </w:r>
+    </w:p>
+    <w:p>
+      <w:pPr>
+        <w:rPr>
+          <w:lang w:val="en-US"/>
+        </w:rPr>
+      </w:pPr>
+      <w:r>
+        <w:rPr>
+          <w:lang w:val="en-US"/>
+        </w:rPr>
+        <w:t>Then, we get the coordinate of the river. If no coordinate are available the river is assumed to be straight. Next, we get the bank limit (even if we do not really used afterwards), and the name of the reach. It is also important to save the order in which the names of the reach are given. Indeed, we want this order to be the same in all functions, but they can be different between the geo file and the data output.</w:t>
+      </w:r>
+    </w:p>
+    <w:p>
+      <w:pPr>
+        <w:rPr>
+          <w:lang w:val="en-US"/>
+        </w:rPr>
+      </w:pPr>
+      <w:r>
+        <w:rPr>
+          <w:lang w:val="en-US"/>
+        </w:rPr>
+        <w:t>Next, we want to get the position (</w:t>
+      </w:r>
+      <w:proofErr w:type="spellStart"/>
+      <w:r>
+        <w:rPr>
+          <w:lang w:val="en-US"/>
+        </w:rPr>
+        <w:t>x</w:t>
+      </w:r>
+      <w:proofErr w:type="gramStart"/>
+      <w:r>
+        <w:rPr>
+          <w:lang w:val="en-US"/>
+        </w:rPr>
+        <w:t>,y</w:t>
+      </w:r>
+      <w:proofErr w:type="spellEnd"/>
+      <w:proofErr w:type="gramEnd"/>
+      <w:r>
+        <w:rPr>
+          <w:lang w:val="en-US"/>
+        </w:rPr>
+        <w:t xml:space="preserve">) of each profile. If it is georeferenced, we will be able to get this position directly from the file and put it in the </w:t>
+      </w:r>
+      <w:proofErr w:type="spellStart"/>
+      <w:r>
+        <w:rPr>
+          <w:lang w:val="en-US"/>
+        </w:rPr>
+        <w:t>data_dist_str</w:t>
+      </w:r>
+      <w:proofErr w:type="spellEnd"/>
+      <w:r>
+        <w:rPr>
+          <w:lang w:val="en-US"/>
+        </w:rPr>
+        <w:t xml:space="preserve"> variable. We will then pass it to float. If not, we will use the function </w:t>
+      </w:r>
+      <w:proofErr w:type="spellStart"/>
+      <w:r>
+        <w:rPr>
+          <w:lang w:val="en-US"/>
+        </w:rPr>
+        <w:t>coord_profil_non_georeferenced</w:t>
+      </w:r>
+      <w:proofErr w:type="spellEnd"/>
+      <w:r>
+        <w:rPr>
+          <w:lang w:val="en-US"/>
+        </w:rPr>
+        <w:t xml:space="preserve"> to estimate the position of the profile (see below).</w:t>
+      </w:r>
+    </w:p>
+    <w:p>
+      <w:pPr>
+        <w:rPr>
+          <w:lang w:val="en-US"/>
+        </w:rPr>
+      </w:pPr>
+      <w:r>
+        <w:rPr>
+          <w:lang w:val="en-US"/>
+        </w:rPr>
+        <w:t>If the profile is not georeferenced it is important to have the distance between two profile, so we extract the information from the geo file in all cases (georeferenced or not). The last profile of a reach does not have a distance to the next (not existing) profile. However, if a profile does not have a distance to the next profile and is not the last profile, we ignore this profile. It is usually not a problem because this profile is usually not a “real” profile, but the representation of a bridge or a culvert.</w:t>
+      </w:r>
+    </w:p>
+    <w:p>
+      <w:pPr>
+        <w:pStyle w:val="Titre6"/>
+        <w:rPr>
+          <w:lang w:val="en-US"/>
+        </w:rPr>
+      </w:pPr>
+      <w:proofErr w:type="spellStart"/>
+      <w:r>
+        <w:rPr>
+          <w:lang w:val="en-US"/>
+        </w:rPr>
+        <w:t>Coord_profile_non_georeferenced</w:t>
+      </w:r>
+      <w:proofErr w:type="spellEnd"/>
+    </w:p>
+    <w:p>
+      <w:pPr>
+        <w:rPr>
+          <w:lang w:val="en-US"/>
+        </w:rPr>
+      </w:pPr>
+      <w:r>
+        <w:rPr>
+          <w:lang w:val="en-US"/>
+        </w:rPr>
+        <w:t>This is a function to find the (</w:t>
+      </w:r>
+      <w:proofErr w:type="spellStart"/>
+      <w:r>
+        <w:rPr>
+          <w:lang w:val="en-US"/>
+        </w:rPr>
+        <w:t>x</w:t>
+      </w:r>
+      <w:proofErr w:type="gramStart"/>
+      <w:r>
+        <w:rPr>
+          <w:lang w:val="en-US"/>
+        </w:rPr>
+        <w:t>,y</w:t>
+      </w:r>
+      <w:proofErr w:type="spellEnd"/>
+      <w:proofErr w:type="gramEnd"/>
+      <w:r>
+        <w:rPr>
+          <w:lang w:val="en-US"/>
+        </w:rPr>
+        <w:t xml:space="preserve">) coordinate of each profile when it is not georeferenced. The main </w:t>
+      </w:r>
+      <w:r>
+        <w:rPr>
+          <w:lang w:val="en-US"/>
+        </w:rPr>
+        <w:t>hypotheses are that</w:t>
+      </w:r>
+      <w:r>
+        <w:rPr>
+          <w:lang w:val="en-US"/>
+        </w:rPr>
+        <w:t xml:space="preserve"> the profiles are straight and perpendicular to the river.</w:t>
+      </w:r>
+    </w:p>
+    <w:p>
+      <w:pPr>
+        <w:rPr>
+          <w:lang w:val="en-US"/>
+        </w:rPr>
+      </w:pPr>
+      <w:r>
+        <w:rPr>
+          <w:lang w:val="en-US"/>
+        </w:rPr>
+        <w:t xml:space="preserve"> For each profile, we create a profile with five points: Start of profile, left bank, intersection between river and profile, right bank and </w:t>
+      </w:r>
+      <w:proofErr w:type="gramStart"/>
+      <w:r>
+        <w:rPr>
+          <w:lang w:val="en-US"/>
+        </w:rPr>
+        <w:t>end  of</w:t>
+      </w:r>
+      <w:proofErr w:type="gramEnd"/>
+      <w:r>
+        <w:rPr>
+          <w:lang w:val="en-US"/>
+        </w:rPr>
+        <w:t xml:space="preserve"> profile. The intersection with the river is directly given as input to the function. Then we find the vector perpendicular to this river and we get the four other point</w:t>
+      </w:r>
+      <w:r>
+        <w:rPr>
+          <w:lang w:val="en-US"/>
+        </w:rPr>
+        <w:t>s</w:t>
+      </w:r>
+      <w:r>
+        <w:rPr>
+          <w:lang w:val="en-US"/>
+        </w:rPr>
+        <w:t xml:space="preserve"> on the same line.</w:t>
+      </w:r>
+    </w:p>
+    <w:p>
+      <w:pPr>
+        <w:rPr>
+          <w:lang w:val="en-US"/>
+        </w:rPr>
+      </w:pPr>
+      <w:r>
+        <w:rPr>
+          <w:lang w:val="en-US"/>
+        </w:rPr>
+        <w:t xml:space="preserve"> To get the distance for these four other point, we must be careful to pass from the distance given in meter and the distance in the model coordinate</w:t>
+      </w:r>
+      <w:r>
+        <w:rPr>
+          <w:lang w:val="en-US"/>
+        </w:rPr>
+        <w:t>s</w:t>
+      </w:r>
+      <w:r>
+        <w:rPr>
+          <w:lang w:val="en-US"/>
+        </w:rPr>
+        <w:t xml:space="preserve"> (scaled between [0, 1] usually). The way to go from one coordinate system to another is to use the “alpha” variable.  We only need to correct distance, no problem with a system of coordinate which would not be in the same direction (as the data is given along a profile). </w:t>
+      </w:r>
+      <w:r>
+        <w:rPr>
+          <w:lang w:val="en-US"/>
+        </w:rPr>
+        <w:t>The river passes in the middle of the right and left bank, so we can find where is left and right bank is. Because we know the total length of the profile, we can also find the be</w:t>
+      </w:r>
+      <w:r>
+        <w:rPr>
+          <w:lang w:val="en-US"/>
+        </w:rPr>
+        <w:t>ginning and end of the profile.</w:t>
+      </w:r>
+    </w:p>
+    <w:p>
+      <w:pPr>
+        <w:pStyle w:val="Titre6"/>
+        <w:rPr>
+          <w:lang w:val="en-US"/>
+        </w:rPr>
+      </w:pPr>
+      <w:proofErr w:type="spellStart"/>
+      <w:r>
+        <w:rPr>
+          <w:lang w:val="en-US"/>
+        </w:rPr>
+        <w:t>Open_sdffile</w:t>
+      </w:r>
+      <w:proofErr w:type="spellEnd"/>
+    </w:p>
+    <w:p>
+      <w:pPr>
+        <w:rPr>
+          <w:lang w:val="en-US"/>
+        </w:rPr>
+      </w:pPr>
+      <w:r>
+        <w:rPr>
+          <w:lang w:val="en-US"/>
+        </w:rPr>
+        <w:t xml:space="preserve">In the v5 of </w:t>
+      </w:r>
+      <w:proofErr w:type="spellStart"/>
+      <w:r>
+        <w:rPr>
+          <w:lang w:val="en-US"/>
+        </w:rPr>
+        <w:t>HABBy</w:t>
+      </w:r>
+      <w:proofErr w:type="spellEnd"/>
+      <w:r>
+        <w:rPr>
+          <w:lang w:val="en-US"/>
+        </w:rPr>
+        <w:t xml:space="preserve">, it is not possible to extract xml file anymore.  However, they have </w:t>
+      </w:r>
+      <w:proofErr w:type="gramStart"/>
+      <w:r>
+        <w:rPr>
+          <w:lang w:val="en-US"/>
+        </w:rPr>
+        <w:t>add</w:t>
+      </w:r>
+      <w:proofErr w:type="gramEnd"/>
+      <w:r>
+        <w:rPr>
+          <w:lang w:val="en-US"/>
+        </w:rPr>
+        <w:t xml:space="preserve"> an option to extract .</w:t>
+      </w:r>
+      <w:proofErr w:type="spellStart"/>
+      <w:r>
+        <w:rPr>
+          <w:lang w:val="en-US"/>
+        </w:rPr>
+        <w:t>sdf</w:t>
+      </w:r>
+      <w:proofErr w:type="spellEnd"/>
+      <w:r>
+        <w:rPr>
+          <w:lang w:val="en-US"/>
+        </w:rPr>
+        <w:t xml:space="preserve"> file. To extract an </w:t>
+      </w:r>
+      <w:proofErr w:type="spellStart"/>
+      <w:r>
+        <w:rPr>
+          <w:lang w:val="en-US"/>
+        </w:rPr>
+        <w:t>sdf</w:t>
+      </w:r>
+      <w:proofErr w:type="spellEnd"/>
+      <w:r>
+        <w:rPr>
+          <w:lang w:val="en-US"/>
+        </w:rPr>
+        <w:t xml:space="preserve"> file, one goes in the menu of </w:t>
+      </w:r>
+      <w:proofErr w:type="spellStart"/>
+      <w:r>
+        <w:rPr>
+          <w:lang w:val="en-US"/>
+        </w:rPr>
+        <w:t>Hec-ras</w:t>
+      </w:r>
+      <w:proofErr w:type="spellEnd"/>
+      <w:r>
+        <w:rPr>
+          <w:lang w:val="en-US"/>
+        </w:rPr>
+        <w:t xml:space="preserve"> under “File”, then “export </w:t>
+      </w:r>
+      <w:proofErr w:type="spellStart"/>
+      <w:r>
+        <w:rPr>
+          <w:lang w:val="en-US"/>
+        </w:rPr>
+        <w:t>GiS</w:t>
+      </w:r>
+      <w:proofErr w:type="spellEnd"/>
+      <w:r>
+        <w:rPr>
+          <w:lang w:val="en-US"/>
+        </w:rPr>
+        <w:t xml:space="preserve"> data”, then “export all reaches”. This creates an </w:t>
+      </w:r>
+      <w:proofErr w:type="spellStart"/>
+      <w:r>
+        <w:rPr>
+          <w:lang w:val="en-US"/>
+        </w:rPr>
+        <w:t>sdf</w:t>
+      </w:r>
+      <w:proofErr w:type="spellEnd"/>
+      <w:r>
+        <w:rPr>
+          <w:lang w:val="en-US"/>
+        </w:rPr>
+        <w:t xml:space="preserve"> file which can be imported and used as input in HABBY instead of an xml file. However, this only works if the model is georeferenced. If the model is not georeferenced in the </w:t>
       </w:r>
       <w:proofErr w:type="spellStart"/>
       <w:r>
@@ -13552,7 +14863,21 @@
         <w:rPr>
           <w:lang w:val="en-US"/>
         </w:rPr>
-        <w:t xml:space="preserve"> in the version 4, an </w:t>
+        <w:t xml:space="preserve"> v5, one should use a .rep file as input for HABBY.</w:t>
+      </w:r>
+    </w:p>
+    <w:p>
+      <w:pPr>
+        <w:rPr>
+          <w:lang w:val="en-US"/>
+        </w:rPr>
+      </w:pPr>
+      <w:r>
+        <w:rPr>
+          <w:lang w:val="en-US"/>
+        </w:rPr>
+        <w:lastRenderedPageBreak/>
+        <w:t xml:space="preserve">First, we open the </w:t>
       </w:r>
       <w:proofErr w:type="spellStart"/>
       <w:r>
@@ -13566,13 +14891,231 @@
         <w:rPr>
           <w:lang w:val="en-US"/>
         </w:rPr>
-        <w:t xml:space="preserve"> fil</w:t>
-      </w:r>
-      <w:r>
-        <w:rPr>
-          <w:lang w:val="en-US"/>
-        </w:rPr>
-        <w:t xml:space="preserve">e for </w:t>
+        <w:t xml:space="preserve"> file. It is mostly a text file. Then we find velocity data and we pass this velocity data</w:t>
+      </w:r>
+      <w:r>
+        <w:rPr>
+          <w:lang w:val="en-US"/>
+        </w:rPr>
+        <w:t xml:space="preserve"> </w:t>
+      </w:r>
+      <w:r>
+        <w:rPr>
+          <w:lang w:val="en-US"/>
+        </w:rPr>
+        <w:t xml:space="preserve">from string to float. The process is a bit similar to the one used in the function </w:t>
+      </w:r>
+      <w:proofErr w:type="spellStart"/>
+      <w:r>
+        <w:rPr>
+          <w:lang w:val="en-US"/>
+        </w:rPr>
+        <w:t>open_geofile</w:t>
+      </w:r>
+      <w:proofErr w:type="spellEnd"/>
+      <w:r>
+        <w:rPr>
+          <w:lang w:val="en-US"/>
+        </w:rPr>
+        <w:t xml:space="preserve"> with a healthy dose of regular expressions. We do this again for height data.</w:t>
+      </w:r>
+    </w:p>
+    <w:p>
+      <w:pPr>
+        <w:rPr>
+          <w:lang w:val="en-US"/>
+        </w:rPr>
+      </w:pPr>
+      <w:r>
+        <w:rPr>
+          <w:lang w:val="en-US"/>
+        </w:rPr>
+        <w:t>We also extract the name of the river, reaches and profile. The number of simulation (</w:t>
+      </w:r>
+      <w:proofErr w:type="spellStart"/>
+      <w:r>
+        <w:rPr>
+          <w:lang w:val="en-US"/>
+        </w:rPr>
+        <w:t>nb_sim</w:t>
+      </w:r>
+      <w:proofErr w:type="spellEnd"/>
+      <w:r>
+        <w:rPr>
+          <w:lang w:val="en-US"/>
+        </w:rPr>
+        <w:t xml:space="preserve">) is a bit confusing for a variable name. In fact, it is the number of time step. </w:t>
+      </w:r>
+      <w:proofErr w:type="spellStart"/>
+      <w:r>
+        <w:rPr>
+          <w:lang w:val="en-US"/>
+        </w:rPr>
+        <w:t>Hec-Ras</w:t>
+      </w:r>
+      <w:proofErr w:type="spellEnd"/>
+      <w:r>
+        <w:rPr>
+          <w:lang w:val="en-US"/>
+        </w:rPr>
+        <w:t xml:space="preserve"> considers that one simulation is the simulation for one time step. Hence, </w:t>
+      </w:r>
+      <w:proofErr w:type="spellStart"/>
+      <w:r>
+        <w:rPr>
+          <w:lang w:val="en-US"/>
+        </w:rPr>
+        <w:t>nb_sim</w:t>
+      </w:r>
+      <w:proofErr w:type="spellEnd"/>
+      <w:r>
+        <w:rPr>
+          <w:lang w:val="en-US"/>
+        </w:rPr>
+        <w:t xml:space="preserve"> is more or less </w:t>
+      </w:r>
+      <w:proofErr w:type="spellStart"/>
+      <w:r>
+        <w:rPr>
+          <w:lang w:val="en-US"/>
+        </w:rPr>
+        <w:t>nb_timestep</w:t>
+      </w:r>
+      <w:proofErr w:type="spellEnd"/>
+      <w:r>
+        <w:rPr>
+          <w:lang w:val="en-US"/>
+        </w:rPr>
+        <w:t>.</w:t>
+      </w:r>
+    </w:p>
+    <w:p>
+      <w:pPr>
+        <w:rPr>
+          <w:lang w:val="en-US"/>
+        </w:rPr>
+      </w:pPr>
+      <w:r>
+        <w:rPr>
+          <w:lang w:val="en-US"/>
+        </w:rPr>
+        <w:t xml:space="preserve">As in the xml file, we finally re-order the data as in the geo file. Indeed, it is possible to have different order between the reaches in the geo file and in the </w:t>
+      </w:r>
+      <w:proofErr w:type="spellStart"/>
+      <w:r>
+        <w:rPr>
+          <w:lang w:val="en-US"/>
+        </w:rPr>
+        <w:t>sdf</w:t>
+      </w:r>
+      <w:proofErr w:type="spellEnd"/>
+      <w:r>
+        <w:rPr>
+          <w:lang w:val="en-US"/>
+        </w:rPr>
+        <w:t xml:space="preserve"> file.</w:t>
+      </w:r>
+      <w:r>
+        <w:rPr>
+          <w:lang w:val="en-US"/>
+        </w:rPr>
+        <w:t xml:space="preserve"> Here</w:t>
+      </w:r>
+      <w:r>
+        <w:rPr>
+          <w:lang w:val="en-US"/>
+        </w:rPr>
+        <w:t xml:space="preserve">, we use the function </w:t>
+      </w:r>
+      <w:proofErr w:type="spellStart"/>
+      <w:r>
+        <w:rPr>
+          <w:lang w:val="en-US"/>
+        </w:rPr>
+        <w:t>reorder_reach</w:t>
+      </w:r>
+      <w:proofErr w:type="spellEnd"/>
+      <w:r>
+        <w:rPr>
+          <w:lang w:val="en-US"/>
+        </w:rPr>
+        <w:t xml:space="preserve"> for this. </w:t>
+      </w:r>
+    </w:p>
+    <w:p>
+      <w:pPr>
+        <w:pStyle w:val="Titre6"/>
+        <w:rPr>
+          <w:lang w:val="en-US"/>
+        </w:rPr>
+      </w:pPr>
+      <w:proofErr w:type="spellStart"/>
+      <w:r>
+        <w:rPr>
+          <w:lang w:val="en-US"/>
+        </w:rPr>
+        <w:t>Reorder_reach</w:t>
+      </w:r>
+      <w:proofErr w:type="spellEnd"/>
+    </w:p>
+    <w:p>
+      <w:pPr>
+        <w:rPr>
+          <w:lang w:val="en-US"/>
+        </w:rPr>
+      </w:pPr>
+      <w:r>
+        <w:rPr>
+          <w:lang w:val="en-US"/>
+        </w:rPr>
+        <w:t>The order of the reach in the geo file and in the output file can be different. This function re-order</w:t>
+      </w:r>
+      <w:r>
+        <w:rPr>
+          <w:lang w:val="en-US"/>
+        </w:rPr>
+        <w:t>s</w:t>
+      </w:r>
+      <w:r>
+        <w:rPr>
+          <w:lang w:val="en-US"/>
+        </w:rPr>
+        <w:t xml:space="preserve"> the reach from the output file to be in the s</w:t>
+      </w:r>
+      <w:r>
+        <w:rPr>
+          <w:lang w:val="en-US"/>
+        </w:rPr>
+        <w:t>ame order than in the geo file.</w:t>
+      </w:r>
+    </w:p>
+    <w:p>
+      <w:pPr>
+        <w:pStyle w:val="Titre6"/>
+        <w:rPr>
+          <w:lang w:val="en-US"/>
+        </w:rPr>
+      </w:pPr>
+      <w:proofErr w:type="spellStart"/>
+      <w:r>
+        <w:rPr>
+          <w:lang w:val="en-US"/>
+        </w:rPr>
+        <w:t>Open_repfile</w:t>
+      </w:r>
+      <w:proofErr w:type="spellEnd"/>
+    </w:p>
+    <w:p>
+      <w:pPr>
+        <w:rPr>
+          <w:lang w:val="en-US"/>
+        </w:rPr>
+      </w:pPr>
+      <w:r>
+        <w:rPr>
+          <w:lang w:val="en-US"/>
+        </w:rPr>
+        <w:t xml:space="preserve">This function is used to open output from models which were not geo-referenced in </w:t>
       </w:r>
       <w:proofErr w:type="spellStart"/>
       <w:r>
@@ -13586,76 +15129,300 @@
         <w:rPr>
           <w:lang w:val="en-US"/>
         </w:rPr>
-        <w:t xml:space="preserve"> in version 5 or a</w:t>
-      </w:r>
-      <w:r>
-        <w:rPr>
-          <w:lang w:val="en-US"/>
-        </w:rPr>
         <w:t xml:space="preserve"> </w:t>
       </w:r>
+      <w:proofErr w:type="gramStart"/>
+      <w:r>
+        <w:rPr>
+          <w:lang w:val="en-US"/>
+        </w:rPr>
+        <w:t>v5 .</w:t>
+      </w:r>
+      <w:proofErr w:type="gramEnd"/>
+      <w:r>
+        <w:rPr>
+          <w:lang w:val="en-US"/>
+        </w:rPr>
+        <w:t xml:space="preserve"> It cannot be used if the model was georeferenced (or at least one should make some tests before).</w:t>
+      </w:r>
+    </w:p>
+    <w:p>
+      <w:pPr>
+        <w:rPr>
+          <w:lang w:val="en-US"/>
+        </w:rPr>
+      </w:pPr>
+      <w:r>
+        <w:rPr>
+          <w:lang w:val="en-US"/>
+        </w:rPr>
+        <w:t>The rep file is done to be human readable. As a consequence, it is not easily read by a computer without the help of regular expression.</w:t>
+      </w:r>
+    </w:p>
+    <w:p>
+      <w:pPr>
+        <w:rPr>
+          <w:lang w:val="en-US"/>
+        </w:rPr>
+      </w:pPr>
+      <w:r>
+        <w:rPr>
+          <w:lang w:val="en-US"/>
+        </w:rPr>
+        <w:t xml:space="preserve">First, we obtain the water height. Then, we obtain the number of time step (which is called the number of simulation by </w:t>
+      </w:r>
+      <w:proofErr w:type="spellStart"/>
+      <w:r>
+        <w:rPr>
+          <w:lang w:val="en-US"/>
+        </w:rPr>
+        <w:t>hec-ras</w:t>
+      </w:r>
+      <w:proofErr w:type="spellEnd"/>
+      <w:r>
+        <w:rPr>
+          <w:lang w:val="en-US"/>
+        </w:rPr>
+        <w:t xml:space="preserve">). To get the number of time step, we count each </w:t>
+      </w:r>
+      <w:proofErr w:type="gramStart"/>
+      <w:r>
+        <w:rPr>
+          <w:lang w:val="en-US"/>
+        </w:rPr>
+        <w:t>outputs</w:t>
+      </w:r>
+      <w:proofErr w:type="gramEnd"/>
+      <w:r>
+        <w:rPr>
+          <w:lang w:val="en-US"/>
+        </w:rPr>
+        <w:t xml:space="preserve"> given (one by profiles) and we divided it by the number of profile in the river. It is a bit indirect, but I did not find a simpler solution.</w:t>
+      </w:r>
+    </w:p>
+    <w:p>
+      <w:pPr>
+        <w:rPr>
+          <w:lang w:val="en-US"/>
+        </w:rPr>
+      </w:pPr>
+      <w:r>
+        <w:rPr>
+          <w:lang w:val="en-US"/>
+        </w:rPr>
+        <w:t xml:space="preserve">We get the name of each profile and reach. Then, we get the velocity data. We have in a case which is not geo-referenced. By consequence, there are only three velocities: one the left bank, one in the main river channel and one the right bank.  Next we get the distance along the profile for these three velocities. Finally, we use the function </w:t>
+      </w:r>
+      <w:proofErr w:type="spellStart"/>
+      <w:r>
+        <w:rPr>
+          <w:lang w:val="en-US"/>
+        </w:rPr>
+        <w:t>reoder_reach</w:t>
+      </w:r>
+      <w:proofErr w:type="spellEnd"/>
+      <w:r>
+        <w:rPr>
+          <w:lang w:val="en-US"/>
+        </w:rPr>
+        <w:t xml:space="preserve"> for the same reason than in </w:t>
+      </w:r>
+      <w:proofErr w:type="spellStart"/>
+      <w:r>
+        <w:rPr>
+          <w:lang w:val="en-US"/>
+        </w:rPr>
+        <w:t>open_sdffile</w:t>
+      </w:r>
+      <w:proofErr w:type="spellEnd"/>
+      <w:r>
+        <w:rPr>
+          <w:lang w:val="en-US"/>
+        </w:rPr>
+        <w:t xml:space="preserve"> and </w:t>
+      </w:r>
+      <w:proofErr w:type="spellStart"/>
+      <w:r>
+        <w:rPr>
+          <w:lang w:val="en-US"/>
+        </w:rPr>
+        <w:t>open_xml</w:t>
+      </w:r>
+      <w:proofErr w:type="spellEnd"/>
       <w:r>
         <w:rPr>
           <w:lang w:val="en-US"/>
         </w:rPr>
         <w:t>.</w:t>
       </w:r>
-      <w:r>
-        <w:rPr>
-          <w:lang w:val="en-US"/>
-        </w:rPr>
-        <w:t xml:space="preserve">rep file in the version 5 if the model is not georeferenced. The xml file is </w:t>
-      </w:r>
-      <w:r>
-        <w:rPr>
-          <w:lang w:val="en-US"/>
-        </w:rPr>
-        <w:t xml:space="preserve">the format </w:t>
-      </w:r>
-      <w:r>
-        <w:rPr>
-          <w:lang w:val="en-US"/>
-        </w:rPr>
-        <w:t>which has been tested the most.</w:t>
-      </w:r>
-    </w:p>
-    <w:p>
-      <w:pPr>
-        <w:rPr>
-          <w:lang w:val="en-US"/>
-        </w:rPr>
-      </w:pPr>
-      <w:r>
-        <w:rPr>
-          <w:lang w:val="en-US"/>
-        </w:rPr>
-        <w:t>First, it loads the geome</w:t>
-      </w:r>
-      <w:r>
-        <w:rPr>
-          <w:lang w:val="en-US"/>
-        </w:rPr>
-        <w:t>trical data. T</w:t>
-      </w:r>
-      <w:r>
-        <w:rPr>
-          <w:lang w:val="en-US"/>
-        </w:rPr>
-        <w:t xml:space="preserve">hen it </w:t>
+    </w:p>
+    <w:p>
+      <w:pPr>
+        <w:pStyle w:val="Titre7"/>
+        <w:rPr>
+          <w:lang w:val="en-US"/>
+        </w:rPr>
+      </w:pPr>
+      <w:proofErr w:type="spellStart"/>
+      <w:r>
+        <w:rPr>
+          <w:lang w:val="en-US"/>
+        </w:rPr>
+        <w:t>Find_coord_height</w:t>
+      </w:r>
+      <w:proofErr w:type="spellEnd"/>
+    </w:p>
+    <w:p>
+      <w:pPr>
+        <w:rPr>
+          <w:lang w:val="en-US"/>
+        </w:rPr>
+      </w:pPr>
+      <w:r>
+        <w:rPr>
+          <w:lang w:val="en-US"/>
+        </w:rPr>
+        <w:t xml:space="preserve">This is a function called after having loaded the data. </w:t>
+      </w:r>
+      <w:proofErr w:type="spellStart"/>
+      <w:r>
+        <w:rPr>
+          <w:lang w:val="en-US"/>
+        </w:rPr>
+        <w:t>Hec-Ras</w:t>
+      </w:r>
+      <w:proofErr w:type="spellEnd"/>
+      <w:r>
+        <w:rPr>
+          <w:lang w:val="en-US"/>
+        </w:rPr>
+        <w:t xml:space="preserve"> present the data in (</w:t>
+      </w:r>
+      <w:proofErr w:type="spellStart"/>
+      <w:r>
+        <w:rPr>
+          <w:lang w:val="en-US"/>
+        </w:rPr>
+        <w:t>profil</w:t>
+      </w:r>
+      <w:proofErr w:type="spellEnd"/>
+      <w:r>
+        <w:rPr>
+          <w:lang w:val="en-US"/>
+        </w:rPr>
+        <w:t>, distance along profile, data) form</w:t>
+      </w:r>
+      <w:r>
+        <w:rPr>
+          <w:lang w:val="en-US"/>
+        </w:rPr>
+        <w:t xml:space="preserve"> for the height</w:t>
+      </w:r>
+      <w:r>
+        <w:rPr>
+          <w:lang w:val="en-US"/>
+        </w:rPr>
+        <w:t xml:space="preserve">. </w:t>
+      </w:r>
+      <w:r>
+        <w:rPr>
+          <w:lang w:val="en-US"/>
+        </w:rPr>
+        <w:t xml:space="preserve">For the velocity, it is similar but the distance is given by a number between 0 and 1 (0 is the start of the profile, 1 is the end of the profile). </w:t>
+      </w:r>
+      <w:r>
+        <w:rPr>
+          <w:lang w:val="en-US"/>
+        </w:rPr>
+        <w:t>This function transforms this</w:t>
+      </w:r>
+      <w:r>
+        <w:rPr>
+          <w:lang w:val="en-US"/>
+        </w:rPr>
+        <w:t xml:space="preserve"> data</w:t>
+      </w:r>
+      <w:r>
+        <w:rPr>
+          <w:lang w:val="en-US"/>
+        </w:rPr>
+        <w:t xml:space="preserve"> in the form (</w:t>
+      </w:r>
+      <w:proofErr w:type="spellStart"/>
+      <w:r>
+        <w:rPr>
+          <w:lang w:val="en-US"/>
+        </w:rPr>
+        <w:t>x</w:t>
       </w:r>
       <w:proofErr w:type="gramStart"/>
       <w:r>
         <w:rPr>
           <w:lang w:val="en-US"/>
         </w:rPr>
-        <w:t>select</w:t>
-      </w:r>
+        <w:t>,y</w:t>
+      </w:r>
+      <w:proofErr w:type="spellEnd"/>
       <w:proofErr w:type="gramEnd"/>
       <w:r>
         <w:rPr>
           <w:lang w:val="en-US"/>
         </w:rPr>
-        <w:t xml:space="preserve"> the function to load the output data and loads it. Then, it transforms the loaded data in a (</w:t>
+        <w:t xml:space="preserve">, </w:t>
+      </w:r>
+      <w:proofErr w:type="spellStart"/>
+      <w:r>
+        <w:rPr>
+          <w:lang w:val="en-US"/>
+        </w:rPr>
+        <w:t>dist</w:t>
+      </w:r>
+      <w:proofErr w:type="spellEnd"/>
+      <w:r>
+        <w:rPr>
+          <w:lang w:val="en-US"/>
+        </w:rPr>
+        <w:t>, data) using the (</w:t>
+      </w:r>
+      <w:proofErr w:type="spellStart"/>
+      <w:r>
+        <w:rPr>
+          <w:lang w:val="en-US"/>
+        </w:rPr>
+        <w:t>x,y</w:t>
+      </w:r>
+      <w:proofErr w:type="spellEnd"/>
+      <w:r>
+        <w:rPr>
+          <w:lang w:val="en-US"/>
+        </w:rPr>
+        <w:t xml:space="preserve">) coordinates given in the </w:t>
+      </w:r>
+      <w:proofErr w:type="spellStart"/>
+      <w:r>
+        <w:rPr>
+          <w:lang w:val="en-US"/>
+        </w:rPr>
+        <w:t>coord_pro</w:t>
+      </w:r>
+      <w:proofErr w:type="spellEnd"/>
+      <w:r>
+        <w:rPr>
+          <w:lang w:val="en-US"/>
+        </w:rPr>
+        <w:t xml:space="preserve"> variable.</w:t>
+      </w:r>
+    </w:p>
+    <w:p>
+      <w:pPr>
+        <w:rPr>
+          <w:lang w:val="en-US"/>
+        </w:rPr>
+      </w:pPr>
+      <w:r>
+        <w:rPr>
+          <w:lang w:val="en-US"/>
+        </w:rPr>
+        <w:t>First, we get the distance between all points in (</w:t>
       </w:r>
       <w:proofErr w:type="spellStart"/>
       <w:r>
@@ -13677,7 +15444,64 @@
         <w:rPr>
           <w:lang w:val="en-US"/>
         </w:rPr>
-        <w:t xml:space="preserve">) coordinates system. Indeed, most of the data in </w:t>
+        <w:t>) system. Then, we get the length of the profile in meter or feet. It is possible to have a (</w:t>
+      </w:r>
+      <w:proofErr w:type="spellStart"/>
+      <w:r>
+        <w:rPr>
+          <w:lang w:val="en-US"/>
+        </w:rPr>
+        <w:t>x</w:t>
+      </w:r>
+      <w:proofErr w:type="gramStart"/>
+      <w:r>
+        <w:rPr>
+          <w:lang w:val="en-US"/>
+        </w:rPr>
+        <w:t>,y</w:t>
+      </w:r>
+      <w:proofErr w:type="spellEnd"/>
+      <w:proofErr w:type="gramEnd"/>
+      <w:r>
+        <w:rPr>
+          <w:lang w:val="en-US"/>
+        </w:rPr>
+        <w:t xml:space="preserve">) coordinate system in a different unit. Hence, the length of the </w:t>
+      </w:r>
+      <w:proofErr w:type="spellStart"/>
+      <w:r>
+        <w:rPr>
+          <w:lang w:val="en-US"/>
+        </w:rPr>
+        <w:t>profil</w:t>
+      </w:r>
+      <w:proofErr w:type="spellEnd"/>
+      <w:r>
+        <w:rPr>
+          <w:lang w:val="en-US"/>
+        </w:rPr>
+        <w:t xml:space="preserve"> is valid for the (profile, distance along profile, data) view. We multiply the velocity distance data by this length. Hence, the distance information is now in meter or feet along the profile for water height and velocity. </w:t>
+      </w:r>
+    </w:p>
+    <w:p>
+      <w:pPr>
+        <w:rPr>
+          <w:lang w:val="en-US"/>
+        </w:rPr>
+      </w:pPr>
+    </w:p>
+    <w:p>
+      <w:pPr>
+        <w:rPr>
+          <w:lang w:val="en-US"/>
+        </w:rPr>
+      </w:pPr>
+      <w:r>
+        <w:rPr>
+          <w:lang w:val="en-US"/>
+        </w:rPr>
+        <w:lastRenderedPageBreak/>
+        <w:t xml:space="preserve">There are some lines added to account for the last and first points of the profile (annoying in </w:t>
       </w:r>
       <w:proofErr w:type="spellStart"/>
       <w:r>
@@ -13691,11 +15515,67 @@
         <w:rPr>
           <w:lang w:val="en-US"/>
         </w:rPr>
-        <w:t xml:space="preserve"> is given by indicating a profile (which crossed the modelled river) and the distance along this profile. For HABBY, it is better to get (</w:t>
-      </w:r>
-      <w:proofErr w:type="spellStart"/>
-      <w:r>
-        <w:rPr>
+        <w:t>).</w:t>
+      </w:r>
+    </w:p>
+    <w:p>
+      <w:pPr>
+        <w:pStyle w:val="Titre6"/>
+        <w:rPr>
+          <w:rFonts w:asciiTheme="minorHAnsi" w:eastAsiaTheme="minorHAnsi" w:hAnsiTheme="minorHAnsi" w:cstheme="minorBidi"/>
+          <w:i w:val="0"/>
+          <w:iCs w:val="0"/>
+          <w:color w:val="auto"/>
+          <w:lang w:val="en-US"/>
+        </w:rPr>
+      </w:pPr>
+      <w:r>
+        <w:rPr>
+          <w:rFonts w:asciiTheme="minorHAnsi" w:eastAsiaTheme="minorHAnsi" w:hAnsiTheme="minorHAnsi" w:cstheme="minorBidi"/>
+          <w:i w:val="0"/>
+          <w:iCs w:val="0"/>
+          <w:color w:val="auto"/>
+          <w:lang w:val="en-US"/>
+        </w:rPr>
+        <w:t>We then calculate the</w:t>
+      </w:r>
+      <w:r>
+        <w:rPr>
+          <w:rFonts w:asciiTheme="minorHAnsi" w:eastAsiaTheme="minorHAnsi" w:hAnsiTheme="minorHAnsi" w:cstheme="minorBidi"/>
+          <w:i w:val="0"/>
+          <w:iCs w:val="0"/>
+          <w:color w:val="auto"/>
+          <w:lang w:val="en-US"/>
+        </w:rPr>
+        <w:t xml:space="preserve"> new</w:t>
+      </w:r>
+      <w:r>
+        <w:rPr>
+          <w:rFonts w:asciiTheme="minorHAnsi" w:eastAsiaTheme="minorHAnsi" w:hAnsiTheme="minorHAnsi" w:cstheme="minorBidi"/>
+          <w:i w:val="0"/>
+          <w:iCs w:val="0"/>
+          <w:color w:val="auto"/>
+          <w:lang w:val="en-US"/>
+        </w:rPr>
+        <w:t xml:space="preserve"> coordinate</w:t>
+      </w:r>
+      <w:r>
+        <w:rPr>
+          <w:rFonts w:asciiTheme="minorHAnsi" w:eastAsiaTheme="minorHAnsi" w:hAnsiTheme="minorHAnsi" w:cstheme="minorBidi"/>
+          <w:i w:val="0"/>
+          <w:iCs w:val="0"/>
+          <w:color w:val="auto"/>
+          <w:lang w:val="en-US"/>
+        </w:rPr>
+        <w:t>s. For each velocity and water height point, we find the last known point in the (</w:t>
+      </w:r>
+      <w:proofErr w:type="spellStart"/>
+      <w:r>
+        <w:rPr>
+          <w:rFonts w:asciiTheme="minorHAnsi" w:eastAsiaTheme="minorHAnsi" w:hAnsiTheme="minorHAnsi" w:cstheme="minorBidi"/>
+          <w:i w:val="0"/>
+          <w:iCs w:val="0"/>
+          <w:color w:val="auto"/>
           <w:lang w:val="en-US"/>
         </w:rPr>
         <w:t>x</w:t>
@@ -13703,6 +15583,10 @@
       <w:proofErr w:type="gramStart"/>
       <w:r>
         <w:rPr>
+          <w:rFonts w:asciiTheme="minorHAnsi" w:eastAsiaTheme="minorHAnsi" w:hAnsiTheme="minorHAnsi" w:cstheme="minorBidi"/>
+          <w:i w:val="0"/>
+          <w:iCs w:val="0"/>
+          <w:color w:val="auto"/>
           <w:lang w:val="en-US"/>
         </w:rPr>
         <w:t>,y</w:t>
@@ -13711,115 +15595,57 @@
       <w:proofErr w:type="gramEnd"/>
       <w:r>
         <w:rPr>
-          <w:lang w:val="en-US"/>
-        </w:rPr>
-        <w:t>) coordinates. Then it create figure if asked by the switch “</w:t>
-      </w:r>
-      <w:proofErr w:type="spellStart"/>
-      <w:r>
-        <w:rPr>
-          <w:lang w:val="en-US"/>
-        </w:rPr>
-        <w:t>save_fig</w:t>
-      </w:r>
-      <w:proofErr w:type="spellEnd"/>
-      <w:r>
-        <w:rPr>
-          <w:lang w:val="en-US"/>
-        </w:rPr>
-        <w:t xml:space="preserve">”. Finally, it updates the forms of the output to be coherent with the </w:t>
-      </w:r>
-      <w:proofErr w:type="spellStart"/>
-      <w:r>
-        <w:rPr>
-          <w:lang w:val="en-US"/>
-        </w:rPr>
-        <w:t>dist_velocity_hecras</w:t>
-      </w:r>
-      <w:proofErr w:type="spellEnd"/>
-      <w:r>
-        <w:rPr>
-          <w:lang w:val="en-US"/>
-        </w:rPr>
-        <w:t xml:space="preserve"> function.  This way, in HABBY</w:t>
-      </w:r>
-      <w:r>
-        <w:rPr>
-          <w:lang w:val="en-US"/>
-        </w:rPr>
-        <w:t>, the output f</w:t>
-      </w:r>
-      <w:r>
-        <w:rPr>
-          <w:lang w:val="en-US"/>
-        </w:rPr>
-        <w:t>r</w:t>
-      </w:r>
-      <w:r>
-        <w:rPr>
-          <w:lang w:val="en-US"/>
-        </w:rPr>
-        <w:t>o</w:t>
-      </w:r>
-      <w:r>
-        <w:rPr>
-          <w:lang w:val="en-US"/>
-        </w:rPr>
-        <w:t xml:space="preserve">m </w:t>
-      </w:r>
-      <w:proofErr w:type="spellStart"/>
-      <w:r>
-        <w:rPr>
-          <w:lang w:val="en-US"/>
-        </w:rPr>
-        <w:t>mascaret</w:t>
-      </w:r>
-      <w:proofErr w:type="spellEnd"/>
-      <w:r>
-        <w:rPr>
-          <w:lang w:val="en-US"/>
-        </w:rPr>
-        <w:t xml:space="preserve"> and </w:t>
-      </w:r>
-      <w:proofErr w:type="spellStart"/>
-      <w:r>
-        <w:rPr>
-          <w:lang w:val="en-US"/>
-        </w:rPr>
-        <w:t>rubar</w:t>
-      </w:r>
-      <w:proofErr w:type="spellEnd"/>
-      <w:r>
-        <w:rPr>
-          <w:lang w:val="en-US"/>
-        </w:rPr>
-        <w:t xml:space="preserve"> after the velocity distribution have the same form than the output from </w:t>
-      </w:r>
-      <w:proofErr w:type="spellStart"/>
-      <w:r>
-        <w:rPr>
-          <w:lang w:val="en-US"/>
-        </w:rPr>
-        <w:t>hec-ras</w:t>
-      </w:r>
-      <w:proofErr w:type="spellEnd"/>
-      <w:r>
-        <w:rPr>
-          <w:lang w:val="en-US"/>
-        </w:rPr>
-        <w:t>, which i</w:t>
-      </w:r>
-      <w:r>
-        <w:rPr>
-          <w:lang w:val="en-US"/>
-        </w:rPr>
-        <w:t>s useful afterwards to save all these data in the hdf5 file</w:t>
-      </w:r>
-      <w:r>
-        <w:rPr>
-          <w:lang w:val="en-US"/>
-        </w:rPr>
-        <w:t>.</w:t>
+          <w:rFonts w:asciiTheme="minorHAnsi" w:eastAsiaTheme="minorHAnsi" w:hAnsiTheme="minorHAnsi" w:cstheme="minorBidi"/>
+          <w:i w:val="0"/>
+          <w:iCs w:val="0"/>
+          <w:color w:val="auto"/>
+          <w:lang w:val="en-US"/>
+        </w:rPr>
+        <w:t xml:space="preserve">) coordinates. We do a </w:t>
+      </w:r>
+      <w:proofErr w:type="spellStart"/>
+      <w:r>
+        <w:rPr>
+          <w:rFonts w:asciiTheme="minorHAnsi" w:eastAsiaTheme="minorHAnsi" w:hAnsiTheme="minorHAnsi" w:cstheme="minorBidi"/>
+          <w:i w:val="0"/>
+          <w:iCs w:val="0"/>
+          <w:color w:val="auto"/>
+          <w:lang w:val="en-US"/>
+        </w:rPr>
+        <w:t>vectorial</w:t>
+      </w:r>
+      <w:proofErr w:type="spellEnd"/>
+      <w:r>
+        <w:rPr>
+          <w:rFonts w:asciiTheme="minorHAnsi" w:eastAsiaTheme="minorHAnsi" w:hAnsiTheme="minorHAnsi" w:cstheme="minorBidi"/>
+          <w:i w:val="0"/>
+          <w:iCs w:val="0"/>
+          <w:color w:val="auto"/>
+          <w:lang w:val="en-US"/>
+        </w:rPr>
+        <w:t xml:space="preserve"> addition from this point plus the vector between this point and the next multiplied by the distance from this point to the point that we tried to calculate.  </w:t>
+      </w:r>
+      <w:proofErr w:type="spellStart"/>
+      <w:r>
+        <w:rPr>
+          <w:rFonts w:asciiTheme="minorHAnsi" w:eastAsiaTheme="minorHAnsi" w:hAnsiTheme="minorHAnsi" w:cstheme="minorBidi"/>
+          <w:i w:val="0"/>
+          <w:iCs w:val="0"/>
+          <w:color w:val="auto"/>
+          <w:lang w:val="en-US"/>
+        </w:rPr>
+        <w:t>The</w:t>
+      </w:r>
+      <w:proofErr w:type="spellEnd"/>
+      <w:r>
+        <w:rPr>
+          <w:rFonts w:asciiTheme="minorHAnsi" w:eastAsiaTheme="minorHAnsi" w:hAnsiTheme="minorHAnsi" w:cstheme="minorBidi"/>
+          <w:i w:val="0"/>
+          <w:iCs w:val="0"/>
+          <w:color w:val="auto"/>
+          <w:lang w:val="en-US"/>
+        </w:rPr>
+        <w:t xml:space="preserve"> variable alpha is used to pass from one coordinate system to the next one. </w:t>
       </w:r>
     </w:p>
     <w:p>
@@ -13841,21 +15667,304 @@
         <w:rPr>
           <w:lang w:val="en-US"/>
         </w:rPr>
-        <w:t>Open_xmlfile</w:t>
-      </w:r>
-      <w:proofErr w:type="spellEnd"/>
-    </w:p>
-    <w:p>
-      <w:pPr>
-        <w:rPr>
-          <w:lang w:val="en-US"/>
-        </w:rPr>
-      </w:pPr>
-      <w:r>
-        <w:rPr>
-          <w:lang w:val="en-US"/>
-        </w:rPr>
-        <w:t>This function open</w:t>
+        <w:t>Update_output</w:t>
+      </w:r>
+      <w:proofErr w:type="spellEnd"/>
+    </w:p>
+    <w:p>
+      <w:pPr>
+        <w:rPr>
+          <w:lang w:val="en-US"/>
+        </w:rPr>
+      </w:pPr>
+      <w:r>
+        <w:rPr>
+          <w:lang w:val="en-US"/>
+        </w:rPr>
+        <w:t xml:space="preserve">It could be possible to correct the functions before in order to avoid using this function. Indeed, the role of this function is to update our outputs to be in the same form than the output from </w:t>
+      </w:r>
+      <w:proofErr w:type="spellStart"/>
+      <w:r>
+        <w:rPr>
+          <w:lang w:val="en-US"/>
+        </w:rPr>
+        <w:t>Rubar</w:t>
+      </w:r>
+      <w:proofErr w:type="spellEnd"/>
+      <w:r>
+        <w:rPr>
+          <w:lang w:val="en-US"/>
+        </w:rPr>
+        <w:t xml:space="preserve"> or </w:t>
+      </w:r>
+      <w:proofErr w:type="spellStart"/>
+      <w:r>
+        <w:rPr>
+          <w:lang w:val="en-US"/>
+        </w:rPr>
+        <w:t>Mascaret</w:t>
+      </w:r>
+      <w:proofErr w:type="spellEnd"/>
+      <w:r>
+        <w:rPr>
+          <w:lang w:val="en-US"/>
+        </w:rPr>
+        <w:t xml:space="preserve"> after they have passed in the dist_vistesse.py. </w:t>
+      </w:r>
+    </w:p>
+    <w:p>
+      <w:pPr>
+        <w:rPr>
+          <w:lang w:val="en-US"/>
+        </w:rPr>
+      </w:pPr>
+      <w:r>
+        <w:rPr>
+          <w:lang w:val="en-US"/>
+        </w:rPr>
+        <w:t>Notably, it adds point where the water height is equal to zeros. It corrects the profile if there are duplicates (i.e. if there are vertical wall which is bad for manage_grid.py).</w:t>
+      </w:r>
+    </w:p>
+    <w:p>
+      <w:pPr>
+        <w:rPr>
+          <w:lang w:val="en-US"/>
+        </w:rPr>
+      </w:pPr>
+      <w:r>
+        <w:rPr>
+          <w:lang w:val="en-US"/>
+        </w:rPr>
+        <w:t>[</w:t>
+      </w:r>
+      <w:proofErr w:type="gramStart"/>
+      <w:r>
+        <w:rPr>
+          <w:lang w:val="en-US"/>
+        </w:rPr>
+        <w:t>to</w:t>
+      </w:r>
+      <w:proofErr w:type="gramEnd"/>
+      <w:r>
+        <w:rPr>
+          <w:lang w:val="en-US"/>
+        </w:rPr>
+        <w:t xml:space="preserve"> be finished to write</w:t>
+      </w:r>
+      <w:r>
+        <w:rPr>
+          <w:lang w:val="en-US"/>
+        </w:rPr>
+        <w:t>]</w:t>
+      </w:r>
+    </w:p>
+    <w:p>
+      <w:pPr>
+        <w:pStyle w:val="Titre6"/>
+        <w:rPr>
+          <w:lang w:val="en-US"/>
+        </w:rPr>
+      </w:pPr>
+      <w:proofErr w:type="spellStart"/>
+      <w:r>
+        <w:rPr>
+          <w:lang w:val="en-US"/>
+        </w:rPr>
+        <w:t>Figure_xml</w:t>
+      </w:r>
+      <w:proofErr w:type="spellEnd"/>
+    </w:p>
+    <w:p>
+      <w:pPr>
+        <w:rPr>
+          <w:lang w:val="en-US"/>
+        </w:rPr>
+      </w:pPr>
+      <w:r>
+        <w:rPr>
+          <w:lang w:val="en-US"/>
+        </w:rPr>
+        <w:t xml:space="preserve">We first choose the size of the font to be written. At term, it should </w:t>
+      </w:r>
+      <w:r>
+        <w:rPr>
+          <w:lang w:val="en-US"/>
+        </w:rPr>
+        <w:t>be given by the options.</w:t>
+      </w:r>
+    </w:p>
+    <w:p>
+      <w:pPr>
+        <w:rPr>
+          <w:lang w:val="en-US"/>
+        </w:rPr>
+      </w:pPr>
+      <w:r>
+        <w:rPr>
+          <w:lang w:val="en-US"/>
+        </w:rPr>
+        <w:t xml:space="preserve">Two main groups of figure will </w:t>
+      </w:r>
+      <w:r>
+        <w:rPr>
+          <w:lang w:val="en-US"/>
+        </w:rPr>
+        <w:t xml:space="preserve">be done: One list of figure with the form of the </w:t>
+      </w:r>
+      <w:proofErr w:type="spellStart"/>
+      <w:r>
+        <w:rPr>
+          <w:lang w:val="en-US"/>
+        </w:rPr>
+        <w:t>profil</w:t>
+      </w:r>
+      <w:proofErr w:type="spellEnd"/>
+      <w:r>
+        <w:rPr>
+          <w:lang w:val="en-US"/>
+        </w:rPr>
+        <w:t>, the water height, and the velocity for the chosen profiles and one (</w:t>
+      </w:r>
+      <w:proofErr w:type="spellStart"/>
+      <w:r>
+        <w:rPr>
+          <w:lang w:val="en-US"/>
+        </w:rPr>
+        <w:t>x</w:t>
+      </w:r>
+      <w:proofErr w:type="gramStart"/>
+      <w:r>
+        <w:rPr>
+          <w:lang w:val="en-US"/>
+        </w:rPr>
+        <w:t>,y</w:t>
+      </w:r>
+      <w:proofErr w:type="spellEnd"/>
+      <w:proofErr w:type="gramEnd"/>
+      <w:r>
+        <w:rPr>
+          <w:lang w:val="en-US"/>
+        </w:rPr>
+        <w:t>) view of the position of each profile.</w:t>
+      </w:r>
+    </w:p>
+    <w:p>
+      <w:pPr>
+        <w:rPr>
+          <w:lang w:val="en-US"/>
+        </w:rPr>
+      </w:pPr>
+      <w:r>
+        <w:rPr>
+          <w:lang w:val="en-US"/>
+        </w:rPr>
+        <w:t xml:space="preserve">We chose the time step to be written (the variable </w:t>
+      </w:r>
+      <w:proofErr w:type="spellStart"/>
+      <w:r>
+        <w:rPr>
+          <w:lang w:val="en-US"/>
+        </w:rPr>
+        <w:t>nb_sim</w:t>
+      </w:r>
+      <w:proofErr w:type="spellEnd"/>
+      <w:r>
+        <w:rPr>
+          <w:lang w:val="en-US"/>
+        </w:rPr>
+        <w:t xml:space="preserve"> here). The variable pr</w:t>
+      </w:r>
+      <w:r>
+        <w:rPr>
+          <w:lang w:val="en-US"/>
+        </w:rPr>
+        <w:t xml:space="preserve">o is a list which says which profiles are to be plotted. </w:t>
+      </w:r>
+      <w:r>
+        <w:rPr>
+          <w:lang w:val="en-US"/>
+        </w:rPr>
+        <w:t xml:space="preserve">Hence, we get the velocity and water height for the time step and profile of interest.  </w:t>
+      </w:r>
+    </w:p>
+    <w:p>
+      <w:pPr>
+        <w:rPr>
+          <w:lang w:val="en-US"/>
+        </w:rPr>
+      </w:pPr>
+      <w:r>
+        <w:rPr>
+          <w:lang w:val="en-US"/>
+        </w:rPr>
+        <w:t>To plot the velocity, we first get the distance along the profile where the water level cut the profile elevation.</w:t>
+      </w:r>
+      <w:r>
+        <w:rPr>
+          <w:lang w:val="en-US"/>
+        </w:rPr>
+        <w:t xml:space="preserve"> This is the variable xint1 and xint2. We then get the velocity data for the region under </w:t>
+      </w:r>
+      <w:r>
+        <w:rPr>
+          <w:lang w:val="en-US"/>
+        </w:rPr>
+        <w:t xml:space="preserve">the water. We add three points for velocity at 0, xint1 and xint2. We then used the step function to plot the </w:t>
+      </w:r>
+      <w:proofErr w:type="spellStart"/>
+      <w:r>
+        <w:rPr>
+          <w:lang w:val="en-US"/>
+        </w:rPr>
+        <w:t>vecloity</w:t>
+      </w:r>
+      <w:proofErr w:type="spellEnd"/>
+      <w:r>
+        <w:rPr>
+          <w:lang w:val="en-US"/>
+        </w:rPr>
+        <w:t xml:space="preserve">. Because of the added point, we will have a zero velocity from 0 to xint1, then the velocity data, then again zeros from xint2 to the end. </w:t>
+      </w:r>
+    </w:p>
+    <w:p>
+      <w:pPr>
+        <w:rPr>
+          <w:lang w:val="en-US"/>
+        </w:rPr>
+      </w:pPr>
+      <w:r>
+        <w:rPr>
+          <w:lang w:val="en-US"/>
+        </w:rPr>
+        <w:t xml:space="preserve">To plot the elevation of the profile, we plot the variable </w:t>
+      </w:r>
+      <w:proofErr w:type="spellStart"/>
+      <w:r>
+        <w:rPr>
+          <w:lang w:val="en-US"/>
+        </w:rPr>
+        <w:t>xz</w:t>
+      </w:r>
+      <w:proofErr w:type="spellEnd"/>
+      <w:r>
+        <w:rPr>
+          <w:lang w:val="en-US"/>
+        </w:rPr>
+        <w:t xml:space="preserve"> and we use the function </w:t>
+      </w:r>
+      <w:proofErr w:type="spellStart"/>
+      <w:r>
+        <w:rPr>
+          <w:lang w:val="en-US"/>
+        </w:rPr>
+        <w:t>fill_between</w:t>
+      </w:r>
+      <w:proofErr w:type="spellEnd"/>
+      <w:r>
+        <w:rPr>
+          <w:lang w:val="en-US"/>
+        </w:rPr>
+        <w:t xml:space="preserve"> to fill in blue the region under water. This function create</w:t>
       </w:r>
       <w:r>
         <w:rPr>
@@ -13867,82 +15976,70 @@
         <w:rPr>
           <w:lang w:val="en-US"/>
         </w:rPr>
-        <w:t xml:space="preserve"> the xml file which is an</w:t>
-      </w:r>
-      <w:r>
-        <w:rPr>
-          <w:lang w:val="en-US"/>
-        </w:rPr>
-        <w:t xml:space="preserve"> output from </w:t>
-      </w:r>
-      <w:proofErr w:type="spellStart"/>
-      <w:r>
-        <w:rPr>
-          <w:lang w:val="en-US"/>
-        </w:rPr>
-        <w:t>hec-ras</w:t>
-      </w:r>
-      <w:proofErr w:type="spellEnd"/>
-      <w:r>
-        <w:rPr>
-          <w:lang w:val="en-US"/>
-        </w:rPr>
-        <w:t>. To obtain</w:t>
-      </w:r>
-      <w:r>
-        <w:rPr>
-          <w:lang w:val="en-US"/>
-        </w:rPr>
-        <w:t xml:space="preserve"> this xml file in the fourth version of </w:t>
-      </w:r>
-      <w:proofErr w:type="spellStart"/>
-      <w:r>
-        <w:rPr>
-          <w:lang w:val="en-US"/>
-        </w:rPr>
-        <w:t>hec-ras</w:t>
-      </w:r>
-      <w:proofErr w:type="spellEnd"/>
-      <w:r>
-        <w:rPr>
-          <w:lang w:val="en-US"/>
-        </w:rPr>
-        <w:t xml:space="preserve">, it is necessary to click on “Export Geometry and Result (RAS Mapper)” in the HEC-RAS menu. </w:t>
-      </w:r>
-    </w:p>
-    <w:p>
-      <w:pPr>
-        <w:rPr>
-          <w:lang w:val="en-US"/>
-        </w:rPr>
-      </w:pPr>
-      <w:r>
-        <w:rPr>
-          <w:lang w:val="en-US"/>
-        </w:rPr>
-        <w:t xml:space="preserve">Then we call the </w:t>
-      </w:r>
-      <w:proofErr w:type="spellStart"/>
-      <w:r>
-        <w:rPr>
-          <w:lang w:val="en-US"/>
-        </w:rPr>
-        <w:t>load_xml</w:t>
-      </w:r>
-      <w:proofErr w:type="spellEnd"/>
-      <w:r>
-        <w:rPr>
-          <w:lang w:val="en-US"/>
-        </w:rPr>
-        <w:t xml:space="preserve"> function. It is a function which check that the xml file is well formed and which return the “root” part </w:t>
-      </w:r>
-      <w:proofErr w:type="spellStart"/>
+        <w:t xml:space="preserve"> a line at the water elevation and fill</w:t>
+      </w:r>
+      <w:r>
+        <w:rPr>
+          <w:lang w:val="en-US"/>
+        </w:rPr>
+        <w:t>s</w:t>
+      </w:r>
+      <w:r>
+        <w:rPr>
+          <w:lang w:val="en-US"/>
+        </w:rPr>
+        <w:t xml:space="preserve"> in blue between this line and the profile elevation.</w:t>
+      </w:r>
+      <w:r>
+        <w:rPr>
+          <w:lang w:val="en-US"/>
+        </w:rPr>
+        <w:t xml:space="preserve"> </w:t>
+      </w:r>
+      <w:r>
+        <w:rPr>
+          <w:lang w:val="en-US"/>
+        </w:rPr>
+        <w:t>We add some title</w:t>
+      </w:r>
+      <w:r>
+        <w:rPr>
+          <w:lang w:val="en-US"/>
+        </w:rPr>
+        <w:t>s</w:t>
+      </w:r>
+      <w:r>
+        <w:rPr>
+          <w:lang w:val="en-US"/>
+        </w:rPr>
+        <w:t xml:space="preserve"> and save the figures.</w:t>
+      </w:r>
+    </w:p>
+    <w:p>
+      <w:pPr>
+        <w:rPr>
+          <w:lang w:val="en-US"/>
+        </w:rPr>
+      </w:pPr>
+      <w:r>
+        <w:rPr>
+          <w:lang w:val="en-US"/>
+        </w:rPr>
+        <w:t xml:space="preserve">For the second type of figure (view in </w:t>
+      </w:r>
+      <w:proofErr w:type="spellStart"/>
+      <w:r>
+        <w:rPr>
+          <w:lang w:val="en-US"/>
+        </w:rPr>
+        <w:t>x</w:t>
+      </w:r>
       <w:proofErr w:type="gramStart"/>
       <w:r>
         <w:rPr>
           <w:lang w:val="en-US"/>
         </w:rPr>
-        <w:t>fo</w:t>
+        <w:t>,y</w:t>
       </w:r>
       <w:proofErr w:type="spellEnd"/>
       <w:proofErr w:type="gramEnd"/>
@@ -13950,67 +16047,43 @@
         <w:rPr>
           <w:lang w:val="en-US"/>
         </w:rPr>
-        <w:t xml:space="preserve"> the xml. With this “root”, it is possible to load other part of the xml file using the </w:t>
-      </w:r>
-      <w:proofErr w:type="spellStart"/>
-      <w:r>
-        <w:rPr>
-          <w:lang w:val="en-US"/>
-        </w:rPr>
-        <w:t>Etree</w:t>
-      </w:r>
-      <w:proofErr w:type="spellEnd"/>
-      <w:r>
-        <w:rPr>
-          <w:lang w:val="en-US"/>
-        </w:rPr>
-        <w:t xml:space="preserve"> module.</w:t>
-      </w:r>
-    </w:p>
-    <w:p>
-      <w:pPr>
-        <w:rPr>
-          <w:lang w:val="en-US"/>
-        </w:rPr>
-      </w:pPr>
-      <w:r>
-        <w:rPr>
-          <w:lang w:val="en-US"/>
-        </w:rPr>
-        <w:t>Then, we load the velocity and water height data from the xml file</w:t>
-      </w:r>
-      <w:r>
-        <w:rPr>
-          <w:lang w:val="en-US"/>
-        </w:rPr>
-        <w:t>. We also load the name of the profiles and of the reach names.  Next, we pass the data into float. For each velocity of height point, we get its position along the profile (see below for format) and the value at this point.</w:t>
-      </w:r>
-    </w:p>
-    <w:p>
-      <w:pPr>
-        <w:rPr>
-          <w:lang w:val="en-US"/>
-        </w:rPr>
-      </w:pPr>
-      <w:r>
-        <w:rPr>
-          <w:lang w:val="en-US"/>
-        </w:rPr>
-        <w:t xml:space="preserve">Finally, we re-order the data as in the geo file. </w:t>
-      </w:r>
-      <w:r>
-        <w:rPr>
-          <w:lang w:val="en-US"/>
-        </w:rPr>
-        <w:t>Indeed, it is possible to have different order between the reaches in the geo file and in the xml file. The last part of this function is there to order all the data as in the geo file.</w:t>
-      </w:r>
-    </w:p>
-    <w:p>
-      <w:pPr>
-        <w:rPr>
-          <w:lang w:val="en-US"/>
-        </w:rPr>
-      </w:pPr>
+        <w:t xml:space="preserve"> coordinates), </w:t>
+      </w:r>
+      <w:r>
+        <w:rPr>
+          <w:lang w:val="en-US"/>
+        </w:rPr>
+        <w:t xml:space="preserve">We first plot the river position which is saved in the </w:t>
+      </w:r>
+      <w:proofErr w:type="spellStart"/>
+      <w:r>
+        <w:rPr>
+          <w:lang w:val="en-US"/>
+        </w:rPr>
+        <w:t>coord_r</w:t>
+      </w:r>
+      <w:proofErr w:type="spellEnd"/>
+      <w:r>
+        <w:rPr>
+          <w:lang w:val="en-US"/>
+        </w:rPr>
+        <w:t xml:space="preserve"> variable. Then we plot the coordinate of each profile and their names. If the name of the profile is not known, we plot the profile number.  We also plot the position of each velocity data and height data (as it could be useful). If the figure gets too complicated, this can be taken away by coming the two lines which finish with height or velocity as comment.  </w:t>
+      </w:r>
+      <w:r>
+        <w:rPr>
+          <w:lang w:val="en-US"/>
+        </w:rPr>
+        <w:t>We add some titles and save the figures.</w:t>
+      </w:r>
+    </w:p>
+    <w:p>
+      <w:pPr>
+        <w:rPr>
+          <w:lang w:val="en-US"/>
+        </w:rPr>
+      </w:pPr>
+      <w:bookmarkStart w:id="7" w:name="_GoBack"/>
+      <w:bookmarkEnd w:id="7"/>
     </w:p>
     <w:p>
       <w:pPr>
@@ -14019,33 +16092,11 @@
           <w:lang w:val="en-US"/>
         </w:rPr>
       </w:pPr>
-      <w:proofErr w:type="spellStart"/>
-      <w:r>
-        <w:rPr>
-          <w:lang w:val="en-US"/>
-        </w:rPr>
-        <w:t>Open_geofile</w:t>
-      </w:r>
-      <w:proofErr w:type="spellEnd"/>
-    </w:p>
-    <w:p>
-      <w:pPr>
-        <w:rPr>
-          <w:lang w:val="en-US"/>
-        </w:rPr>
-      </w:pPr>
-    </w:p>
-    <w:p>
-      <w:pPr>
-        <w:pStyle w:val="Titre6"/>
-        <w:rPr>
-          <w:lang w:val="en-US"/>
-        </w:rPr>
-      </w:pPr>
-      <w:r>
-        <w:rPr>
-          <w:lang w:val="en-US"/>
-        </w:rPr>
+      <w:r>
+        <w:rPr>
+          <w:lang w:val="en-US"/>
+        </w:rPr>
+        <w:lastRenderedPageBreak/>
         <w:t xml:space="preserve">Various notes on </w:t>
       </w:r>
       <w:proofErr w:type="spellStart"/>
@@ -14226,7 +16277,6 @@
         <w:rPr>
           <w:lang w:val="en-US"/>
         </w:rPr>
-        <w:lastRenderedPageBreak/>
         <w:t>There is sometimes more than one reach in the modelled river and these reaches sometimes form</w:t>
       </w:r>
       <w:r>
@@ -14765,6 +16815,7 @@
         <w:rPr>
           <w:lang w:val="en-US"/>
         </w:rPr>
+        <w:lastRenderedPageBreak/>
         <w:t xml:space="preserve">The </w:t>
       </w:r>
       <w:r>
@@ -14944,7 +16995,6 @@
         <w:rPr>
           <w:lang w:val="en-US"/>
         </w:rPr>
-        <w:lastRenderedPageBreak/>
         <w:t xml:space="preserve">Update </w:t>
       </w:r>
       <w:proofErr w:type="spellStart"/>
@@ -15129,32 +17179,19 @@
                           <w:lang w:val="en-US"/>
                         </w:rPr>
                       </w:pPr>
-                      <w:bookmarkStart w:id="8" w:name="_Ref464722348"/>
+                      <w:bookmarkStart w:id="9" w:name="_Ref464722348"/>
                       <w:r>
                         <w:t xml:space="preserve">Figure </w:t>
                       </w:r>
-                      <w:r>
-                        <w:fldChar w:fldCharType="begin"/>
-                      </w:r>
-                      <w:r>
-                        <w:instrText xml:space="preserve"> SEQ Figure \* ARABIC </w:instrText>
-                      </w:r>
-                      <w:r>
-                        <w:fldChar w:fldCharType="separate"/>
-                      </w:r>
-                      <w:r>
-                        <w:rPr>
-                          <w:noProof/>
-                        </w:rPr>
-                        <w:t>1</w:t>
-                      </w:r>
-                      <w:r>
-                        <w:rPr>
-                          <w:noProof/>
-                        </w:rPr>
-                        <w:fldChar w:fldCharType="end"/>
-                      </w:r>
-                      <w:bookmarkEnd w:id="8"/>
+                      <w:fldSimple w:instr=" SEQ Figure \* ARABIC ">
+                        <w:r>
+                          <w:rPr>
+                            <w:noProof/>
+                          </w:rPr>
+                          <w:t>1</w:t>
+                        </w:r>
+                      </w:fldSimple>
+                      <w:bookmarkEnd w:id="9"/>
                     </w:p>
                   </w:txbxContent>
                 </v:textbox>
@@ -15396,7 +17433,7 @@
                                 <w:noProof/>
                               </w:rPr>
                             </w:pPr>
-                            <w:bookmarkStart w:id="9" w:name="_Ref464722334"/>
+                            <w:bookmarkStart w:id="10" w:name="_Ref464722334"/>
                             <w:r>
                               <w:t xml:space="preserve">Figure </w:t>
                             </w:r>
@@ -15408,7 +17445,7 @@
                                 <w:t>2</w:t>
                               </w:r>
                             </w:fldSimple>
-                            <w:bookmarkEnd w:id="9"/>
+                            <w:bookmarkEnd w:id="10"/>
                           </w:p>
                         </w:txbxContent>
                       </wps:txbx>
@@ -15436,32 +17473,19 @@
                           <w:noProof/>
                         </w:rPr>
                       </w:pPr>
-                      <w:bookmarkStart w:id="10" w:name="_Ref464722334"/>
+                      <w:bookmarkStart w:id="11" w:name="_Ref464722334"/>
                       <w:r>
                         <w:t xml:space="preserve">Figure </w:t>
                       </w:r>
-                      <w:r>
-                        <w:fldChar w:fldCharType="begin"/>
-                      </w:r>
-                      <w:r>
-                        <w:instrText xml:space="preserve"> SEQ Figure \* ARABIC </w:instrText>
-                      </w:r>
-                      <w:r>
-                        <w:fldChar w:fldCharType="separate"/>
-                      </w:r>
-                      <w:r>
-                        <w:rPr>
-                          <w:noProof/>
-                        </w:rPr>
-                        <w:t>2</w:t>
-                      </w:r>
-                      <w:r>
-                        <w:rPr>
-                          <w:noProof/>
-                        </w:rPr>
-                        <w:fldChar w:fldCharType="end"/>
-                      </w:r>
-                      <w:bookmarkEnd w:id="10"/>
+                      <w:fldSimple w:instr=" SEQ Figure \* ARABIC ">
+                        <w:r>
+                          <w:rPr>
+                            <w:noProof/>
+                          </w:rPr>
+                          <w:t>2</w:t>
+                        </w:r>
+                      </w:fldSimple>
+                      <w:bookmarkEnd w:id="11"/>
                     </w:p>
                   </w:txbxContent>
                 </v:textbox>
@@ -15573,7 +17597,14 @@
         <w:rPr>
           <w:lang w:val="en-US"/>
         </w:rPr>
-        <w:t xml:space="preserve"> so in this case it would one point of the point. However, the identical point should have been corrected before in the function related to the loading of the hydrological data</w:t>
+        <w:t xml:space="preserve"> so in this case it would one point of the point. </w:t>
+      </w:r>
+      <w:r>
+        <w:rPr>
+          <w:lang w:val="en-US"/>
+        </w:rPr>
+        <w:lastRenderedPageBreak/>
+        <w:t>However, the identical point should have been corrected before in the function related to the loading of the hydrological data</w:t>
       </w:r>
       <w:r>
         <w:rPr>
@@ -15667,7 +17698,6 @@
         <w:rPr>
           <w:lang w:val="en-US"/>
         </w:rPr>
-        <w:lastRenderedPageBreak/>
         <w:t>For each profile</w:t>
       </w:r>
       <w:r>
@@ -16167,6 +18197,7 @@
         <w:rPr>
           <w:lang w:val="en-US"/>
         </w:rPr>
+        <w:lastRenderedPageBreak/>
         <w:t>If not intersection is found, we create a line as a start and the end of the profile, using the direction of the last and first segment to see if we could find an intersection there. If we do not find an intersection, we note that we could not find an intersection for this point.</w:t>
       </w:r>
     </w:p>
@@ -16193,7 +18224,6 @@
         <w:rPr>
           <w:lang w:val="en-US"/>
         </w:rPr>
-        <w:lastRenderedPageBreak/>
         <w:t>We could stop here</w:t>
       </w:r>
       <w:r>
@@ -16540,7 +18570,7 @@
                                 <w:noProof/>
                               </w:rPr>
                             </w:pPr>
-                            <w:bookmarkStart w:id="10" w:name="_Ref464731843"/>
+                            <w:bookmarkStart w:id="12" w:name="_Ref464731843"/>
                             <w:r>
                               <w:t xml:space="preserve">Figure </w:t>
                             </w:r>
@@ -16552,7 +18582,7 @@
                                 <w:t>3</w:t>
                               </w:r>
                             </w:fldSimple>
-                            <w:bookmarkEnd w:id="10"/>
+                            <w:bookmarkEnd w:id="12"/>
                           </w:p>
                         </w:txbxContent>
                       </wps:txbx>
@@ -16580,32 +18610,19 @@
                           <w:noProof/>
                         </w:rPr>
                       </w:pPr>
-                      <w:bookmarkStart w:id="12" w:name="_Ref464731843"/>
+                      <w:bookmarkStart w:id="13" w:name="_Ref464731843"/>
                       <w:r>
                         <w:t xml:space="preserve">Figure </w:t>
                       </w:r>
-                      <w:r>
-                        <w:fldChar w:fldCharType="begin"/>
-                      </w:r>
-                      <w:r>
-                        <w:instrText xml:space="preserve"> SEQ Figure \* ARABIC </w:instrText>
-                      </w:r>
-                      <w:r>
-                        <w:fldChar w:fldCharType="separate"/>
-                      </w:r>
-                      <w:r>
-                        <w:rPr>
-                          <w:noProof/>
-                        </w:rPr>
-                        <w:t>3</w:t>
-                      </w:r>
-                      <w:r>
-                        <w:rPr>
-                          <w:noProof/>
-                        </w:rPr>
-                        <w:fldChar w:fldCharType="end"/>
-                      </w:r>
-                      <w:bookmarkEnd w:id="12"/>
+                      <w:fldSimple w:instr=" SEQ Figure \* ARABIC ">
+                        <w:r>
+                          <w:rPr>
+                            <w:noProof/>
+                          </w:rPr>
+                          <w:t>3</w:t>
+                        </w:r>
+                      </w:fldSimple>
+                      <w:bookmarkEnd w:id="13"/>
                     </w:p>
                   </w:txbxContent>
                 </v:textbox>
@@ -16631,7 +18648,14 @@
         <w:rPr>
           <w:lang w:val="en-US"/>
         </w:rPr>
-        <w:t>If there is a dry part in a profile, we now construct an island. For this we calculate the closest point</w:t>
+        <w:t xml:space="preserve">If there is a </w:t>
+      </w:r>
+      <w:r>
+        <w:rPr>
+          <w:lang w:val="en-US"/>
+        </w:rPr>
+        <w:lastRenderedPageBreak/>
+        <w:t>dry part in a profile, we now construct an island. For this we calculate the closest point</w:t>
       </w:r>
       <w:r>
         <w:rPr>
@@ -16663,14 +18687,7 @@
         <w:rPr>
           <w:lang w:val="en-US"/>
         </w:rPr>
-        <w:t xml:space="preserve">t and last point of the island (the </w:t>
-      </w:r>
-      <w:r>
-        <w:rPr>
-          <w:lang w:val="en-US"/>
-        </w:rPr>
-        <w:lastRenderedPageBreak/>
-        <w:t xml:space="preserve">greens point on </w:t>
+        <w:t xml:space="preserve">t and last point of the island (the greens point on </w:t>
       </w:r>
       <w:r>
         <w:rPr>
@@ -18233,7 +20250,7 @@
           <w:lang w:val="en-US"/>
         </w:rPr>
       </w:pPr>
-      <w:bookmarkStart w:id="11" w:name="_Ref464824422"/>
+      <w:bookmarkStart w:id="14" w:name="_Ref464824422"/>
       <w:r>
         <w:rPr>
           <w:lang w:val="en-US"/>
@@ -18262,7 +20279,7 @@
       <w:r>
         <w:fldChar w:fldCharType="end"/>
       </w:r>
-      <w:bookmarkEnd w:id="11"/>
+      <w:bookmarkEnd w:id="14"/>
     </w:p>
     <w:p>
       <w:pPr>
@@ -18304,14 +20321,14 @@
           <w:lang w:val="en-US"/>
         </w:rPr>
       </w:pPr>
-      <w:bookmarkStart w:id="12" w:name="_Toc466383935"/>
+      <w:bookmarkStart w:id="15" w:name="_Toc466383935"/>
       <w:r>
         <w:rPr>
           <w:lang w:val="en-US"/>
         </w:rPr>
         <w:t>Translation of HABBY</w:t>
       </w:r>
-      <w:bookmarkEnd w:id="12"/>
+      <w:bookmarkEnd w:id="15"/>
     </w:p>
     <w:p>
       <w:pPr>
@@ -19525,14 +21542,14 @@
           <w:lang w:val="en-US"/>
         </w:rPr>
       </w:pPr>
-      <w:bookmarkStart w:id="13" w:name="_Toc466383936"/>
+      <w:bookmarkStart w:id="16" w:name="_Toc466383936"/>
       <w:r>
         <w:rPr>
           <w:lang w:val="en-US"/>
         </w:rPr>
         <w:t>Log and HABBY on the command line</w:t>
       </w:r>
-      <w:bookmarkEnd w:id="13"/>
+      <w:bookmarkEnd w:id="16"/>
       <w:r>
         <w:rPr>
           <w:lang w:val="en-US"/>
@@ -19565,14 +21582,14 @@
           <w:lang w:val="en-US"/>
         </w:rPr>
       </w:pPr>
-      <w:bookmarkStart w:id="14" w:name="_Toc466383937"/>
+      <w:bookmarkStart w:id="17" w:name="_Toc466383937"/>
       <w:r>
         <w:rPr>
           <w:lang w:val="en-US"/>
         </w:rPr>
         <w:t>HABBY as a .exe (single application)</w:t>
       </w:r>
-      <w:bookmarkEnd w:id="14"/>
+      <w:bookmarkEnd w:id="17"/>
     </w:p>
     <w:p>
       <w:pPr>
@@ -19581,7 +21598,7 @@
           <w:lang w:val="en-US"/>
         </w:rPr>
       </w:pPr>
-      <w:bookmarkStart w:id="15" w:name="_Toc466383938"/>
+      <w:bookmarkStart w:id="18" w:name="_Toc466383938"/>
       <w:proofErr w:type="spellStart"/>
       <w:r>
         <w:rPr>
@@ -19596,7 +21613,7 @@
         </w:rPr>
         <w:t xml:space="preserve"> and version control</w:t>
       </w:r>
-      <w:bookmarkEnd w:id="15"/>
+      <w:bookmarkEnd w:id="18"/>
     </w:p>
     <w:p>
       <w:pPr>
@@ -19612,14 +21629,14 @@
           <w:lang w:val="en-US"/>
         </w:rPr>
       </w:pPr>
-      <w:bookmarkStart w:id="16" w:name="_Toc466383939"/>
+      <w:bookmarkStart w:id="19" w:name="_Toc466383939"/>
       <w:r>
         <w:rPr>
           <w:lang w:val="en-US"/>
         </w:rPr>
         <w:t>Random notes</w:t>
       </w:r>
-      <w:bookmarkEnd w:id="16"/>
+      <w:bookmarkEnd w:id="19"/>
     </w:p>
     <w:p>
       <w:pPr>
@@ -19837,19 +21854,73 @@
     </w:p>
     <w:p>
       <w:pPr>
+        <w:pStyle w:val="Paragraphedeliste"/>
+        <w:numPr>
+          <w:ilvl w:val="0"/>
+          <w:numId w:val="5"/>
+        </w:numPr>
+        <w:rPr>
+          <w:lang w:val="en-US"/>
+        </w:rPr>
+      </w:pPr>
+      <w:proofErr w:type="gramStart"/>
+      <w:r>
+        <w:rPr>
+          <w:lang w:val="en-US"/>
+        </w:rPr>
+        <w:t>Profile with vertical walls are</w:t>
+      </w:r>
+      <w:proofErr w:type="gramEnd"/>
+      <w:r>
+        <w:rPr>
+          <w:lang w:val="en-US"/>
+        </w:rPr>
+        <w:t xml:space="preserve"> not ok in 1D and 1.5D model as we create 2D grid. It would create a node with two </w:t>
+      </w:r>
+      <w:proofErr w:type="gramStart"/>
+      <w:r>
+        <w:rPr>
+          <w:lang w:val="en-US"/>
+        </w:rPr>
+        <w:t>value</w:t>
+      </w:r>
+      <w:proofErr w:type="gramEnd"/>
+      <w:r>
+        <w:rPr>
+          <w:lang w:val="en-US"/>
+        </w:rPr>
+        <w:t xml:space="preserve">.  If such a model is </w:t>
+      </w:r>
+      <w:proofErr w:type="spellStart"/>
+      <w:r>
+        <w:rPr>
+          <w:lang w:val="en-US"/>
+        </w:rPr>
+        <w:t>laoded</w:t>
+      </w:r>
+      <w:proofErr w:type="spellEnd"/>
+      <w:r>
+        <w:rPr>
+          <w:lang w:val="en-US"/>
+        </w:rPr>
+        <w:t>, a small correction should be applied before creating the grid.</w:t>
+      </w:r>
+    </w:p>
+    <w:p>
+      <w:pPr>
         <w:pStyle w:val="Titre1"/>
         <w:rPr>
           <w:lang w:val="en-US"/>
         </w:rPr>
       </w:pPr>
-      <w:bookmarkStart w:id="17" w:name="_Toc466383940"/>
+      <w:bookmarkStart w:id="20" w:name="_Toc466383940"/>
       <w:r>
         <w:rPr>
           <w:lang w:val="en-US"/>
         </w:rPr>
         <w:t>Needed Python module and license</w:t>
       </w:r>
-      <w:bookmarkEnd w:id="17"/>
+      <w:bookmarkEnd w:id="20"/>
     </w:p>
     <w:p>
       <w:pPr>
@@ -19893,14 +21964,14 @@
           <w:lang w:val="en-US"/>
         </w:rPr>
       </w:pPr>
-      <w:bookmarkStart w:id="18" w:name="_Toc466383941"/>
+      <w:bookmarkStart w:id="21" w:name="_Toc466383941"/>
       <w:r>
         <w:rPr>
           <w:lang w:val="en-US"/>
         </w:rPr>
         <w:t>Useful reference and books</w:t>
       </w:r>
-      <w:bookmarkEnd w:id="18"/>
+      <w:bookmarkEnd w:id="21"/>
     </w:p>
     <w:p>
       <w:pPr>
@@ -24202,7 +26273,7 @@
 </file>
 
 <file path=customXml/itemProps1.xml><?xml version="1.0" encoding="utf-8"?>
-<ds:datastoreItem xmlns:ds="http://schemas.openxmlformats.org/officeDocument/2006/customXml" ds:itemID="{FE5CFC6A-63E6-4FAA-81A7-FFA31F938FC4}">
+<ds:datastoreItem xmlns:ds="http://schemas.openxmlformats.org/officeDocument/2006/customXml" ds:itemID="{712F2A72-83BB-495C-85BC-EFF8D879B089}">
   <ds:schemaRefs>
     <ds:schemaRef ds:uri="http://schemas.openxmlformats.org/officeDocument/2006/bibliography"/>
   </ds:schemaRefs>
